--- a/6 Spring boot/19 validate表单验证.docx
+++ b/6 Spring boot/19 validate表单验证.docx
@@ -5,9 +5,6 @@
     <w:p>
       <w:pPr>
         <w:pStyle w:val="1"/>
-        <w:rPr>
-          <w:rFonts w:hint="eastAsia"/>
-        </w:rPr>
       </w:pPr>
       <w:r>
         <w:rPr>
@@ -1377,13 +1374,7 @@
     <w:p/>
     <w:p/>
     <w:p/>
-    <w:p>
-      <w:pPr>
-        <w:rPr>
-          <w:rFonts w:hint="eastAsia"/>
-        </w:rPr>
-      </w:pPr>
-    </w:p>
+    <w:p/>
     <w:p>
       <w:pPr>
         <w:pStyle w:val="2"/>
@@ -1475,7 +1466,6 @@
           <w:tab w:val="left" w:pos="434"/>
         </w:tabs>
         <w:rPr>
-          <w:rFonts w:hint="eastAsia"/>
           <w:b/>
           <w:iCs/>
           <w:szCs w:val="27"/>
@@ -1620,9 +1610,6 @@
     <w:p>
       <w:pPr>
         <w:pStyle w:val="3"/>
-        <w:rPr>
-          <w:rFonts w:hint="eastAsia"/>
-        </w:rPr>
       </w:pPr>
       <w:r>
         <w:rPr>
@@ -1733,7 +1720,6 @@
         <w:pStyle w:val="HTML"/>
         <w:shd w:val="clear" w:color="auto" w:fill="FFFFFF"/>
         <w:rPr>
-          <w:rFonts w:hint="eastAsia"/>
           <w:b/>
           <w:iCs/>
           <w:szCs w:val="27"/>
@@ -1820,13 +1806,13 @@
               <wp:anchor distT="0" distB="0" distL="114300" distR="114300" simplePos="0" relativeHeight="251660288" behindDoc="0" locked="0" layoutInCell="1" allowOverlap="1">
                 <wp:simplePos x="0" y="0"/>
                 <wp:positionH relativeFrom="column">
-                  <wp:posOffset>-819150</wp:posOffset>
+                  <wp:posOffset>-815009</wp:posOffset>
                 </wp:positionH>
                 <wp:positionV relativeFrom="paragraph">
-                  <wp:posOffset>638175</wp:posOffset>
+                  <wp:posOffset>636103</wp:posOffset>
                 </wp:positionV>
-                <wp:extent cx="6915150" cy="4229100"/>
-                <wp:effectExtent l="0" t="0" r="19050" b="19050"/>
+                <wp:extent cx="6915150" cy="5108713"/>
+                <wp:effectExtent l="0" t="0" r="19050" b="15875"/>
                 <wp:wrapNone/>
                 <wp:docPr id="2" name="文本框 2"/>
                 <wp:cNvGraphicFramePr/>
@@ -1837,7 +1823,7 @@
                       <wps:spPr>
                         <a:xfrm>
                           <a:off x="0" y="0"/>
-                          <a:ext cx="6915150" cy="4229100"/>
+                          <a:ext cx="6915150" cy="5108713"/>
                         </a:xfrm>
                         <a:prstGeom prst="rect">
                           <a:avLst/>
@@ -1877,22 +1863,7 @@
                                 <w:szCs w:val="27"/>
                               </w:rPr>
                             </w:pPr>
-                            <w:r>
-                              <w:rPr>
-                                <w:rFonts w:hint="eastAsia"/>
-                                <w:color w:val="808000"/>
-                                <w:szCs w:val="27"/>
-                              </w:rPr>
-                              <w:t>@Controller</w:t>
-                            </w:r>
-                            <w:r>
-                              <w:rPr>
-                                <w:rFonts w:hint="eastAsia"/>
-                                <w:color w:val="808000"/>
-                                <w:szCs w:val="27"/>
-                              </w:rPr>
-                              <w:br/>
-                            </w:r>
+                            <w:bookmarkStart w:id="0" w:name="_GoBack"/>
                             <w:r>
                               <w:rPr>
                                 <w:rFonts w:hint="eastAsia"/>
@@ -2007,17 +1978,43 @@
                                 <w:color w:val="000000"/>
                                 <w:szCs w:val="27"/>
                               </w:rPr>
-                              <w:t>String doAdd(Model model</w:t>
+                              <w:t xml:space="preserve">String doAdd(Model model, </w:t>
                             </w:r>
                             <w:r>
                               <w:rPr>
                                 <w:rFonts w:hint="eastAsia"/>
                                 <w:color w:val="FF0000"/>
-                                <w:sz w:val="36"/>
+                                <w:sz w:val="32"/>
                                 <w:szCs w:val="27"/>
                                 <w:highlight w:val="yellow"/>
                               </w:rPr>
-                              <w:t>, @Valid AnimalForm form, BindingResult result){</w:t>
+                              <w:t>@Valid AnimalForm form</w:t>
+                            </w:r>
+                            <w:r>
+                              <w:rPr>
+                                <w:rFonts w:hint="eastAsia"/>
+                                <w:color w:val="000000"/>
+                                <w:szCs w:val="27"/>
+                              </w:rPr>
+                              <w:t xml:space="preserve">, </w:t>
+                            </w:r>
+                            <w:r>
+                              <w:rPr>
+                                <w:rFonts w:hint="eastAsia"/>
+                                <w:color w:val="000000"/>
+                                <w:sz w:val="32"/>
+                                <w:szCs w:val="27"/>
+                                <w:highlight w:val="yellow"/>
+                              </w:rPr>
+                              <w:t>BindingResult result</w:t>
+                            </w:r>
+                            <w:r>
+                              <w:rPr>
+                                <w:rFonts w:hint="eastAsia"/>
+                                <w:color w:val="000000"/>
+                                <w:szCs w:val="27"/>
+                              </w:rPr>
+                              <w:t>){</w:t>
                             </w:r>
                             <w:r>
                               <w:rPr>
@@ -2167,7 +2164,16 @@
                                 <w:szCs w:val="27"/>
                               </w:rPr>
                               <w:br/>
-                              <w:t xml:space="preserve">        </w:t>
+                              <w:t xml:space="preserve">      </w:t>
+                            </w:r>
+                            <w:r>
+                              <w:rPr>
+                                <w:rFonts w:hint="eastAsia"/>
+                                <w:color w:val="000000"/>
+                                <w:sz w:val="28"/>
+                                <w:szCs w:val="27"/>
+                              </w:rPr>
+                              <w:t xml:space="preserve">  </w:t>
                             </w:r>
                             <w:r>
                               <w:rPr>
@@ -2175,7 +2181,9 @@
                                 <w:b/>
                                 <w:bCs/>
                                 <w:color w:val="000080"/>
-                                <w:szCs w:val="27"/>
+                                <w:sz w:val="28"/>
+                                <w:szCs w:val="27"/>
+                                <w:highlight w:val="yellow"/>
                               </w:rPr>
                               <w:t>if</w:t>
                             </w:r>
@@ -2204,6 +2212,120 @@
                                 <w:color w:val="000000"/>
                                 <w:szCs w:val="27"/>
                               </w:rPr>
+                              <w:t xml:space="preserve">         </w:t>
+                            </w:r>
+                            <w:r>
+                              <w:rPr>
+                                <w:rFonts w:hint="eastAsia"/>
+                                <w:color w:val="FF0000"/>
+                                <w:sz w:val="28"/>
+                                <w:szCs w:val="27"/>
+                              </w:rPr>
+                              <w:t xml:space="preserve">   List&lt;ObjectError&gt; list = result.getAllErrors();</w:t>
+                            </w:r>
+                            <w:r>
+                              <w:rPr>
+                                <w:rFonts w:hint="eastAsia"/>
+                                <w:color w:val="000000"/>
+                                <w:szCs w:val="27"/>
+                              </w:rPr>
+                              <w:br/>
+                              <w:t xml:space="preserve">                </w:t>
+                            </w:r>
+                            <w:r>
+                              <w:rPr>
+                                <w:rFonts w:hint="eastAsia"/>
+                                <w:b/>
+                                <w:bCs/>
+                                <w:color w:val="000080"/>
+                                <w:szCs w:val="27"/>
+                              </w:rPr>
+                              <w:t xml:space="preserve">for </w:t>
+                            </w:r>
+                            <w:r>
+                              <w:rPr>
+                                <w:rFonts w:hint="eastAsia"/>
+                                <w:color w:val="000000"/>
+                                <w:szCs w:val="27"/>
+                              </w:rPr>
+                              <w:t>(ObjectError error : list) {</w:t>
+                            </w:r>
+                            <w:r>
+                              <w:rPr>
+                                <w:rFonts w:hint="eastAsia"/>
+                                <w:color w:val="000000"/>
+                                <w:szCs w:val="27"/>
+                              </w:rPr>
+                              <w:br/>
+                              <w:t xml:space="preserve">              </w:t>
+                            </w:r>
+                            <w:r>
+                              <w:rPr>
+                                <w:rFonts w:hint="eastAsia"/>
+                                <w:color w:val="000000"/>
+                                <w:sz w:val="32"/>
+                                <w:szCs w:val="27"/>
+                              </w:rPr>
+                              <w:t xml:space="preserve">   </w:t>
+                            </w:r>
+                            <w:r>
+                              <w:rPr>
+                                <w:rFonts w:hint="eastAsia"/>
+                                <w:color w:val="000000"/>
+                                <w:sz w:val="32"/>
+                                <w:szCs w:val="27"/>
+                                <w:highlight w:val="yellow"/>
+                              </w:rPr>
+                              <w:t>System.</w:t>
+                            </w:r>
+                            <w:r>
+                              <w:rPr>
+                                <w:rFonts w:hint="eastAsia"/>
+                                <w:b/>
+                                <w:bCs/>
+                                <w:i/>
+                                <w:iCs/>
+                                <w:color w:val="660E7A"/>
+                                <w:sz w:val="32"/>
+                                <w:szCs w:val="27"/>
+                                <w:highlight w:val="yellow"/>
+                              </w:rPr>
+                              <w:t>out</w:t>
+                            </w:r>
+                            <w:r>
+                              <w:rPr>
+                                <w:rFonts w:hint="eastAsia"/>
+                                <w:color w:val="000000"/>
+                                <w:sz w:val="32"/>
+                                <w:szCs w:val="27"/>
+                                <w:highlight w:val="yellow"/>
+                              </w:rPr>
+                              <w:t>.println(error.getDefaultMessage());</w:t>
+                            </w:r>
+                            <w:r>
+                              <w:rPr>
+                                <w:rFonts w:hint="eastAsia"/>
+                                <w:color w:val="000000"/>
+                                <w:sz w:val="32"/>
+                                <w:szCs w:val="27"/>
+                              </w:rPr>
+                              <w:br/>
+                            </w:r>
+                            <w:r>
+                              <w:rPr>
+                                <w:rFonts w:hint="eastAsia"/>
+                                <w:color w:val="000000"/>
+                                <w:szCs w:val="27"/>
+                              </w:rPr>
+                              <w:t xml:space="preserve">                 }</w:t>
+                            </w:r>
+                            <w:r>
+                              <w:rPr>
+                                <w:rFonts w:hint="eastAsia"/>
+                                <w:color w:val="000000"/>
+                                <w:szCs w:val="27"/>
+                              </w:rPr>
+                              <w:br/>
                               <w:t xml:space="preserve">            model.addAttribute(</w:t>
                             </w:r>
                             <w:r>
@@ -2379,10 +2501,11 @@
                               <w:t>}</w:t>
                             </w:r>
                           </w:p>
+                          <w:bookmarkEnd w:id="0"/>
                           <w:p>
                             <w:pPr>
                               <w:rPr>
-                                <w:sz w:val="20"/>
+                                <w:sz w:val="18"/>
                               </w:rPr>
                             </w:pPr>
                           </w:p>
@@ -2405,7 +2528,7 @@
           </mc:Choice>
           <mc:Fallback>
             <w:pict>
-              <v:shape id="文本框 2" o:spid="_x0000_s1027" type="#_x0000_t202" style="position:absolute;left:0;text-align:left;margin-left:-64.5pt;margin-top:50.25pt;width:544.5pt;height:333pt;z-index:251660288;visibility:visible;mso-wrap-style:square;mso-height-percent:0;mso-wrap-distance-left:9pt;mso-wrap-distance-top:0;mso-wrap-distance-right:9pt;mso-wrap-distance-bottom:0;mso-position-horizontal:absolute;mso-position-horizontal-relative:text;mso-position-vertical:absolute;mso-position-vertical-relative:text;mso-height-percent:0;mso-height-relative:margin;v-text-anchor:top" o:gfxdata="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" fillcolor="white [3201]" strokeweight=".5pt">
+              <v:shape id="文本框 2" o:spid="_x0000_s1027" type="#_x0000_t202" style="position:absolute;left:0;text-align:left;margin-left:-64.15pt;margin-top:50.1pt;width:544.5pt;height:402.25pt;z-index:251660288;visibility:visible;mso-wrap-style:square;mso-height-percent:0;mso-wrap-distance-left:9pt;mso-wrap-distance-top:0;mso-wrap-distance-right:9pt;mso-wrap-distance-bottom:0;mso-position-horizontal:absolute;mso-position-horizontal-relative:text;mso-position-vertical:absolute;mso-position-vertical-relative:text;mso-height-percent:0;mso-height-relative:margin;v-text-anchor:top" o:gfxdata="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" fillcolor="white [3201]" strokeweight=".5pt">
                 <v:textbox>
                   <w:txbxContent>
                     <w:p>
@@ -2417,22 +2540,7 @@
                           <w:szCs w:val="27"/>
                         </w:rPr>
                       </w:pPr>
-                      <w:r>
-                        <w:rPr>
-                          <w:rFonts w:hint="eastAsia"/>
-                          <w:color w:val="808000"/>
-                          <w:szCs w:val="27"/>
-                        </w:rPr>
-                        <w:t>@Controller</w:t>
-                      </w:r>
-                      <w:r>
-                        <w:rPr>
-                          <w:rFonts w:hint="eastAsia"/>
-                          <w:color w:val="808000"/>
-                          <w:szCs w:val="27"/>
-                        </w:rPr>
-                        <w:br/>
-                      </w:r>
+                      <w:bookmarkStart w:id="1" w:name="_GoBack"/>
                       <w:r>
                         <w:rPr>
                           <w:rFonts w:hint="eastAsia"/>
@@ -2547,17 +2655,43 @@
                           <w:color w:val="000000"/>
                           <w:szCs w:val="27"/>
                         </w:rPr>
-                        <w:t>String doAdd(Model model</w:t>
+                        <w:t xml:space="preserve">String doAdd(Model model, </w:t>
                       </w:r>
                       <w:r>
                         <w:rPr>
                           <w:rFonts w:hint="eastAsia"/>
                           <w:color w:val="FF0000"/>
-                          <w:sz w:val="36"/>
+                          <w:sz w:val="32"/>
                           <w:szCs w:val="27"/>
                           <w:highlight w:val="yellow"/>
                         </w:rPr>
-                        <w:t>, @Valid AnimalForm form, BindingResult result){</w:t>
+                        <w:t>@Valid AnimalForm form</w:t>
+                      </w:r>
+                      <w:r>
+                        <w:rPr>
+                          <w:rFonts w:hint="eastAsia"/>
+                          <w:color w:val="000000"/>
+                          <w:szCs w:val="27"/>
+                        </w:rPr>
+                        <w:t xml:space="preserve">, </w:t>
+                      </w:r>
+                      <w:r>
+                        <w:rPr>
+                          <w:rFonts w:hint="eastAsia"/>
+                          <w:color w:val="000000"/>
+                          <w:sz w:val="32"/>
+                          <w:szCs w:val="27"/>
+                          <w:highlight w:val="yellow"/>
+                        </w:rPr>
+                        <w:t>BindingResult result</w:t>
+                      </w:r>
+                      <w:r>
+                        <w:rPr>
+                          <w:rFonts w:hint="eastAsia"/>
+                          <w:color w:val="000000"/>
+                          <w:szCs w:val="27"/>
+                        </w:rPr>
+                        <w:t>){</w:t>
                       </w:r>
                       <w:r>
                         <w:rPr>
@@ -2707,7 +2841,16 @@
                           <w:szCs w:val="27"/>
                         </w:rPr>
                         <w:br/>
-                        <w:t xml:space="preserve">        </w:t>
+                        <w:t xml:space="preserve">      </w:t>
+                      </w:r>
+                      <w:r>
+                        <w:rPr>
+                          <w:rFonts w:hint="eastAsia"/>
+                          <w:color w:val="000000"/>
+                          <w:sz w:val="28"/>
+                          <w:szCs w:val="27"/>
+                        </w:rPr>
+                        <w:t xml:space="preserve">  </w:t>
                       </w:r>
                       <w:r>
                         <w:rPr>
@@ -2715,7 +2858,9 @@
                           <w:b/>
                           <w:bCs/>
                           <w:color w:val="000080"/>
-                          <w:szCs w:val="27"/>
+                          <w:sz w:val="28"/>
+                          <w:szCs w:val="27"/>
+                          <w:highlight w:val="yellow"/>
                         </w:rPr>
                         <w:t>if</w:t>
                       </w:r>
@@ -2744,6 +2889,120 @@
                           <w:color w:val="000000"/>
                           <w:szCs w:val="27"/>
                         </w:rPr>
+                        <w:t xml:space="preserve">         </w:t>
+                      </w:r>
+                      <w:r>
+                        <w:rPr>
+                          <w:rFonts w:hint="eastAsia"/>
+                          <w:color w:val="FF0000"/>
+                          <w:sz w:val="28"/>
+                          <w:szCs w:val="27"/>
+                        </w:rPr>
+                        <w:t xml:space="preserve">   List&lt;ObjectError&gt; list = result.getAllErrors();</w:t>
+                      </w:r>
+                      <w:r>
+                        <w:rPr>
+                          <w:rFonts w:hint="eastAsia"/>
+                          <w:color w:val="000000"/>
+                          <w:szCs w:val="27"/>
+                        </w:rPr>
+                        <w:br/>
+                        <w:t xml:space="preserve">                </w:t>
+                      </w:r>
+                      <w:r>
+                        <w:rPr>
+                          <w:rFonts w:hint="eastAsia"/>
+                          <w:b/>
+                          <w:bCs/>
+                          <w:color w:val="000080"/>
+                          <w:szCs w:val="27"/>
+                        </w:rPr>
+                        <w:t xml:space="preserve">for </w:t>
+                      </w:r>
+                      <w:r>
+                        <w:rPr>
+                          <w:rFonts w:hint="eastAsia"/>
+                          <w:color w:val="000000"/>
+                          <w:szCs w:val="27"/>
+                        </w:rPr>
+                        <w:t>(ObjectError error : list) {</w:t>
+                      </w:r>
+                      <w:r>
+                        <w:rPr>
+                          <w:rFonts w:hint="eastAsia"/>
+                          <w:color w:val="000000"/>
+                          <w:szCs w:val="27"/>
+                        </w:rPr>
+                        <w:br/>
+                        <w:t xml:space="preserve">              </w:t>
+                      </w:r>
+                      <w:r>
+                        <w:rPr>
+                          <w:rFonts w:hint="eastAsia"/>
+                          <w:color w:val="000000"/>
+                          <w:sz w:val="32"/>
+                          <w:szCs w:val="27"/>
+                        </w:rPr>
+                        <w:t xml:space="preserve">   </w:t>
+                      </w:r>
+                      <w:r>
+                        <w:rPr>
+                          <w:rFonts w:hint="eastAsia"/>
+                          <w:color w:val="000000"/>
+                          <w:sz w:val="32"/>
+                          <w:szCs w:val="27"/>
+                          <w:highlight w:val="yellow"/>
+                        </w:rPr>
+                        <w:t>System.</w:t>
+                      </w:r>
+                      <w:r>
+                        <w:rPr>
+                          <w:rFonts w:hint="eastAsia"/>
+                          <w:b/>
+                          <w:bCs/>
+                          <w:i/>
+                          <w:iCs/>
+                          <w:color w:val="660E7A"/>
+                          <w:sz w:val="32"/>
+                          <w:szCs w:val="27"/>
+                          <w:highlight w:val="yellow"/>
+                        </w:rPr>
+                        <w:t>out</w:t>
+                      </w:r>
+                      <w:r>
+                        <w:rPr>
+                          <w:rFonts w:hint="eastAsia"/>
+                          <w:color w:val="000000"/>
+                          <w:sz w:val="32"/>
+                          <w:szCs w:val="27"/>
+                          <w:highlight w:val="yellow"/>
+                        </w:rPr>
+                        <w:t>.println(error.getDefaultMessage());</w:t>
+                      </w:r>
+                      <w:r>
+                        <w:rPr>
+                          <w:rFonts w:hint="eastAsia"/>
+                          <w:color w:val="000000"/>
+                          <w:sz w:val="32"/>
+                          <w:szCs w:val="27"/>
+                        </w:rPr>
+                        <w:br/>
+                      </w:r>
+                      <w:r>
+                        <w:rPr>
+                          <w:rFonts w:hint="eastAsia"/>
+                          <w:color w:val="000000"/>
+                          <w:szCs w:val="27"/>
+                        </w:rPr>
+                        <w:t xml:space="preserve">                 }</w:t>
+                      </w:r>
+                      <w:r>
+                        <w:rPr>
+                          <w:rFonts w:hint="eastAsia"/>
+                          <w:color w:val="000000"/>
+                          <w:szCs w:val="27"/>
+                        </w:rPr>
+                        <w:br/>
                         <w:t xml:space="preserve">            model.addAttribute(</w:t>
                       </w:r>
                       <w:r>
@@ -2919,10 +3178,11 @@
                         <w:t>}</w:t>
                       </w:r>
                     </w:p>
+                    <w:bookmarkEnd w:id="1"/>
                     <w:p>
                       <w:pPr>
                         <w:rPr>
-                          <w:sz w:val="20"/>
+                          <w:sz w:val="18"/>
                         </w:rPr>
                       </w:pPr>
                     </w:p>
@@ -2963,6 +3223,14 @@
     <w:p/>
     <w:p/>
     <w:p/>
+    <w:p/>
+    <w:p>
+      <w:pPr>
+        <w:rPr>
+          <w:rFonts w:hint="eastAsia"/>
+        </w:rPr>
+      </w:pPr>
+    </w:p>
     <w:p>
       <w:pPr>
         <w:pStyle w:val="2"/>
@@ -3091,7 +3359,6 @@
         <w:pStyle w:val="HTML"/>
         <w:shd w:val="clear" w:color="auto" w:fill="FFFFFF"/>
         <w:rPr>
-          <w:rFonts w:hint="eastAsia"/>
           <w:iCs/>
           <w:color w:val="FF0000"/>
           <w:szCs w:val="27"/>
@@ -3124,7 +3391,6 @@
         <w:pStyle w:val="HTML"/>
         <w:shd w:val="clear" w:color="auto" w:fill="FFFFFF"/>
         <w:rPr>
-          <w:rFonts w:hint="eastAsia"/>
           <w:iCs/>
           <w:color w:val="000000" w:themeColor="text1"/>
           <w:szCs w:val="27"/>
@@ -3136,7 +3402,6 @@
         <w:pStyle w:val="HTML"/>
         <w:shd w:val="clear" w:color="auto" w:fill="FFFFFF"/>
         <w:rPr>
-          <w:rFonts w:hint="eastAsia"/>
           <w:color w:val="000000" w:themeColor="text1"/>
           <w:szCs w:val="27"/>
         </w:rPr>
@@ -7905,6 +8170,7 @@
           <w:kern w:val="0"/>
           <w:sz w:val="24"/>
           <w:szCs w:val="24"/>
+          <w:highlight w:val="yellow"/>
         </w:rPr>
       </w:pPr>
       <w:r>
@@ -7914,6 +8180,7 @@
           <w:kern w:val="0"/>
           <w:sz w:val="24"/>
           <w:szCs w:val="24"/>
+          <w:highlight w:val="yellow"/>
           <w:bdr w:val="none" w:sz="0" w:space="0" w:color="auto" w:frame="1"/>
         </w:rPr>
         <w:t>@Size</w:t>
@@ -7925,6 +8192,7 @@
           <w:kern w:val="0"/>
           <w:sz w:val="24"/>
           <w:szCs w:val="24"/>
+          <w:highlight w:val="yellow"/>
           <w:bdr w:val="none" w:sz="0" w:space="0" w:color="auto" w:frame="1"/>
         </w:rPr>
         <w:t>(max=, min=)   </w:t>
@@ -7936,6 +8204,7 @@
           <w:kern w:val="0"/>
           <w:sz w:val="24"/>
           <w:szCs w:val="24"/>
+          <w:highlight w:val="yellow"/>
           <w:bdr w:val="none" w:sz="0" w:space="0" w:color="auto" w:frame="1"/>
         </w:rPr>
         <w:t>被注释的元素的大小必须在指定的范围内</w:t>
@@ -7947,6 +8216,7 @@
           <w:kern w:val="0"/>
           <w:sz w:val="24"/>
           <w:szCs w:val="24"/>
+          <w:highlight w:val="yellow"/>
           <w:bdr w:val="none" w:sz="0" w:space="0" w:color="auto" w:frame="1"/>
         </w:rPr>
         <w:t>  </w:t>
@@ -8335,6 +8605,7 @@
           <w:kern w:val="0"/>
           <w:sz w:val="24"/>
           <w:szCs w:val="24"/>
+          <w:highlight w:val="yellow"/>
         </w:rPr>
       </w:pPr>
       <w:r>
@@ -8344,6 +8615,7 @@
           <w:kern w:val="0"/>
           <w:sz w:val="24"/>
           <w:szCs w:val="24"/>
+          <w:highlight w:val="yellow"/>
           <w:bdr w:val="none" w:sz="0" w:space="0" w:color="auto" w:frame="1"/>
         </w:rPr>
         <w:t>@NotBlank</w:t>
@@ -8355,6 +8627,7 @@
           <w:kern w:val="0"/>
           <w:sz w:val="24"/>
           <w:szCs w:val="24"/>
+          <w:highlight w:val="yellow"/>
           <w:bdr w:val="none" w:sz="0" w:space="0" w:color="auto" w:frame="1"/>
         </w:rPr>
         <w:t>(message =)   </w:t>
@@ -8366,6 +8639,7 @@
           <w:kern w:val="0"/>
           <w:sz w:val="24"/>
           <w:szCs w:val="24"/>
+          <w:highlight w:val="yellow"/>
           <w:bdr w:val="none" w:sz="0" w:space="0" w:color="auto" w:frame="1"/>
         </w:rPr>
         <w:t>验证字符串非</w:t>
@@ -8379,6 +8653,7 @@
           <w:kern w:val="0"/>
           <w:sz w:val="24"/>
           <w:szCs w:val="24"/>
+          <w:highlight w:val="yellow"/>
           <w:bdr w:val="none" w:sz="0" w:space="0" w:color="auto" w:frame="1"/>
         </w:rPr>
         <w:t>null</w:t>
@@ -8390,6 +8665,7 @@
           <w:kern w:val="0"/>
           <w:sz w:val="24"/>
           <w:szCs w:val="24"/>
+          <w:highlight w:val="yellow"/>
           <w:bdr w:val="none" w:sz="0" w:space="0" w:color="auto" w:frame="1"/>
         </w:rPr>
         <w:t>，且长度必须大于</w:t>
@@ -8401,6 +8677,7 @@
           <w:kern w:val="0"/>
           <w:sz w:val="24"/>
           <w:szCs w:val="24"/>
+          <w:highlight w:val="yellow"/>
           <w:bdr w:val="none" w:sz="0" w:space="0" w:color="auto" w:frame="1"/>
         </w:rPr>
         <w:t>0</w:t>
@@ -8412,6 +8689,7 @@
           <w:kern w:val="0"/>
           <w:sz w:val="24"/>
           <w:szCs w:val="24"/>
+          <w:highlight w:val="yellow"/>
           <w:bdr w:val="none" w:sz="0" w:space="0" w:color="auto" w:frame="1"/>
         </w:rPr>
         <w:t>  </w:t>
@@ -8513,6 +8791,7 @@
           <w:kern w:val="0"/>
           <w:sz w:val="24"/>
           <w:szCs w:val="24"/>
+          <w:highlight w:val="yellow"/>
           <w:bdr w:val="none" w:sz="0" w:space="0" w:color="auto" w:frame="1"/>
         </w:rPr>
         <w:t>@Length</w:t>
@@ -8524,6 +8803,7 @@
           <w:kern w:val="0"/>
           <w:sz w:val="24"/>
           <w:szCs w:val="24"/>
+          <w:highlight w:val="yellow"/>
           <w:bdr w:val="none" w:sz="0" w:space="0" w:color="auto" w:frame="1"/>
         </w:rPr>
         <w:t>(min=,max=)  </w:t>
@@ -8535,6 +8815,7 @@
           <w:kern w:val="0"/>
           <w:sz w:val="24"/>
           <w:szCs w:val="24"/>
+          <w:highlight w:val="yellow"/>
           <w:bdr w:val="none" w:sz="0" w:space="0" w:color="auto" w:frame="1"/>
         </w:rPr>
         <w:t>被注释的字符串的大小必须在指定的范围内</w:t>
@@ -8760,7 +9041,47 @@
       </w:r>
     </w:p>
     <w:p/>
-    <w:p/>
+    <w:p>
+      <w:pPr>
+        <w:rPr>
+          <w:sz w:val="22"/>
+        </w:rPr>
+      </w:pPr>
+      <w:r>
+        <w:rPr>
+          <w:rFonts w:ascii="microsoft yahei" w:hAnsi="microsoft yahei"/>
+          <w:color w:val="555555"/>
+          <w:sz w:val="24"/>
+          <w:szCs w:val="23"/>
+          <w:highlight w:val="yellow"/>
+          <w:shd w:val="clear" w:color="auto" w:fill="FFFFFF"/>
+        </w:rPr>
+        <w:t>@Email    </w:t>
+      </w:r>
+      <w:r>
+        <w:rPr>
+          <w:rStyle w:val="apple-converted-space"/>
+          <w:rFonts w:ascii="microsoft yahei" w:hAnsi="microsoft yahei"/>
+          <w:color w:val="555555"/>
+          <w:sz w:val="24"/>
+          <w:szCs w:val="23"/>
+          <w:highlight w:val="yellow"/>
+          <w:shd w:val="clear" w:color="auto" w:fill="FFFFFF"/>
+        </w:rPr>
+        <w:t> </w:t>
+      </w:r>
+      <w:r>
+        <w:rPr>
+          <w:rFonts w:ascii="microsoft yahei" w:hAnsi="microsoft yahei"/>
+          <w:color w:val="555555"/>
+          <w:sz w:val="24"/>
+          <w:szCs w:val="23"/>
+          <w:highlight w:val="yellow"/>
+          <w:shd w:val="clear" w:color="auto" w:fill="FFFFFF"/>
+        </w:rPr>
+        <w:t>验证邮箱</w:t>
+      </w:r>
+    </w:p>
     <w:p/>
     <w:p/>
     <w:p/>
@@ -8784,8 +9105,6 @@
         </w:rPr>
         <w:t>代码加强</w:t>
       </w:r>
-      <w:bookmarkStart w:id="0" w:name="_GoBack"/>
-      <w:bookmarkEnd w:id="0"/>
     </w:p>
     <w:p>
       <w:pPr>
@@ -8822,12 +9141,6 @@
         <w:gridCol w:w="11660"/>
       </w:tblGrid>
       <w:tr>
-        <w:tblPrEx>
-          <w:tblCellMar>
-            <w:top w:w="0" w:type="dxa"/>
-            <w:bottom w:w="0" w:type="dxa"/>
-          </w:tblCellMar>
-        </w:tblPrEx>
         <w:trPr>
           <w:trHeight w:val="2242"/>
         </w:trPr>
@@ -9058,20 +9371,8 @@
         <w:t>@Pattern</w:t>
       </w:r>
     </w:p>
-    <w:p>
-      <w:pPr>
-        <w:rPr>
-          <w:rFonts w:hint="eastAsia"/>
-        </w:rPr>
-      </w:pPr>
-    </w:p>
-    <w:p>
-      <w:pPr>
-        <w:rPr>
-          <w:rFonts w:hint="eastAsia"/>
-        </w:rPr>
-      </w:pPr>
-    </w:p>
+    <w:p/>
+    <w:p/>
     <w:p>
       <w:r>
         <w:rPr>
@@ -9133,13 +9434,7 @@
         <w:rPr>
           <w:rFonts w:hint="eastAsia"/>
         </w:rPr>
-        <w:t>：</w:t>
-      </w:r>
-      <w:r>
-        <w:rPr>
-          <w:rFonts w:hint="eastAsia"/>
-        </w:rPr>
-        <w:t>以备注为例进行说明</w:t>
+        <w:t>：以备注为例进行说明</w:t>
       </w:r>
     </w:p>
     <w:p>
@@ -9210,7 +9505,6 @@
                               <w:pStyle w:val="HTML"/>
                               <w:shd w:val="clear" w:color="auto" w:fill="FFFFFF"/>
                               <w:rPr>
-                                <w:rFonts w:hint="eastAsia"/>
                                 <w:color w:val="000000"/>
                                 <w:sz w:val="27"/>
                                 <w:szCs w:val="27"/>
@@ -9626,7 +9920,6 @@
                         <w:pStyle w:val="HTML"/>
                         <w:shd w:val="clear" w:color="auto" w:fill="FFFFFF"/>
                         <w:rPr>
-                          <w:rFonts w:hint="eastAsia"/>
                           <w:color w:val="000000"/>
                           <w:sz w:val="27"/>
                           <w:szCs w:val="27"/>
@@ -10035,56 +10328,44 @@
         <w:t>注解其实都是借口，先写一个注解的接口性文件</w:t>
       </w:r>
     </w:p>
-    <w:p>
-      <w:pPr>
-        <w:rPr>
-          <w:rFonts w:hint="eastAsia"/>
-        </w:rPr>
-      </w:pPr>
-    </w:p>
-    <w:p/>
-    <w:p/>
-    <w:p/>
-    <w:p/>
-    <w:p/>
-    <w:p/>
-    <w:p/>
-    <w:p/>
-    <w:p/>
-    <w:p/>
-    <w:p/>
-    <w:p/>
-    <w:p/>
-    <w:p/>
-    <w:p/>
-    <w:p/>
-    <w:p/>
-    <w:p/>
-    <w:p/>
-    <w:p/>
-    <w:p/>
-    <w:p/>
-    <w:p/>
-    <w:p/>
-    <w:p/>
-    <w:p/>
-    <w:p/>
-    <w:p/>
-    <w:p/>
-    <w:p/>
-    <w:p/>
-    <w:p/>
-    <w:p/>
-    <w:p/>
-    <w:p/>
-    <w:p/>
-    <w:p>
-      <w:pPr>
-        <w:rPr>
-          <w:rFonts w:hint="eastAsia"/>
-        </w:rPr>
-      </w:pPr>
-    </w:p>
+    <w:p/>
+    <w:p/>
+    <w:p/>
+    <w:p/>
+    <w:p/>
+    <w:p/>
+    <w:p/>
+    <w:p/>
+    <w:p/>
+    <w:p/>
+    <w:p/>
+    <w:p/>
+    <w:p/>
+    <w:p/>
+    <w:p/>
+    <w:p/>
+    <w:p/>
+    <w:p/>
+    <w:p/>
+    <w:p/>
+    <w:p/>
+    <w:p/>
+    <w:p/>
+    <w:p/>
+    <w:p/>
+    <w:p/>
+    <w:p/>
+    <w:p/>
+    <w:p/>
+    <w:p/>
+    <w:p/>
+    <w:p/>
+    <w:p/>
+    <w:p/>
+    <w:p/>
+    <w:p/>
+    <w:p/>
+    <w:p/>
     <w:p>
       <w:pPr>
         <w:pStyle w:val="2"/>
@@ -11596,22 +11877,732 @@
     <w:p>
       <w:pPr>
         <w:pStyle w:val="2"/>
+      </w:pPr>
+      <w:r>
         <w:rPr>
           <w:rFonts w:hint="eastAsia"/>
         </w:rPr>
+        <w:t>4.</w:t>
+      </w:r>
+      <w:r>
+        <w:rPr>
+          <w:rFonts w:hint="eastAsia"/>
+        </w:rPr>
+        <w:t>测试</w:t>
+      </w:r>
+    </w:p>
+    <w:p/>
+    <w:p/>
+    <w:p/>
+    <w:p/>
+    <w:p/>
+    <w:p/>
+    <w:p/>
+    <w:p/>
+    <w:p/>
+    <w:p>
+      <w:pPr>
+        <w:pStyle w:val="1"/>
+        <w:rPr>
+          <w:rFonts w:hint="eastAsia"/>
+        </w:rPr>
       </w:pPr>
       <w:r>
+        <w:lastRenderedPageBreak/>
+        <w:t>8.</w:t>
+      </w:r>
+      <w:r>
+        <w:rPr>
+          <w:bdr w:val="none" w:sz="0" w:space="0" w:color="auto" w:frame="1"/>
+        </w:rPr>
+        <w:t xml:space="preserve"> </w:t>
+      </w:r>
+      <w:r>
+        <w:rPr>
+          <w:bdr w:val="none" w:sz="0" w:space="0" w:color="auto" w:frame="1"/>
+        </w:rPr>
+        <w:t> BindingResult</w:t>
+      </w:r>
+      <w:r>
+        <w:rPr>
+          <w:bdr w:val="none" w:sz="0" w:space="0" w:color="auto" w:frame="1"/>
+        </w:rPr>
+        <w:t xml:space="preserve"> </w:t>
+      </w:r>
+      <w:r>
+        <w:rPr>
+          <w:bdr w:val="none" w:sz="0" w:space="0" w:color="auto" w:frame="1"/>
+        </w:rPr>
+        <w:t>中后台查看错误信息</w:t>
+      </w:r>
+    </w:p>
+    <w:p>
+      <w:pPr>
+        <w:widowControl/>
+        <w:numPr>
+          <w:ilvl w:val="0"/>
+          <w:numId w:val="2"/>
+        </w:numPr>
+        <w:pBdr>
+          <w:left w:val="single" w:sz="18" w:space="0" w:color="6CE26C"/>
+        </w:pBdr>
+        <w:shd w:val="clear" w:color="auto" w:fill="FFFFFF"/>
+        <w:spacing w:beforeAutospacing="1" w:afterAutospacing="1" w:line="270" w:lineRule="atLeast"/>
+        <w:jc w:val="left"/>
+        <w:rPr>
+          <w:rFonts w:ascii="Consolas" w:eastAsia="宋体" w:hAnsi="Consolas" w:cs="宋体"/>
+          <w:color w:val="5C5C5C"/>
+          <w:kern w:val="0"/>
+          <w:sz w:val="18"/>
+          <w:szCs w:val="18"/>
+        </w:rPr>
+      </w:pPr>
+      <w:r>
+        <w:rPr>
+          <w:rFonts w:ascii="Consolas" w:eastAsia="宋体" w:hAnsi="Consolas" w:cs="宋体"/>
+          <w:color w:val="000000"/>
+          <w:kern w:val="0"/>
+          <w:sz w:val="18"/>
+          <w:szCs w:val="18"/>
+          <w:bdr w:val="none" w:sz="0" w:space="0" w:color="auto" w:frame="1"/>
+        </w:rPr>
+        <w:t>    </w:t>
+      </w:r>
+      <w:r>
+        <w:rPr>
+          <w:rFonts w:ascii="Consolas" w:eastAsia="宋体" w:hAnsi="Consolas" w:cs="宋体"/>
+          <w:b/>
+          <w:bCs/>
+          <w:color w:val="006699"/>
+          <w:kern w:val="0"/>
+          <w:sz w:val="18"/>
+          <w:szCs w:val="18"/>
+          <w:bdr w:val="none" w:sz="0" w:space="0" w:color="auto" w:frame="1"/>
+        </w:rPr>
+        <w:t>public</w:t>
+      </w:r>
+      <w:r>
+        <w:rPr>
+          <w:rFonts w:ascii="Consolas" w:eastAsia="宋体" w:hAnsi="Consolas" w:cs="宋体"/>
+          <w:color w:val="000000"/>
+          <w:kern w:val="0"/>
+          <w:sz w:val="18"/>
+          <w:szCs w:val="18"/>
+          <w:bdr w:val="none" w:sz="0" w:space="0" w:color="auto" w:frame="1"/>
+        </w:rPr>
+        <w:t> </w:t>
+      </w:r>
+      <w:r>
+        <w:rPr>
+          <w:rFonts w:ascii="Consolas" w:eastAsia="宋体" w:hAnsi="Consolas" w:cs="宋体"/>
+          <w:color w:val="646464"/>
+          <w:kern w:val="0"/>
+          <w:sz w:val="18"/>
+          <w:szCs w:val="18"/>
+          <w:bdr w:val="none" w:sz="0" w:space="0" w:color="auto" w:frame="1"/>
+        </w:rPr>
+        <w:t>@ResponseBody</w:t>
+      </w:r>
+      <w:r>
+        <w:rPr>
+          <w:rFonts w:ascii="Consolas" w:eastAsia="宋体" w:hAnsi="Consolas" w:cs="宋体"/>
+          <w:color w:val="000000"/>
+          <w:kern w:val="0"/>
+          <w:sz w:val="18"/>
+          <w:szCs w:val="18"/>
+          <w:bdr w:val="none" w:sz="0" w:space="0" w:color="auto" w:frame="1"/>
+        </w:rPr>
+        <w:t> User doRegister(</w:t>
+      </w:r>
+      <w:r>
+        <w:rPr>
+          <w:rFonts w:ascii="Consolas" w:eastAsia="宋体" w:hAnsi="Consolas" w:cs="宋体"/>
+          <w:color w:val="646464"/>
+          <w:kern w:val="0"/>
+          <w:sz w:val="18"/>
+          <w:szCs w:val="18"/>
+          <w:bdr w:val="none" w:sz="0" w:space="0" w:color="auto" w:frame="1"/>
+        </w:rPr>
+        <w:t>@Valid</w:t>
+      </w:r>
+      <w:r>
+        <w:rPr>
+          <w:rFonts w:ascii="Consolas" w:eastAsia="宋体" w:hAnsi="Consolas" w:cs="宋体"/>
+          <w:color w:val="000000"/>
+          <w:kern w:val="0"/>
+          <w:sz w:val="18"/>
+          <w:szCs w:val="18"/>
+          <w:bdr w:val="none" w:sz="0" w:space="0" w:color="auto" w:frame="1"/>
+        </w:rPr>
+        <w:t> User user, BindingResult result, Model model) {  </w:t>
+      </w:r>
+    </w:p>
+    <w:p>
+      <w:pPr>
+        <w:widowControl/>
+        <w:numPr>
+          <w:ilvl w:val="0"/>
+          <w:numId w:val="2"/>
+        </w:numPr>
+        <w:pBdr>
+          <w:left w:val="single" w:sz="18" w:space="0" w:color="6CE26C"/>
+        </w:pBdr>
+        <w:shd w:val="clear" w:color="auto" w:fill="F8F8F8"/>
+        <w:spacing w:beforeAutospacing="1" w:afterAutospacing="1" w:line="270" w:lineRule="atLeast"/>
+        <w:jc w:val="left"/>
+        <w:rPr>
+          <w:rFonts w:ascii="Consolas" w:eastAsia="宋体" w:hAnsi="Consolas" w:cs="宋体"/>
+          <w:color w:val="5C5C5C"/>
+          <w:kern w:val="0"/>
+          <w:sz w:val="18"/>
+          <w:szCs w:val="18"/>
+        </w:rPr>
+      </w:pPr>
+      <w:r>
+        <w:rPr>
+          <w:rFonts w:ascii="Consolas" w:eastAsia="宋体" w:hAnsi="Consolas" w:cs="宋体"/>
+          <w:color w:val="000000"/>
+          <w:kern w:val="0"/>
+          <w:sz w:val="18"/>
+          <w:szCs w:val="18"/>
+          <w:bdr w:val="none" w:sz="0" w:space="0" w:color="auto" w:frame="1"/>
+        </w:rPr>
+        <w:t>        </w:t>
+      </w:r>
+      <w:r>
+        <w:rPr>
+          <w:rFonts w:ascii="Consolas" w:eastAsia="宋体" w:hAnsi="Consolas" w:cs="宋体"/>
+          <w:b/>
+          <w:bCs/>
+          <w:color w:val="006699"/>
+          <w:kern w:val="0"/>
+          <w:sz w:val="18"/>
+          <w:szCs w:val="18"/>
+          <w:bdr w:val="none" w:sz="0" w:space="0" w:color="auto" w:frame="1"/>
+        </w:rPr>
+        <w:t>if</w:t>
+      </w:r>
+      <w:r>
+        <w:rPr>
+          <w:rFonts w:ascii="Consolas" w:eastAsia="宋体" w:hAnsi="Consolas" w:cs="宋体"/>
+          <w:color w:val="000000"/>
+          <w:kern w:val="0"/>
+          <w:sz w:val="18"/>
+          <w:szCs w:val="18"/>
+          <w:bdr w:val="none" w:sz="0" w:space="0" w:color="auto" w:frame="1"/>
+        </w:rPr>
+        <w:t> (result.hasErrors()) {  </w:t>
+      </w:r>
+    </w:p>
+    <w:p>
+      <w:pPr>
+        <w:widowControl/>
+        <w:numPr>
+          <w:ilvl w:val="0"/>
+          <w:numId w:val="2"/>
+        </w:numPr>
+        <w:pBdr>
+          <w:left w:val="single" w:sz="18" w:space="0" w:color="6CE26C"/>
+        </w:pBdr>
+        <w:shd w:val="clear" w:color="auto" w:fill="FFFFFF"/>
+        <w:spacing w:beforeAutospacing="1" w:afterAutospacing="1" w:line="270" w:lineRule="atLeast"/>
+        <w:jc w:val="left"/>
+        <w:rPr>
+          <w:rFonts w:ascii="Consolas" w:eastAsia="宋体" w:hAnsi="Consolas" w:cs="宋体"/>
+          <w:color w:val="5C5C5C"/>
+          <w:kern w:val="0"/>
+          <w:sz w:val="18"/>
+          <w:szCs w:val="18"/>
+        </w:rPr>
+      </w:pPr>
+      <w:r>
+        <w:rPr>
+          <w:rFonts w:ascii="Consolas" w:eastAsia="宋体" w:hAnsi="Consolas" w:cs="宋体"/>
+          <w:color w:val="000000"/>
+          <w:kern w:val="0"/>
+          <w:sz w:val="18"/>
+          <w:szCs w:val="18"/>
+          <w:bdr w:val="none" w:sz="0" w:space="0" w:color="auto" w:frame="1"/>
+        </w:rPr>
+        <w:t>          </w:t>
+      </w:r>
+      <w:r>
+        <w:rPr>
+          <w:rFonts w:ascii="Consolas" w:eastAsia="宋体" w:hAnsi="Consolas" w:cs="宋体"/>
+          <w:color w:val="000000"/>
+          <w:kern w:val="0"/>
+          <w:sz w:val="20"/>
+          <w:szCs w:val="18"/>
+          <w:bdr w:val="none" w:sz="0" w:space="0" w:color="auto" w:frame="1"/>
+        </w:rPr>
+        <w:t>  </w:t>
+      </w:r>
+      <w:r>
+        <w:rPr>
+          <w:rFonts w:ascii="Consolas" w:eastAsia="宋体" w:hAnsi="Consolas" w:cs="宋体"/>
+          <w:color w:val="000000"/>
+          <w:kern w:val="0"/>
+          <w:sz w:val="20"/>
+          <w:szCs w:val="18"/>
+          <w:highlight w:val="yellow"/>
+          <w:bdr w:val="none" w:sz="0" w:space="0" w:color="auto" w:frame="1"/>
+        </w:rPr>
+        <w:t>List&lt;ObjectError&gt; list = result.getAllErrors();</w:t>
+      </w:r>
+      <w:r>
+        <w:rPr>
+          <w:rFonts w:ascii="Consolas" w:eastAsia="宋体" w:hAnsi="Consolas" w:cs="宋体"/>
+          <w:color w:val="000000"/>
+          <w:kern w:val="0"/>
+          <w:sz w:val="20"/>
+          <w:szCs w:val="18"/>
+          <w:bdr w:val="none" w:sz="0" w:space="0" w:color="auto" w:frame="1"/>
+        </w:rPr>
+        <w:t> </w:t>
+      </w:r>
+      <w:r>
+        <w:rPr>
+          <w:rFonts w:ascii="Consolas" w:eastAsia="宋体" w:hAnsi="Consolas" w:cs="宋体"/>
+          <w:color w:val="000000"/>
+          <w:kern w:val="0"/>
+          <w:sz w:val="18"/>
+          <w:szCs w:val="18"/>
+          <w:bdr w:val="none" w:sz="0" w:space="0" w:color="auto" w:frame="1"/>
+        </w:rPr>
+        <w:t> </w:t>
+      </w:r>
+    </w:p>
+    <w:p>
+      <w:pPr>
+        <w:widowControl/>
+        <w:numPr>
+          <w:ilvl w:val="0"/>
+          <w:numId w:val="2"/>
+        </w:numPr>
+        <w:pBdr>
+          <w:left w:val="single" w:sz="18" w:space="0" w:color="6CE26C"/>
+        </w:pBdr>
+        <w:shd w:val="clear" w:color="auto" w:fill="F8F8F8"/>
+        <w:spacing w:beforeAutospacing="1" w:afterAutospacing="1" w:line="270" w:lineRule="atLeast"/>
+        <w:jc w:val="left"/>
+        <w:rPr>
+          <w:rFonts w:ascii="Consolas" w:eastAsia="宋体" w:hAnsi="Consolas" w:cs="宋体"/>
+          <w:color w:val="5C5C5C"/>
+          <w:kern w:val="0"/>
+          <w:sz w:val="18"/>
+          <w:szCs w:val="18"/>
+        </w:rPr>
+      </w:pPr>
+      <w:r>
+        <w:rPr>
+          <w:rFonts w:ascii="Consolas" w:eastAsia="宋体" w:hAnsi="Consolas" w:cs="宋体"/>
+          <w:color w:val="000000"/>
+          <w:kern w:val="0"/>
+          <w:sz w:val="18"/>
+          <w:szCs w:val="18"/>
+          <w:bdr w:val="none" w:sz="0" w:space="0" w:color="auto" w:frame="1"/>
+        </w:rPr>
+        <w:t>            </w:t>
+      </w:r>
+      <w:r>
+        <w:rPr>
+          <w:rFonts w:ascii="Consolas" w:eastAsia="宋体" w:hAnsi="Consolas" w:cs="宋体"/>
+          <w:b/>
+          <w:bCs/>
+          <w:color w:val="006699"/>
+          <w:kern w:val="0"/>
+          <w:sz w:val="18"/>
+          <w:szCs w:val="18"/>
+          <w:bdr w:val="none" w:sz="0" w:space="0" w:color="auto" w:frame="1"/>
+        </w:rPr>
+        <w:t>for</w:t>
+      </w:r>
+      <w:r>
+        <w:rPr>
+          <w:rFonts w:ascii="Consolas" w:eastAsia="宋体" w:hAnsi="Consolas" w:cs="宋体"/>
+          <w:color w:val="000000"/>
+          <w:kern w:val="0"/>
+          <w:sz w:val="18"/>
+          <w:szCs w:val="18"/>
+          <w:bdr w:val="none" w:sz="0" w:space="0" w:color="auto" w:frame="1"/>
+        </w:rPr>
+        <w:t> (ObjectError error : list) {  </w:t>
+      </w:r>
+    </w:p>
+    <w:p>
+      <w:pPr>
+        <w:widowControl/>
+        <w:numPr>
+          <w:ilvl w:val="0"/>
+          <w:numId w:val="2"/>
+        </w:numPr>
+        <w:pBdr>
+          <w:left w:val="single" w:sz="18" w:space="0" w:color="6CE26C"/>
+        </w:pBdr>
+        <w:shd w:val="clear" w:color="auto" w:fill="FFFFFF"/>
+        <w:spacing w:beforeAutospacing="1" w:afterAutospacing="1" w:line="270" w:lineRule="atLeast"/>
+        <w:jc w:val="left"/>
+        <w:rPr>
+          <w:rFonts w:ascii="Consolas" w:eastAsia="宋体" w:hAnsi="Consolas" w:cs="宋体"/>
+          <w:color w:val="5C5C5C"/>
+          <w:kern w:val="0"/>
+          <w:sz w:val="18"/>
+          <w:szCs w:val="18"/>
+        </w:rPr>
+      </w:pPr>
+      <w:r>
+        <w:rPr>
+          <w:rFonts w:ascii="Consolas" w:eastAsia="宋体" w:hAnsi="Consolas" w:cs="宋体"/>
+          <w:color w:val="000000"/>
+          <w:kern w:val="0"/>
+          <w:sz w:val="18"/>
+          <w:szCs w:val="18"/>
+          <w:bdr w:val="none" w:sz="0" w:space="0" w:color="auto" w:frame="1"/>
+        </w:rPr>
+        <w:t>                System.out.printl</w:t>
+      </w:r>
+      <w:r>
+        <w:rPr>
+          <w:rFonts w:ascii="Consolas" w:eastAsia="宋体" w:hAnsi="Consolas" w:cs="宋体"/>
+          <w:color w:val="000000"/>
+          <w:kern w:val="0"/>
+          <w:szCs w:val="18"/>
+          <w:highlight w:val="yellow"/>
+          <w:bdr w:val="none" w:sz="0" w:space="0" w:color="auto" w:frame="1"/>
+        </w:rPr>
+        <w:t>n(error.getDefaultMessage());</w:t>
+      </w:r>
+      <w:r>
+        <w:rPr>
+          <w:rFonts w:ascii="Consolas" w:eastAsia="宋体" w:hAnsi="Consolas" w:cs="宋体"/>
+          <w:color w:val="000000"/>
+          <w:kern w:val="0"/>
+          <w:szCs w:val="18"/>
+          <w:bdr w:val="none" w:sz="0" w:space="0" w:color="auto" w:frame="1"/>
+        </w:rPr>
+        <w:t>  </w:t>
+      </w:r>
+    </w:p>
+    <w:p>
+      <w:pPr>
+        <w:widowControl/>
+        <w:numPr>
+          <w:ilvl w:val="0"/>
+          <w:numId w:val="2"/>
+        </w:numPr>
+        <w:pBdr>
+          <w:left w:val="single" w:sz="18" w:space="0" w:color="6CE26C"/>
+        </w:pBdr>
+        <w:shd w:val="clear" w:color="auto" w:fill="F8F8F8"/>
+        <w:spacing w:beforeAutospacing="1" w:afterAutospacing="1" w:line="270" w:lineRule="atLeast"/>
+        <w:jc w:val="left"/>
+        <w:rPr>
+          <w:rFonts w:ascii="Consolas" w:eastAsia="宋体" w:hAnsi="Consolas" w:cs="宋体"/>
+          <w:color w:val="5C5C5C"/>
+          <w:kern w:val="0"/>
+          <w:sz w:val="18"/>
+          <w:szCs w:val="18"/>
+        </w:rPr>
+      </w:pPr>
+      <w:r>
+        <w:rPr>
+          <w:rFonts w:ascii="Consolas" w:eastAsia="宋体" w:hAnsi="Consolas" w:cs="宋体"/>
+          <w:color w:val="000000"/>
+          <w:kern w:val="0"/>
+          <w:sz w:val="18"/>
+          <w:szCs w:val="18"/>
+          <w:bdr w:val="none" w:sz="0" w:space="0" w:color="auto" w:frame="1"/>
+        </w:rPr>
+        <w:t>            }  </w:t>
+      </w:r>
+    </w:p>
+    <w:p>
+      <w:pPr>
+        <w:widowControl/>
+        <w:numPr>
+          <w:ilvl w:val="0"/>
+          <w:numId w:val="2"/>
+        </w:numPr>
+        <w:pBdr>
+          <w:left w:val="single" w:sz="18" w:space="0" w:color="6CE26C"/>
+        </w:pBdr>
+        <w:shd w:val="clear" w:color="auto" w:fill="FFFFFF"/>
+        <w:spacing w:beforeAutospacing="1" w:afterAutospacing="1" w:line="270" w:lineRule="atLeast"/>
+        <w:jc w:val="left"/>
+        <w:rPr>
+          <w:rFonts w:ascii="Consolas" w:eastAsia="宋体" w:hAnsi="Consolas" w:cs="宋体"/>
+          <w:color w:val="5C5C5C"/>
+          <w:kern w:val="0"/>
+          <w:sz w:val="18"/>
+          <w:szCs w:val="18"/>
+        </w:rPr>
+      </w:pPr>
+      <w:r>
+        <w:rPr>
+          <w:rFonts w:ascii="Consolas" w:eastAsia="宋体" w:hAnsi="Consolas" w:cs="宋体"/>
+          <w:color w:val="000000"/>
+          <w:kern w:val="0"/>
+          <w:sz w:val="18"/>
+          <w:szCs w:val="18"/>
+          <w:bdr w:val="none" w:sz="0" w:space="0" w:color="auto" w:frame="1"/>
+        </w:rPr>
+        <w:t>            </w:t>
+      </w:r>
+      <w:r>
+        <w:rPr>
+          <w:rFonts w:ascii="Consolas" w:eastAsia="宋体" w:hAnsi="Consolas" w:cs="宋体"/>
+          <w:b/>
+          <w:bCs/>
+          <w:color w:val="006699"/>
+          <w:kern w:val="0"/>
+          <w:sz w:val="18"/>
+          <w:szCs w:val="18"/>
+          <w:bdr w:val="none" w:sz="0" w:space="0" w:color="auto" w:frame="1"/>
+        </w:rPr>
+        <w:t>return</w:t>
+      </w:r>
+      <w:r>
+        <w:rPr>
+          <w:rFonts w:ascii="Consolas" w:eastAsia="宋体" w:hAnsi="Consolas" w:cs="宋体"/>
+          <w:color w:val="000000"/>
+          <w:kern w:val="0"/>
+          <w:sz w:val="18"/>
+          <w:szCs w:val="18"/>
+          <w:bdr w:val="none" w:sz="0" w:space="0" w:color="auto" w:frame="1"/>
+        </w:rPr>
+        <w:t> </w:t>
+      </w:r>
+      <w:r>
+        <w:rPr>
+          <w:rFonts w:ascii="Consolas" w:eastAsia="宋体" w:hAnsi="Consolas" w:cs="宋体"/>
+          <w:b/>
+          <w:bCs/>
+          <w:color w:val="006699"/>
+          <w:kern w:val="0"/>
+          <w:sz w:val="18"/>
+          <w:szCs w:val="18"/>
+          <w:bdr w:val="none" w:sz="0" w:space="0" w:color="auto" w:frame="1"/>
+        </w:rPr>
+        <w:t>null</w:t>
+      </w:r>
+      <w:r>
+        <w:rPr>
+          <w:rFonts w:ascii="Consolas" w:eastAsia="宋体" w:hAnsi="Consolas" w:cs="宋体"/>
+          <w:color w:val="000000"/>
+          <w:kern w:val="0"/>
+          <w:sz w:val="18"/>
+          <w:szCs w:val="18"/>
+          <w:bdr w:val="none" w:sz="0" w:space="0" w:color="auto" w:frame="1"/>
+        </w:rPr>
+        <w:t>;  </w:t>
+      </w:r>
+    </w:p>
+    <w:p>
+      <w:pPr>
+        <w:widowControl/>
+        <w:numPr>
+          <w:ilvl w:val="0"/>
+          <w:numId w:val="2"/>
+        </w:numPr>
+        <w:pBdr>
+          <w:left w:val="single" w:sz="18" w:space="0" w:color="6CE26C"/>
+        </w:pBdr>
+        <w:shd w:val="clear" w:color="auto" w:fill="F8F8F8"/>
+        <w:spacing w:beforeAutospacing="1" w:afterAutospacing="1" w:line="270" w:lineRule="atLeast"/>
+        <w:jc w:val="left"/>
+        <w:rPr>
+          <w:rFonts w:ascii="Consolas" w:eastAsia="宋体" w:hAnsi="Consolas" w:cs="宋体"/>
+          <w:color w:val="5C5C5C"/>
+          <w:kern w:val="0"/>
+          <w:sz w:val="18"/>
+          <w:szCs w:val="18"/>
+        </w:rPr>
+      </w:pPr>
+      <w:r>
+        <w:rPr>
+          <w:rFonts w:ascii="Consolas" w:eastAsia="宋体" w:hAnsi="Consolas" w:cs="宋体"/>
+          <w:color w:val="000000"/>
+          <w:kern w:val="0"/>
+          <w:sz w:val="18"/>
+          <w:szCs w:val="18"/>
+          <w:bdr w:val="none" w:sz="0" w:space="0" w:color="auto" w:frame="1"/>
+        </w:rPr>
+        <w:t>        }  </w:t>
+      </w:r>
+    </w:p>
+    <w:p>
+      <w:pPr>
+        <w:widowControl/>
+        <w:numPr>
+          <w:ilvl w:val="0"/>
+          <w:numId w:val="2"/>
+        </w:numPr>
+        <w:pBdr>
+          <w:left w:val="single" w:sz="18" w:space="0" w:color="6CE26C"/>
+        </w:pBdr>
+        <w:shd w:val="clear" w:color="auto" w:fill="FFFFFF"/>
+        <w:spacing w:beforeAutospacing="1" w:afterAutospacing="1" w:line="270" w:lineRule="atLeast"/>
+        <w:jc w:val="left"/>
+        <w:rPr>
+          <w:rFonts w:ascii="Consolas" w:eastAsia="宋体" w:hAnsi="Consolas" w:cs="宋体"/>
+          <w:color w:val="5C5C5C"/>
+          <w:kern w:val="0"/>
+          <w:sz w:val="18"/>
+          <w:szCs w:val="18"/>
+        </w:rPr>
+      </w:pPr>
+      <w:r>
+        <w:rPr>
+          <w:rFonts w:ascii="Consolas" w:eastAsia="宋体" w:hAnsi="Consolas" w:cs="宋体"/>
+          <w:color w:val="000000"/>
+          <w:kern w:val="0"/>
+          <w:sz w:val="18"/>
+          <w:szCs w:val="18"/>
+          <w:bdr w:val="none" w:sz="0" w:space="0" w:color="auto" w:frame="1"/>
+        </w:rPr>
+        <w:t>        System.out.println(</w:t>
+      </w:r>
+      <w:r>
+        <w:rPr>
+          <w:rFonts w:ascii="Consolas" w:eastAsia="宋体" w:hAnsi="Consolas" w:cs="宋体"/>
+          <w:color w:val="0000FF"/>
+          <w:kern w:val="0"/>
+          <w:sz w:val="18"/>
+          <w:szCs w:val="18"/>
+          <w:bdr w:val="none" w:sz="0" w:space="0" w:color="auto" w:frame="1"/>
+        </w:rPr>
+        <w:t>"</w:t>
+      </w:r>
+      <w:r>
+        <w:rPr>
+          <w:rFonts w:ascii="Consolas" w:eastAsia="宋体" w:hAnsi="Consolas" w:cs="宋体"/>
+          <w:color w:val="0000FF"/>
+          <w:kern w:val="0"/>
+          <w:sz w:val="18"/>
+          <w:szCs w:val="18"/>
+          <w:bdr w:val="none" w:sz="0" w:space="0" w:color="auto" w:frame="1"/>
+        </w:rPr>
+        <w:t>注册</w:t>
+      </w:r>
+      <w:r>
+        <w:rPr>
+          <w:rFonts w:ascii="Consolas" w:eastAsia="宋体" w:hAnsi="Consolas" w:cs="宋体"/>
+          <w:color w:val="0000FF"/>
+          <w:kern w:val="0"/>
+          <w:sz w:val="18"/>
+          <w:szCs w:val="18"/>
+          <w:bdr w:val="none" w:sz="0" w:space="0" w:color="auto" w:frame="1"/>
+        </w:rPr>
+        <w:t>.."</w:t>
+      </w:r>
+      <w:r>
+        <w:rPr>
+          <w:rFonts w:ascii="Consolas" w:eastAsia="宋体" w:hAnsi="Consolas" w:cs="宋体"/>
+          <w:color w:val="000000"/>
+          <w:kern w:val="0"/>
+          <w:sz w:val="18"/>
+          <w:szCs w:val="18"/>
+          <w:bdr w:val="none" w:sz="0" w:space="0" w:color="auto" w:frame="1"/>
+        </w:rPr>
+        <w:t>);  </w:t>
+      </w:r>
+    </w:p>
+    <w:p>
+      <w:pPr>
+        <w:widowControl/>
+        <w:numPr>
+          <w:ilvl w:val="0"/>
+          <w:numId w:val="2"/>
+        </w:numPr>
+        <w:pBdr>
+          <w:left w:val="single" w:sz="18" w:space="0" w:color="6CE26C"/>
+        </w:pBdr>
+        <w:shd w:val="clear" w:color="auto" w:fill="F8F8F8"/>
+        <w:spacing w:beforeAutospacing="1" w:afterAutospacing="1" w:line="270" w:lineRule="atLeast"/>
+        <w:jc w:val="left"/>
+        <w:rPr>
+          <w:rFonts w:ascii="Consolas" w:eastAsia="宋体" w:hAnsi="Consolas" w:cs="宋体"/>
+          <w:color w:val="5C5C5C"/>
+          <w:kern w:val="0"/>
+          <w:sz w:val="18"/>
+          <w:szCs w:val="18"/>
+        </w:rPr>
+      </w:pPr>
+      <w:r>
+        <w:rPr>
+          <w:rFonts w:ascii="Consolas" w:eastAsia="宋体" w:hAnsi="Consolas" w:cs="宋体"/>
+          <w:color w:val="000000"/>
+          <w:kern w:val="0"/>
+          <w:sz w:val="18"/>
+          <w:szCs w:val="18"/>
+          <w:bdr w:val="none" w:sz="0" w:space="0" w:color="auto" w:frame="1"/>
+        </w:rPr>
+        <w:t>        </w:t>
+      </w:r>
+      <w:r>
+        <w:rPr>
+          <w:rFonts w:ascii="Consolas" w:eastAsia="宋体" w:hAnsi="Consolas" w:cs="宋体"/>
+          <w:b/>
+          <w:bCs/>
+          <w:color w:val="006699"/>
+          <w:kern w:val="0"/>
+          <w:sz w:val="18"/>
+          <w:szCs w:val="18"/>
+          <w:bdr w:val="none" w:sz="0" w:space="0" w:color="auto" w:frame="1"/>
+        </w:rPr>
+        <w:t>return</w:t>
+      </w:r>
+      <w:r>
+        <w:rPr>
+          <w:rFonts w:ascii="Consolas" w:eastAsia="宋体" w:hAnsi="Consolas" w:cs="宋体"/>
+          <w:color w:val="000000"/>
+          <w:kern w:val="0"/>
+          <w:sz w:val="18"/>
+          <w:szCs w:val="18"/>
+          <w:bdr w:val="none" w:sz="0" w:space="0" w:color="auto" w:frame="1"/>
+        </w:rPr>
+        <w:t> user;  </w:t>
+      </w:r>
+    </w:p>
+    <w:p>
+      <w:pPr>
+        <w:widowControl/>
+        <w:numPr>
+          <w:ilvl w:val="0"/>
+          <w:numId w:val="2"/>
+        </w:numPr>
+        <w:pBdr>
+          <w:left w:val="single" w:sz="18" w:space="0" w:color="6CE26C"/>
+        </w:pBdr>
+        <w:shd w:val="clear" w:color="auto" w:fill="FFFFFF"/>
+        <w:spacing w:beforeAutospacing="1" w:afterAutospacing="1" w:line="270" w:lineRule="atLeast"/>
+        <w:jc w:val="left"/>
+        <w:rPr>
+          <w:rFonts w:ascii="Consolas" w:eastAsia="宋体" w:hAnsi="Consolas" w:cs="宋体"/>
+          <w:color w:val="5C5C5C"/>
+          <w:kern w:val="0"/>
+          <w:sz w:val="18"/>
+          <w:szCs w:val="18"/>
+        </w:rPr>
+      </w:pPr>
+      <w:r>
+        <w:rPr>
+          <w:rFonts w:ascii="Consolas" w:eastAsia="宋体" w:hAnsi="Consolas" w:cs="宋体"/>
+          <w:color w:val="000000"/>
+          <w:kern w:val="0"/>
+          <w:sz w:val="18"/>
+          <w:szCs w:val="18"/>
+          <w:bdr w:val="none" w:sz="0" w:space="0" w:color="auto" w:frame="1"/>
+        </w:rPr>
+        <w:t>    } </w:t>
+      </w:r>
+    </w:p>
+    <w:p>
+      <w:pPr>
         <w:rPr>
           <w:rFonts w:hint="eastAsia"/>
         </w:rPr>
-        <w:t>4.</w:t>
-      </w:r>
-      <w:r>
-        <w:rPr>
-          <w:rFonts w:hint="eastAsia"/>
-        </w:rPr>
-        <w:t>测试</w:t>
-      </w:r>
+      </w:pPr>
     </w:p>
     <w:sectPr>
       <w:pgSz w:w="11906" w:h="16838"/>
@@ -11738,8 +12729,124 @@
       </w:pPr>
     </w:lvl>
   </w:abstractNum>
+  <w:abstractNum w:abstractNumId="1">
+    <w:nsid w:val="2EA93CD2"/>
+    <w:multiLevelType w:val="multilevel"/>
+    <w:tmpl w:val="155E3648"/>
+    <w:lvl w:ilvl="0">
+      <w:start w:val="1"/>
+      <w:numFmt w:val="decimal"/>
+      <w:lvlText w:val="%1."/>
+      <w:lvlJc w:val="left"/>
+      <w:pPr>
+        <w:tabs>
+          <w:tab w:val="num" w:pos="720"/>
+        </w:tabs>
+        <w:ind w:left="720" w:hanging="360"/>
+      </w:pPr>
+    </w:lvl>
+    <w:lvl w:ilvl="1" w:tentative="1">
+      <w:start w:val="1"/>
+      <w:numFmt w:val="decimal"/>
+      <w:lvlText w:val="%2."/>
+      <w:lvlJc w:val="left"/>
+      <w:pPr>
+        <w:tabs>
+          <w:tab w:val="num" w:pos="1440"/>
+        </w:tabs>
+        <w:ind w:left="1440" w:hanging="360"/>
+      </w:pPr>
+    </w:lvl>
+    <w:lvl w:ilvl="2" w:tentative="1">
+      <w:start w:val="1"/>
+      <w:numFmt w:val="decimal"/>
+      <w:lvlText w:val="%3."/>
+      <w:lvlJc w:val="left"/>
+      <w:pPr>
+        <w:tabs>
+          <w:tab w:val="num" w:pos="2160"/>
+        </w:tabs>
+        <w:ind w:left="2160" w:hanging="360"/>
+      </w:pPr>
+    </w:lvl>
+    <w:lvl w:ilvl="3" w:tentative="1">
+      <w:start w:val="1"/>
+      <w:numFmt w:val="decimal"/>
+      <w:lvlText w:val="%4."/>
+      <w:lvlJc w:val="left"/>
+      <w:pPr>
+        <w:tabs>
+          <w:tab w:val="num" w:pos="2880"/>
+        </w:tabs>
+        <w:ind w:left="2880" w:hanging="360"/>
+      </w:pPr>
+    </w:lvl>
+    <w:lvl w:ilvl="4" w:tentative="1">
+      <w:start w:val="1"/>
+      <w:numFmt w:val="decimal"/>
+      <w:lvlText w:val="%5."/>
+      <w:lvlJc w:val="left"/>
+      <w:pPr>
+        <w:tabs>
+          <w:tab w:val="num" w:pos="3600"/>
+        </w:tabs>
+        <w:ind w:left="3600" w:hanging="360"/>
+      </w:pPr>
+    </w:lvl>
+    <w:lvl w:ilvl="5" w:tentative="1">
+      <w:start w:val="1"/>
+      <w:numFmt w:val="decimal"/>
+      <w:lvlText w:val="%6."/>
+      <w:lvlJc w:val="left"/>
+      <w:pPr>
+        <w:tabs>
+          <w:tab w:val="num" w:pos="4320"/>
+        </w:tabs>
+        <w:ind w:left="4320" w:hanging="360"/>
+      </w:pPr>
+    </w:lvl>
+    <w:lvl w:ilvl="6" w:tentative="1">
+      <w:start w:val="1"/>
+      <w:numFmt w:val="decimal"/>
+      <w:lvlText w:val="%7."/>
+      <w:lvlJc w:val="left"/>
+      <w:pPr>
+        <w:tabs>
+          <w:tab w:val="num" w:pos="5040"/>
+        </w:tabs>
+        <w:ind w:left="5040" w:hanging="360"/>
+      </w:pPr>
+    </w:lvl>
+    <w:lvl w:ilvl="7" w:tentative="1">
+      <w:start w:val="1"/>
+      <w:numFmt w:val="decimal"/>
+      <w:lvlText w:val="%8."/>
+      <w:lvlJc w:val="left"/>
+      <w:pPr>
+        <w:tabs>
+          <w:tab w:val="num" w:pos="5760"/>
+        </w:tabs>
+        <w:ind w:left="5760" w:hanging="360"/>
+      </w:pPr>
+    </w:lvl>
+    <w:lvl w:ilvl="8" w:tentative="1">
+      <w:start w:val="1"/>
+      <w:numFmt w:val="decimal"/>
+      <w:lvlText w:val="%9."/>
+      <w:lvlJc w:val="left"/>
+      <w:pPr>
+        <w:tabs>
+          <w:tab w:val="num" w:pos="6480"/>
+        </w:tabs>
+        <w:ind w:left="6480" w:hanging="360"/>
+      </w:pPr>
+    </w:lvl>
+  </w:abstractNum>
   <w:num w:numId="1">
     <w:abstractNumId w:val="0"/>
+  </w:num>
+  <w:num w:numId="2">
+    <w:abstractNumId w:val="1"/>
   </w:num>
 </w:numbering>
 </file>
@@ -12371,6 +13478,26 @@
       <w:szCs w:val="28"/>
     </w:rPr>
   </w:style>
+  <w:style w:type="character" w:customStyle="1" w:styleId="keyword">
+    <w:name w:val="keyword"/>
+    <w:basedOn w:val="a0"/>
+    <w:rsid w:val="004F733F"/>
+  </w:style>
+  <w:style w:type="character" w:customStyle="1" w:styleId="annotation">
+    <w:name w:val="annotation"/>
+    <w:basedOn w:val="a0"/>
+    <w:rsid w:val="004F733F"/>
+  </w:style>
+  <w:style w:type="character" w:customStyle="1" w:styleId="string">
+    <w:name w:val="string"/>
+    <w:basedOn w:val="a0"/>
+    <w:rsid w:val="004F733F"/>
+  </w:style>
+  <w:style w:type="character" w:customStyle="1" w:styleId="apple-converted-space">
+    <w:name w:val="apple-converted-space"/>
+    <w:basedOn w:val="a0"/>
+    <w:rsid w:val="00E77A19"/>
+  </w:style>
 </w:styles>
 </file>
 
@@ -12640,7 +13767,7 @@
 </file>
 
 <file path=customXml/itemProps1.xml><?xml version="1.0" encoding="utf-8"?>
-<ds:datastoreItem xmlns:ds="http://schemas.openxmlformats.org/officeDocument/2006/customXml" ds:itemID="{6A12A5D2-C16E-440E-B31C-BDA04A0AEDB0}">
+<ds:datastoreItem xmlns:ds="http://schemas.openxmlformats.org/officeDocument/2006/customXml" ds:itemID="{180AF5F3-CA89-401D-8088-2BA4442F6558}">
   <ds:schemaRefs>
     <ds:schemaRef ds:uri="http://schemas.openxmlformats.org/officeDocument/2006/bibliography"/>
   </ds:schemaRefs>

--- a/6 Spring boot/19 validate表单验证.docx
+++ b/6 Spring boot/19 validate表单验证.docx
@@ -1863,7 +1863,6 @@
                                 <w:szCs w:val="27"/>
                               </w:rPr>
                             </w:pPr>
-                            <w:bookmarkStart w:id="0" w:name="_GoBack"/>
                             <w:r>
                               <w:rPr>
                                 <w:rFonts w:hint="eastAsia"/>
@@ -2501,7 +2500,6 @@
                               <w:t>}</w:t>
                             </w:r>
                           </w:p>
-                          <w:bookmarkEnd w:id="0"/>
                           <w:p>
                             <w:pPr>
                               <w:rPr>
@@ -2540,7 +2538,6 @@
                           <w:szCs w:val="27"/>
                         </w:rPr>
                       </w:pPr>
-                      <w:bookmarkStart w:id="1" w:name="_GoBack"/>
                       <w:r>
                         <w:rPr>
                           <w:rFonts w:hint="eastAsia"/>
@@ -3178,7 +3175,6 @@
                         <w:t>}</w:t>
                       </w:r>
                     </w:p>
-                    <w:bookmarkEnd w:id="1"/>
                     <w:p>
                       <w:pPr>
                         <w:rPr>
@@ -3224,13 +3220,7 @@
     <w:p/>
     <w:p/>
     <w:p/>
-    <w:p>
-      <w:pPr>
-        <w:rPr>
-          <w:rFonts w:hint="eastAsia"/>
-        </w:rPr>
-      </w:pPr>
-    </w:p>
+    <w:p/>
     <w:p>
       <w:pPr>
         <w:pStyle w:val="2"/>
@@ -7463,1625 +7453,6 @@
     <w:p/>
     <w:p/>
     <w:p/>
-    <w:p/>
-    <w:p/>
-    <w:p/>
-    <w:p/>
-    <w:p/>
-    <w:p/>
-    <w:p>
-      <w:pPr>
-        <w:pStyle w:val="1"/>
-      </w:pPr>
-      <w:r>
-        <w:rPr>
-          <w:rFonts w:hint="eastAsia"/>
-        </w:rPr>
-        <w:lastRenderedPageBreak/>
-        <w:t>5.</w:t>
-      </w:r>
-      <w:r>
-        <w:rPr>
-          <w:rFonts w:hint="eastAsia"/>
-        </w:rPr>
-        <w:t>微小总结</w:t>
-      </w:r>
-    </w:p>
-    <w:p/>
-    <w:p>
-      <w:hyperlink r:id="rId8" w:history="1">
-        <w:r>
-          <w:rPr>
-            <w:rStyle w:val="a3"/>
-          </w:rPr>
-          <w:t>http://www.cnblogs.com/yangzhilong/p/3724967.html</w:t>
-        </w:r>
-      </w:hyperlink>
-      <w:r>
-        <w:t xml:space="preserve"> </w:t>
-      </w:r>
-      <w:r>
-        <w:t>讲的非常好</w:t>
-      </w:r>
-      <w:r>
-        <w:rPr>
-          <w:rFonts w:hint="eastAsia"/>
-        </w:rPr>
-        <w:t>，</w:t>
-      </w:r>
-    </w:p>
-    <w:p/>
-    <w:p>
-      <w:pPr>
-        <w:widowControl/>
-        <w:numPr>
-          <w:ilvl w:val="0"/>
-          <w:numId w:val="1"/>
-        </w:numPr>
-        <w:pBdr>
-          <w:left w:val="single" w:sz="6" w:space="8" w:color="D1D7DC"/>
-        </w:pBdr>
-        <w:shd w:val="clear" w:color="auto" w:fill="FAFAFA"/>
-        <w:spacing w:line="270" w:lineRule="atLeast"/>
-        <w:ind w:left="570"/>
-        <w:jc w:val="left"/>
-        <w:rPr>
-          <w:rFonts w:ascii="Consolas" w:eastAsia="宋体" w:hAnsi="Consolas" w:cs="Consolas"/>
-          <w:color w:val="5C5C5C"/>
-          <w:kern w:val="0"/>
-          <w:sz w:val="24"/>
-          <w:szCs w:val="24"/>
-        </w:rPr>
-      </w:pPr>
-      <w:r>
-        <w:rPr>
-          <w:rFonts w:ascii="Consolas" w:eastAsia="宋体" w:hAnsi="Consolas" w:cs="Consolas"/>
-          <w:color w:val="646464"/>
-          <w:kern w:val="0"/>
-          <w:sz w:val="24"/>
-          <w:szCs w:val="24"/>
-          <w:bdr w:val="none" w:sz="0" w:space="0" w:color="auto" w:frame="1"/>
-        </w:rPr>
-        <w:t>@Null</w:t>
-      </w:r>
-      <w:r>
-        <w:rPr>
-          <w:rFonts w:ascii="Consolas" w:eastAsia="宋体" w:hAnsi="Consolas" w:cs="Consolas"/>
-          <w:color w:val="000000"/>
-          <w:kern w:val="0"/>
-          <w:sz w:val="24"/>
-          <w:szCs w:val="24"/>
-          <w:bdr w:val="none" w:sz="0" w:space="0" w:color="auto" w:frame="1"/>
-        </w:rPr>
-        <w:t>   </w:t>
-      </w:r>
-      <w:r>
-        <w:rPr>
-          <w:rFonts w:ascii="Consolas" w:eastAsia="宋体" w:hAnsi="Consolas" w:cs="Consolas"/>
-          <w:color w:val="000000"/>
-          <w:kern w:val="0"/>
-          <w:sz w:val="24"/>
-          <w:szCs w:val="24"/>
-          <w:bdr w:val="none" w:sz="0" w:space="0" w:color="auto" w:frame="1"/>
-        </w:rPr>
-        <w:t>被注释的元素必须为</w:t>
-      </w:r>
-      <w:r>
-        <w:rPr>
-          <w:rFonts w:ascii="Consolas" w:eastAsia="宋体" w:hAnsi="Consolas" w:cs="Consolas"/>
-          <w:color w:val="000000"/>
-          <w:kern w:val="0"/>
-          <w:sz w:val="24"/>
-          <w:szCs w:val="24"/>
-          <w:bdr w:val="none" w:sz="0" w:space="0" w:color="auto" w:frame="1"/>
-        </w:rPr>
-        <w:t> </w:t>
-      </w:r>
-      <w:r>
-        <w:rPr>
-          <w:rFonts w:ascii="Consolas" w:eastAsia="宋体" w:hAnsi="Consolas" w:cs="Consolas"/>
-          <w:b/>
-          <w:bCs/>
-          <w:color w:val="7F0055"/>
-          <w:kern w:val="0"/>
-          <w:sz w:val="24"/>
-          <w:szCs w:val="24"/>
-          <w:bdr w:val="none" w:sz="0" w:space="0" w:color="auto" w:frame="1"/>
-        </w:rPr>
-        <w:t>null</w:t>
-      </w:r>
-      <w:r>
-        <w:rPr>
-          <w:rFonts w:ascii="Consolas" w:eastAsia="宋体" w:hAnsi="Consolas" w:cs="Consolas"/>
-          <w:color w:val="000000"/>
-          <w:kern w:val="0"/>
-          <w:sz w:val="24"/>
-          <w:szCs w:val="24"/>
-          <w:bdr w:val="none" w:sz="0" w:space="0" w:color="auto" w:frame="1"/>
-        </w:rPr>
-        <w:t>  </w:t>
-      </w:r>
-    </w:p>
-    <w:p>
-      <w:pPr>
-        <w:widowControl/>
-        <w:numPr>
-          <w:ilvl w:val="0"/>
-          <w:numId w:val="1"/>
-        </w:numPr>
-        <w:pBdr>
-          <w:left w:val="single" w:sz="6" w:space="8" w:color="D1D7DC"/>
-        </w:pBdr>
-        <w:shd w:val="clear" w:color="auto" w:fill="FAFAFA"/>
-        <w:spacing w:line="270" w:lineRule="atLeast"/>
-        <w:ind w:left="570"/>
-        <w:jc w:val="left"/>
-        <w:rPr>
-          <w:rFonts w:ascii="Consolas" w:eastAsia="宋体" w:hAnsi="Consolas" w:cs="Consolas"/>
-          <w:color w:val="5C5C5C"/>
-          <w:kern w:val="0"/>
-          <w:sz w:val="24"/>
-          <w:szCs w:val="24"/>
-          <w:highlight w:val="yellow"/>
-        </w:rPr>
-      </w:pPr>
-      <w:r>
-        <w:rPr>
-          <w:rFonts w:ascii="Consolas" w:eastAsia="宋体" w:hAnsi="Consolas" w:cs="Consolas"/>
-          <w:color w:val="646464"/>
-          <w:kern w:val="0"/>
-          <w:sz w:val="24"/>
-          <w:szCs w:val="24"/>
-          <w:highlight w:val="yellow"/>
-          <w:bdr w:val="none" w:sz="0" w:space="0" w:color="auto" w:frame="1"/>
-        </w:rPr>
-        <w:t>@NotNull</w:t>
-      </w:r>
-      <w:r>
-        <w:rPr>
-          <w:rFonts w:ascii="Consolas" w:eastAsia="宋体" w:hAnsi="Consolas" w:cs="Consolas"/>
-          <w:color w:val="000000"/>
-          <w:kern w:val="0"/>
-          <w:sz w:val="24"/>
-          <w:szCs w:val="24"/>
-          <w:highlight w:val="yellow"/>
-          <w:bdr w:val="none" w:sz="0" w:space="0" w:color="auto" w:frame="1"/>
-        </w:rPr>
-        <w:t>    </w:t>
-      </w:r>
-      <w:r>
-        <w:rPr>
-          <w:rFonts w:ascii="Consolas" w:eastAsia="宋体" w:hAnsi="Consolas" w:cs="Consolas"/>
-          <w:color w:val="000000"/>
-          <w:kern w:val="0"/>
-          <w:sz w:val="24"/>
-          <w:szCs w:val="24"/>
-          <w:highlight w:val="yellow"/>
-          <w:bdr w:val="none" w:sz="0" w:space="0" w:color="auto" w:frame="1"/>
-        </w:rPr>
-        <w:t>被注释的元素必须不为</w:t>
-      </w:r>
-      <w:r>
-        <w:rPr>
-          <w:rFonts w:ascii="Consolas" w:eastAsia="宋体" w:hAnsi="Consolas" w:cs="Consolas"/>
-          <w:color w:val="000000"/>
-          <w:kern w:val="0"/>
-          <w:sz w:val="24"/>
-          <w:szCs w:val="24"/>
-          <w:highlight w:val="yellow"/>
-          <w:bdr w:val="none" w:sz="0" w:space="0" w:color="auto" w:frame="1"/>
-        </w:rPr>
-        <w:t> </w:t>
-      </w:r>
-      <w:r>
-        <w:rPr>
-          <w:rFonts w:ascii="Consolas" w:eastAsia="宋体" w:hAnsi="Consolas" w:cs="Consolas"/>
-          <w:b/>
-          <w:bCs/>
-          <w:color w:val="7F0055"/>
-          <w:kern w:val="0"/>
-          <w:sz w:val="24"/>
-          <w:szCs w:val="24"/>
-          <w:highlight w:val="yellow"/>
-          <w:bdr w:val="none" w:sz="0" w:space="0" w:color="auto" w:frame="1"/>
-        </w:rPr>
-        <w:t>null</w:t>
-      </w:r>
-      <w:r>
-        <w:rPr>
-          <w:rFonts w:ascii="Consolas" w:eastAsia="宋体" w:hAnsi="Consolas" w:cs="Consolas"/>
-          <w:color w:val="000000"/>
-          <w:kern w:val="0"/>
-          <w:sz w:val="24"/>
-          <w:szCs w:val="24"/>
-          <w:highlight w:val="yellow"/>
-          <w:bdr w:val="none" w:sz="0" w:space="0" w:color="auto" w:frame="1"/>
-        </w:rPr>
-        <w:t>  </w:t>
-      </w:r>
-    </w:p>
-    <w:p>
-      <w:pPr>
-        <w:widowControl/>
-        <w:numPr>
-          <w:ilvl w:val="0"/>
-          <w:numId w:val="1"/>
-        </w:numPr>
-        <w:pBdr>
-          <w:left w:val="single" w:sz="6" w:space="8" w:color="D1D7DC"/>
-        </w:pBdr>
-        <w:shd w:val="clear" w:color="auto" w:fill="FAFAFA"/>
-        <w:spacing w:line="270" w:lineRule="atLeast"/>
-        <w:ind w:left="570"/>
-        <w:jc w:val="left"/>
-        <w:rPr>
-          <w:rFonts w:ascii="Consolas" w:eastAsia="宋体" w:hAnsi="Consolas" w:cs="Consolas"/>
-          <w:color w:val="5C5C5C"/>
-          <w:kern w:val="0"/>
-          <w:sz w:val="24"/>
-          <w:szCs w:val="24"/>
-        </w:rPr>
-      </w:pPr>
-      <w:r>
-        <w:rPr>
-          <w:rFonts w:ascii="Consolas" w:eastAsia="宋体" w:hAnsi="Consolas" w:cs="Consolas"/>
-          <w:color w:val="646464"/>
-          <w:kern w:val="0"/>
-          <w:sz w:val="24"/>
-          <w:szCs w:val="24"/>
-          <w:bdr w:val="none" w:sz="0" w:space="0" w:color="auto" w:frame="1"/>
-        </w:rPr>
-        <w:t>@AssertTrue</w:t>
-      </w:r>
-      <w:r>
-        <w:rPr>
-          <w:rFonts w:ascii="Consolas" w:eastAsia="宋体" w:hAnsi="Consolas" w:cs="Consolas"/>
-          <w:color w:val="000000"/>
-          <w:kern w:val="0"/>
-          <w:sz w:val="24"/>
-          <w:szCs w:val="24"/>
-          <w:bdr w:val="none" w:sz="0" w:space="0" w:color="auto" w:frame="1"/>
-        </w:rPr>
-        <w:t>     </w:t>
-      </w:r>
-      <w:r>
-        <w:rPr>
-          <w:rFonts w:ascii="Consolas" w:eastAsia="宋体" w:hAnsi="Consolas" w:cs="Consolas"/>
-          <w:color w:val="000000"/>
-          <w:kern w:val="0"/>
-          <w:sz w:val="24"/>
-          <w:szCs w:val="24"/>
-          <w:bdr w:val="none" w:sz="0" w:space="0" w:color="auto" w:frame="1"/>
-        </w:rPr>
-        <w:t>被注释的元素必须为</w:t>
-      </w:r>
-      <w:r>
-        <w:rPr>
-          <w:rFonts w:ascii="Consolas" w:eastAsia="宋体" w:hAnsi="Consolas" w:cs="Consolas"/>
-          <w:color w:val="000000"/>
-          <w:kern w:val="0"/>
-          <w:sz w:val="24"/>
-          <w:szCs w:val="24"/>
-          <w:bdr w:val="none" w:sz="0" w:space="0" w:color="auto" w:frame="1"/>
-        </w:rPr>
-        <w:t> </w:t>
-      </w:r>
-      <w:r>
-        <w:rPr>
-          <w:rFonts w:ascii="Consolas" w:eastAsia="宋体" w:hAnsi="Consolas" w:cs="Consolas"/>
-          <w:b/>
-          <w:bCs/>
-          <w:color w:val="7F0055"/>
-          <w:kern w:val="0"/>
-          <w:sz w:val="24"/>
-          <w:szCs w:val="24"/>
-          <w:bdr w:val="none" w:sz="0" w:space="0" w:color="auto" w:frame="1"/>
-        </w:rPr>
-        <w:t>true</w:t>
-      </w:r>
-      <w:r>
-        <w:rPr>
-          <w:rFonts w:ascii="Consolas" w:eastAsia="宋体" w:hAnsi="Consolas" w:cs="Consolas"/>
-          <w:color w:val="000000"/>
-          <w:kern w:val="0"/>
-          <w:sz w:val="24"/>
-          <w:szCs w:val="24"/>
-          <w:bdr w:val="none" w:sz="0" w:space="0" w:color="auto" w:frame="1"/>
-        </w:rPr>
-        <w:t>  </w:t>
-      </w:r>
-    </w:p>
-    <w:p>
-      <w:pPr>
-        <w:widowControl/>
-        <w:numPr>
-          <w:ilvl w:val="0"/>
-          <w:numId w:val="1"/>
-        </w:numPr>
-        <w:pBdr>
-          <w:left w:val="single" w:sz="6" w:space="8" w:color="D1D7DC"/>
-        </w:pBdr>
-        <w:shd w:val="clear" w:color="auto" w:fill="FAFAFA"/>
-        <w:spacing w:line="270" w:lineRule="atLeast"/>
-        <w:ind w:left="570"/>
-        <w:jc w:val="left"/>
-        <w:rPr>
-          <w:rFonts w:ascii="Consolas" w:eastAsia="宋体" w:hAnsi="Consolas" w:cs="Consolas"/>
-          <w:color w:val="5C5C5C"/>
-          <w:kern w:val="0"/>
-          <w:sz w:val="24"/>
-          <w:szCs w:val="24"/>
-        </w:rPr>
-      </w:pPr>
-      <w:r>
-        <w:rPr>
-          <w:rFonts w:ascii="Consolas" w:eastAsia="宋体" w:hAnsi="Consolas" w:cs="Consolas"/>
-          <w:color w:val="646464"/>
-          <w:kern w:val="0"/>
-          <w:sz w:val="24"/>
-          <w:szCs w:val="24"/>
-          <w:bdr w:val="none" w:sz="0" w:space="0" w:color="auto" w:frame="1"/>
-        </w:rPr>
-        <w:t>@AssertFalse</w:t>
-      </w:r>
-      <w:r>
-        <w:rPr>
-          <w:rFonts w:ascii="Consolas" w:eastAsia="宋体" w:hAnsi="Consolas" w:cs="Consolas"/>
-          <w:color w:val="000000"/>
-          <w:kern w:val="0"/>
-          <w:sz w:val="24"/>
-          <w:szCs w:val="24"/>
-          <w:bdr w:val="none" w:sz="0" w:space="0" w:color="auto" w:frame="1"/>
-        </w:rPr>
-        <w:t>    </w:t>
-      </w:r>
-      <w:r>
-        <w:rPr>
-          <w:rFonts w:ascii="Consolas" w:eastAsia="宋体" w:hAnsi="Consolas" w:cs="Consolas"/>
-          <w:color w:val="000000"/>
-          <w:kern w:val="0"/>
-          <w:sz w:val="24"/>
-          <w:szCs w:val="24"/>
-          <w:bdr w:val="none" w:sz="0" w:space="0" w:color="auto" w:frame="1"/>
-        </w:rPr>
-        <w:t>被注释的元素必须为</w:t>
-      </w:r>
-      <w:r>
-        <w:rPr>
-          <w:rFonts w:ascii="Consolas" w:eastAsia="宋体" w:hAnsi="Consolas" w:cs="Consolas"/>
-          <w:color w:val="000000"/>
-          <w:kern w:val="0"/>
-          <w:sz w:val="24"/>
-          <w:szCs w:val="24"/>
-          <w:bdr w:val="none" w:sz="0" w:space="0" w:color="auto" w:frame="1"/>
-        </w:rPr>
-        <w:t> </w:t>
-      </w:r>
-      <w:r>
-        <w:rPr>
-          <w:rFonts w:ascii="Consolas" w:eastAsia="宋体" w:hAnsi="Consolas" w:cs="Consolas"/>
-          <w:b/>
-          <w:bCs/>
-          <w:color w:val="7F0055"/>
-          <w:kern w:val="0"/>
-          <w:sz w:val="24"/>
-          <w:szCs w:val="24"/>
-          <w:bdr w:val="none" w:sz="0" w:space="0" w:color="auto" w:frame="1"/>
-        </w:rPr>
-        <w:t>false</w:t>
-      </w:r>
-      <w:r>
-        <w:rPr>
-          <w:rFonts w:ascii="Consolas" w:eastAsia="宋体" w:hAnsi="Consolas" w:cs="Consolas"/>
-          <w:color w:val="000000"/>
-          <w:kern w:val="0"/>
-          <w:sz w:val="24"/>
-          <w:szCs w:val="24"/>
-          <w:bdr w:val="none" w:sz="0" w:space="0" w:color="auto" w:frame="1"/>
-        </w:rPr>
-        <w:t>  </w:t>
-      </w:r>
-    </w:p>
-    <w:p>
-      <w:pPr>
-        <w:widowControl/>
-        <w:numPr>
-          <w:ilvl w:val="0"/>
-          <w:numId w:val="1"/>
-        </w:numPr>
-        <w:pBdr>
-          <w:left w:val="single" w:sz="6" w:space="8" w:color="D1D7DC"/>
-        </w:pBdr>
-        <w:shd w:val="clear" w:color="auto" w:fill="FAFAFA"/>
-        <w:spacing w:line="270" w:lineRule="atLeast"/>
-        <w:ind w:left="570"/>
-        <w:jc w:val="left"/>
-        <w:rPr>
-          <w:rFonts w:ascii="Consolas" w:eastAsia="宋体" w:hAnsi="Consolas" w:cs="Consolas"/>
-          <w:color w:val="5C5C5C"/>
-          <w:kern w:val="0"/>
-          <w:sz w:val="24"/>
-          <w:szCs w:val="24"/>
-        </w:rPr>
-      </w:pPr>
-      <w:r>
-        <w:rPr>
-          <w:rFonts w:ascii="Consolas" w:eastAsia="宋体" w:hAnsi="Consolas" w:cs="Consolas"/>
-          <w:color w:val="646464"/>
-          <w:kern w:val="0"/>
-          <w:sz w:val="24"/>
-          <w:szCs w:val="24"/>
-          <w:bdr w:val="none" w:sz="0" w:space="0" w:color="auto" w:frame="1"/>
-        </w:rPr>
-        <w:t>@Min</w:t>
-      </w:r>
-      <w:r>
-        <w:rPr>
-          <w:rFonts w:ascii="Consolas" w:eastAsia="宋体" w:hAnsi="Consolas" w:cs="Consolas"/>
-          <w:color w:val="000000"/>
-          <w:kern w:val="0"/>
-          <w:sz w:val="24"/>
-          <w:szCs w:val="24"/>
-          <w:bdr w:val="none" w:sz="0" w:space="0" w:color="auto" w:frame="1"/>
-        </w:rPr>
-        <w:t>(value)     </w:t>
-      </w:r>
-      <w:r>
-        <w:rPr>
-          <w:rFonts w:ascii="Consolas" w:eastAsia="宋体" w:hAnsi="Consolas" w:cs="Consolas"/>
-          <w:color w:val="000000"/>
-          <w:kern w:val="0"/>
-          <w:sz w:val="24"/>
-          <w:szCs w:val="24"/>
-          <w:bdr w:val="none" w:sz="0" w:space="0" w:color="auto" w:frame="1"/>
-        </w:rPr>
-        <w:t>被注释的元素必须是一个数字，其值必须大于等于指定的最小值</w:t>
-      </w:r>
-      <w:r>
-        <w:rPr>
-          <w:rFonts w:ascii="Consolas" w:eastAsia="宋体" w:hAnsi="Consolas" w:cs="Consolas"/>
-          <w:color w:val="000000"/>
-          <w:kern w:val="0"/>
-          <w:sz w:val="24"/>
-          <w:szCs w:val="24"/>
-          <w:bdr w:val="none" w:sz="0" w:space="0" w:color="auto" w:frame="1"/>
-        </w:rPr>
-        <w:t>  </w:t>
-      </w:r>
-    </w:p>
-    <w:p>
-      <w:pPr>
-        <w:widowControl/>
-        <w:numPr>
-          <w:ilvl w:val="0"/>
-          <w:numId w:val="1"/>
-        </w:numPr>
-        <w:pBdr>
-          <w:left w:val="single" w:sz="6" w:space="8" w:color="D1D7DC"/>
-        </w:pBdr>
-        <w:shd w:val="clear" w:color="auto" w:fill="FAFAFA"/>
-        <w:spacing w:line="270" w:lineRule="atLeast"/>
-        <w:ind w:left="570"/>
-        <w:jc w:val="left"/>
-        <w:rPr>
-          <w:rFonts w:ascii="Consolas" w:eastAsia="宋体" w:hAnsi="Consolas" w:cs="Consolas"/>
-          <w:color w:val="5C5C5C"/>
-          <w:kern w:val="0"/>
-          <w:sz w:val="24"/>
-          <w:szCs w:val="24"/>
-        </w:rPr>
-      </w:pPr>
-      <w:r>
-        <w:rPr>
-          <w:rFonts w:ascii="Consolas" w:eastAsia="宋体" w:hAnsi="Consolas" w:cs="Consolas"/>
-          <w:color w:val="646464"/>
-          <w:kern w:val="0"/>
-          <w:sz w:val="24"/>
-          <w:szCs w:val="24"/>
-          <w:bdr w:val="none" w:sz="0" w:space="0" w:color="auto" w:frame="1"/>
-        </w:rPr>
-        <w:t>@Max</w:t>
-      </w:r>
-      <w:r>
-        <w:rPr>
-          <w:rFonts w:ascii="Consolas" w:eastAsia="宋体" w:hAnsi="Consolas" w:cs="Consolas"/>
-          <w:color w:val="000000"/>
-          <w:kern w:val="0"/>
-          <w:sz w:val="24"/>
-          <w:szCs w:val="24"/>
-          <w:bdr w:val="none" w:sz="0" w:space="0" w:color="auto" w:frame="1"/>
-        </w:rPr>
-        <w:t>(value)     </w:t>
-      </w:r>
-      <w:r>
-        <w:rPr>
-          <w:rFonts w:ascii="Consolas" w:eastAsia="宋体" w:hAnsi="Consolas" w:cs="Consolas"/>
-          <w:color w:val="000000"/>
-          <w:kern w:val="0"/>
-          <w:sz w:val="24"/>
-          <w:szCs w:val="24"/>
-          <w:bdr w:val="none" w:sz="0" w:space="0" w:color="auto" w:frame="1"/>
-        </w:rPr>
-        <w:t>被注释的元素必须是一个数字，其值必须小于等于指定的最大值</w:t>
-      </w:r>
-      <w:r>
-        <w:rPr>
-          <w:rFonts w:ascii="Consolas" w:eastAsia="宋体" w:hAnsi="Consolas" w:cs="Consolas"/>
-          <w:color w:val="000000"/>
-          <w:kern w:val="0"/>
-          <w:sz w:val="24"/>
-          <w:szCs w:val="24"/>
-          <w:bdr w:val="none" w:sz="0" w:space="0" w:color="auto" w:frame="1"/>
-        </w:rPr>
-        <w:t>  </w:t>
-      </w:r>
-    </w:p>
-    <w:p>
-      <w:pPr>
-        <w:widowControl/>
-        <w:numPr>
-          <w:ilvl w:val="0"/>
-          <w:numId w:val="1"/>
-        </w:numPr>
-        <w:pBdr>
-          <w:left w:val="single" w:sz="6" w:space="8" w:color="D1D7DC"/>
-        </w:pBdr>
-        <w:shd w:val="clear" w:color="auto" w:fill="FAFAFA"/>
-        <w:spacing w:line="270" w:lineRule="atLeast"/>
-        <w:ind w:left="570"/>
-        <w:jc w:val="left"/>
-        <w:rPr>
-          <w:rFonts w:ascii="Consolas" w:eastAsia="宋体" w:hAnsi="Consolas" w:cs="Consolas"/>
-          <w:color w:val="5C5C5C"/>
-          <w:kern w:val="0"/>
-          <w:sz w:val="24"/>
-          <w:szCs w:val="24"/>
-        </w:rPr>
-      </w:pPr>
-      <w:r>
-        <w:rPr>
-          <w:rFonts w:ascii="Consolas" w:eastAsia="宋体" w:hAnsi="Consolas" w:cs="Consolas"/>
-          <w:color w:val="646464"/>
-          <w:kern w:val="0"/>
-          <w:sz w:val="24"/>
-          <w:szCs w:val="24"/>
-          <w:bdr w:val="none" w:sz="0" w:space="0" w:color="auto" w:frame="1"/>
-        </w:rPr>
-        <w:t>@DecimalMin</w:t>
-      </w:r>
-      <w:r>
-        <w:rPr>
-          <w:rFonts w:ascii="Consolas" w:eastAsia="宋体" w:hAnsi="Consolas" w:cs="Consolas"/>
-          <w:color w:val="000000"/>
-          <w:kern w:val="0"/>
-          <w:sz w:val="24"/>
-          <w:szCs w:val="24"/>
-          <w:bdr w:val="none" w:sz="0" w:space="0" w:color="auto" w:frame="1"/>
-        </w:rPr>
-        <w:t>(value)  </w:t>
-      </w:r>
-      <w:r>
-        <w:rPr>
-          <w:rFonts w:ascii="Consolas" w:eastAsia="宋体" w:hAnsi="Consolas" w:cs="Consolas"/>
-          <w:color w:val="000000"/>
-          <w:kern w:val="0"/>
-          <w:sz w:val="24"/>
-          <w:szCs w:val="24"/>
-          <w:bdr w:val="none" w:sz="0" w:space="0" w:color="auto" w:frame="1"/>
-        </w:rPr>
-        <w:t>被注释的元素必须是一个数字，其值必须大于等于指定的最小值</w:t>
-      </w:r>
-      <w:r>
-        <w:rPr>
-          <w:rFonts w:ascii="Consolas" w:eastAsia="宋体" w:hAnsi="Consolas" w:cs="Consolas"/>
-          <w:color w:val="000000"/>
-          <w:kern w:val="0"/>
-          <w:sz w:val="24"/>
-          <w:szCs w:val="24"/>
-          <w:bdr w:val="none" w:sz="0" w:space="0" w:color="auto" w:frame="1"/>
-        </w:rPr>
-        <w:t>  </w:t>
-      </w:r>
-    </w:p>
-    <w:p>
-      <w:pPr>
-        <w:widowControl/>
-        <w:numPr>
-          <w:ilvl w:val="0"/>
-          <w:numId w:val="1"/>
-        </w:numPr>
-        <w:pBdr>
-          <w:left w:val="single" w:sz="6" w:space="8" w:color="D1D7DC"/>
-        </w:pBdr>
-        <w:shd w:val="clear" w:color="auto" w:fill="FAFAFA"/>
-        <w:spacing w:line="270" w:lineRule="atLeast"/>
-        <w:ind w:left="570"/>
-        <w:jc w:val="left"/>
-        <w:rPr>
-          <w:rFonts w:ascii="Consolas" w:eastAsia="宋体" w:hAnsi="Consolas" w:cs="Consolas"/>
-          <w:color w:val="5C5C5C"/>
-          <w:kern w:val="0"/>
-          <w:sz w:val="24"/>
-          <w:szCs w:val="24"/>
-        </w:rPr>
-      </w:pPr>
-      <w:r>
-        <w:rPr>
-          <w:rFonts w:ascii="Consolas" w:eastAsia="宋体" w:hAnsi="Consolas" w:cs="Consolas"/>
-          <w:color w:val="646464"/>
-          <w:kern w:val="0"/>
-          <w:sz w:val="24"/>
-          <w:szCs w:val="24"/>
-          <w:bdr w:val="none" w:sz="0" w:space="0" w:color="auto" w:frame="1"/>
-        </w:rPr>
-        <w:t>@DecimalMax</w:t>
-      </w:r>
-      <w:r>
-        <w:rPr>
-          <w:rFonts w:ascii="Consolas" w:eastAsia="宋体" w:hAnsi="Consolas" w:cs="Consolas"/>
-          <w:color w:val="000000"/>
-          <w:kern w:val="0"/>
-          <w:sz w:val="24"/>
-          <w:szCs w:val="24"/>
-          <w:bdr w:val="none" w:sz="0" w:space="0" w:color="auto" w:frame="1"/>
-        </w:rPr>
-        <w:t>(value)  </w:t>
-      </w:r>
-      <w:r>
-        <w:rPr>
-          <w:rFonts w:ascii="Consolas" w:eastAsia="宋体" w:hAnsi="Consolas" w:cs="Consolas"/>
-          <w:color w:val="000000"/>
-          <w:kern w:val="0"/>
-          <w:sz w:val="24"/>
-          <w:szCs w:val="24"/>
-          <w:bdr w:val="none" w:sz="0" w:space="0" w:color="auto" w:frame="1"/>
-        </w:rPr>
-        <w:t>被注释的元素必须是一个数字，其值必须小于等于指定的最大值</w:t>
-      </w:r>
-      <w:r>
-        <w:rPr>
-          <w:rFonts w:ascii="Consolas" w:eastAsia="宋体" w:hAnsi="Consolas" w:cs="Consolas"/>
-          <w:color w:val="000000"/>
-          <w:kern w:val="0"/>
-          <w:sz w:val="24"/>
-          <w:szCs w:val="24"/>
-          <w:bdr w:val="none" w:sz="0" w:space="0" w:color="auto" w:frame="1"/>
-        </w:rPr>
-        <w:t>  </w:t>
-      </w:r>
-    </w:p>
-    <w:p>
-      <w:pPr>
-        <w:widowControl/>
-        <w:numPr>
-          <w:ilvl w:val="0"/>
-          <w:numId w:val="1"/>
-        </w:numPr>
-        <w:pBdr>
-          <w:left w:val="single" w:sz="6" w:space="8" w:color="D1D7DC"/>
-        </w:pBdr>
-        <w:shd w:val="clear" w:color="auto" w:fill="FAFAFA"/>
-        <w:spacing w:line="270" w:lineRule="atLeast"/>
-        <w:ind w:left="570"/>
-        <w:jc w:val="left"/>
-        <w:rPr>
-          <w:rFonts w:ascii="Consolas" w:eastAsia="宋体" w:hAnsi="Consolas" w:cs="Consolas"/>
-          <w:color w:val="5C5C5C"/>
-          <w:kern w:val="0"/>
-          <w:sz w:val="24"/>
-          <w:szCs w:val="24"/>
-          <w:highlight w:val="yellow"/>
-        </w:rPr>
-      </w:pPr>
-      <w:r>
-        <w:rPr>
-          <w:rFonts w:ascii="Consolas" w:eastAsia="宋体" w:hAnsi="Consolas" w:cs="Consolas"/>
-          <w:color w:val="646464"/>
-          <w:kern w:val="0"/>
-          <w:sz w:val="24"/>
-          <w:szCs w:val="24"/>
-          <w:highlight w:val="yellow"/>
-          <w:bdr w:val="none" w:sz="0" w:space="0" w:color="auto" w:frame="1"/>
-        </w:rPr>
-        <w:t>@Size</w:t>
-      </w:r>
-      <w:r>
-        <w:rPr>
-          <w:rFonts w:ascii="Consolas" w:eastAsia="宋体" w:hAnsi="Consolas" w:cs="Consolas"/>
-          <w:color w:val="000000"/>
-          <w:kern w:val="0"/>
-          <w:sz w:val="24"/>
-          <w:szCs w:val="24"/>
-          <w:highlight w:val="yellow"/>
-          <w:bdr w:val="none" w:sz="0" w:space="0" w:color="auto" w:frame="1"/>
-        </w:rPr>
-        <w:t>(max=, min=)   </w:t>
-      </w:r>
-      <w:r>
-        <w:rPr>
-          <w:rFonts w:ascii="Consolas" w:eastAsia="宋体" w:hAnsi="Consolas" w:cs="Consolas"/>
-          <w:color w:val="000000"/>
-          <w:kern w:val="0"/>
-          <w:sz w:val="24"/>
-          <w:szCs w:val="24"/>
-          <w:highlight w:val="yellow"/>
-          <w:bdr w:val="none" w:sz="0" w:space="0" w:color="auto" w:frame="1"/>
-        </w:rPr>
-        <w:t>被注释的元素的大小必须在指定的范围内</w:t>
-      </w:r>
-      <w:r>
-        <w:rPr>
-          <w:rFonts w:ascii="Consolas" w:eastAsia="宋体" w:hAnsi="Consolas" w:cs="Consolas"/>
-          <w:color w:val="000000"/>
-          <w:kern w:val="0"/>
-          <w:sz w:val="24"/>
-          <w:szCs w:val="24"/>
-          <w:highlight w:val="yellow"/>
-          <w:bdr w:val="none" w:sz="0" w:space="0" w:color="auto" w:frame="1"/>
-        </w:rPr>
-        <w:t>  </w:t>
-      </w:r>
-    </w:p>
-    <w:p>
-      <w:pPr>
-        <w:widowControl/>
-        <w:numPr>
-          <w:ilvl w:val="0"/>
-          <w:numId w:val="1"/>
-        </w:numPr>
-        <w:pBdr>
-          <w:left w:val="single" w:sz="6" w:space="8" w:color="D1D7DC"/>
-        </w:pBdr>
-        <w:shd w:val="clear" w:color="auto" w:fill="FAFAFA"/>
-        <w:spacing w:line="270" w:lineRule="atLeast"/>
-        <w:ind w:left="570"/>
-        <w:jc w:val="left"/>
-        <w:rPr>
-          <w:rFonts w:ascii="Consolas" w:eastAsia="宋体" w:hAnsi="Consolas" w:cs="Consolas"/>
-          <w:color w:val="5C5C5C"/>
-          <w:kern w:val="0"/>
-          <w:sz w:val="24"/>
-          <w:szCs w:val="24"/>
-        </w:rPr>
-      </w:pPr>
-      <w:r>
-        <w:rPr>
-          <w:rFonts w:ascii="Consolas" w:eastAsia="宋体" w:hAnsi="Consolas" w:cs="Consolas"/>
-          <w:color w:val="646464"/>
-          <w:kern w:val="0"/>
-          <w:sz w:val="24"/>
-          <w:szCs w:val="24"/>
-          <w:bdr w:val="none" w:sz="0" w:space="0" w:color="auto" w:frame="1"/>
-        </w:rPr>
-        <w:t>@Digits</w:t>
-      </w:r>
-      <w:r>
-        <w:rPr>
-          <w:rFonts w:ascii="Consolas" w:eastAsia="宋体" w:hAnsi="Consolas" w:cs="Consolas"/>
-          <w:color w:val="000000"/>
-          <w:kern w:val="0"/>
-          <w:sz w:val="24"/>
-          <w:szCs w:val="24"/>
-          <w:bdr w:val="none" w:sz="0" w:space="0" w:color="auto" w:frame="1"/>
-        </w:rPr>
-        <w:t> (integer, fraction)     </w:t>
-      </w:r>
-      <w:r>
-        <w:rPr>
-          <w:rFonts w:ascii="Consolas" w:eastAsia="宋体" w:hAnsi="Consolas" w:cs="Consolas"/>
-          <w:color w:val="000000"/>
-          <w:kern w:val="0"/>
-          <w:sz w:val="24"/>
-          <w:szCs w:val="24"/>
-          <w:bdr w:val="none" w:sz="0" w:space="0" w:color="auto" w:frame="1"/>
-        </w:rPr>
-        <w:t>被注释的元素必须是一个数字，其值必须在可接受的范围内</w:t>
-      </w:r>
-      <w:r>
-        <w:rPr>
-          <w:rFonts w:ascii="Consolas" w:eastAsia="宋体" w:hAnsi="Consolas" w:cs="Consolas"/>
-          <w:color w:val="000000"/>
-          <w:kern w:val="0"/>
-          <w:sz w:val="24"/>
-          <w:szCs w:val="24"/>
-          <w:bdr w:val="none" w:sz="0" w:space="0" w:color="auto" w:frame="1"/>
-        </w:rPr>
-        <w:t>  </w:t>
-      </w:r>
-    </w:p>
-    <w:p>
-      <w:pPr>
-        <w:widowControl/>
-        <w:numPr>
-          <w:ilvl w:val="0"/>
-          <w:numId w:val="1"/>
-        </w:numPr>
-        <w:pBdr>
-          <w:left w:val="single" w:sz="6" w:space="8" w:color="D1D7DC"/>
-        </w:pBdr>
-        <w:shd w:val="clear" w:color="auto" w:fill="FAFAFA"/>
-        <w:spacing w:line="270" w:lineRule="atLeast"/>
-        <w:ind w:left="570"/>
-        <w:jc w:val="left"/>
-        <w:rPr>
-          <w:rFonts w:ascii="Consolas" w:eastAsia="宋体" w:hAnsi="Consolas" w:cs="Consolas"/>
-          <w:color w:val="5C5C5C"/>
-          <w:kern w:val="0"/>
-          <w:sz w:val="24"/>
-          <w:szCs w:val="24"/>
-          <w:highlight w:val="yellow"/>
-        </w:rPr>
-      </w:pPr>
-      <w:r>
-        <w:rPr>
-          <w:rFonts w:ascii="Consolas" w:eastAsia="宋体" w:hAnsi="Consolas" w:cs="Consolas"/>
-          <w:color w:val="646464"/>
-          <w:kern w:val="0"/>
-          <w:sz w:val="24"/>
-          <w:szCs w:val="24"/>
-          <w:highlight w:val="yellow"/>
-          <w:bdr w:val="none" w:sz="0" w:space="0" w:color="auto" w:frame="1"/>
-        </w:rPr>
-        <w:t>@Past</w:t>
-      </w:r>
-      <w:r>
-        <w:rPr>
-          <w:rFonts w:ascii="Consolas" w:eastAsia="宋体" w:hAnsi="Consolas" w:cs="Consolas"/>
-          <w:color w:val="000000"/>
-          <w:kern w:val="0"/>
-          <w:sz w:val="24"/>
-          <w:szCs w:val="24"/>
-          <w:highlight w:val="yellow"/>
-          <w:bdr w:val="none" w:sz="0" w:space="0" w:color="auto" w:frame="1"/>
-        </w:rPr>
-        <w:t>   </w:t>
-      </w:r>
-      <w:r>
-        <w:rPr>
-          <w:rFonts w:ascii="Consolas" w:eastAsia="宋体" w:hAnsi="Consolas" w:cs="Consolas"/>
-          <w:color w:val="000000"/>
-          <w:kern w:val="0"/>
-          <w:sz w:val="24"/>
-          <w:szCs w:val="24"/>
-          <w:highlight w:val="yellow"/>
-          <w:bdr w:val="none" w:sz="0" w:space="0" w:color="auto" w:frame="1"/>
-        </w:rPr>
-        <w:t>被注释的元素必须是一个过去的日期</w:t>
-      </w:r>
-      <w:r>
-        <w:rPr>
-          <w:rFonts w:ascii="Consolas" w:eastAsia="宋体" w:hAnsi="Consolas" w:cs="Consolas"/>
-          <w:color w:val="000000"/>
-          <w:kern w:val="0"/>
-          <w:sz w:val="24"/>
-          <w:szCs w:val="24"/>
-          <w:highlight w:val="yellow"/>
-          <w:bdr w:val="none" w:sz="0" w:space="0" w:color="auto" w:frame="1"/>
-        </w:rPr>
-        <w:t>  </w:t>
-      </w:r>
-    </w:p>
-    <w:p>
-      <w:pPr>
-        <w:widowControl/>
-        <w:numPr>
-          <w:ilvl w:val="0"/>
-          <w:numId w:val="1"/>
-        </w:numPr>
-        <w:pBdr>
-          <w:left w:val="single" w:sz="6" w:space="8" w:color="D1D7DC"/>
-        </w:pBdr>
-        <w:shd w:val="clear" w:color="auto" w:fill="FAFAFA"/>
-        <w:spacing w:line="270" w:lineRule="atLeast"/>
-        <w:ind w:left="570"/>
-        <w:jc w:val="left"/>
-        <w:rPr>
-          <w:rFonts w:ascii="Consolas" w:eastAsia="宋体" w:hAnsi="Consolas" w:cs="Consolas"/>
-          <w:color w:val="5C5C5C"/>
-          <w:kern w:val="0"/>
-          <w:sz w:val="24"/>
-          <w:szCs w:val="24"/>
-        </w:rPr>
-      </w:pPr>
-      <w:r>
-        <w:rPr>
-          <w:rFonts w:ascii="Consolas" w:eastAsia="宋体" w:hAnsi="Consolas" w:cs="Consolas"/>
-          <w:color w:val="646464"/>
-          <w:kern w:val="0"/>
-          <w:sz w:val="24"/>
-          <w:szCs w:val="24"/>
-          <w:bdr w:val="none" w:sz="0" w:space="0" w:color="auto" w:frame="1"/>
-        </w:rPr>
-        <w:t>@Future</w:t>
-      </w:r>
-      <w:r>
-        <w:rPr>
-          <w:rFonts w:ascii="Consolas" w:eastAsia="宋体" w:hAnsi="Consolas" w:cs="Consolas"/>
-          <w:color w:val="000000"/>
-          <w:kern w:val="0"/>
-          <w:sz w:val="24"/>
-          <w:szCs w:val="24"/>
-          <w:bdr w:val="none" w:sz="0" w:space="0" w:color="auto" w:frame="1"/>
-        </w:rPr>
-        <w:t>     </w:t>
-      </w:r>
-      <w:r>
-        <w:rPr>
-          <w:rFonts w:ascii="Consolas" w:eastAsia="宋体" w:hAnsi="Consolas" w:cs="Consolas"/>
-          <w:color w:val="000000"/>
-          <w:kern w:val="0"/>
-          <w:sz w:val="24"/>
-          <w:szCs w:val="24"/>
-          <w:bdr w:val="none" w:sz="0" w:space="0" w:color="auto" w:frame="1"/>
-        </w:rPr>
-        <w:t>被注释的元素必须是一个将来的日期</w:t>
-      </w:r>
-      <w:r>
-        <w:rPr>
-          <w:rFonts w:ascii="Consolas" w:eastAsia="宋体" w:hAnsi="Consolas" w:cs="Consolas"/>
-          <w:color w:val="000000"/>
-          <w:kern w:val="0"/>
-          <w:sz w:val="24"/>
-          <w:szCs w:val="24"/>
-          <w:bdr w:val="none" w:sz="0" w:space="0" w:color="auto" w:frame="1"/>
-        </w:rPr>
-        <w:t>  </w:t>
-      </w:r>
-    </w:p>
-    <w:p>
-      <w:pPr>
-        <w:widowControl/>
-        <w:numPr>
-          <w:ilvl w:val="0"/>
-          <w:numId w:val="1"/>
-        </w:numPr>
-        <w:pBdr>
-          <w:left w:val="single" w:sz="6" w:space="8" w:color="D1D7DC"/>
-        </w:pBdr>
-        <w:shd w:val="clear" w:color="auto" w:fill="FAFAFA"/>
-        <w:spacing w:line="270" w:lineRule="atLeast"/>
-        <w:ind w:left="570"/>
-        <w:jc w:val="left"/>
-        <w:rPr>
-          <w:rFonts w:ascii="Consolas" w:eastAsia="宋体" w:hAnsi="Consolas" w:cs="Consolas"/>
-          <w:color w:val="5C5C5C"/>
-          <w:kern w:val="0"/>
-          <w:sz w:val="24"/>
-          <w:szCs w:val="24"/>
-        </w:rPr>
-      </w:pPr>
-      <w:r>
-        <w:rPr>
-          <w:rFonts w:ascii="Consolas" w:eastAsia="宋体" w:hAnsi="Consolas" w:cs="Consolas"/>
-          <w:color w:val="646464"/>
-          <w:kern w:val="0"/>
-          <w:sz w:val="24"/>
-          <w:szCs w:val="24"/>
-          <w:bdr w:val="none" w:sz="0" w:space="0" w:color="auto" w:frame="1"/>
-        </w:rPr>
-        <w:t>@Pattern</w:t>
-      </w:r>
-      <w:r>
-        <w:rPr>
-          <w:rFonts w:ascii="Consolas" w:eastAsia="宋体" w:hAnsi="Consolas" w:cs="Consolas"/>
-          <w:color w:val="000000"/>
-          <w:kern w:val="0"/>
-          <w:sz w:val="24"/>
-          <w:szCs w:val="24"/>
-          <w:bdr w:val="none" w:sz="0" w:space="0" w:color="auto" w:frame="1"/>
-        </w:rPr>
-        <w:t>(regex=,flag=)  </w:t>
-      </w:r>
-      <w:r>
-        <w:rPr>
-          <w:rFonts w:ascii="Consolas" w:eastAsia="宋体" w:hAnsi="Consolas" w:cs="Consolas"/>
-          <w:color w:val="000000"/>
-          <w:kern w:val="0"/>
-          <w:sz w:val="24"/>
-          <w:szCs w:val="24"/>
-          <w:bdr w:val="none" w:sz="0" w:space="0" w:color="auto" w:frame="1"/>
-        </w:rPr>
-        <w:t>被注释的元素必须符合指定的正则表达式</w:t>
-      </w:r>
-      <w:r>
-        <w:rPr>
-          <w:rFonts w:ascii="Consolas" w:eastAsia="宋体" w:hAnsi="Consolas" w:cs="Consolas"/>
-          <w:color w:val="000000"/>
-          <w:kern w:val="0"/>
-          <w:sz w:val="24"/>
-          <w:szCs w:val="24"/>
-          <w:bdr w:val="none" w:sz="0" w:space="0" w:color="auto" w:frame="1"/>
-        </w:rPr>
-        <w:t>  </w:t>
-      </w:r>
-    </w:p>
-    <w:p>
-      <w:pPr>
-        <w:widowControl/>
-        <w:numPr>
-          <w:ilvl w:val="0"/>
-          <w:numId w:val="1"/>
-        </w:numPr>
-        <w:pBdr>
-          <w:left w:val="single" w:sz="6" w:space="8" w:color="D1D7DC"/>
-        </w:pBdr>
-        <w:shd w:val="clear" w:color="auto" w:fill="FAFAFA"/>
-        <w:spacing w:line="270" w:lineRule="atLeast"/>
-        <w:ind w:left="570"/>
-        <w:jc w:val="left"/>
-        <w:rPr>
-          <w:rFonts w:ascii="Consolas" w:eastAsia="宋体" w:hAnsi="Consolas" w:cs="Consolas"/>
-          <w:color w:val="5C5C5C"/>
-          <w:kern w:val="0"/>
-          <w:sz w:val="24"/>
-          <w:szCs w:val="24"/>
-        </w:rPr>
-      </w:pPr>
-      <w:r>
-        <w:rPr>
-          <w:rFonts w:ascii="Consolas" w:eastAsia="宋体" w:hAnsi="Consolas" w:cs="Consolas"/>
-          <w:color w:val="000000"/>
-          <w:kern w:val="0"/>
-          <w:sz w:val="24"/>
-          <w:szCs w:val="24"/>
-          <w:bdr w:val="none" w:sz="0" w:space="0" w:color="auto" w:frame="1"/>
-        </w:rPr>
-        <w:t>  </w:t>
-      </w:r>
-    </w:p>
-    <w:p>
-      <w:pPr>
-        <w:widowControl/>
-        <w:numPr>
-          <w:ilvl w:val="0"/>
-          <w:numId w:val="1"/>
-        </w:numPr>
-        <w:pBdr>
-          <w:left w:val="single" w:sz="6" w:space="8" w:color="D1D7DC"/>
-        </w:pBdr>
-        <w:shd w:val="clear" w:color="auto" w:fill="FAFAFA"/>
-        <w:spacing w:line="270" w:lineRule="atLeast"/>
-        <w:ind w:left="570"/>
-        <w:jc w:val="left"/>
-        <w:rPr>
-          <w:rFonts w:ascii="Consolas" w:eastAsia="宋体" w:hAnsi="Consolas" w:cs="Consolas"/>
-          <w:color w:val="5C5C5C"/>
-          <w:kern w:val="0"/>
-          <w:sz w:val="24"/>
-          <w:szCs w:val="24"/>
-        </w:rPr>
-      </w:pPr>
-      <w:r>
-        <w:rPr>
-          <w:rFonts w:ascii="Consolas" w:eastAsia="宋体" w:hAnsi="Consolas" w:cs="Consolas"/>
-          <w:color w:val="000000"/>
-          <w:kern w:val="0"/>
-          <w:sz w:val="24"/>
-          <w:szCs w:val="24"/>
-          <w:bdr w:val="none" w:sz="0" w:space="0" w:color="auto" w:frame="1"/>
-        </w:rPr>
-        <w:t>Hibernate Validator </w:t>
-      </w:r>
-      <w:r>
-        <w:rPr>
-          <w:rFonts w:ascii="Consolas" w:eastAsia="宋体" w:hAnsi="Consolas" w:cs="Consolas"/>
-          <w:color w:val="000000"/>
-          <w:kern w:val="0"/>
-          <w:sz w:val="24"/>
-          <w:szCs w:val="24"/>
-          <w:bdr w:val="none" w:sz="0" w:space="0" w:color="auto" w:frame="1"/>
-        </w:rPr>
-        <w:t>附加的</w:t>
-      </w:r>
-      <w:r>
-        <w:rPr>
-          <w:rFonts w:ascii="Consolas" w:eastAsia="宋体" w:hAnsi="Consolas" w:cs="Consolas"/>
-          <w:color w:val="000000"/>
-          <w:kern w:val="0"/>
-          <w:sz w:val="24"/>
-          <w:szCs w:val="24"/>
-          <w:bdr w:val="none" w:sz="0" w:space="0" w:color="auto" w:frame="1"/>
-        </w:rPr>
-        <w:t> constraint  </w:t>
-      </w:r>
-    </w:p>
-    <w:p>
-      <w:pPr>
-        <w:widowControl/>
-        <w:numPr>
-          <w:ilvl w:val="0"/>
-          <w:numId w:val="1"/>
-        </w:numPr>
-        <w:pBdr>
-          <w:left w:val="single" w:sz="6" w:space="8" w:color="D1D7DC"/>
-        </w:pBdr>
-        <w:shd w:val="clear" w:color="auto" w:fill="FAFAFA"/>
-        <w:spacing w:line="270" w:lineRule="atLeast"/>
-        <w:ind w:left="570"/>
-        <w:jc w:val="left"/>
-        <w:rPr>
-          <w:rFonts w:ascii="Consolas" w:eastAsia="宋体" w:hAnsi="Consolas" w:cs="Consolas"/>
-          <w:color w:val="5C5C5C"/>
-          <w:kern w:val="0"/>
-          <w:sz w:val="24"/>
-          <w:szCs w:val="24"/>
-          <w:highlight w:val="yellow"/>
-        </w:rPr>
-      </w:pPr>
-      <w:r>
-        <w:rPr>
-          <w:rFonts w:ascii="Consolas" w:eastAsia="宋体" w:hAnsi="Consolas" w:cs="Consolas"/>
-          <w:color w:val="646464"/>
-          <w:kern w:val="0"/>
-          <w:sz w:val="24"/>
-          <w:szCs w:val="24"/>
-          <w:highlight w:val="yellow"/>
-          <w:bdr w:val="none" w:sz="0" w:space="0" w:color="auto" w:frame="1"/>
-        </w:rPr>
-        <w:t>@NotBlank</w:t>
-      </w:r>
-      <w:r>
-        <w:rPr>
-          <w:rFonts w:ascii="Consolas" w:eastAsia="宋体" w:hAnsi="Consolas" w:cs="Consolas"/>
-          <w:color w:val="000000"/>
-          <w:kern w:val="0"/>
-          <w:sz w:val="24"/>
-          <w:szCs w:val="24"/>
-          <w:highlight w:val="yellow"/>
-          <w:bdr w:val="none" w:sz="0" w:space="0" w:color="auto" w:frame="1"/>
-        </w:rPr>
-        <w:t>(message =)   </w:t>
-      </w:r>
-      <w:r>
-        <w:rPr>
-          <w:rFonts w:ascii="Consolas" w:eastAsia="宋体" w:hAnsi="Consolas" w:cs="Consolas"/>
-          <w:color w:val="000000"/>
-          <w:kern w:val="0"/>
-          <w:sz w:val="24"/>
-          <w:szCs w:val="24"/>
-          <w:highlight w:val="yellow"/>
-          <w:bdr w:val="none" w:sz="0" w:space="0" w:color="auto" w:frame="1"/>
-        </w:rPr>
-        <w:t>验证字符串非</w:t>
-      </w:r>
-      <w:r>
-        <w:rPr>
-          <w:rFonts w:ascii="Consolas" w:eastAsia="宋体" w:hAnsi="Consolas" w:cs="Consolas"/>
-          <w:b/>
-          <w:bCs/>
-          <w:color w:val="7F0055"/>
-          <w:kern w:val="0"/>
-          <w:sz w:val="24"/>
-          <w:szCs w:val="24"/>
-          <w:highlight w:val="yellow"/>
-          <w:bdr w:val="none" w:sz="0" w:space="0" w:color="auto" w:frame="1"/>
-        </w:rPr>
-        <w:t>null</w:t>
-      </w:r>
-      <w:r>
-        <w:rPr>
-          <w:rFonts w:ascii="Consolas" w:eastAsia="宋体" w:hAnsi="Consolas" w:cs="Consolas"/>
-          <w:color w:val="000000"/>
-          <w:kern w:val="0"/>
-          <w:sz w:val="24"/>
-          <w:szCs w:val="24"/>
-          <w:highlight w:val="yellow"/>
-          <w:bdr w:val="none" w:sz="0" w:space="0" w:color="auto" w:frame="1"/>
-        </w:rPr>
-        <w:t>，且长度必须大于</w:t>
-      </w:r>
-      <w:r>
-        <w:rPr>
-          <w:rFonts w:ascii="Consolas" w:eastAsia="宋体" w:hAnsi="Consolas" w:cs="Consolas"/>
-          <w:color w:val="C00000"/>
-          <w:kern w:val="0"/>
-          <w:sz w:val="24"/>
-          <w:szCs w:val="24"/>
-          <w:highlight w:val="yellow"/>
-          <w:bdr w:val="none" w:sz="0" w:space="0" w:color="auto" w:frame="1"/>
-        </w:rPr>
-        <w:t>0</w:t>
-      </w:r>
-      <w:r>
-        <w:rPr>
-          <w:rFonts w:ascii="Consolas" w:eastAsia="宋体" w:hAnsi="Consolas" w:cs="Consolas"/>
-          <w:color w:val="000000"/>
-          <w:kern w:val="0"/>
-          <w:sz w:val="24"/>
-          <w:szCs w:val="24"/>
-          <w:highlight w:val="yellow"/>
-          <w:bdr w:val="none" w:sz="0" w:space="0" w:color="auto" w:frame="1"/>
-        </w:rPr>
-        <w:t>  </w:t>
-      </w:r>
-    </w:p>
-    <w:p>
-      <w:pPr>
-        <w:widowControl/>
-        <w:numPr>
-          <w:ilvl w:val="0"/>
-          <w:numId w:val="1"/>
-        </w:numPr>
-        <w:pBdr>
-          <w:left w:val="single" w:sz="6" w:space="8" w:color="D1D7DC"/>
-        </w:pBdr>
-        <w:shd w:val="clear" w:color="auto" w:fill="FAFAFA"/>
-        <w:spacing w:line="270" w:lineRule="atLeast"/>
-        <w:ind w:left="570"/>
-        <w:jc w:val="left"/>
-        <w:rPr>
-          <w:rFonts w:ascii="Consolas" w:eastAsia="宋体" w:hAnsi="Consolas" w:cs="Consolas"/>
-          <w:color w:val="5C5C5C"/>
-          <w:kern w:val="0"/>
-          <w:sz w:val="24"/>
-          <w:szCs w:val="24"/>
-        </w:rPr>
-      </w:pPr>
-      <w:r>
-        <w:rPr>
-          <w:rFonts w:ascii="Consolas" w:eastAsia="宋体" w:hAnsi="Consolas" w:cs="Consolas"/>
-          <w:color w:val="646464"/>
-          <w:kern w:val="0"/>
-          <w:sz w:val="24"/>
-          <w:szCs w:val="24"/>
-          <w:bdr w:val="none" w:sz="0" w:space="0" w:color="auto" w:frame="1"/>
-        </w:rPr>
-        <w:t>@Email</w:t>
-      </w:r>
-      <w:r>
-        <w:rPr>
-          <w:rFonts w:ascii="Consolas" w:eastAsia="宋体" w:hAnsi="Consolas" w:cs="Consolas"/>
-          <w:color w:val="000000"/>
-          <w:kern w:val="0"/>
-          <w:sz w:val="24"/>
-          <w:szCs w:val="24"/>
-          <w:bdr w:val="none" w:sz="0" w:space="0" w:color="auto" w:frame="1"/>
-        </w:rPr>
-        <w:t>  </w:t>
-      </w:r>
-      <w:r>
-        <w:rPr>
-          <w:rFonts w:ascii="Consolas" w:eastAsia="宋体" w:hAnsi="Consolas" w:cs="Consolas"/>
-          <w:color w:val="000000"/>
-          <w:kern w:val="0"/>
-          <w:sz w:val="24"/>
-          <w:szCs w:val="24"/>
-          <w:bdr w:val="none" w:sz="0" w:space="0" w:color="auto" w:frame="1"/>
-        </w:rPr>
-        <w:t>被注释的元素必须是电子邮箱地址</w:t>
-      </w:r>
-      <w:r>
-        <w:rPr>
-          <w:rFonts w:ascii="Consolas" w:eastAsia="宋体" w:hAnsi="Consolas" w:cs="Consolas"/>
-          <w:color w:val="000000"/>
-          <w:kern w:val="0"/>
-          <w:sz w:val="24"/>
-          <w:szCs w:val="24"/>
-          <w:bdr w:val="none" w:sz="0" w:space="0" w:color="auto" w:frame="1"/>
-        </w:rPr>
-        <w:t>  </w:t>
-      </w:r>
-    </w:p>
-    <w:p>
-      <w:pPr>
-        <w:widowControl/>
-        <w:numPr>
-          <w:ilvl w:val="0"/>
-          <w:numId w:val="1"/>
-        </w:numPr>
-        <w:pBdr>
-          <w:left w:val="single" w:sz="6" w:space="8" w:color="D1D7DC"/>
-        </w:pBdr>
-        <w:shd w:val="clear" w:color="auto" w:fill="FAFAFA"/>
-        <w:spacing w:line="270" w:lineRule="atLeast"/>
-        <w:ind w:left="570"/>
-        <w:jc w:val="left"/>
-        <w:rPr>
-          <w:rFonts w:ascii="Consolas" w:eastAsia="宋体" w:hAnsi="Consolas" w:cs="Consolas"/>
-          <w:color w:val="5C5C5C"/>
-          <w:kern w:val="0"/>
-          <w:sz w:val="24"/>
-          <w:szCs w:val="24"/>
-        </w:rPr>
-      </w:pPr>
-      <w:r>
-        <w:rPr>
-          <w:rFonts w:ascii="Consolas" w:eastAsia="宋体" w:hAnsi="Consolas" w:cs="Consolas"/>
-          <w:color w:val="646464"/>
-          <w:kern w:val="0"/>
-          <w:sz w:val="24"/>
-          <w:szCs w:val="24"/>
-          <w:highlight w:val="yellow"/>
-          <w:bdr w:val="none" w:sz="0" w:space="0" w:color="auto" w:frame="1"/>
-        </w:rPr>
-        <w:t>@Length</w:t>
-      </w:r>
-      <w:r>
-        <w:rPr>
-          <w:rFonts w:ascii="Consolas" w:eastAsia="宋体" w:hAnsi="Consolas" w:cs="Consolas"/>
-          <w:color w:val="000000"/>
-          <w:kern w:val="0"/>
-          <w:sz w:val="24"/>
-          <w:szCs w:val="24"/>
-          <w:highlight w:val="yellow"/>
-          <w:bdr w:val="none" w:sz="0" w:space="0" w:color="auto" w:frame="1"/>
-        </w:rPr>
-        <w:t>(min=,max=)  </w:t>
-      </w:r>
-      <w:r>
-        <w:rPr>
-          <w:rFonts w:ascii="Consolas" w:eastAsia="宋体" w:hAnsi="Consolas" w:cs="Consolas"/>
-          <w:color w:val="000000"/>
-          <w:kern w:val="0"/>
-          <w:sz w:val="24"/>
-          <w:szCs w:val="24"/>
-          <w:highlight w:val="yellow"/>
-          <w:bdr w:val="none" w:sz="0" w:space="0" w:color="auto" w:frame="1"/>
-        </w:rPr>
-        <w:t>被注释的字符串的大小必须在指定的范围内</w:t>
-      </w:r>
-      <w:r>
-        <w:rPr>
-          <w:rFonts w:ascii="Consolas" w:eastAsia="宋体" w:hAnsi="Consolas" w:cs="Consolas"/>
-          <w:color w:val="000000"/>
-          <w:kern w:val="0"/>
-          <w:sz w:val="24"/>
-          <w:szCs w:val="24"/>
-          <w:bdr w:val="none" w:sz="0" w:space="0" w:color="auto" w:frame="1"/>
-        </w:rPr>
-        <w:t>  </w:t>
-      </w:r>
-    </w:p>
-    <w:p>
-      <w:pPr>
-        <w:widowControl/>
-        <w:numPr>
-          <w:ilvl w:val="0"/>
-          <w:numId w:val="1"/>
-        </w:numPr>
-        <w:pBdr>
-          <w:left w:val="single" w:sz="6" w:space="8" w:color="D1D7DC"/>
-        </w:pBdr>
-        <w:shd w:val="clear" w:color="auto" w:fill="FAFAFA"/>
-        <w:spacing w:line="270" w:lineRule="atLeast"/>
-        <w:ind w:left="570"/>
-        <w:jc w:val="left"/>
-        <w:rPr>
-          <w:rFonts w:ascii="Consolas" w:eastAsia="宋体" w:hAnsi="Consolas" w:cs="Consolas"/>
-          <w:color w:val="5C5C5C"/>
-          <w:kern w:val="0"/>
-          <w:sz w:val="24"/>
-          <w:szCs w:val="24"/>
-          <w:highlight w:val="yellow"/>
-        </w:rPr>
-      </w:pPr>
-      <w:r>
-        <w:rPr>
-          <w:rFonts w:ascii="Consolas" w:eastAsia="宋体" w:hAnsi="Consolas" w:cs="Consolas"/>
-          <w:color w:val="646464"/>
-          <w:kern w:val="0"/>
-          <w:sz w:val="24"/>
-          <w:szCs w:val="24"/>
-          <w:highlight w:val="yellow"/>
-          <w:bdr w:val="none" w:sz="0" w:space="0" w:color="auto" w:frame="1"/>
-        </w:rPr>
-        <w:t>@NotEmpty</w:t>
-      </w:r>
-      <w:r>
-        <w:rPr>
-          <w:rFonts w:ascii="Consolas" w:eastAsia="宋体" w:hAnsi="Consolas" w:cs="Consolas"/>
-          <w:color w:val="000000"/>
-          <w:kern w:val="0"/>
-          <w:sz w:val="24"/>
-          <w:szCs w:val="24"/>
-          <w:highlight w:val="yellow"/>
-          <w:bdr w:val="none" w:sz="0" w:space="0" w:color="auto" w:frame="1"/>
-        </w:rPr>
-        <w:t>   </w:t>
-      </w:r>
-      <w:r>
-        <w:rPr>
-          <w:rFonts w:ascii="Consolas" w:eastAsia="宋体" w:hAnsi="Consolas" w:cs="Consolas"/>
-          <w:color w:val="000000"/>
-          <w:kern w:val="0"/>
-          <w:sz w:val="24"/>
-          <w:szCs w:val="24"/>
-          <w:highlight w:val="yellow"/>
-          <w:bdr w:val="none" w:sz="0" w:space="0" w:color="auto" w:frame="1"/>
-        </w:rPr>
-        <w:t>被注释的字符串的必须非空</w:t>
-      </w:r>
-      <w:r>
-        <w:rPr>
-          <w:rFonts w:ascii="Consolas" w:eastAsia="宋体" w:hAnsi="Consolas" w:cs="Consolas"/>
-          <w:color w:val="000000"/>
-          <w:kern w:val="0"/>
-          <w:sz w:val="24"/>
-          <w:szCs w:val="24"/>
-          <w:highlight w:val="yellow"/>
-          <w:bdr w:val="none" w:sz="0" w:space="0" w:color="auto" w:frame="1"/>
-        </w:rPr>
-        <w:t>  </w:t>
-      </w:r>
-    </w:p>
-    <w:p>
-      <w:pPr>
-        <w:widowControl/>
-        <w:numPr>
-          <w:ilvl w:val="0"/>
-          <w:numId w:val="1"/>
-        </w:numPr>
-        <w:pBdr>
-          <w:left w:val="single" w:sz="6" w:space="8" w:color="D1D7DC"/>
-        </w:pBdr>
-        <w:shd w:val="clear" w:color="auto" w:fill="FAFAFA"/>
-        <w:spacing w:line="270" w:lineRule="atLeast"/>
-        <w:ind w:left="570"/>
-        <w:jc w:val="left"/>
-        <w:rPr>
-          <w:rFonts w:ascii="Consolas" w:eastAsia="宋体" w:hAnsi="Consolas" w:cs="Consolas"/>
-          <w:color w:val="5C5C5C"/>
-          <w:kern w:val="0"/>
-          <w:sz w:val="24"/>
-          <w:szCs w:val="24"/>
-        </w:rPr>
-      </w:pPr>
-      <w:r>
-        <w:rPr>
-          <w:rFonts w:ascii="Consolas" w:eastAsia="宋体" w:hAnsi="Consolas" w:cs="Consolas"/>
-          <w:color w:val="646464"/>
-          <w:kern w:val="0"/>
-          <w:sz w:val="24"/>
-          <w:szCs w:val="24"/>
-          <w:bdr w:val="none" w:sz="0" w:space="0" w:color="auto" w:frame="1"/>
-        </w:rPr>
-        <w:t>@Range</w:t>
-      </w:r>
-      <w:r>
-        <w:rPr>
-          <w:rFonts w:ascii="Consolas" w:eastAsia="宋体" w:hAnsi="Consolas" w:cs="Consolas"/>
-          <w:color w:val="000000"/>
-          <w:kern w:val="0"/>
-          <w:sz w:val="24"/>
-          <w:szCs w:val="24"/>
-          <w:bdr w:val="none" w:sz="0" w:space="0" w:color="auto" w:frame="1"/>
-        </w:rPr>
-        <w:t>(min=,max=,message=)  </w:t>
-      </w:r>
-      <w:r>
-        <w:rPr>
-          <w:rFonts w:ascii="Consolas" w:eastAsia="宋体" w:hAnsi="Consolas" w:cs="Consolas"/>
-          <w:color w:val="000000"/>
-          <w:kern w:val="0"/>
-          <w:sz w:val="24"/>
-          <w:szCs w:val="24"/>
-          <w:bdr w:val="none" w:sz="0" w:space="0" w:color="auto" w:frame="1"/>
-        </w:rPr>
-        <w:t>被注释的元素必须在合适的范围内</w:t>
-      </w:r>
-      <w:r>
-        <w:rPr>
-          <w:rFonts w:ascii="Consolas" w:eastAsia="宋体" w:hAnsi="Consolas" w:cs="Consolas"/>
-          <w:color w:val="000000"/>
-          <w:kern w:val="0"/>
-          <w:sz w:val="24"/>
-          <w:szCs w:val="24"/>
-          <w:bdr w:val="none" w:sz="0" w:space="0" w:color="auto" w:frame="1"/>
-        </w:rPr>
-        <w:t> </w:t>
-      </w:r>
-    </w:p>
-    <w:p/>
-    <w:p>
-      <w:pPr>
-        <w:autoSpaceDE w:val="0"/>
-        <w:autoSpaceDN w:val="0"/>
-        <w:adjustRightInd w:val="0"/>
-        <w:jc w:val="left"/>
-        <w:rPr>
-          <w:rFonts w:ascii="Consolas" w:hAnsi="Consolas" w:cs="Consolas"/>
-          <w:kern w:val="0"/>
-          <w:sz w:val="24"/>
-          <w:szCs w:val="24"/>
-        </w:rPr>
-      </w:pPr>
-      <w:r>
-        <w:rPr>
-          <w:rFonts w:ascii="Consolas" w:hAnsi="Consolas" w:cs="Consolas"/>
-          <w:color w:val="000000"/>
-          <w:kern w:val="0"/>
-          <w:sz w:val="24"/>
-          <w:szCs w:val="24"/>
-        </w:rPr>
-        <w:t xml:space="preserve">    </w:t>
-      </w:r>
-      <w:r>
-        <w:rPr>
-          <w:rFonts w:ascii="Consolas" w:hAnsi="Consolas" w:cs="Consolas"/>
-          <w:color w:val="646464"/>
-          <w:kern w:val="0"/>
-          <w:sz w:val="24"/>
-          <w:szCs w:val="24"/>
-          <w:highlight w:val="yellow"/>
-        </w:rPr>
-        <w:t>@DateTimeFormat</w:t>
-      </w:r>
-      <w:r>
-        <w:rPr>
-          <w:rFonts w:ascii="Consolas" w:hAnsi="Consolas" w:cs="Consolas"/>
-          <w:color w:val="000000"/>
-          <w:kern w:val="0"/>
-          <w:sz w:val="24"/>
-          <w:szCs w:val="24"/>
-          <w:highlight w:val="yellow"/>
-        </w:rPr>
-        <w:t>(pattern=</w:t>
-      </w:r>
-      <w:r>
-        <w:rPr>
-          <w:rFonts w:ascii="Consolas" w:hAnsi="Consolas" w:cs="Consolas"/>
-          <w:color w:val="2A00FF"/>
-          <w:kern w:val="0"/>
-          <w:sz w:val="24"/>
-          <w:szCs w:val="24"/>
-          <w:highlight w:val="yellow"/>
-        </w:rPr>
-        <w:t>"yyyy-MM-dd"</w:t>
-      </w:r>
-      <w:r>
-        <w:rPr>
-          <w:rFonts w:ascii="Consolas" w:hAnsi="Consolas" w:cs="Consolas"/>
-          <w:color w:val="000000"/>
-          <w:kern w:val="0"/>
-          <w:sz w:val="24"/>
-          <w:szCs w:val="24"/>
-          <w:highlight w:val="yellow"/>
-        </w:rPr>
-        <w:t>)</w:t>
-      </w:r>
-    </w:p>
-    <w:p/>
-    <w:p>
-      <w:pPr>
-        <w:rPr>
-          <w:sz w:val="22"/>
-        </w:rPr>
-      </w:pPr>
-      <w:r>
-        <w:rPr>
-          <w:rFonts w:ascii="microsoft yahei" w:hAnsi="microsoft yahei"/>
-          <w:color w:val="555555"/>
-          <w:sz w:val="24"/>
-          <w:szCs w:val="23"/>
-          <w:highlight w:val="yellow"/>
-          <w:shd w:val="clear" w:color="auto" w:fill="FFFFFF"/>
-        </w:rPr>
-        <w:t>@Email    </w:t>
-      </w:r>
-      <w:r>
-        <w:rPr>
-          <w:rStyle w:val="apple-converted-space"/>
-          <w:rFonts w:ascii="microsoft yahei" w:hAnsi="microsoft yahei"/>
-          <w:color w:val="555555"/>
-          <w:sz w:val="24"/>
-          <w:szCs w:val="23"/>
-          <w:highlight w:val="yellow"/>
-          <w:shd w:val="clear" w:color="auto" w:fill="FFFFFF"/>
-        </w:rPr>
-        <w:t> </w:t>
-      </w:r>
-      <w:r>
-        <w:rPr>
-          <w:rFonts w:ascii="microsoft yahei" w:hAnsi="microsoft yahei"/>
-          <w:color w:val="555555"/>
-          <w:sz w:val="24"/>
-          <w:szCs w:val="23"/>
-          <w:highlight w:val="yellow"/>
-          <w:shd w:val="clear" w:color="auto" w:fill="FFFFFF"/>
-        </w:rPr>
-        <w:t>验证邮箱</w:t>
-      </w:r>
-    </w:p>
     <w:p/>
     <w:p/>
     <w:p/>
@@ -9394,7 +7765,7 @@
                     <pic:cNvPicPr/>
                   </pic:nvPicPr>
                   <pic:blipFill>
-                    <a:blip r:embed="rId9"/>
+                    <a:blip r:embed="rId8"/>
                     <a:stretch>
                       <a:fillRect/>
                     </a:stretch>
@@ -11852,7 +10223,7 @@
                     <pic:cNvPicPr/>
                   </pic:nvPicPr>
                   <pic:blipFill>
-                    <a:blip r:embed="rId10"/>
+                    <a:blip r:embed="rId9"/>
                     <a:stretch>
                       <a:fillRect/>
                     </a:stretch>
@@ -11903,9 +10274,6 @@
     <w:p>
       <w:pPr>
         <w:pStyle w:val="1"/>
-        <w:rPr>
-          <w:rFonts w:hint="eastAsia"/>
-        </w:rPr>
       </w:pPr>
       <w:r>
         <w:lastRenderedPageBreak/>
@@ -11915,13 +10283,7 @@
         <w:rPr>
           <w:bdr w:val="none" w:sz="0" w:space="0" w:color="auto" w:frame="1"/>
         </w:rPr>
-        <w:t xml:space="preserve"> </w:t>
-      </w:r>
-      <w:r>
-        <w:rPr>
-          <w:bdr w:val="none" w:sz="0" w:space="0" w:color="auto" w:frame="1"/>
-        </w:rPr>
-        <w:t> BindingResult</w:t>
+        <w:t xml:space="preserve">  BindingResult</w:t>
       </w:r>
       <w:r>
         <w:rPr>
@@ -12597,12 +10959,3491 @@
         <w:t>    } </w:t>
       </w:r>
     </w:p>
+    <w:p/>
+    <w:p/>
+    <w:p/>
+    <w:p/>
+    <w:p/>
+    <w:p/>
+    <w:p/>
+    <w:p/>
+    <w:p/>
+    <w:p/>
+    <w:p/>
+    <w:p/>
+    <w:p/>
+    <w:p/>
+    <w:p/>
+    <w:p/>
+    <w:p/>
+    <w:p/>
+    <w:p/>
+    <w:p/>
+    <w:p/>
+    <w:p/>
+    <w:p/>
+    <w:p/>
+    <w:p/>
+    <w:p/>
+    <w:p/>
+    <w:p/>
     <w:p>
       <w:pPr>
+        <w:pStyle w:val="1"/>
+      </w:pPr>
+      <w:r>
+        <w:lastRenderedPageBreak/>
+        <w:t>9.</w:t>
+      </w:r>
+      <w:r>
+        <w:t>注解总结</w:t>
+      </w:r>
+    </w:p>
+    <w:p>
+      <w:pPr>
+        <w:pStyle w:val="2"/>
+      </w:pPr>
+      <w:r>
         <w:rPr>
           <w:rFonts w:hint="eastAsia"/>
         </w:rPr>
+        <w:t xml:space="preserve">1 </w:t>
+      </w:r>
+      <w:r>
+        <w:t>空检查</w:t>
+      </w:r>
+    </w:p>
+    <w:p>
+      <w:pPr>
+        <w:pStyle w:val="a4"/>
+        <w:spacing w:before="150" w:beforeAutospacing="0" w:after="150" w:afterAutospacing="0"/>
+        <w:rPr>
+          <w:rFonts w:ascii="Courier New" w:hAnsi="Courier New" w:cs="Courier New"/>
+          <w:color w:val="000000"/>
+          <w:sz w:val="18"/>
+          <w:szCs w:val="18"/>
+        </w:rPr>
       </w:pPr>
+      <w:r>
+        <w:rPr>
+          <w:rFonts w:ascii="Courier New" w:hAnsi="Courier New" w:cs="Courier New"/>
+          <w:color w:val="000000"/>
+          <w:sz w:val="18"/>
+          <w:szCs w:val="18"/>
+        </w:rPr>
+        <w:t xml:space="preserve">@Null       </w:t>
+      </w:r>
+      <w:r>
+        <w:rPr>
+          <w:rFonts w:ascii="Courier New" w:hAnsi="Courier New" w:cs="Courier New"/>
+          <w:color w:val="000000"/>
+          <w:sz w:val="18"/>
+          <w:szCs w:val="18"/>
+        </w:rPr>
+        <w:t>验证对象是否为</w:t>
+      </w:r>
+      <w:r>
+        <w:rPr>
+          <w:rFonts w:ascii="Courier New" w:hAnsi="Courier New" w:cs="Courier New"/>
+          <w:color w:val="000000"/>
+          <w:sz w:val="18"/>
+          <w:szCs w:val="18"/>
+        </w:rPr>
+        <w:t>null</w:t>
+      </w:r>
+    </w:p>
+    <w:p>
+      <w:pPr>
+        <w:pStyle w:val="a4"/>
+        <w:spacing w:before="150" w:beforeAutospacing="0" w:after="150" w:afterAutospacing="0"/>
+        <w:rPr>
+          <w:rFonts w:ascii="Courier New" w:hAnsi="Courier New" w:cs="Courier New"/>
+          <w:color w:val="000000"/>
+          <w:sz w:val="18"/>
+          <w:szCs w:val="18"/>
+        </w:rPr>
+      </w:pPr>
+      <w:r>
+        <w:rPr>
+          <w:rFonts w:ascii="Courier New" w:hAnsi="Courier New" w:cs="Courier New"/>
+          <w:color w:val="000000"/>
+          <w:sz w:val="18"/>
+          <w:szCs w:val="18"/>
+        </w:rPr>
+        <w:t>@NotNull    </w:t>
+      </w:r>
+      <w:r>
+        <w:rPr>
+          <w:rFonts w:ascii="Courier New" w:hAnsi="Courier New" w:cs="Courier New"/>
+          <w:color w:val="000000"/>
+          <w:sz w:val="18"/>
+          <w:szCs w:val="18"/>
+        </w:rPr>
+        <w:t>验证对象是否不为</w:t>
+      </w:r>
+      <w:r>
+        <w:rPr>
+          <w:rFonts w:ascii="Courier New" w:hAnsi="Courier New" w:cs="Courier New"/>
+          <w:color w:val="000000"/>
+          <w:sz w:val="18"/>
+          <w:szCs w:val="18"/>
+        </w:rPr>
+        <w:t xml:space="preserve">null, </w:t>
+      </w:r>
+      <w:r>
+        <w:rPr>
+          <w:rFonts w:ascii="Courier New" w:hAnsi="Courier New" w:cs="Courier New"/>
+          <w:color w:val="000000"/>
+          <w:sz w:val="18"/>
+          <w:szCs w:val="18"/>
+        </w:rPr>
+        <w:t>无法查检长度为</w:t>
+      </w:r>
+      <w:r>
+        <w:rPr>
+          <w:rFonts w:ascii="Courier New" w:hAnsi="Courier New" w:cs="Courier New"/>
+          <w:color w:val="000000"/>
+          <w:sz w:val="18"/>
+          <w:szCs w:val="18"/>
+        </w:rPr>
+        <w:t>0</w:t>
+      </w:r>
+      <w:r>
+        <w:rPr>
+          <w:rFonts w:ascii="Courier New" w:hAnsi="Courier New" w:cs="Courier New"/>
+          <w:color w:val="000000"/>
+          <w:sz w:val="18"/>
+          <w:szCs w:val="18"/>
+        </w:rPr>
+        <w:t>的字符串</w:t>
+      </w:r>
+    </w:p>
+    <w:p>
+      <w:pPr>
+        <w:pStyle w:val="a4"/>
+        <w:spacing w:before="150" w:beforeAutospacing="0" w:after="150" w:afterAutospacing="0"/>
+        <w:rPr>
+          <w:rFonts w:ascii="Courier New" w:hAnsi="Courier New" w:cs="Courier New"/>
+          <w:color w:val="000000"/>
+          <w:sz w:val="18"/>
+          <w:szCs w:val="18"/>
+        </w:rPr>
+      </w:pPr>
+      <w:r>
+        <w:rPr>
+          <w:rFonts w:ascii="Courier New" w:hAnsi="Courier New" w:cs="Courier New"/>
+          <w:color w:val="000000"/>
+          <w:sz w:val="18"/>
+          <w:szCs w:val="18"/>
+        </w:rPr>
+        <w:t>@NotBlank </w:t>
+      </w:r>
+      <w:r>
+        <w:rPr>
+          <w:rFonts w:ascii="Courier New" w:hAnsi="Courier New" w:cs="Courier New"/>
+          <w:color w:val="000000"/>
+          <w:sz w:val="18"/>
+          <w:szCs w:val="18"/>
+        </w:rPr>
+        <w:t>检查约束字符串是不是</w:t>
+      </w:r>
+      <w:r>
+        <w:rPr>
+          <w:rFonts w:ascii="Courier New" w:hAnsi="Courier New" w:cs="Courier New"/>
+          <w:color w:val="000000"/>
+          <w:sz w:val="18"/>
+          <w:szCs w:val="18"/>
+        </w:rPr>
+        <w:t>Null</w:t>
+      </w:r>
+      <w:r>
+        <w:rPr>
+          <w:rFonts w:ascii="Courier New" w:hAnsi="Courier New" w:cs="Courier New"/>
+          <w:color w:val="000000"/>
+          <w:sz w:val="18"/>
+          <w:szCs w:val="18"/>
+        </w:rPr>
+        <w:t>还有被</w:t>
+      </w:r>
+      <w:r>
+        <w:rPr>
+          <w:rFonts w:ascii="Courier New" w:hAnsi="Courier New" w:cs="Courier New"/>
+          <w:color w:val="000000"/>
+          <w:sz w:val="18"/>
+          <w:szCs w:val="18"/>
+        </w:rPr>
+        <w:t>Trim</w:t>
+      </w:r>
+      <w:r>
+        <w:rPr>
+          <w:rFonts w:ascii="Courier New" w:hAnsi="Courier New" w:cs="Courier New"/>
+          <w:color w:val="000000"/>
+          <w:sz w:val="18"/>
+          <w:szCs w:val="18"/>
+        </w:rPr>
+        <w:t>的长度是否大于</w:t>
+      </w:r>
+      <w:r>
+        <w:rPr>
+          <w:rFonts w:ascii="Courier New" w:hAnsi="Courier New" w:cs="Courier New"/>
+          <w:color w:val="000000"/>
+          <w:sz w:val="18"/>
+          <w:szCs w:val="18"/>
+        </w:rPr>
+        <w:t>0,</w:t>
+      </w:r>
+      <w:r>
+        <w:rPr>
+          <w:rFonts w:ascii="Courier New" w:hAnsi="Courier New" w:cs="Courier New"/>
+          <w:color w:val="000000"/>
+          <w:sz w:val="18"/>
+          <w:szCs w:val="18"/>
+        </w:rPr>
+        <w:t>只对字符串</w:t>
+      </w:r>
+      <w:r>
+        <w:rPr>
+          <w:rFonts w:ascii="Courier New" w:hAnsi="Courier New" w:cs="Courier New"/>
+          <w:color w:val="000000"/>
+          <w:sz w:val="18"/>
+          <w:szCs w:val="18"/>
+        </w:rPr>
+        <w:t>,</w:t>
+      </w:r>
+      <w:r>
+        <w:rPr>
+          <w:rFonts w:ascii="Courier New" w:hAnsi="Courier New" w:cs="Courier New"/>
+          <w:color w:val="000000"/>
+          <w:sz w:val="18"/>
+          <w:szCs w:val="18"/>
+        </w:rPr>
+        <w:t>且会去掉前后空格</w:t>
+      </w:r>
+      <w:r>
+        <w:rPr>
+          <w:rFonts w:ascii="Courier New" w:hAnsi="Courier New" w:cs="Courier New"/>
+          <w:color w:val="000000"/>
+          <w:sz w:val="18"/>
+          <w:szCs w:val="18"/>
+        </w:rPr>
+        <w:t>.</w:t>
+      </w:r>
+    </w:p>
+    <w:p>
+      <w:pPr>
+        <w:pStyle w:val="a4"/>
+        <w:spacing w:before="150" w:beforeAutospacing="0" w:after="150" w:afterAutospacing="0"/>
+        <w:rPr>
+          <w:rFonts w:ascii="Courier New" w:hAnsi="Courier New" w:cs="Courier New"/>
+          <w:color w:val="000000"/>
+          <w:sz w:val="18"/>
+          <w:szCs w:val="18"/>
+        </w:rPr>
+      </w:pPr>
+      <w:r>
+        <w:rPr>
+          <w:rFonts w:ascii="Courier New" w:hAnsi="Courier New" w:cs="Courier New"/>
+          <w:color w:val="000000"/>
+          <w:sz w:val="18"/>
+          <w:szCs w:val="18"/>
+        </w:rPr>
+        <w:t>@NotEmpty </w:t>
+      </w:r>
+      <w:r>
+        <w:rPr>
+          <w:rFonts w:ascii="Courier New" w:hAnsi="Courier New" w:cs="Courier New"/>
+          <w:color w:val="000000"/>
+          <w:sz w:val="18"/>
+          <w:szCs w:val="18"/>
+        </w:rPr>
+        <w:t>检查约束元素是否为</w:t>
+      </w:r>
+      <w:r>
+        <w:rPr>
+          <w:rFonts w:ascii="Courier New" w:hAnsi="Courier New" w:cs="Courier New"/>
+          <w:color w:val="000000"/>
+          <w:sz w:val="18"/>
+          <w:szCs w:val="18"/>
+        </w:rPr>
+        <w:t>NULL</w:t>
+      </w:r>
+      <w:r>
+        <w:rPr>
+          <w:rFonts w:ascii="Courier New" w:hAnsi="Courier New" w:cs="Courier New"/>
+          <w:color w:val="000000"/>
+          <w:sz w:val="18"/>
+          <w:szCs w:val="18"/>
+        </w:rPr>
+        <w:t>或者是</w:t>
+      </w:r>
+      <w:r>
+        <w:rPr>
+          <w:rFonts w:ascii="Courier New" w:hAnsi="Courier New" w:cs="Courier New"/>
+          <w:color w:val="000000"/>
+          <w:sz w:val="18"/>
+          <w:szCs w:val="18"/>
+        </w:rPr>
+        <w:t>EMPTY.</w:t>
+      </w:r>
+    </w:p>
+    <w:p>
+      <w:pPr>
+        <w:pStyle w:val="a4"/>
+        <w:spacing w:before="150" w:beforeAutospacing="0" w:after="150" w:afterAutospacing="0"/>
+        <w:rPr>
+          <w:rFonts w:ascii="Courier New" w:hAnsi="Courier New" w:cs="Courier New"/>
+          <w:color w:val="000000"/>
+          <w:sz w:val="18"/>
+          <w:szCs w:val="18"/>
+        </w:rPr>
+      </w:pPr>
+      <w:r>
+        <w:rPr>
+          <w:rFonts w:ascii="Courier New" w:hAnsi="Courier New" w:cs="Courier New"/>
+          <w:color w:val="000000"/>
+          <w:sz w:val="18"/>
+          <w:szCs w:val="18"/>
+        </w:rPr>
+        <w:t> </w:t>
+      </w:r>
+    </w:p>
+    <w:p>
+      <w:pPr>
+        <w:pStyle w:val="2"/>
+      </w:pPr>
+      <w:r>
+        <w:t xml:space="preserve">2 </w:t>
+      </w:r>
+      <w:r>
+        <w:t>Booelan</w:t>
+      </w:r>
+      <w:r>
+        <w:t>检查</w:t>
+      </w:r>
+    </w:p>
+    <w:p>
+      <w:pPr>
+        <w:pStyle w:val="a4"/>
+        <w:spacing w:before="150" w:beforeAutospacing="0" w:after="150" w:afterAutospacing="0"/>
+        <w:rPr>
+          <w:rFonts w:ascii="Courier New" w:hAnsi="Courier New" w:cs="Courier New"/>
+          <w:color w:val="000000"/>
+          <w:sz w:val="18"/>
+          <w:szCs w:val="18"/>
+        </w:rPr>
+      </w:pPr>
+      <w:r>
+        <w:rPr>
+          <w:rFonts w:ascii="Courier New" w:hAnsi="Courier New" w:cs="Courier New"/>
+          <w:color w:val="000000"/>
+          <w:sz w:val="18"/>
+          <w:szCs w:val="18"/>
+        </w:rPr>
+        <w:t xml:space="preserve">@AssertTrue     </w:t>
+      </w:r>
+      <w:r>
+        <w:rPr>
+          <w:rFonts w:ascii="Courier New" w:hAnsi="Courier New" w:cs="Courier New"/>
+          <w:color w:val="000000"/>
+          <w:sz w:val="18"/>
+          <w:szCs w:val="18"/>
+        </w:rPr>
+        <w:t>验证</w:t>
+      </w:r>
+      <w:r>
+        <w:rPr>
+          <w:rFonts w:ascii="Courier New" w:hAnsi="Courier New" w:cs="Courier New"/>
+          <w:color w:val="000000"/>
+          <w:sz w:val="18"/>
+          <w:szCs w:val="18"/>
+        </w:rPr>
+        <w:t xml:space="preserve"> Boolean </w:t>
+      </w:r>
+      <w:r>
+        <w:rPr>
+          <w:rFonts w:ascii="Courier New" w:hAnsi="Courier New" w:cs="Courier New"/>
+          <w:color w:val="000000"/>
+          <w:sz w:val="18"/>
+          <w:szCs w:val="18"/>
+        </w:rPr>
+        <w:t>对象是否为</w:t>
+      </w:r>
+      <w:r>
+        <w:rPr>
+          <w:rFonts w:ascii="Courier New" w:hAnsi="Courier New" w:cs="Courier New"/>
+          <w:color w:val="000000"/>
+          <w:sz w:val="18"/>
+          <w:szCs w:val="18"/>
+        </w:rPr>
+        <w:t xml:space="preserve"> true  </w:t>
+      </w:r>
+    </w:p>
+    <w:p>
+      <w:pPr>
+        <w:pStyle w:val="a4"/>
+        <w:spacing w:before="150" w:beforeAutospacing="0" w:after="150" w:afterAutospacing="0"/>
+        <w:rPr>
+          <w:rFonts w:ascii="Courier New" w:hAnsi="Courier New" w:cs="Courier New"/>
+          <w:color w:val="000000"/>
+          <w:sz w:val="18"/>
+          <w:szCs w:val="18"/>
+        </w:rPr>
+      </w:pPr>
+      <w:r>
+        <w:rPr>
+          <w:rFonts w:ascii="Courier New" w:hAnsi="Courier New" w:cs="Courier New"/>
+          <w:color w:val="000000"/>
+          <w:sz w:val="18"/>
+          <w:szCs w:val="18"/>
+        </w:rPr>
+        <w:t>@AssertFalse    </w:t>
+      </w:r>
+      <w:r>
+        <w:rPr>
+          <w:rFonts w:ascii="Courier New" w:hAnsi="Courier New" w:cs="Courier New"/>
+          <w:color w:val="000000"/>
+          <w:sz w:val="18"/>
+          <w:szCs w:val="18"/>
+        </w:rPr>
+        <w:t>验证</w:t>
+      </w:r>
+      <w:r>
+        <w:rPr>
+          <w:rFonts w:ascii="Courier New" w:hAnsi="Courier New" w:cs="Courier New"/>
+          <w:color w:val="000000"/>
+          <w:sz w:val="18"/>
+          <w:szCs w:val="18"/>
+        </w:rPr>
+        <w:t xml:space="preserve"> Boolean </w:t>
+      </w:r>
+      <w:r>
+        <w:rPr>
+          <w:rFonts w:ascii="Courier New" w:hAnsi="Courier New" w:cs="Courier New"/>
+          <w:color w:val="000000"/>
+          <w:sz w:val="18"/>
+          <w:szCs w:val="18"/>
+        </w:rPr>
+        <w:t>对象是否为</w:t>
+      </w:r>
+      <w:r>
+        <w:rPr>
+          <w:rFonts w:ascii="Courier New" w:hAnsi="Courier New" w:cs="Courier New"/>
+          <w:color w:val="000000"/>
+          <w:sz w:val="18"/>
+          <w:szCs w:val="18"/>
+        </w:rPr>
+        <w:t xml:space="preserve"> false  </w:t>
+      </w:r>
+    </w:p>
+    <w:p>
+      <w:pPr>
+        <w:pStyle w:val="a4"/>
+        <w:spacing w:before="150" w:beforeAutospacing="0" w:after="150" w:afterAutospacing="0"/>
+        <w:rPr>
+          <w:rFonts w:ascii="Courier New" w:hAnsi="Courier New" w:cs="Courier New"/>
+          <w:color w:val="000000"/>
+          <w:sz w:val="18"/>
+          <w:szCs w:val="18"/>
+        </w:rPr>
+      </w:pPr>
+      <w:r>
+        <w:rPr>
+          <w:rFonts w:ascii="Courier New" w:hAnsi="Courier New" w:cs="Courier New"/>
+          <w:color w:val="000000"/>
+          <w:sz w:val="18"/>
+          <w:szCs w:val="18"/>
+        </w:rPr>
+        <w:t> </w:t>
+      </w:r>
+    </w:p>
+    <w:p>
+      <w:pPr>
+        <w:pStyle w:val="2"/>
+      </w:pPr>
+      <w:r>
+        <w:rPr>
+          <w:rFonts w:hint="eastAsia"/>
+        </w:rPr>
+        <w:t xml:space="preserve">3 </w:t>
+      </w:r>
+      <w:r>
+        <w:t>长度检查</w:t>
+      </w:r>
+    </w:p>
+    <w:p>
+      <w:pPr>
+        <w:pStyle w:val="a4"/>
+        <w:spacing w:before="150" w:beforeAutospacing="0" w:after="150" w:afterAutospacing="0"/>
+        <w:rPr>
+          <w:rFonts w:ascii="Courier New" w:hAnsi="Courier New" w:cs="Courier New"/>
+          <w:color w:val="000000"/>
+          <w:sz w:val="18"/>
+          <w:szCs w:val="18"/>
+        </w:rPr>
+      </w:pPr>
+      <w:r>
+        <w:rPr>
+          <w:rFonts w:ascii="Courier New" w:hAnsi="Courier New" w:cs="Courier New"/>
+          <w:color w:val="000000"/>
+          <w:sz w:val="18"/>
+          <w:szCs w:val="18"/>
+        </w:rPr>
+        <w:t xml:space="preserve">@Size(min=, max=) </w:t>
+      </w:r>
+      <w:r>
+        <w:rPr>
+          <w:rFonts w:ascii="Courier New" w:hAnsi="Courier New" w:cs="Courier New"/>
+          <w:color w:val="000000"/>
+          <w:sz w:val="18"/>
+          <w:szCs w:val="18"/>
+        </w:rPr>
+        <w:t>验证对象（</w:t>
+      </w:r>
+      <w:r>
+        <w:rPr>
+          <w:rFonts w:ascii="Courier New" w:hAnsi="Courier New" w:cs="Courier New"/>
+          <w:color w:val="000000"/>
+          <w:sz w:val="18"/>
+          <w:szCs w:val="18"/>
+        </w:rPr>
+        <w:t>Array,Collection,Map,String</w:t>
+      </w:r>
+      <w:r>
+        <w:rPr>
+          <w:rFonts w:ascii="Courier New" w:hAnsi="Courier New" w:cs="Courier New"/>
+          <w:color w:val="000000"/>
+          <w:sz w:val="18"/>
+          <w:szCs w:val="18"/>
+        </w:rPr>
+        <w:t>）长度是否在给定的范围之内</w:t>
+      </w:r>
+      <w:r>
+        <w:rPr>
+          <w:rFonts w:ascii="Courier New" w:hAnsi="Courier New" w:cs="Courier New"/>
+          <w:color w:val="000000"/>
+          <w:sz w:val="18"/>
+          <w:szCs w:val="18"/>
+        </w:rPr>
+        <w:t xml:space="preserve">  </w:t>
+      </w:r>
+    </w:p>
+    <w:p>
+      <w:pPr>
+        <w:pStyle w:val="a4"/>
+        <w:spacing w:before="150" w:beforeAutospacing="0" w:after="150" w:afterAutospacing="0"/>
+        <w:rPr>
+          <w:rFonts w:ascii="Courier New" w:hAnsi="Courier New" w:cs="Courier New"/>
+          <w:color w:val="000000"/>
+          <w:sz w:val="18"/>
+          <w:szCs w:val="18"/>
+        </w:rPr>
+      </w:pPr>
+      <w:r>
+        <w:rPr>
+          <w:rFonts w:ascii="Courier New" w:hAnsi="Courier New" w:cs="Courier New"/>
+          <w:color w:val="000000"/>
+          <w:sz w:val="18"/>
+          <w:szCs w:val="18"/>
+        </w:rPr>
+        <w:t>@Length(min=, max=) Validates that the annotated string is between min and max included.</w:t>
+      </w:r>
+    </w:p>
+    <w:p>
+      <w:pPr>
+        <w:pStyle w:val="a4"/>
+        <w:spacing w:before="150" w:beforeAutospacing="0" w:after="150" w:afterAutospacing="0"/>
+        <w:rPr>
+          <w:rFonts w:ascii="Courier New" w:hAnsi="Courier New" w:cs="Courier New"/>
+          <w:color w:val="000000"/>
+          <w:sz w:val="18"/>
+          <w:szCs w:val="18"/>
+        </w:rPr>
+      </w:pPr>
+      <w:r>
+        <w:rPr>
+          <w:rFonts w:ascii="Courier New" w:hAnsi="Courier New" w:cs="Courier New"/>
+          <w:color w:val="000000"/>
+          <w:sz w:val="18"/>
+          <w:szCs w:val="18"/>
+        </w:rPr>
+        <w:t> </w:t>
+      </w:r>
+    </w:p>
+    <w:p>
+      <w:pPr>
+        <w:pStyle w:val="2"/>
+      </w:pPr>
+      <w:r>
+        <w:rPr>
+          <w:rFonts w:hint="eastAsia"/>
+        </w:rPr>
+        <w:t xml:space="preserve">4 </w:t>
+      </w:r>
+      <w:r>
+        <w:t>日期检查</w:t>
+      </w:r>
+    </w:p>
+    <w:p>
+      <w:pPr>
+        <w:pStyle w:val="a4"/>
+        <w:spacing w:before="150" w:beforeAutospacing="0" w:after="150" w:afterAutospacing="0"/>
+        <w:rPr>
+          <w:rFonts w:ascii="Courier New" w:hAnsi="Courier New" w:cs="Courier New"/>
+          <w:color w:val="000000"/>
+          <w:sz w:val="18"/>
+          <w:szCs w:val="18"/>
+        </w:rPr>
+      </w:pPr>
+      <w:r>
+        <w:rPr>
+          <w:rFonts w:ascii="Courier New" w:hAnsi="Courier New" w:cs="Courier New"/>
+          <w:color w:val="000000"/>
+          <w:sz w:val="18"/>
+          <w:szCs w:val="18"/>
+        </w:rPr>
+        <w:t xml:space="preserve">@Past           </w:t>
+      </w:r>
+      <w:r>
+        <w:rPr>
+          <w:rFonts w:ascii="Courier New" w:hAnsi="Courier New" w:cs="Courier New"/>
+          <w:color w:val="000000"/>
+          <w:sz w:val="18"/>
+          <w:szCs w:val="18"/>
+        </w:rPr>
+        <w:t>验证</w:t>
+      </w:r>
+      <w:r>
+        <w:rPr>
+          <w:rFonts w:ascii="Courier New" w:hAnsi="Courier New" w:cs="Courier New"/>
+          <w:color w:val="000000"/>
+          <w:sz w:val="18"/>
+          <w:szCs w:val="18"/>
+        </w:rPr>
+        <w:t xml:space="preserve"> Date </w:t>
+      </w:r>
+      <w:r>
+        <w:rPr>
+          <w:rFonts w:ascii="Courier New" w:hAnsi="Courier New" w:cs="Courier New"/>
+          <w:color w:val="000000"/>
+          <w:sz w:val="18"/>
+          <w:szCs w:val="18"/>
+        </w:rPr>
+        <w:t>和</w:t>
+      </w:r>
+      <w:r>
+        <w:rPr>
+          <w:rFonts w:ascii="Courier New" w:hAnsi="Courier New" w:cs="Courier New"/>
+          <w:color w:val="000000"/>
+          <w:sz w:val="18"/>
+          <w:szCs w:val="18"/>
+        </w:rPr>
+        <w:t xml:space="preserve"> Calendar </w:t>
+      </w:r>
+      <w:r>
+        <w:rPr>
+          <w:rFonts w:ascii="Courier New" w:hAnsi="Courier New" w:cs="Courier New"/>
+          <w:color w:val="000000"/>
+          <w:sz w:val="18"/>
+          <w:szCs w:val="18"/>
+        </w:rPr>
+        <w:t>对象是否在当前时间之前</w:t>
+      </w:r>
+      <w:r>
+        <w:rPr>
+          <w:rFonts w:ascii="Courier New" w:hAnsi="Courier New" w:cs="Courier New"/>
+          <w:color w:val="000000"/>
+          <w:sz w:val="18"/>
+          <w:szCs w:val="18"/>
+        </w:rPr>
+        <w:t xml:space="preserve">  </w:t>
+      </w:r>
+    </w:p>
+    <w:p>
+      <w:pPr>
+        <w:pStyle w:val="a4"/>
+        <w:spacing w:before="150" w:beforeAutospacing="0" w:after="150" w:afterAutospacing="0"/>
+        <w:rPr>
+          <w:rFonts w:ascii="Courier New" w:hAnsi="Courier New" w:cs="Courier New"/>
+          <w:color w:val="000000"/>
+          <w:sz w:val="18"/>
+          <w:szCs w:val="18"/>
+        </w:rPr>
+      </w:pPr>
+      <w:r>
+        <w:rPr>
+          <w:rFonts w:ascii="Courier New" w:hAnsi="Courier New" w:cs="Courier New"/>
+          <w:color w:val="000000"/>
+          <w:sz w:val="18"/>
+          <w:szCs w:val="18"/>
+        </w:rPr>
+        <w:t xml:space="preserve">@Future     </w:t>
+      </w:r>
+      <w:r>
+        <w:rPr>
+          <w:rFonts w:ascii="Courier New" w:hAnsi="Courier New" w:cs="Courier New"/>
+          <w:color w:val="000000"/>
+          <w:sz w:val="18"/>
+          <w:szCs w:val="18"/>
+        </w:rPr>
+        <w:t>验证</w:t>
+      </w:r>
+      <w:r>
+        <w:rPr>
+          <w:rFonts w:ascii="Courier New" w:hAnsi="Courier New" w:cs="Courier New"/>
+          <w:color w:val="000000"/>
+          <w:sz w:val="18"/>
+          <w:szCs w:val="18"/>
+        </w:rPr>
+        <w:t xml:space="preserve"> Date </w:t>
+      </w:r>
+      <w:r>
+        <w:rPr>
+          <w:rFonts w:ascii="Courier New" w:hAnsi="Courier New" w:cs="Courier New"/>
+          <w:color w:val="000000"/>
+          <w:sz w:val="18"/>
+          <w:szCs w:val="18"/>
+        </w:rPr>
+        <w:t>和</w:t>
+      </w:r>
+      <w:r>
+        <w:rPr>
+          <w:rFonts w:ascii="Courier New" w:hAnsi="Courier New" w:cs="Courier New"/>
+          <w:color w:val="000000"/>
+          <w:sz w:val="18"/>
+          <w:szCs w:val="18"/>
+        </w:rPr>
+        <w:t xml:space="preserve"> Calendar </w:t>
+      </w:r>
+      <w:r>
+        <w:rPr>
+          <w:rFonts w:ascii="Courier New" w:hAnsi="Courier New" w:cs="Courier New"/>
+          <w:color w:val="000000"/>
+          <w:sz w:val="18"/>
+          <w:szCs w:val="18"/>
+        </w:rPr>
+        <w:t>对象是否在当前时间之后</w:t>
+      </w:r>
+      <w:r>
+        <w:rPr>
+          <w:rFonts w:ascii="Courier New" w:hAnsi="Courier New" w:cs="Courier New"/>
+          <w:color w:val="000000"/>
+          <w:sz w:val="18"/>
+          <w:szCs w:val="18"/>
+        </w:rPr>
+        <w:t xml:space="preserve">  </w:t>
+      </w:r>
+    </w:p>
+    <w:p>
+      <w:pPr>
+        <w:pStyle w:val="a4"/>
+        <w:spacing w:before="150" w:beforeAutospacing="0" w:after="150" w:afterAutospacing="0"/>
+        <w:rPr>
+          <w:rFonts w:ascii="Courier New" w:hAnsi="Courier New" w:cs="Courier New"/>
+          <w:color w:val="000000"/>
+          <w:sz w:val="18"/>
+          <w:szCs w:val="18"/>
+        </w:rPr>
+      </w:pPr>
+      <w:r>
+        <w:rPr>
+          <w:rFonts w:ascii="Courier New" w:hAnsi="Courier New" w:cs="Courier New"/>
+          <w:color w:val="000000"/>
+          <w:sz w:val="18"/>
+          <w:szCs w:val="18"/>
+        </w:rPr>
+        <w:t>@Pattern    </w:t>
+      </w:r>
+      <w:r>
+        <w:rPr>
+          <w:rFonts w:ascii="Courier New" w:hAnsi="Courier New" w:cs="Courier New"/>
+          <w:color w:val="000000"/>
+          <w:sz w:val="18"/>
+          <w:szCs w:val="18"/>
+        </w:rPr>
+        <w:t>验证</w:t>
+      </w:r>
+      <w:r>
+        <w:rPr>
+          <w:rFonts w:ascii="Courier New" w:hAnsi="Courier New" w:cs="Courier New"/>
+          <w:color w:val="000000"/>
+          <w:sz w:val="18"/>
+          <w:szCs w:val="18"/>
+        </w:rPr>
+        <w:t xml:space="preserve"> String </w:t>
+      </w:r>
+      <w:r>
+        <w:rPr>
+          <w:rFonts w:ascii="Courier New" w:hAnsi="Courier New" w:cs="Courier New"/>
+          <w:color w:val="000000"/>
+          <w:sz w:val="18"/>
+          <w:szCs w:val="18"/>
+        </w:rPr>
+        <w:t>对象是否符合正则表达式的规则</w:t>
+      </w:r>
+    </w:p>
+    <w:p>
+      <w:pPr>
+        <w:pStyle w:val="a4"/>
+        <w:spacing w:before="150" w:beforeAutospacing="0" w:after="150" w:afterAutospacing="0"/>
+        <w:rPr>
+          <w:rFonts w:ascii="Courier New" w:hAnsi="Courier New" w:cs="Courier New"/>
+          <w:color w:val="000000"/>
+          <w:sz w:val="18"/>
+          <w:szCs w:val="18"/>
+        </w:rPr>
+      </w:pPr>
+      <w:r>
+        <w:rPr>
+          <w:rFonts w:ascii="Courier New" w:hAnsi="Courier New" w:cs="Courier New"/>
+          <w:color w:val="000000"/>
+          <w:sz w:val="18"/>
+          <w:szCs w:val="18"/>
+        </w:rPr>
+        <w:t> </w:t>
+      </w:r>
+    </w:p>
+    <w:p>
+      <w:pPr>
+        <w:pStyle w:val="a4"/>
+        <w:spacing w:before="150" w:beforeAutospacing="0" w:after="150" w:afterAutospacing="0"/>
+        <w:rPr>
+          <w:rFonts w:ascii="Courier New" w:hAnsi="Courier New" w:cs="Courier New"/>
+          <w:color w:val="000000"/>
+          <w:sz w:val="18"/>
+          <w:szCs w:val="18"/>
+        </w:rPr>
+      </w:pPr>
+      <w:r>
+        <w:rPr>
+          <w:rFonts w:ascii="Courier New" w:hAnsi="Courier New" w:cs="Courier New"/>
+          <w:color w:val="000000"/>
+          <w:sz w:val="18"/>
+          <w:szCs w:val="18"/>
+        </w:rPr>
+        <w:t>数值检查，建议使用在</w:t>
+      </w:r>
+      <w:r>
+        <w:rPr>
+          <w:rFonts w:ascii="Courier New" w:hAnsi="Courier New" w:cs="Courier New"/>
+          <w:color w:val="000000"/>
+          <w:sz w:val="18"/>
+          <w:szCs w:val="18"/>
+        </w:rPr>
+        <w:t>Stirng,Integer</w:t>
+      </w:r>
+      <w:r>
+        <w:rPr>
+          <w:rFonts w:ascii="Courier New" w:hAnsi="Courier New" w:cs="Courier New"/>
+          <w:color w:val="000000"/>
+          <w:sz w:val="18"/>
+          <w:szCs w:val="18"/>
+        </w:rPr>
+        <w:t>类型，不建议使用在</w:t>
+      </w:r>
+      <w:r>
+        <w:rPr>
+          <w:rFonts w:ascii="Courier New" w:hAnsi="Courier New" w:cs="Courier New"/>
+          <w:color w:val="000000"/>
+          <w:sz w:val="18"/>
+          <w:szCs w:val="18"/>
+        </w:rPr>
+        <w:t>int</w:t>
+      </w:r>
+      <w:r>
+        <w:rPr>
+          <w:rFonts w:ascii="Courier New" w:hAnsi="Courier New" w:cs="Courier New"/>
+          <w:color w:val="000000"/>
+          <w:sz w:val="18"/>
+          <w:szCs w:val="18"/>
+        </w:rPr>
+        <w:t>类型上，因为表单值为</w:t>
+      </w:r>
+      <w:r>
+        <w:rPr>
+          <w:rFonts w:ascii="Courier New" w:hAnsi="Courier New" w:cs="Courier New"/>
+          <w:color w:val="000000"/>
+          <w:sz w:val="18"/>
+          <w:szCs w:val="18"/>
+        </w:rPr>
+        <w:t>“”</w:t>
+      </w:r>
+      <w:r>
+        <w:rPr>
+          <w:rFonts w:ascii="Courier New" w:hAnsi="Courier New" w:cs="Courier New"/>
+          <w:color w:val="000000"/>
+          <w:sz w:val="18"/>
+          <w:szCs w:val="18"/>
+        </w:rPr>
+        <w:t>时无法转换为</w:t>
+      </w:r>
+      <w:r>
+        <w:rPr>
+          <w:rFonts w:ascii="Courier New" w:hAnsi="Courier New" w:cs="Courier New"/>
+          <w:color w:val="000000"/>
+          <w:sz w:val="18"/>
+          <w:szCs w:val="18"/>
+        </w:rPr>
+        <w:t>int</w:t>
+      </w:r>
+      <w:r>
+        <w:rPr>
+          <w:rFonts w:ascii="Courier New" w:hAnsi="Courier New" w:cs="Courier New"/>
+          <w:color w:val="000000"/>
+          <w:sz w:val="18"/>
+          <w:szCs w:val="18"/>
+        </w:rPr>
+        <w:t>，但可以转换为</w:t>
+      </w:r>
+      <w:r>
+        <w:rPr>
+          <w:rFonts w:ascii="Courier New" w:hAnsi="Courier New" w:cs="Courier New"/>
+          <w:color w:val="000000"/>
+          <w:sz w:val="18"/>
+          <w:szCs w:val="18"/>
+        </w:rPr>
+        <w:t>Stirng</w:t>
+      </w:r>
+      <w:r>
+        <w:rPr>
+          <w:rFonts w:ascii="Courier New" w:hAnsi="Courier New" w:cs="Courier New"/>
+          <w:color w:val="000000"/>
+          <w:sz w:val="18"/>
+          <w:szCs w:val="18"/>
+        </w:rPr>
+        <w:t>为</w:t>
+      </w:r>
+      <w:r>
+        <w:rPr>
+          <w:rFonts w:ascii="Courier New" w:hAnsi="Courier New" w:cs="Courier New"/>
+          <w:color w:val="000000"/>
+          <w:sz w:val="18"/>
+          <w:szCs w:val="18"/>
+        </w:rPr>
+        <w:t>"",Integer</w:t>
+      </w:r>
+      <w:r>
+        <w:rPr>
+          <w:rFonts w:ascii="Courier New" w:hAnsi="Courier New" w:cs="Courier New"/>
+          <w:color w:val="000000"/>
+          <w:sz w:val="18"/>
+          <w:szCs w:val="18"/>
+        </w:rPr>
+        <w:t>为</w:t>
+      </w:r>
+      <w:r>
+        <w:rPr>
+          <w:rFonts w:ascii="Courier New" w:hAnsi="Courier New" w:cs="Courier New"/>
+          <w:color w:val="000000"/>
+          <w:sz w:val="18"/>
+          <w:szCs w:val="18"/>
+        </w:rPr>
+        <w:t>null</w:t>
+      </w:r>
+    </w:p>
+    <w:p>
+      <w:pPr>
+        <w:pStyle w:val="a4"/>
+        <w:spacing w:before="150" w:beforeAutospacing="0" w:after="150" w:afterAutospacing="0"/>
+        <w:rPr>
+          <w:rFonts w:ascii="Courier New" w:hAnsi="Courier New" w:cs="Courier New"/>
+          <w:color w:val="000000"/>
+          <w:sz w:val="18"/>
+          <w:szCs w:val="18"/>
+        </w:rPr>
+      </w:pPr>
+      <w:r>
+        <w:rPr>
+          <w:rFonts w:ascii="Courier New" w:hAnsi="Courier New" w:cs="Courier New"/>
+          <w:color w:val="000000"/>
+          <w:sz w:val="18"/>
+          <w:szCs w:val="18"/>
+        </w:rPr>
+        <w:t>@Min            </w:t>
+      </w:r>
+      <w:r>
+        <w:rPr>
+          <w:rFonts w:ascii="Courier New" w:hAnsi="Courier New" w:cs="Courier New"/>
+          <w:color w:val="000000"/>
+          <w:sz w:val="18"/>
+          <w:szCs w:val="18"/>
+        </w:rPr>
+        <w:t>验证</w:t>
+      </w:r>
+      <w:r>
+        <w:rPr>
+          <w:rFonts w:ascii="Courier New" w:hAnsi="Courier New" w:cs="Courier New"/>
+          <w:color w:val="000000"/>
+          <w:sz w:val="18"/>
+          <w:szCs w:val="18"/>
+        </w:rPr>
+        <w:t xml:space="preserve"> Number </w:t>
+      </w:r>
+      <w:r>
+        <w:rPr>
+          <w:rFonts w:ascii="Courier New" w:hAnsi="Courier New" w:cs="Courier New"/>
+          <w:color w:val="000000"/>
+          <w:sz w:val="18"/>
+          <w:szCs w:val="18"/>
+        </w:rPr>
+        <w:t>和</w:t>
+      </w:r>
+      <w:r>
+        <w:rPr>
+          <w:rFonts w:ascii="Courier New" w:hAnsi="Courier New" w:cs="Courier New"/>
+          <w:color w:val="000000"/>
+          <w:sz w:val="18"/>
+          <w:szCs w:val="18"/>
+        </w:rPr>
+        <w:t xml:space="preserve"> String </w:t>
+      </w:r>
+      <w:r>
+        <w:rPr>
+          <w:rFonts w:ascii="Courier New" w:hAnsi="Courier New" w:cs="Courier New"/>
+          <w:color w:val="000000"/>
+          <w:sz w:val="18"/>
+          <w:szCs w:val="18"/>
+        </w:rPr>
+        <w:t>对象是否大等于指定的值</w:t>
+      </w:r>
+      <w:r>
+        <w:rPr>
+          <w:rFonts w:ascii="Courier New" w:hAnsi="Courier New" w:cs="Courier New"/>
+          <w:color w:val="000000"/>
+          <w:sz w:val="18"/>
+          <w:szCs w:val="18"/>
+        </w:rPr>
+        <w:t xml:space="preserve">  </w:t>
+      </w:r>
+    </w:p>
+    <w:p>
+      <w:pPr>
+        <w:pStyle w:val="a4"/>
+        <w:spacing w:before="150" w:beforeAutospacing="0" w:after="150" w:afterAutospacing="0"/>
+        <w:rPr>
+          <w:rFonts w:ascii="Courier New" w:hAnsi="Courier New" w:cs="Courier New"/>
+          <w:color w:val="000000"/>
+          <w:sz w:val="18"/>
+          <w:szCs w:val="18"/>
+        </w:rPr>
+      </w:pPr>
+      <w:r>
+        <w:rPr>
+          <w:rFonts w:ascii="Courier New" w:hAnsi="Courier New" w:cs="Courier New"/>
+          <w:color w:val="000000"/>
+          <w:sz w:val="18"/>
+          <w:szCs w:val="18"/>
+        </w:rPr>
+        <w:lastRenderedPageBreak/>
+        <w:t>@Max            </w:t>
+      </w:r>
+      <w:r>
+        <w:rPr>
+          <w:rFonts w:ascii="Courier New" w:hAnsi="Courier New" w:cs="Courier New"/>
+          <w:color w:val="000000"/>
+          <w:sz w:val="18"/>
+          <w:szCs w:val="18"/>
+        </w:rPr>
+        <w:t>验证</w:t>
+      </w:r>
+      <w:r>
+        <w:rPr>
+          <w:rFonts w:ascii="Courier New" w:hAnsi="Courier New" w:cs="Courier New"/>
+          <w:color w:val="000000"/>
+          <w:sz w:val="18"/>
+          <w:szCs w:val="18"/>
+        </w:rPr>
+        <w:t xml:space="preserve"> Number </w:t>
+      </w:r>
+      <w:r>
+        <w:rPr>
+          <w:rFonts w:ascii="Courier New" w:hAnsi="Courier New" w:cs="Courier New"/>
+          <w:color w:val="000000"/>
+          <w:sz w:val="18"/>
+          <w:szCs w:val="18"/>
+        </w:rPr>
+        <w:t>和</w:t>
+      </w:r>
+      <w:r>
+        <w:rPr>
+          <w:rFonts w:ascii="Courier New" w:hAnsi="Courier New" w:cs="Courier New"/>
+          <w:color w:val="000000"/>
+          <w:sz w:val="18"/>
+          <w:szCs w:val="18"/>
+        </w:rPr>
+        <w:t xml:space="preserve"> String </w:t>
+      </w:r>
+      <w:r>
+        <w:rPr>
+          <w:rFonts w:ascii="Courier New" w:hAnsi="Courier New" w:cs="Courier New"/>
+          <w:color w:val="000000"/>
+          <w:sz w:val="18"/>
+          <w:szCs w:val="18"/>
+        </w:rPr>
+        <w:t>对象是否小等于指定的值</w:t>
+      </w:r>
+      <w:r>
+        <w:rPr>
+          <w:rFonts w:ascii="Courier New" w:hAnsi="Courier New" w:cs="Courier New"/>
+          <w:color w:val="000000"/>
+          <w:sz w:val="18"/>
+          <w:szCs w:val="18"/>
+        </w:rPr>
+        <w:t xml:space="preserve">  </w:t>
+      </w:r>
+    </w:p>
+    <w:p>
+      <w:pPr>
+        <w:pStyle w:val="a4"/>
+        <w:spacing w:before="150" w:beforeAutospacing="0" w:after="150" w:afterAutospacing="0"/>
+        <w:rPr>
+          <w:rFonts w:ascii="Courier New" w:hAnsi="Courier New" w:cs="Courier New"/>
+          <w:color w:val="000000"/>
+          <w:sz w:val="18"/>
+          <w:szCs w:val="18"/>
+        </w:rPr>
+      </w:pPr>
+      <w:r>
+        <w:rPr>
+          <w:rFonts w:ascii="Courier New" w:hAnsi="Courier New" w:cs="Courier New"/>
+          <w:color w:val="000000"/>
+          <w:sz w:val="18"/>
+          <w:szCs w:val="18"/>
+        </w:rPr>
+        <w:t xml:space="preserve">@DecimalMax </w:t>
+      </w:r>
+      <w:r>
+        <w:rPr>
+          <w:rFonts w:ascii="Courier New" w:hAnsi="Courier New" w:cs="Courier New"/>
+          <w:color w:val="000000"/>
+          <w:sz w:val="18"/>
+          <w:szCs w:val="18"/>
+        </w:rPr>
+        <w:t>被标注的值必须不大于约束中指定的最大值</w:t>
+      </w:r>
+      <w:r>
+        <w:rPr>
+          <w:rFonts w:ascii="Courier New" w:hAnsi="Courier New" w:cs="Courier New"/>
+          <w:color w:val="000000"/>
+          <w:sz w:val="18"/>
+          <w:szCs w:val="18"/>
+        </w:rPr>
+        <w:t xml:space="preserve">. </w:t>
+      </w:r>
+      <w:r>
+        <w:rPr>
+          <w:rFonts w:ascii="Courier New" w:hAnsi="Courier New" w:cs="Courier New"/>
+          <w:color w:val="000000"/>
+          <w:sz w:val="18"/>
+          <w:szCs w:val="18"/>
+        </w:rPr>
+        <w:t>这个约束的参数是一个通过</w:t>
+      </w:r>
+      <w:r>
+        <w:rPr>
+          <w:rFonts w:ascii="Courier New" w:hAnsi="Courier New" w:cs="Courier New"/>
+          <w:color w:val="000000"/>
+          <w:sz w:val="18"/>
+          <w:szCs w:val="18"/>
+        </w:rPr>
+        <w:t>BigDecimal</w:t>
+      </w:r>
+      <w:r>
+        <w:rPr>
+          <w:rFonts w:ascii="Courier New" w:hAnsi="Courier New" w:cs="Courier New"/>
+          <w:color w:val="000000"/>
+          <w:sz w:val="18"/>
+          <w:szCs w:val="18"/>
+        </w:rPr>
+        <w:t>定义的最大值的字符串表示</w:t>
+      </w:r>
+      <w:r>
+        <w:rPr>
+          <w:rFonts w:ascii="Courier New" w:hAnsi="Courier New" w:cs="Courier New"/>
+          <w:color w:val="000000"/>
+          <w:sz w:val="18"/>
+          <w:szCs w:val="18"/>
+        </w:rPr>
+        <w:t>.</w:t>
+      </w:r>
+      <w:r>
+        <w:rPr>
+          <w:rFonts w:ascii="Courier New" w:hAnsi="Courier New" w:cs="Courier New"/>
+          <w:color w:val="000000"/>
+          <w:sz w:val="18"/>
+          <w:szCs w:val="18"/>
+        </w:rPr>
+        <w:t>小数存在精度</w:t>
+      </w:r>
+    </w:p>
+    <w:p>
+      <w:pPr>
+        <w:pStyle w:val="a4"/>
+        <w:spacing w:before="150" w:beforeAutospacing="0" w:after="150" w:afterAutospacing="0"/>
+        <w:rPr>
+          <w:rFonts w:ascii="Courier New" w:hAnsi="Courier New" w:cs="Courier New"/>
+          <w:color w:val="000000"/>
+          <w:sz w:val="18"/>
+          <w:szCs w:val="18"/>
+        </w:rPr>
+      </w:pPr>
+      <w:r>
+        <w:rPr>
+          <w:rFonts w:ascii="Courier New" w:hAnsi="Courier New" w:cs="Courier New"/>
+          <w:color w:val="000000"/>
+          <w:sz w:val="18"/>
+          <w:szCs w:val="18"/>
+        </w:rPr>
+        <w:t xml:space="preserve">@DecimalMin </w:t>
+      </w:r>
+      <w:r>
+        <w:rPr>
+          <w:rFonts w:ascii="Courier New" w:hAnsi="Courier New" w:cs="Courier New"/>
+          <w:color w:val="000000"/>
+          <w:sz w:val="18"/>
+          <w:szCs w:val="18"/>
+        </w:rPr>
+        <w:t>被标注的值必须不小于约束中指定的最小值</w:t>
+      </w:r>
+      <w:r>
+        <w:rPr>
+          <w:rFonts w:ascii="Courier New" w:hAnsi="Courier New" w:cs="Courier New"/>
+          <w:color w:val="000000"/>
+          <w:sz w:val="18"/>
+          <w:szCs w:val="18"/>
+        </w:rPr>
+        <w:t xml:space="preserve">. </w:t>
+      </w:r>
+      <w:r>
+        <w:rPr>
+          <w:rFonts w:ascii="Courier New" w:hAnsi="Courier New" w:cs="Courier New"/>
+          <w:color w:val="000000"/>
+          <w:sz w:val="18"/>
+          <w:szCs w:val="18"/>
+        </w:rPr>
+        <w:t>这个约束的参数是一个通过</w:t>
+      </w:r>
+      <w:r>
+        <w:rPr>
+          <w:rFonts w:ascii="Courier New" w:hAnsi="Courier New" w:cs="Courier New"/>
+          <w:color w:val="000000"/>
+          <w:sz w:val="18"/>
+          <w:szCs w:val="18"/>
+        </w:rPr>
+        <w:t>BigDecimal</w:t>
+      </w:r>
+      <w:r>
+        <w:rPr>
+          <w:rFonts w:ascii="Courier New" w:hAnsi="Courier New" w:cs="Courier New"/>
+          <w:color w:val="000000"/>
+          <w:sz w:val="18"/>
+          <w:szCs w:val="18"/>
+        </w:rPr>
+        <w:t>定义的最小值的字符串表示</w:t>
+      </w:r>
+      <w:r>
+        <w:rPr>
+          <w:rFonts w:ascii="Courier New" w:hAnsi="Courier New" w:cs="Courier New"/>
+          <w:color w:val="000000"/>
+          <w:sz w:val="18"/>
+          <w:szCs w:val="18"/>
+        </w:rPr>
+        <w:t>.</w:t>
+      </w:r>
+      <w:r>
+        <w:rPr>
+          <w:rFonts w:ascii="Courier New" w:hAnsi="Courier New" w:cs="Courier New"/>
+          <w:color w:val="000000"/>
+          <w:sz w:val="18"/>
+          <w:szCs w:val="18"/>
+        </w:rPr>
+        <w:t>小数存在精度</w:t>
+      </w:r>
+    </w:p>
+    <w:p>
+      <w:pPr>
+        <w:pStyle w:val="a4"/>
+        <w:spacing w:before="150" w:beforeAutospacing="0" w:after="150" w:afterAutospacing="0"/>
+        <w:rPr>
+          <w:rFonts w:ascii="Courier New" w:hAnsi="Courier New" w:cs="Courier New"/>
+          <w:color w:val="000000"/>
+          <w:sz w:val="18"/>
+          <w:szCs w:val="18"/>
+        </w:rPr>
+      </w:pPr>
+      <w:r>
+        <w:rPr>
+          <w:rFonts w:ascii="Courier New" w:hAnsi="Courier New" w:cs="Courier New"/>
+          <w:color w:val="000000"/>
+          <w:sz w:val="18"/>
+          <w:szCs w:val="18"/>
+        </w:rPr>
+        <w:t xml:space="preserve">@Digits     </w:t>
+      </w:r>
+      <w:r>
+        <w:rPr>
+          <w:rFonts w:ascii="Courier New" w:hAnsi="Courier New" w:cs="Courier New"/>
+          <w:color w:val="000000"/>
+          <w:sz w:val="18"/>
+          <w:szCs w:val="18"/>
+        </w:rPr>
+        <w:t>验证</w:t>
+      </w:r>
+      <w:r>
+        <w:rPr>
+          <w:rFonts w:ascii="Courier New" w:hAnsi="Courier New" w:cs="Courier New"/>
+          <w:color w:val="000000"/>
+          <w:sz w:val="18"/>
+          <w:szCs w:val="18"/>
+        </w:rPr>
+        <w:t xml:space="preserve"> Number </w:t>
+      </w:r>
+      <w:r>
+        <w:rPr>
+          <w:rFonts w:ascii="Courier New" w:hAnsi="Courier New" w:cs="Courier New"/>
+          <w:color w:val="000000"/>
+          <w:sz w:val="18"/>
+          <w:szCs w:val="18"/>
+        </w:rPr>
+        <w:t>和</w:t>
+      </w:r>
+      <w:r>
+        <w:rPr>
+          <w:rFonts w:ascii="Courier New" w:hAnsi="Courier New" w:cs="Courier New"/>
+          <w:color w:val="000000"/>
+          <w:sz w:val="18"/>
+          <w:szCs w:val="18"/>
+        </w:rPr>
+        <w:t xml:space="preserve"> String </w:t>
+      </w:r>
+      <w:r>
+        <w:rPr>
+          <w:rFonts w:ascii="Courier New" w:hAnsi="Courier New" w:cs="Courier New"/>
+          <w:color w:val="000000"/>
+          <w:sz w:val="18"/>
+          <w:szCs w:val="18"/>
+        </w:rPr>
+        <w:t>的构成是否合法</w:t>
+      </w:r>
+      <w:r>
+        <w:rPr>
+          <w:rFonts w:ascii="Courier New" w:hAnsi="Courier New" w:cs="Courier New"/>
+          <w:color w:val="000000"/>
+          <w:sz w:val="18"/>
+          <w:szCs w:val="18"/>
+        </w:rPr>
+        <w:t xml:space="preserve">  </w:t>
+      </w:r>
+    </w:p>
+    <w:p>
+      <w:pPr>
+        <w:pStyle w:val="a4"/>
+        <w:spacing w:before="150" w:beforeAutospacing="0" w:after="150" w:afterAutospacing="0"/>
+        <w:rPr>
+          <w:rFonts w:ascii="Courier New" w:hAnsi="Courier New" w:cs="Courier New"/>
+          <w:color w:val="000000"/>
+          <w:sz w:val="18"/>
+          <w:szCs w:val="18"/>
+        </w:rPr>
+      </w:pPr>
+      <w:r>
+        <w:rPr>
+          <w:rFonts w:ascii="Courier New" w:hAnsi="Courier New" w:cs="Courier New"/>
+          <w:color w:val="000000"/>
+          <w:sz w:val="18"/>
+          <w:szCs w:val="18"/>
+        </w:rPr>
+        <w:t>@Digits(integer=,fraction=) </w:t>
+      </w:r>
+      <w:r>
+        <w:rPr>
+          <w:rFonts w:ascii="Courier New" w:hAnsi="Courier New" w:cs="Courier New"/>
+          <w:color w:val="000000"/>
+          <w:sz w:val="18"/>
+          <w:szCs w:val="18"/>
+        </w:rPr>
+        <w:t>验证字符串是否是符合指定格式的数字，</w:t>
+      </w:r>
+      <w:r>
+        <w:rPr>
+          <w:rFonts w:ascii="Courier New" w:hAnsi="Courier New" w:cs="Courier New"/>
+          <w:color w:val="000000"/>
+          <w:sz w:val="18"/>
+          <w:szCs w:val="18"/>
+        </w:rPr>
+        <w:t>interger</w:t>
+      </w:r>
+      <w:r>
+        <w:rPr>
+          <w:rFonts w:ascii="Courier New" w:hAnsi="Courier New" w:cs="Courier New"/>
+          <w:color w:val="000000"/>
+          <w:sz w:val="18"/>
+          <w:szCs w:val="18"/>
+        </w:rPr>
+        <w:t>指定整数精度，</w:t>
+      </w:r>
+      <w:r>
+        <w:rPr>
+          <w:rFonts w:ascii="Courier New" w:hAnsi="Courier New" w:cs="Courier New"/>
+          <w:color w:val="000000"/>
+          <w:sz w:val="18"/>
+          <w:szCs w:val="18"/>
+        </w:rPr>
+        <w:t>fraction</w:t>
+      </w:r>
+      <w:r>
+        <w:rPr>
+          <w:rFonts w:ascii="Courier New" w:hAnsi="Courier New" w:cs="Courier New"/>
+          <w:color w:val="000000"/>
+          <w:sz w:val="18"/>
+          <w:szCs w:val="18"/>
+        </w:rPr>
+        <w:t>指定小数精度。</w:t>
+      </w:r>
+    </w:p>
+    <w:p>
+      <w:pPr>
+        <w:pStyle w:val="a4"/>
+        <w:spacing w:before="150" w:beforeAutospacing="0" w:after="150" w:afterAutospacing="0"/>
+        <w:rPr>
+          <w:rFonts w:ascii="Courier New" w:hAnsi="Courier New" w:cs="Courier New"/>
+          <w:color w:val="000000"/>
+          <w:sz w:val="18"/>
+          <w:szCs w:val="18"/>
+        </w:rPr>
+      </w:pPr>
+      <w:r>
+        <w:rPr>
+          <w:rFonts w:ascii="Courier New" w:hAnsi="Courier New" w:cs="Courier New"/>
+          <w:color w:val="000000"/>
+          <w:sz w:val="18"/>
+          <w:szCs w:val="18"/>
+        </w:rPr>
+        <w:t> </w:t>
+      </w:r>
+    </w:p>
+    <w:p>
+      <w:pPr>
+        <w:pStyle w:val="a4"/>
+        <w:spacing w:before="150" w:beforeAutospacing="0" w:after="150" w:afterAutospacing="0"/>
+        <w:rPr>
+          <w:rFonts w:ascii="Courier New" w:hAnsi="Courier New" w:cs="Courier New"/>
+          <w:color w:val="000000"/>
+          <w:sz w:val="18"/>
+          <w:szCs w:val="18"/>
+        </w:rPr>
+      </w:pPr>
+      <w:r>
+        <w:rPr>
+          <w:rFonts w:ascii="Courier New" w:hAnsi="Courier New" w:cs="Courier New"/>
+          <w:color w:val="000000"/>
+          <w:sz w:val="18"/>
+          <w:szCs w:val="18"/>
+        </w:rPr>
+        <w:t xml:space="preserve">@Range(min=, max=) </w:t>
+      </w:r>
+      <w:r>
+        <w:rPr>
+          <w:rFonts w:ascii="Courier New" w:hAnsi="Courier New" w:cs="Courier New"/>
+          <w:color w:val="000000"/>
+          <w:sz w:val="18"/>
+          <w:szCs w:val="18"/>
+        </w:rPr>
+        <w:t>检查数字是否介于</w:t>
+      </w:r>
+      <w:r>
+        <w:rPr>
+          <w:rFonts w:ascii="Courier New" w:hAnsi="Courier New" w:cs="Courier New"/>
+          <w:color w:val="000000"/>
+          <w:sz w:val="18"/>
+          <w:szCs w:val="18"/>
+        </w:rPr>
+        <w:t>min</w:t>
+      </w:r>
+      <w:r>
+        <w:rPr>
+          <w:rFonts w:ascii="Courier New" w:hAnsi="Courier New" w:cs="Courier New"/>
+          <w:color w:val="000000"/>
+          <w:sz w:val="18"/>
+          <w:szCs w:val="18"/>
+        </w:rPr>
+        <w:t>和</w:t>
+      </w:r>
+      <w:r>
+        <w:rPr>
+          <w:rFonts w:ascii="Courier New" w:hAnsi="Courier New" w:cs="Courier New"/>
+          <w:color w:val="000000"/>
+          <w:sz w:val="18"/>
+          <w:szCs w:val="18"/>
+        </w:rPr>
+        <w:t>max</w:t>
+      </w:r>
+      <w:r>
+        <w:rPr>
+          <w:rFonts w:ascii="Courier New" w:hAnsi="Courier New" w:cs="Courier New"/>
+          <w:color w:val="000000"/>
+          <w:sz w:val="18"/>
+          <w:szCs w:val="18"/>
+        </w:rPr>
+        <w:t>之间</w:t>
+      </w:r>
+      <w:r>
+        <w:rPr>
+          <w:rFonts w:ascii="Courier New" w:hAnsi="Courier New" w:cs="Courier New"/>
+          <w:color w:val="000000"/>
+          <w:sz w:val="18"/>
+          <w:szCs w:val="18"/>
+        </w:rPr>
+        <w:t>.</w:t>
+      </w:r>
+    </w:p>
+    <w:p>
+      <w:pPr>
+        <w:pStyle w:val="a4"/>
+        <w:spacing w:before="0" w:beforeAutospacing="0" w:after="0" w:afterAutospacing="0"/>
+        <w:rPr>
+          <w:rFonts w:ascii="Courier New" w:hAnsi="Courier New" w:cs="Courier New"/>
+          <w:color w:val="000000"/>
+          <w:sz w:val="18"/>
+          <w:szCs w:val="18"/>
+        </w:rPr>
+      </w:pPr>
+      <w:r>
+        <w:rPr>
+          <w:rFonts w:ascii="Courier New" w:hAnsi="Courier New" w:cs="Courier New"/>
+          <w:color w:val="000000"/>
+          <w:sz w:val="18"/>
+          <w:szCs w:val="18"/>
+        </w:rPr>
+        <w:t>@Range(min=10000,max=50000,message="range.bean.wage")</w:t>
+      </w:r>
+      <w:r>
+        <w:rPr>
+          <w:rFonts w:ascii="Courier New" w:hAnsi="Courier New" w:cs="Courier New"/>
+          <w:color w:val="000000"/>
+          <w:sz w:val="18"/>
+          <w:szCs w:val="18"/>
+        </w:rPr>
+        <w:br/>
+        <w:t>private BigDecimal wage;</w:t>
+      </w:r>
+    </w:p>
+    <w:p>
+      <w:pPr>
+        <w:pStyle w:val="a4"/>
+        <w:spacing w:before="150" w:beforeAutospacing="0" w:after="150" w:afterAutospacing="0"/>
+        <w:rPr>
+          <w:rFonts w:ascii="Courier New" w:hAnsi="Courier New" w:cs="Courier New"/>
+          <w:color w:val="000000"/>
+          <w:sz w:val="18"/>
+          <w:szCs w:val="18"/>
+        </w:rPr>
+      </w:pPr>
+      <w:r>
+        <w:rPr>
+          <w:rFonts w:ascii="Courier New" w:hAnsi="Courier New" w:cs="Courier New"/>
+          <w:color w:val="000000"/>
+          <w:sz w:val="18"/>
+          <w:szCs w:val="18"/>
+        </w:rPr>
+        <w:t> </w:t>
+      </w:r>
+    </w:p>
+    <w:p>
+      <w:pPr>
+        <w:pStyle w:val="a4"/>
+        <w:spacing w:before="150" w:beforeAutospacing="0" w:after="150" w:afterAutospacing="0"/>
+        <w:rPr>
+          <w:rFonts w:ascii="Courier New" w:hAnsi="Courier New" w:cs="Courier New"/>
+          <w:color w:val="000000"/>
+          <w:sz w:val="18"/>
+          <w:szCs w:val="18"/>
+        </w:rPr>
+      </w:pPr>
+      <w:r>
+        <w:rPr>
+          <w:rFonts w:ascii="Courier New" w:hAnsi="Courier New" w:cs="Courier New"/>
+          <w:color w:val="000000"/>
+          <w:sz w:val="18"/>
+          <w:szCs w:val="18"/>
+        </w:rPr>
+        <w:t>@Valid </w:t>
+      </w:r>
+      <w:r>
+        <w:rPr>
+          <w:rFonts w:ascii="Courier New" w:hAnsi="Courier New" w:cs="Courier New"/>
+          <w:color w:val="000000"/>
+          <w:sz w:val="18"/>
+          <w:szCs w:val="18"/>
+        </w:rPr>
+        <w:t>递归的对关联对象进行校验</w:t>
+      </w:r>
+      <w:r>
+        <w:rPr>
+          <w:rFonts w:ascii="Courier New" w:hAnsi="Courier New" w:cs="Courier New"/>
+          <w:color w:val="000000"/>
+          <w:sz w:val="18"/>
+          <w:szCs w:val="18"/>
+        </w:rPr>
+        <w:t xml:space="preserve">, </w:t>
+      </w:r>
+      <w:r>
+        <w:rPr>
+          <w:rFonts w:ascii="Courier New" w:hAnsi="Courier New" w:cs="Courier New"/>
+          <w:color w:val="000000"/>
+          <w:sz w:val="18"/>
+          <w:szCs w:val="18"/>
+        </w:rPr>
+        <w:t>如果关联对象是个集合或者数组</w:t>
+      </w:r>
+      <w:r>
+        <w:rPr>
+          <w:rFonts w:ascii="Courier New" w:hAnsi="Courier New" w:cs="Courier New"/>
+          <w:color w:val="000000"/>
+          <w:sz w:val="18"/>
+          <w:szCs w:val="18"/>
+        </w:rPr>
+        <w:t>,</w:t>
+      </w:r>
+      <w:r>
+        <w:rPr>
+          <w:rFonts w:ascii="Courier New" w:hAnsi="Courier New" w:cs="Courier New"/>
+          <w:color w:val="000000"/>
+          <w:sz w:val="18"/>
+          <w:szCs w:val="18"/>
+        </w:rPr>
+        <w:t>那么对其中的元素进行递归校验</w:t>
+      </w:r>
+      <w:r>
+        <w:rPr>
+          <w:rFonts w:ascii="Courier New" w:hAnsi="Courier New" w:cs="Courier New"/>
+          <w:color w:val="000000"/>
+          <w:sz w:val="18"/>
+          <w:szCs w:val="18"/>
+        </w:rPr>
+        <w:t>,</w:t>
+      </w:r>
+      <w:r>
+        <w:rPr>
+          <w:rFonts w:ascii="Courier New" w:hAnsi="Courier New" w:cs="Courier New"/>
+          <w:color w:val="000000"/>
+          <w:sz w:val="18"/>
+          <w:szCs w:val="18"/>
+        </w:rPr>
+        <w:t>如果是一个</w:t>
+      </w:r>
+      <w:r>
+        <w:rPr>
+          <w:rFonts w:ascii="Courier New" w:hAnsi="Courier New" w:cs="Courier New"/>
+          <w:color w:val="000000"/>
+          <w:sz w:val="18"/>
+          <w:szCs w:val="18"/>
+        </w:rPr>
+        <w:t>map,</w:t>
+      </w:r>
+      <w:r>
+        <w:rPr>
+          <w:rFonts w:ascii="Courier New" w:hAnsi="Courier New" w:cs="Courier New"/>
+          <w:color w:val="000000"/>
+          <w:sz w:val="18"/>
+          <w:szCs w:val="18"/>
+        </w:rPr>
+        <w:t>则对其中的值部分进行校验</w:t>
+      </w:r>
+      <w:r>
+        <w:rPr>
+          <w:rFonts w:ascii="Courier New" w:hAnsi="Courier New" w:cs="Courier New"/>
+          <w:color w:val="000000"/>
+          <w:sz w:val="18"/>
+          <w:szCs w:val="18"/>
+        </w:rPr>
+        <w:t>.(</w:t>
+      </w:r>
+      <w:r>
+        <w:rPr>
+          <w:rFonts w:ascii="Courier New" w:hAnsi="Courier New" w:cs="Courier New"/>
+          <w:color w:val="000000"/>
+          <w:sz w:val="18"/>
+          <w:szCs w:val="18"/>
+        </w:rPr>
+        <w:t>是否进行递归验证</w:t>
+      </w:r>
+      <w:r>
+        <w:rPr>
+          <w:rFonts w:ascii="Courier New" w:hAnsi="Courier New" w:cs="Courier New"/>
+          <w:color w:val="000000"/>
+          <w:sz w:val="18"/>
+          <w:szCs w:val="18"/>
+        </w:rPr>
+        <w:t>)</w:t>
+      </w:r>
+    </w:p>
+    <w:p>
+      <w:pPr>
+        <w:pStyle w:val="a4"/>
+        <w:spacing w:before="150" w:beforeAutospacing="0" w:after="150" w:afterAutospacing="0"/>
+        <w:rPr>
+          <w:rFonts w:ascii="Courier New" w:hAnsi="Courier New" w:cs="Courier New"/>
+          <w:color w:val="000000"/>
+          <w:sz w:val="18"/>
+          <w:szCs w:val="18"/>
+        </w:rPr>
+      </w:pPr>
+      <w:r>
+        <w:rPr>
+          <w:rFonts w:ascii="Courier New" w:hAnsi="Courier New" w:cs="Courier New"/>
+          <w:color w:val="000000"/>
+          <w:sz w:val="18"/>
+          <w:szCs w:val="18"/>
+        </w:rPr>
+        <w:t>@CreditCardNumber</w:t>
+      </w:r>
+      <w:r>
+        <w:rPr>
+          <w:rFonts w:ascii="Courier New" w:hAnsi="Courier New" w:cs="Courier New"/>
+          <w:color w:val="000000"/>
+          <w:sz w:val="18"/>
+          <w:szCs w:val="18"/>
+        </w:rPr>
+        <w:t>信用卡验证</w:t>
+      </w:r>
+    </w:p>
+    <w:p>
+      <w:pPr>
+        <w:pStyle w:val="a4"/>
+        <w:spacing w:before="150" w:beforeAutospacing="0" w:after="150" w:afterAutospacing="0"/>
+        <w:rPr>
+          <w:rFonts w:ascii="Courier New" w:hAnsi="Courier New" w:cs="Courier New"/>
+          <w:color w:val="000000"/>
+          <w:sz w:val="18"/>
+          <w:szCs w:val="18"/>
+        </w:rPr>
+      </w:pPr>
+      <w:r>
+        <w:rPr>
+          <w:rFonts w:ascii="Courier New" w:hAnsi="Courier New" w:cs="Courier New"/>
+          <w:color w:val="000000"/>
+          <w:sz w:val="18"/>
+          <w:szCs w:val="18"/>
+        </w:rPr>
+        <w:t>@Email  </w:t>
+      </w:r>
+      <w:r>
+        <w:rPr>
+          <w:rFonts w:ascii="Courier New" w:hAnsi="Courier New" w:cs="Courier New"/>
+          <w:color w:val="000000"/>
+          <w:sz w:val="18"/>
+          <w:szCs w:val="18"/>
+        </w:rPr>
+        <w:t>验证是否是邮件地址，如果为</w:t>
+      </w:r>
+      <w:r>
+        <w:rPr>
+          <w:rFonts w:ascii="Courier New" w:hAnsi="Courier New" w:cs="Courier New"/>
+          <w:color w:val="000000"/>
+          <w:sz w:val="18"/>
+          <w:szCs w:val="18"/>
+        </w:rPr>
+        <w:t>null,</w:t>
+      </w:r>
+      <w:r>
+        <w:rPr>
+          <w:rFonts w:ascii="Courier New" w:hAnsi="Courier New" w:cs="Courier New"/>
+          <w:color w:val="000000"/>
+          <w:sz w:val="18"/>
+          <w:szCs w:val="18"/>
+        </w:rPr>
+        <w:t>不进行验证，算通过验证。</w:t>
+      </w:r>
+    </w:p>
+    <w:p>
+      <w:pPr>
+        <w:pStyle w:val="a4"/>
+        <w:spacing w:before="150" w:beforeAutospacing="0" w:after="150" w:afterAutospacing="0"/>
+        <w:rPr>
+          <w:rFonts w:ascii="Courier New" w:hAnsi="Courier New" w:cs="Courier New"/>
+          <w:color w:val="000000"/>
+          <w:sz w:val="18"/>
+          <w:szCs w:val="18"/>
+        </w:rPr>
+      </w:pPr>
+      <w:r>
+        <w:rPr>
+          <w:rFonts w:ascii="Courier New" w:hAnsi="Courier New" w:cs="Courier New"/>
+          <w:color w:val="000000"/>
+          <w:sz w:val="18"/>
+          <w:szCs w:val="18"/>
+        </w:rPr>
+        <w:t>@ScriptAssert(lang= ,script=, alias=)</w:t>
+      </w:r>
+    </w:p>
+    <w:p>
+      <w:pPr>
+        <w:pStyle w:val="a4"/>
+        <w:spacing w:before="150" w:beforeAutospacing="0" w:after="150" w:afterAutospacing="0"/>
+        <w:rPr>
+          <w:rFonts w:ascii="Courier New" w:hAnsi="Courier New" w:cs="Courier New"/>
+          <w:color w:val="000000"/>
+          <w:sz w:val="18"/>
+          <w:szCs w:val="18"/>
+        </w:rPr>
+      </w:pPr>
+      <w:r>
+        <w:rPr>
+          <w:rFonts w:ascii="Courier New" w:hAnsi="Courier New" w:cs="Courier New"/>
+          <w:color w:val="000000"/>
+          <w:sz w:val="18"/>
+          <w:szCs w:val="18"/>
+        </w:rPr>
+        <w:t>@URL(protocol=,host=, port=,regexp=, flags=)</w:t>
+      </w:r>
+    </w:p>
+    <w:p/>
+    <w:p/>
+    <w:p/>
+    <w:p/>
+    <w:p/>
+    <w:p/>
+    <w:p/>
+    <w:p/>
+    <w:p/>
+    <w:p/>
+    <w:p/>
+    <w:p/>
+    <w:p/>
+    <w:p/>
+    <w:p/>
+    <w:p/>
+    <w:p/>
+    <w:p/>
+    <w:p/>
+    <w:p>
+      <w:pPr>
+        <w:pStyle w:val="1"/>
+      </w:pPr>
+      <w:r>
+        <w:rPr>
+          <w:rFonts w:hint="eastAsia"/>
+        </w:rPr>
+        <w:lastRenderedPageBreak/>
+        <w:t>5.</w:t>
+      </w:r>
+      <w:r>
+        <w:rPr>
+          <w:rFonts w:hint="eastAsia"/>
+        </w:rPr>
+        <w:t>微小总结</w:t>
+      </w:r>
+    </w:p>
+    <w:p/>
+    <w:p>
+      <w:hyperlink r:id="rId10" w:history="1">
+        <w:r>
+          <w:rPr>
+            <w:rStyle w:val="a3"/>
+          </w:rPr>
+          <w:t>http://www.cnblogs.com/yangzhilong/p/3724967.html</w:t>
+        </w:r>
+      </w:hyperlink>
+      <w:r>
+        <w:t xml:space="preserve"> </w:t>
+      </w:r>
+      <w:r>
+        <w:t>讲的非常好</w:t>
+      </w:r>
+      <w:r>
+        <w:rPr>
+          <w:rFonts w:hint="eastAsia"/>
+        </w:rPr>
+        <w:t>，</w:t>
+      </w:r>
+    </w:p>
+    <w:p/>
+    <w:p>
+      <w:pPr>
+        <w:widowControl/>
+        <w:numPr>
+          <w:ilvl w:val="0"/>
+          <w:numId w:val="1"/>
+        </w:numPr>
+        <w:pBdr>
+          <w:left w:val="single" w:sz="6" w:space="8" w:color="D1D7DC"/>
+        </w:pBdr>
+        <w:shd w:val="clear" w:color="auto" w:fill="FAFAFA"/>
+        <w:spacing w:line="270" w:lineRule="atLeast"/>
+        <w:ind w:left="570"/>
+        <w:jc w:val="left"/>
+        <w:rPr>
+          <w:rFonts w:ascii="Consolas" w:eastAsia="宋体" w:hAnsi="Consolas" w:cs="Consolas"/>
+          <w:color w:val="5C5C5C"/>
+          <w:kern w:val="0"/>
+          <w:sz w:val="24"/>
+          <w:szCs w:val="24"/>
+        </w:rPr>
+      </w:pPr>
+      <w:r>
+        <w:rPr>
+          <w:rFonts w:ascii="Consolas" w:eastAsia="宋体" w:hAnsi="Consolas" w:cs="Consolas"/>
+          <w:color w:val="646464"/>
+          <w:kern w:val="0"/>
+          <w:sz w:val="24"/>
+          <w:szCs w:val="24"/>
+          <w:bdr w:val="none" w:sz="0" w:space="0" w:color="auto" w:frame="1"/>
+        </w:rPr>
+        <w:t>@Null</w:t>
+      </w:r>
+      <w:r>
+        <w:rPr>
+          <w:rFonts w:ascii="Consolas" w:eastAsia="宋体" w:hAnsi="Consolas" w:cs="Consolas"/>
+          <w:color w:val="000000"/>
+          <w:kern w:val="0"/>
+          <w:sz w:val="24"/>
+          <w:szCs w:val="24"/>
+          <w:bdr w:val="none" w:sz="0" w:space="0" w:color="auto" w:frame="1"/>
+        </w:rPr>
+        <w:t>   </w:t>
+      </w:r>
+      <w:r>
+        <w:rPr>
+          <w:rFonts w:ascii="Consolas" w:eastAsia="宋体" w:hAnsi="Consolas" w:cs="Consolas"/>
+          <w:color w:val="000000"/>
+          <w:kern w:val="0"/>
+          <w:sz w:val="24"/>
+          <w:szCs w:val="24"/>
+          <w:bdr w:val="none" w:sz="0" w:space="0" w:color="auto" w:frame="1"/>
+        </w:rPr>
+        <w:t>被注释的元素必须为</w:t>
+      </w:r>
+      <w:r>
+        <w:rPr>
+          <w:rFonts w:ascii="Consolas" w:eastAsia="宋体" w:hAnsi="Consolas" w:cs="Consolas"/>
+          <w:color w:val="000000"/>
+          <w:kern w:val="0"/>
+          <w:sz w:val="24"/>
+          <w:szCs w:val="24"/>
+          <w:bdr w:val="none" w:sz="0" w:space="0" w:color="auto" w:frame="1"/>
+        </w:rPr>
+        <w:t> </w:t>
+      </w:r>
+      <w:r>
+        <w:rPr>
+          <w:rFonts w:ascii="Consolas" w:eastAsia="宋体" w:hAnsi="Consolas" w:cs="Consolas"/>
+          <w:b/>
+          <w:bCs/>
+          <w:color w:val="7F0055"/>
+          <w:kern w:val="0"/>
+          <w:sz w:val="24"/>
+          <w:szCs w:val="24"/>
+          <w:bdr w:val="none" w:sz="0" w:space="0" w:color="auto" w:frame="1"/>
+        </w:rPr>
+        <w:t>null</w:t>
+      </w:r>
+      <w:r>
+        <w:rPr>
+          <w:rFonts w:ascii="Consolas" w:eastAsia="宋体" w:hAnsi="Consolas" w:cs="Consolas"/>
+          <w:color w:val="000000"/>
+          <w:kern w:val="0"/>
+          <w:sz w:val="24"/>
+          <w:szCs w:val="24"/>
+          <w:bdr w:val="none" w:sz="0" w:space="0" w:color="auto" w:frame="1"/>
+        </w:rPr>
+        <w:t>  </w:t>
+      </w:r>
+    </w:p>
+    <w:p>
+      <w:pPr>
+        <w:widowControl/>
+        <w:numPr>
+          <w:ilvl w:val="0"/>
+          <w:numId w:val="1"/>
+        </w:numPr>
+        <w:pBdr>
+          <w:left w:val="single" w:sz="6" w:space="8" w:color="D1D7DC"/>
+        </w:pBdr>
+        <w:shd w:val="clear" w:color="auto" w:fill="FAFAFA"/>
+        <w:spacing w:line="270" w:lineRule="atLeast"/>
+        <w:ind w:left="570"/>
+        <w:jc w:val="left"/>
+        <w:rPr>
+          <w:rFonts w:ascii="Consolas" w:eastAsia="宋体" w:hAnsi="Consolas" w:cs="Consolas"/>
+          <w:color w:val="5C5C5C"/>
+          <w:kern w:val="0"/>
+          <w:sz w:val="24"/>
+          <w:szCs w:val="24"/>
+          <w:highlight w:val="yellow"/>
+        </w:rPr>
+      </w:pPr>
+      <w:r>
+        <w:rPr>
+          <w:rFonts w:ascii="Consolas" w:eastAsia="宋体" w:hAnsi="Consolas" w:cs="Consolas"/>
+          <w:color w:val="646464"/>
+          <w:kern w:val="0"/>
+          <w:sz w:val="24"/>
+          <w:szCs w:val="24"/>
+          <w:highlight w:val="yellow"/>
+          <w:bdr w:val="none" w:sz="0" w:space="0" w:color="auto" w:frame="1"/>
+        </w:rPr>
+        <w:t>@NotNull</w:t>
+      </w:r>
+      <w:r>
+        <w:rPr>
+          <w:rFonts w:ascii="Consolas" w:eastAsia="宋体" w:hAnsi="Consolas" w:cs="Consolas"/>
+          <w:color w:val="000000"/>
+          <w:kern w:val="0"/>
+          <w:sz w:val="24"/>
+          <w:szCs w:val="24"/>
+          <w:highlight w:val="yellow"/>
+          <w:bdr w:val="none" w:sz="0" w:space="0" w:color="auto" w:frame="1"/>
+        </w:rPr>
+        <w:t>    </w:t>
+      </w:r>
+      <w:r>
+        <w:rPr>
+          <w:rFonts w:ascii="Consolas" w:eastAsia="宋体" w:hAnsi="Consolas" w:cs="Consolas"/>
+          <w:color w:val="000000"/>
+          <w:kern w:val="0"/>
+          <w:sz w:val="24"/>
+          <w:szCs w:val="24"/>
+          <w:highlight w:val="yellow"/>
+          <w:bdr w:val="none" w:sz="0" w:space="0" w:color="auto" w:frame="1"/>
+        </w:rPr>
+        <w:t>被注释的元素必须不为</w:t>
+      </w:r>
+      <w:r>
+        <w:rPr>
+          <w:rFonts w:ascii="Consolas" w:eastAsia="宋体" w:hAnsi="Consolas" w:cs="Consolas"/>
+          <w:color w:val="000000"/>
+          <w:kern w:val="0"/>
+          <w:sz w:val="24"/>
+          <w:szCs w:val="24"/>
+          <w:highlight w:val="yellow"/>
+          <w:bdr w:val="none" w:sz="0" w:space="0" w:color="auto" w:frame="1"/>
+        </w:rPr>
+        <w:t> </w:t>
+      </w:r>
+      <w:r>
+        <w:rPr>
+          <w:rFonts w:ascii="Consolas" w:eastAsia="宋体" w:hAnsi="Consolas" w:cs="Consolas"/>
+          <w:b/>
+          <w:bCs/>
+          <w:color w:val="7F0055"/>
+          <w:kern w:val="0"/>
+          <w:sz w:val="24"/>
+          <w:szCs w:val="24"/>
+          <w:highlight w:val="yellow"/>
+          <w:bdr w:val="none" w:sz="0" w:space="0" w:color="auto" w:frame="1"/>
+        </w:rPr>
+        <w:t>null</w:t>
+      </w:r>
+      <w:r>
+        <w:rPr>
+          <w:rFonts w:ascii="Consolas" w:eastAsia="宋体" w:hAnsi="Consolas" w:cs="Consolas"/>
+          <w:color w:val="000000"/>
+          <w:kern w:val="0"/>
+          <w:sz w:val="24"/>
+          <w:szCs w:val="24"/>
+          <w:highlight w:val="yellow"/>
+          <w:bdr w:val="none" w:sz="0" w:space="0" w:color="auto" w:frame="1"/>
+        </w:rPr>
+        <w:t>  </w:t>
+      </w:r>
+    </w:p>
+    <w:p>
+      <w:pPr>
+        <w:widowControl/>
+        <w:numPr>
+          <w:ilvl w:val="0"/>
+          <w:numId w:val="1"/>
+        </w:numPr>
+        <w:pBdr>
+          <w:left w:val="single" w:sz="6" w:space="8" w:color="D1D7DC"/>
+        </w:pBdr>
+        <w:shd w:val="clear" w:color="auto" w:fill="FAFAFA"/>
+        <w:spacing w:line="270" w:lineRule="atLeast"/>
+        <w:ind w:left="570"/>
+        <w:jc w:val="left"/>
+        <w:rPr>
+          <w:rFonts w:ascii="Consolas" w:eastAsia="宋体" w:hAnsi="Consolas" w:cs="Consolas"/>
+          <w:color w:val="5C5C5C"/>
+          <w:kern w:val="0"/>
+          <w:sz w:val="24"/>
+          <w:szCs w:val="24"/>
+        </w:rPr>
+      </w:pPr>
+      <w:r>
+        <w:rPr>
+          <w:rFonts w:ascii="Consolas" w:eastAsia="宋体" w:hAnsi="Consolas" w:cs="Consolas"/>
+          <w:color w:val="646464"/>
+          <w:kern w:val="0"/>
+          <w:sz w:val="24"/>
+          <w:szCs w:val="24"/>
+          <w:bdr w:val="none" w:sz="0" w:space="0" w:color="auto" w:frame="1"/>
+        </w:rPr>
+        <w:t>@AssertTrue</w:t>
+      </w:r>
+      <w:r>
+        <w:rPr>
+          <w:rFonts w:ascii="Consolas" w:eastAsia="宋体" w:hAnsi="Consolas" w:cs="Consolas"/>
+          <w:color w:val="000000"/>
+          <w:kern w:val="0"/>
+          <w:sz w:val="24"/>
+          <w:szCs w:val="24"/>
+          <w:bdr w:val="none" w:sz="0" w:space="0" w:color="auto" w:frame="1"/>
+        </w:rPr>
+        <w:t>     </w:t>
+      </w:r>
+      <w:r>
+        <w:rPr>
+          <w:rFonts w:ascii="Consolas" w:eastAsia="宋体" w:hAnsi="Consolas" w:cs="Consolas"/>
+          <w:color w:val="000000"/>
+          <w:kern w:val="0"/>
+          <w:sz w:val="24"/>
+          <w:szCs w:val="24"/>
+          <w:bdr w:val="none" w:sz="0" w:space="0" w:color="auto" w:frame="1"/>
+        </w:rPr>
+        <w:t>被注释的元素必须为</w:t>
+      </w:r>
+      <w:r>
+        <w:rPr>
+          <w:rFonts w:ascii="Consolas" w:eastAsia="宋体" w:hAnsi="Consolas" w:cs="Consolas"/>
+          <w:color w:val="000000"/>
+          <w:kern w:val="0"/>
+          <w:sz w:val="24"/>
+          <w:szCs w:val="24"/>
+          <w:bdr w:val="none" w:sz="0" w:space="0" w:color="auto" w:frame="1"/>
+        </w:rPr>
+        <w:t> </w:t>
+      </w:r>
+      <w:r>
+        <w:rPr>
+          <w:rFonts w:ascii="Consolas" w:eastAsia="宋体" w:hAnsi="Consolas" w:cs="Consolas"/>
+          <w:b/>
+          <w:bCs/>
+          <w:color w:val="7F0055"/>
+          <w:kern w:val="0"/>
+          <w:sz w:val="24"/>
+          <w:szCs w:val="24"/>
+          <w:bdr w:val="none" w:sz="0" w:space="0" w:color="auto" w:frame="1"/>
+        </w:rPr>
+        <w:t>true</w:t>
+      </w:r>
+      <w:r>
+        <w:rPr>
+          <w:rFonts w:ascii="Consolas" w:eastAsia="宋体" w:hAnsi="Consolas" w:cs="Consolas"/>
+          <w:color w:val="000000"/>
+          <w:kern w:val="0"/>
+          <w:sz w:val="24"/>
+          <w:szCs w:val="24"/>
+          <w:bdr w:val="none" w:sz="0" w:space="0" w:color="auto" w:frame="1"/>
+        </w:rPr>
+        <w:t>  </w:t>
+      </w:r>
+    </w:p>
+    <w:p>
+      <w:pPr>
+        <w:widowControl/>
+        <w:numPr>
+          <w:ilvl w:val="0"/>
+          <w:numId w:val="1"/>
+        </w:numPr>
+        <w:pBdr>
+          <w:left w:val="single" w:sz="6" w:space="8" w:color="D1D7DC"/>
+        </w:pBdr>
+        <w:shd w:val="clear" w:color="auto" w:fill="FAFAFA"/>
+        <w:spacing w:line="270" w:lineRule="atLeast"/>
+        <w:ind w:left="570"/>
+        <w:jc w:val="left"/>
+        <w:rPr>
+          <w:rFonts w:ascii="Consolas" w:eastAsia="宋体" w:hAnsi="Consolas" w:cs="Consolas"/>
+          <w:color w:val="5C5C5C"/>
+          <w:kern w:val="0"/>
+          <w:sz w:val="24"/>
+          <w:szCs w:val="24"/>
+        </w:rPr>
+      </w:pPr>
+      <w:r>
+        <w:rPr>
+          <w:rFonts w:ascii="Consolas" w:eastAsia="宋体" w:hAnsi="Consolas" w:cs="Consolas"/>
+          <w:color w:val="646464"/>
+          <w:kern w:val="0"/>
+          <w:sz w:val="24"/>
+          <w:szCs w:val="24"/>
+          <w:bdr w:val="none" w:sz="0" w:space="0" w:color="auto" w:frame="1"/>
+        </w:rPr>
+        <w:t>@AssertFalse</w:t>
+      </w:r>
+      <w:r>
+        <w:rPr>
+          <w:rFonts w:ascii="Consolas" w:eastAsia="宋体" w:hAnsi="Consolas" w:cs="Consolas"/>
+          <w:color w:val="000000"/>
+          <w:kern w:val="0"/>
+          <w:sz w:val="24"/>
+          <w:szCs w:val="24"/>
+          <w:bdr w:val="none" w:sz="0" w:space="0" w:color="auto" w:frame="1"/>
+        </w:rPr>
+        <w:t>    </w:t>
+      </w:r>
+      <w:r>
+        <w:rPr>
+          <w:rFonts w:ascii="Consolas" w:eastAsia="宋体" w:hAnsi="Consolas" w:cs="Consolas"/>
+          <w:color w:val="000000"/>
+          <w:kern w:val="0"/>
+          <w:sz w:val="24"/>
+          <w:szCs w:val="24"/>
+          <w:bdr w:val="none" w:sz="0" w:space="0" w:color="auto" w:frame="1"/>
+        </w:rPr>
+        <w:t>被注释的元素必须为</w:t>
+      </w:r>
+      <w:r>
+        <w:rPr>
+          <w:rFonts w:ascii="Consolas" w:eastAsia="宋体" w:hAnsi="Consolas" w:cs="Consolas"/>
+          <w:color w:val="000000"/>
+          <w:kern w:val="0"/>
+          <w:sz w:val="24"/>
+          <w:szCs w:val="24"/>
+          <w:bdr w:val="none" w:sz="0" w:space="0" w:color="auto" w:frame="1"/>
+        </w:rPr>
+        <w:t> </w:t>
+      </w:r>
+      <w:r>
+        <w:rPr>
+          <w:rFonts w:ascii="Consolas" w:eastAsia="宋体" w:hAnsi="Consolas" w:cs="Consolas"/>
+          <w:b/>
+          <w:bCs/>
+          <w:color w:val="7F0055"/>
+          <w:kern w:val="0"/>
+          <w:sz w:val="24"/>
+          <w:szCs w:val="24"/>
+          <w:bdr w:val="none" w:sz="0" w:space="0" w:color="auto" w:frame="1"/>
+        </w:rPr>
+        <w:t>false</w:t>
+      </w:r>
+      <w:r>
+        <w:rPr>
+          <w:rFonts w:ascii="Consolas" w:eastAsia="宋体" w:hAnsi="Consolas" w:cs="Consolas"/>
+          <w:color w:val="000000"/>
+          <w:kern w:val="0"/>
+          <w:sz w:val="24"/>
+          <w:szCs w:val="24"/>
+          <w:bdr w:val="none" w:sz="0" w:space="0" w:color="auto" w:frame="1"/>
+        </w:rPr>
+        <w:t>  </w:t>
+      </w:r>
+    </w:p>
+    <w:p>
+      <w:pPr>
+        <w:widowControl/>
+        <w:numPr>
+          <w:ilvl w:val="0"/>
+          <w:numId w:val="1"/>
+        </w:numPr>
+        <w:pBdr>
+          <w:left w:val="single" w:sz="6" w:space="8" w:color="D1D7DC"/>
+        </w:pBdr>
+        <w:shd w:val="clear" w:color="auto" w:fill="FAFAFA"/>
+        <w:spacing w:line="270" w:lineRule="atLeast"/>
+        <w:ind w:left="570"/>
+        <w:jc w:val="left"/>
+        <w:rPr>
+          <w:rFonts w:ascii="Consolas" w:eastAsia="宋体" w:hAnsi="Consolas" w:cs="Consolas"/>
+          <w:color w:val="5C5C5C"/>
+          <w:kern w:val="0"/>
+          <w:sz w:val="24"/>
+          <w:szCs w:val="24"/>
+        </w:rPr>
+      </w:pPr>
+      <w:r>
+        <w:rPr>
+          <w:rFonts w:ascii="Consolas" w:eastAsia="宋体" w:hAnsi="Consolas" w:cs="Consolas"/>
+          <w:color w:val="646464"/>
+          <w:kern w:val="0"/>
+          <w:sz w:val="24"/>
+          <w:szCs w:val="24"/>
+          <w:bdr w:val="none" w:sz="0" w:space="0" w:color="auto" w:frame="1"/>
+        </w:rPr>
+        <w:t>@Min</w:t>
+      </w:r>
+      <w:r>
+        <w:rPr>
+          <w:rFonts w:ascii="Consolas" w:eastAsia="宋体" w:hAnsi="Consolas" w:cs="Consolas"/>
+          <w:color w:val="000000"/>
+          <w:kern w:val="0"/>
+          <w:sz w:val="24"/>
+          <w:szCs w:val="24"/>
+          <w:bdr w:val="none" w:sz="0" w:space="0" w:color="auto" w:frame="1"/>
+        </w:rPr>
+        <w:t>(value)     </w:t>
+      </w:r>
+      <w:r>
+        <w:rPr>
+          <w:rFonts w:ascii="Consolas" w:eastAsia="宋体" w:hAnsi="Consolas" w:cs="Consolas"/>
+          <w:color w:val="000000"/>
+          <w:kern w:val="0"/>
+          <w:sz w:val="24"/>
+          <w:szCs w:val="24"/>
+          <w:bdr w:val="none" w:sz="0" w:space="0" w:color="auto" w:frame="1"/>
+        </w:rPr>
+        <w:t>被注释的元素必须是一个数字，其值必须大于等于指定的最小值</w:t>
+      </w:r>
+      <w:r>
+        <w:rPr>
+          <w:rFonts w:ascii="Consolas" w:eastAsia="宋体" w:hAnsi="Consolas" w:cs="Consolas"/>
+          <w:color w:val="000000"/>
+          <w:kern w:val="0"/>
+          <w:sz w:val="24"/>
+          <w:szCs w:val="24"/>
+          <w:bdr w:val="none" w:sz="0" w:space="0" w:color="auto" w:frame="1"/>
+        </w:rPr>
+        <w:t>  </w:t>
+      </w:r>
+    </w:p>
+    <w:p>
+      <w:pPr>
+        <w:widowControl/>
+        <w:numPr>
+          <w:ilvl w:val="0"/>
+          <w:numId w:val="1"/>
+        </w:numPr>
+        <w:pBdr>
+          <w:left w:val="single" w:sz="6" w:space="8" w:color="D1D7DC"/>
+        </w:pBdr>
+        <w:shd w:val="clear" w:color="auto" w:fill="FAFAFA"/>
+        <w:spacing w:line="270" w:lineRule="atLeast"/>
+        <w:ind w:left="570"/>
+        <w:jc w:val="left"/>
+        <w:rPr>
+          <w:rFonts w:ascii="Consolas" w:eastAsia="宋体" w:hAnsi="Consolas" w:cs="Consolas"/>
+          <w:color w:val="5C5C5C"/>
+          <w:kern w:val="0"/>
+          <w:sz w:val="24"/>
+          <w:szCs w:val="24"/>
+        </w:rPr>
+      </w:pPr>
+      <w:r>
+        <w:rPr>
+          <w:rFonts w:ascii="Consolas" w:eastAsia="宋体" w:hAnsi="Consolas" w:cs="Consolas"/>
+          <w:color w:val="646464"/>
+          <w:kern w:val="0"/>
+          <w:sz w:val="24"/>
+          <w:szCs w:val="24"/>
+          <w:bdr w:val="none" w:sz="0" w:space="0" w:color="auto" w:frame="1"/>
+        </w:rPr>
+        <w:t>@Max</w:t>
+      </w:r>
+      <w:r>
+        <w:rPr>
+          <w:rFonts w:ascii="Consolas" w:eastAsia="宋体" w:hAnsi="Consolas" w:cs="Consolas"/>
+          <w:color w:val="000000"/>
+          <w:kern w:val="0"/>
+          <w:sz w:val="24"/>
+          <w:szCs w:val="24"/>
+          <w:bdr w:val="none" w:sz="0" w:space="0" w:color="auto" w:frame="1"/>
+        </w:rPr>
+        <w:t>(value)     </w:t>
+      </w:r>
+      <w:r>
+        <w:rPr>
+          <w:rFonts w:ascii="Consolas" w:eastAsia="宋体" w:hAnsi="Consolas" w:cs="Consolas"/>
+          <w:color w:val="000000"/>
+          <w:kern w:val="0"/>
+          <w:sz w:val="24"/>
+          <w:szCs w:val="24"/>
+          <w:bdr w:val="none" w:sz="0" w:space="0" w:color="auto" w:frame="1"/>
+        </w:rPr>
+        <w:t>被注释的元素必须是一个数字，其值必须小于等于指定的最大值</w:t>
+      </w:r>
+      <w:r>
+        <w:rPr>
+          <w:rFonts w:ascii="Consolas" w:eastAsia="宋体" w:hAnsi="Consolas" w:cs="Consolas"/>
+          <w:color w:val="000000"/>
+          <w:kern w:val="0"/>
+          <w:sz w:val="24"/>
+          <w:szCs w:val="24"/>
+          <w:bdr w:val="none" w:sz="0" w:space="0" w:color="auto" w:frame="1"/>
+        </w:rPr>
+        <w:t>  </w:t>
+      </w:r>
+    </w:p>
+    <w:p>
+      <w:pPr>
+        <w:widowControl/>
+        <w:numPr>
+          <w:ilvl w:val="0"/>
+          <w:numId w:val="1"/>
+        </w:numPr>
+        <w:pBdr>
+          <w:left w:val="single" w:sz="6" w:space="8" w:color="D1D7DC"/>
+        </w:pBdr>
+        <w:shd w:val="clear" w:color="auto" w:fill="FAFAFA"/>
+        <w:spacing w:line="270" w:lineRule="atLeast"/>
+        <w:ind w:left="570"/>
+        <w:jc w:val="left"/>
+        <w:rPr>
+          <w:rFonts w:ascii="Consolas" w:eastAsia="宋体" w:hAnsi="Consolas" w:cs="Consolas"/>
+          <w:color w:val="5C5C5C"/>
+          <w:kern w:val="0"/>
+          <w:sz w:val="24"/>
+          <w:szCs w:val="24"/>
+        </w:rPr>
+      </w:pPr>
+      <w:r>
+        <w:rPr>
+          <w:rFonts w:ascii="Consolas" w:eastAsia="宋体" w:hAnsi="Consolas" w:cs="Consolas"/>
+          <w:color w:val="646464"/>
+          <w:kern w:val="0"/>
+          <w:sz w:val="24"/>
+          <w:szCs w:val="24"/>
+          <w:bdr w:val="none" w:sz="0" w:space="0" w:color="auto" w:frame="1"/>
+        </w:rPr>
+        <w:t>@DecimalMin</w:t>
+      </w:r>
+      <w:r>
+        <w:rPr>
+          <w:rFonts w:ascii="Consolas" w:eastAsia="宋体" w:hAnsi="Consolas" w:cs="Consolas"/>
+          <w:color w:val="000000"/>
+          <w:kern w:val="0"/>
+          <w:sz w:val="24"/>
+          <w:szCs w:val="24"/>
+          <w:bdr w:val="none" w:sz="0" w:space="0" w:color="auto" w:frame="1"/>
+        </w:rPr>
+        <w:t>(value)  </w:t>
+      </w:r>
+      <w:r>
+        <w:rPr>
+          <w:rFonts w:ascii="Consolas" w:eastAsia="宋体" w:hAnsi="Consolas" w:cs="Consolas"/>
+          <w:color w:val="000000"/>
+          <w:kern w:val="0"/>
+          <w:sz w:val="24"/>
+          <w:szCs w:val="24"/>
+          <w:bdr w:val="none" w:sz="0" w:space="0" w:color="auto" w:frame="1"/>
+        </w:rPr>
+        <w:t>被注释的元素必须是一个数字，其值必须大于等于指定的最小值</w:t>
+      </w:r>
+      <w:r>
+        <w:rPr>
+          <w:rFonts w:ascii="Consolas" w:eastAsia="宋体" w:hAnsi="Consolas" w:cs="Consolas"/>
+          <w:color w:val="000000"/>
+          <w:kern w:val="0"/>
+          <w:sz w:val="24"/>
+          <w:szCs w:val="24"/>
+          <w:bdr w:val="none" w:sz="0" w:space="0" w:color="auto" w:frame="1"/>
+        </w:rPr>
+        <w:t>  </w:t>
+      </w:r>
+    </w:p>
+    <w:p>
+      <w:pPr>
+        <w:widowControl/>
+        <w:numPr>
+          <w:ilvl w:val="0"/>
+          <w:numId w:val="1"/>
+        </w:numPr>
+        <w:pBdr>
+          <w:left w:val="single" w:sz="6" w:space="8" w:color="D1D7DC"/>
+        </w:pBdr>
+        <w:shd w:val="clear" w:color="auto" w:fill="FAFAFA"/>
+        <w:spacing w:line="270" w:lineRule="atLeast"/>
+        <w:ind w:left="570"/>
+        <w:jc w:val="left"/>
+        <w:rPr>
+          <w:rFonts w:ascii="Consolas" w:eastAsia="宋体" w:hAnsi="Consolas" w:cs="Consolas"/>
+          <w:color w:val="5C5C5C"/>
+          <w:kern w:val="0"/>
+          <w:sz w:val="24"/>
+          <w:szCs w:val="24"/>
+        </w:rPr>
+      </w:pPr>
+      <w:r>
+        <w:rPr>
+          <w:rFonts w:ascii="Consolas" w:eastAsia="宋体" w:hAnsi="Consolas" w:cs="Consolas"/>
+          <w:color w:val="646464"/>
+          <w:kern w:val="0"/>
+          <w:sz w:val="24"/>
+          <w:szCs w:val="24"/>
+          <w:bdr w:val="none" w:sz="0" w:space="0" w:color="auto" w:frame="1"/>
+        </w:rPr>
+        <w:t>@DecimalMax</w:t>
+      </w:r>
+      <w:r>
+        <w:rPr>
+          <w:rFonts w:ascii="Consolas" w:eastAsia="宋体" w:hAnsi="Consolas" w:cs="Consolas"/>
+          <w:color w:val="000000"/>
+          <w:kern w:val="0"/>
+          <w:sz w:val="24"/>
+          <w:szCs w:val="24"/>
+          <w:bdr w:val="none" w:sz="0" w:space="0" w:color="auto" w:frame="1"/>
+        </w:rPr>
+        <w:t>(value)  </w:t>
+      </w:r>
+      <w:r>
+        <w:rPr>
+          <w:rFonts w:ascii="Consolas" w:eastAsia="宋体" w:hAnsi="Consolas" w:cs="Consolas"/>
+          <w:color w:val="000000"/>
+          <w:kern w:val="0"/>
+          <w:sz w:val="24"/>
+          <w:szCs w:val="24"/>
+          <w:bdr w:val="none" w:sz="0" w:space="0" w:color="auto" w:frame="1"/>
+        </w:rPr>
+        <w:t>被注释的元素必须是一个数字，其值必须小于等于指定的最大值</w:t>
+      </w:r>
+      <w:r>
+        <w:rPr>
+          <w:rFonts w:ascii="Consolas" w:eastAsia="宋体" w:hAnsi="Consolas" w:cs="Consolas"/>
+          <w:color w:val="000000"/>
+          <w:kern w:val="0"/>
+          <w:sz w:val="24"/>
+          <w:szCs w:val="24"/>
+          <w:bdr w:val="none" w:sz="0" w:space="0" w:color="auto" w:frame="1"/>
+        </w:rPr>
+        <w:t>  </w:t>
+      </w:r>
+    </w:p>
+    <w:p>
+      <w:pPr>
+        <w:widowControl/>
+        <w:numPr>
+          <w:ilvl w:val="0"/>
+          <w:numId w:val="1"/>
+        </w:numPr>
+        <w:pBdr>
+          <w:left w:val="single" w:sz="6" w:space="8" w:color="D1D7DC"/>
+        </w:pBdr>
+        <w:shd w:val="clear" w:color="auto" w:fill="FAFAFA"/>
+        <w:spacing w:line="270" w:lineRule="atLeast"/>
+        <w:ind w:left="570"/>
+        <w:jc w:val="left"/>
+        <w:rPr>
+          <w:rFonts w:ascii="Consolas" w:eastAsia="宋体" w:hAnsi="Consolas" w:cs="Consolas"/>
+          <w:color w:val="5C5C5C"/>
+          <w:kern w:val="0"/>
+          <w:sz w:val="24"/>
+          <w:szCs w:val="24"/>
+          <w:highlight w:val="yellow"/>
+        </w:rPr>
+      </w:pPr>
+      <w:r>
+        <w:rPr>
+          <w:rFonts w:ascii="Consolas" w:eastAsia="宋体" w:hAnsi="Consolas" w:cs="Consolas"/>
+          <w:color w:val="646464"/>
+          <w:kern w:val="0"/>
+          <w:sz w:val="24"/>
+          <w:szCs w:val="24"/>
+          <w:highlight w:val="yellow"/>
+          <w:bdr w:val="none" w:sz="0" w:space="0" w:color="auto" w:frame="1"/>
+        </w:rPr>
+        <w:t>@Size</w:t>
+      </w:r>
+      <w:r>
+        <w:rPr>
+          <w:rFonts w:ascii="Consolas" w:eastAsia="宋体" w:hAnsi="Consolas" w:cs="Consolas"/>
+          <w:color w:val="000000"/>
+          <w:kern w:val="0"/>
+          <w:sz w:val="24"/>
+          <w:szCs w:val="24"/>
+          <w:highlight w:val="yellow"/>
+          <w:bdr w:val="none" w:sz="0" w:space="0" w:color="auto" w:frame="1"/>
+        </w:rPr>
+        <w:t>(max=, min=)   </w:t>
+      </w:r>
+      <w:r>
+        <w:rPr>
+          <w:rFonts w:ascii="Consolas" w:eastAsia="宋体" w:hAnsi="Consolas" w:cs="Consolas"/>
+          <w:color w:val="000000"/>
+          <w:kern w:val="0"/>
+          <w:sz w:val="24"/>
+          <w:szCs w:val="24"/>
+          <w:highlight w:val="yellow"/>
+          <w:bdr w:val="none" w:sz="0" w:space="0" w:color="auto" w:frame="1"/>
+        </w:rPr>
+        <w:t>被注释的元素的大小必须在指定的范围内</w:t>
+      </w:r>
+      <w:r>
+        <w:rPr>
+          <w:rFonts w:ascii="Consolas" w:eastAsia="宋体" w:hAnsi="Consolas" w:cs="Consolas"/>
+          <w:color w:val="000000"/>
+          <w:kern w:val="0"/>
+          <w:sz w:val="24"/>
+          <w:szCs w:val="24"/>
+          <w:highlight w:val="yellow"/>
+          <w:bdr w:val="none" w:sz="0" w:space="0" w:color="auto" w:frame="1"/>
+        </w:rPr>
+        <w:t>  </w:t>
+      </w:r>
+    </w:p>
+    <w:p>
+      <w:pPr>
+        <w:widowControl/>
+        <w:numPr>
+          <w:ilvl w:val="0"/>
+          <w:numId w:val="1"/>
+        </w:numPr>
+        <w:pBdr>
+          <w:left w:val="single" w:sz="6" w:space="8" w:color="D1D7DC"/>
+        </w:pBdr>
+        <w:shd w:val="clear" w:color="auto" w:fill="FAFAFA"/>
+        <w:spacing w:line="270" w:lineRule="atLeast"/>
+        <w:ind w:left="570"/>
+        <w:jc w:val="left"/>
+        <w:rPr>
+          <w:rFonts w:ascii="Consolas" w:eastAsia="宋体" w:hAnsi="Consolas" w:cs="Consolas"/>
+          <w:color w:val="5C5C5C"/>
+          <w:kern w:val="0"/>
+          <w:sz w:val="24"/>
+          <w:szCs w:val="24"/>
+        </w:rPr>
+      </w:pPr>
+      <w:r>
+        <w:rPr>
+          <w:rFonts w:ascii="Consolas" w:eastAsia="宋体" w:hAnsi="Consolas" w:cs="Consolas"/>
+          <w:color w:val="646464"/>
+          <w:kern w:val="0"/>
+          <w:sz w:val="24"/>
+          <w:szCs w:val="24"/>
+          <w:bdr w:val="none" w:sz="0" w:space="0" w:color="auto" w:frame="1"/>
+        </w:rPr>
+        <w:t>@Digits</w:t>
+      </w:r>
+      <w:r>
+        <w:rPr>
+          <w:rFonts w:ascii="Consolas" w:eastAsia="宋体" w:hAnsi="Consolas" w:cs="Consolas"/>
+          <w:color w:val="000000"/>
+          <w:kern w:val="0"/>
+          <w:sz w:val="24"/>
+          <w:szCs w:val="24"/>
+          <w:bdr w:val="none" w:sz="0" w:space="0" w:color="auto" w:frame="1"/>
+        </w:rPr>
+        <w:t> (integer, fraction)     </w:t>
+      </w:r>
+      <w:r>
+        <w:rPr>
+          <w:rFonts w:ascii="Consolas" w:eastAsia="宋体" w:hAnsi="Consolas" w:cs="Consolas"/>
+          <w:color w:val="000000"/>
+          <w:kern w:val="0"/>
+          <w:sz w:val="24"/>
+          <w:szCs w:val="24"/>
+          <w:bdr w:val="none" w:sz="0" w:space="0" w:color="auto" w:frame="1"/>
+        </w:rPr>
+        <w:t>被注释的元素必须是一个数字，其值必须在可接受的范围内</w:t>
+      </w:r>
+      <w:r>
+        <w:rPr>
+          <w:rFonts w:ascii="Consolas" w:eastAsia="宋体" w:hAnsi="Consolas" w:cs="Consolas"/>
+          <w:color w:val="000000"/>
+          <w:kern w:val="0"/>
+          <w:sz w:val="24"/>
+          <w:szCs w:val="24"/>
+          <w:bdr w:val="none" w:sz="0" w:space="0" w:color="auto" w:frame="1"/>
+        </w:rPr>
+        <w:t>  </w:t>
+      </w:r>
+    </w:p>
+    <w:p>
+      <w:pPr>
+        <w:widowControl/>
+        <w:numPr>
+          <w:ilvl w:val="0"/>
+          <w:numId w:val="1"/>
+        </w:numPr>
+        <w:pBdr>
+          <w:left w:val="single" w:sz="6" w:space="8" w:color="D1D7DC"/>
+        </w:pBdr>
+        <w:shd w:val="clear" w:color="auto" w:fill="FAFAFA"/>
+        <w:spacing w:line="270" w:lineRule="atLeast"/>
+        <w:ind w:left="570"/>
+        <w:jc w:val="left"/>
+        <w:rPr>
+          <w:rFonts w:ascii="Consolas" w:eastAsia="宋体" w:hAnsi="Consolas" w:cs="Consolas"/>
+          <w:color w:val="5C5C5C"/>
+          <w:kern w:val="0"/>
+          <w:sz w:val="24"/>
+          <w:szCs w:val="24"/>
+          <w:highlight w:val="yellow"/>
+        </w:rPr>
+      </w:pPr>
+      <w:r>
+        <w:rPr>
+          <w:rFonts w:ascii="Consolas" w:eastAsia="宋体" w:hAnsi="Consolas" w:cs="Consolas"/>
+          <w:color w:val="646464"/>
+          <w:kern w:val="0"/>
+          <w:sz w:val="24"/>
+          <w:szCs w:val="24"/>
+          <w:highlight w:val="yellow"/>
+          <w:bdr w:val="none" w:sz="0" w:space="0" w:color="auto" w:frame="1"/>
+        </w:rPr>
+        <w:t>@Past</w:t>
+      </w:r>
+      <w:r>
+        <w:rPr>
+          <w:rFonts w:ascii="Consolas" w:eastAsia="宋体" w:hAnsi="Consolas" w:cs="Consolas"/>
+          <w:color w:val="000000"/>
+          <w:kern w:val="0"/>
+          <w:sz w:val="24"/>
+          <w:szCs w:val="24"/>
+          <w:highlight w:val="yellow"/>
+          <w:bdr w:val="none" w:sz="0" w:space="0" w:color="auto" w:frame="1"/>
+        </w:rPr>
+        <w:t>   </w:t>
+      </w:r>
+      <w:r>
+        <w:rPr>
+          <w:rFonts w:ascii="Consolas" w:eastAsia="宋体" w:hAnsi="Consolas" w:cs="Consolas"/>
+          <w:color w:val="000000"/>
+          <w:kern w:val="0"/>
+          <w:sz w:val="24"/>
+          <w:szCs w:val="24"/>
+          <w:highlight w:val="yellow"/>
+          <w:bdr w:val="none" w:sz="0" w:space="0" w:color="auto" w:frame="1"/>
+        </w:rPr>
+        <w:t>被注释的元素必须是一个过去的日期</w:t>
+      </w:r>
+      <w:r>
+        <w:rPr>
+          <w:rFonts w:ascii="Consolas" w:eastAsia="宋体" w:hAnsi="Consolas" w:cs="Consolas"/>
+          <w:color w:val="000000"/>
+          <w:kern w:val="0"/>
+          <w:sz w:val="24"/>
+          <w:szCs w:val="24"/>
+          <w:highlight w:val="yellow"/>
+          <w:bdr w:val="none" w:sz="0" w:space="0" w:color="auto" w:frame="1"/>
+        </w:rPr>
+        <w:t>  </w:t>
+      </w:r>
+    </w:p>
+    <w:p>
+      <w:pPr>
+        <w:widowControl/>
+        <w:numPr>
+          <w:ilvl w:val="0"/>
+          <w:numId w:val="1"/>
+        </w:numPr>
+        <w:pBdr>
+          <w:left w:val="single" w:sz="6" w:space="8" w:color="D1D7DC"/>
+        </w:pBdr>
+        <w:shd w:val="clear" w:color="auto" w:fill="FAFAFA"/>
+        <w:spacing w:line="270" w:lineRule="atLeast"/>
+        <w:ind w:left="570"/>
+        <w:jc w:val="left"/>
+        <w:rPr>
+          <w:rFonts w:ascii="Consolas" w:eastAsia="宋体" w:hAnsi="Consolas" w:cs="Consolas"/>
+          <w:color w:val="5C5C5C"/>
+          <w:kern w:val="0"/>
+          <w:sz w:val="24"/>
+          <w:szCs w:val="24"/>
+        </w:rPr>
+      </w:pPr>
+      <w:r>
+        <w:rPr>
+          <w:rFonts w:ascii="Consolas" w:eastAsia="宋体" w:hAnsi="Consolas" w:cs="Consolas"/>
+          <w:color w:val="646464"/>
+          <w:kern w:val="0"/>
+          <w:sz w:val="24"/>
+          <w:szCs w:val="24"/>
+          <w:bdr w:val="none" w:sz="0" w:space="0" w:color="auto" w:frame="1"/>
+        </w:rPr>
+        <w:t>@Future</w:t>
+      </w:r>
+      <w:r>
+        <w:rPr>
+          <w:rFonts w:ascii="Consolas" w:eastAsia="宋体" w:hAnsi="Consolas" w:cs="Consolas"/>
+          <w:color w:val="000000"/>
+          <w:kern w:val="0"/>
+          <w:sz w:val="24"/>
+          <w:szCs w:val="24"/>
+          <w:bdr w:val="none" w:sz="0" w:space="0" w:color="auto" w:frame="1"/>
+        </w:rPr>
+        <w:t>     </w:t>
+      </w:r>
+      <w:r>
+        <w:rPr>
+          <w:rFonts w:ascii="Consolas" w:eastAsia="宋体" w:hAnsi="Consolas" w:cs="Consolas"/>
+          <w:color w:val="000000"/>
+          <w:kern w:val="0"/>
+          <w:sz w:val="24"/>
+          <w:szCs w:val="24"/>
+          <w:bdr w:val="none" w:sz="0" w:space="0" w:color="auto" w:frame="1"/>
+        </w:rPr>
+        <w:t>被注释的元素必须是一个将来的日期</w:t>
+      </w:r>
+      <w:r>
+        <w:rPr>
+          <w:rFonts w:ascii="Consolas" w:eastAsia="宋体" w:hAnsi="Consolas" w:cs="Consolas"/>
+          <w:color w:val="000000"/>
+          <w:kern w:val="0"/>
+          <w:sz w:val="24"/>
+          <w:szCs w:val="24"/>
+          <w:bdr w:val="none" w:sz="0" w:space="0" w:color="auto" w:frame="1"/>
+        </w:rPr>
+        <w:t>  </w:t>
+      </w:r>
+    </w:p>
+    <w:p>
+      <w:pPr>
+        <w:widowControl/>
+        <w:numPr>
+          <w:ilvl w:val="0"/>
+          <w:numId w:val="1"/>
+        </w:numPr>
+        <w:pBdr>
+          <w:left w:val="single" w:sz="6" w:space="8" w:color="D1D7DC"/>
+        </w:pBdr>
+        <w:shd w:val="clear" w:color="auto" w:fill="FAFAFA"/>
+        <w:spacing w:line="270" w:lineRule="atLeast"/>
+        <w:ind w:left="570"/>
+        <w:jc w:val="left"/>
+        <w:rPr>
+          <w:rFonts w:ascii="Consolas" w:eastAsia="宋体" w:hAnsi="Consolas" w:cs="Consolas"/>
+          <w:color w:val="5C5C5C"/>
+          <w:kern w:val="0"/>
+          <w:sz w:val="24"/>
+          <w:szCs w:val="24"/>
+        </w:rPr>
+      </w:pPr>
+      <w:r>
+        <w:rPr>
+          <w:rFonts w:ascii="Consolas" w:eastAsia="宋体" w:hAnsi="Consolas" w:cs="Consolas"/>
+          <w:color w:val="646464"/>
+          <w:kern w:val="0"/>
+          <w:sz w:val="24"/>
+          <w:szCs w:val="24"/>
+          <w:bdr w:val="none" w:sz="0" w:space="0" w:color="auto" w:frame="1"/>
+        </w:rPr>
+        <w:t>@Pattern</w:t>
+      </w:r>
+      <w:r>
+        <w:rPr>
+          <w:rFonts w:ascii="Consolas" w:eastAsia="宋体" w:hAnsi="Consolas" w:cs="Consolas"/>
+          <w:color w:val="000000"/>
+          <w:kern w:val="0"/>
+          <w:sz w:val="24"/>
+          <w:szCs w:val="24"/>
+          <w:bdr w:val="none" w:sz="0" w:space="0" w:color="auto" w:frame="1"/>
+        </w:rPr>
+        <w:t>(regex=,flag=)  </w:t>
+      </w:r>
+      <w:r>
+        <w:rPr>
+          <w:rFonts w:ascii="Consolas" w:eastAsia="宋体" w:hAnsi="Consolas" w:cs="Consolas"/>
+          <w:color w:val="000000"/>
+          <w:kern w:val="0"/>
+          <w:sz w:val="24"/>
+          <w:szCs w:val="24"/>
+          <w:bdr w:val="none" w:sz="0" w:space="0" w:color="auto" w:frame="1"/>
+        </w:rPr>
+        <w:t>被注释的元素必须符合指定的正则表达式</w:t>
+      </w:r>
+      <w:r>
+        <w:rPr>
+          <w:rFonts w:ascii="Consolas" w:eastAsia="宋体" w:hAnsi="Consolas" w:cs="Consolas"/>
+          <w:color w:val="000000"/>
+          <w:kern w:val="0"/>
+          <w:sz w:val="24"/>
+          <w:szCs w:val="24"/>
+          <w:bdr w:val="none" w:sz="0" w:space="0" w:color="auto" w:frame="1"/>
+        </w:rPr>
+        <w:t>  </w:t>
+      </w:r>
+    </w:p>
+    <w:p>
+      <w:pPr>
+        <w:widowControl/>
+        <w:numPr>
+          <w:ilvl w:val="0"/>
+          <w:numId w:val="1"/>
+        </w:numPr>
+        <w:pBdr>
+          <w:left w:val="single" w:sz="6" w:space="8" w:color="D1D7DC"/>
+        </w:pBdr>
+        <w:shd w:val="clear" w:color="auto" w:fill="FAFAFA"/>
+        <w:spacing w:line="270" w:lineRule="atLeast"/>
+        <w:ind w:left="570"/>
+        <w:jc w:val="left"/>
+        <w:rPr>
+          <w:rFonts w:ascii="Consolas" w:eastAsia="宋体" w:hAnsi="Consolas" w:cs="Consolas"/>
+          <w:color w:val="5C5C5C"/>
+          <w:kern w:val="0"/>
+          <w:sz w:val="24"/>
+          <w:szCs w:val="24"/>
+        </w:rPr>
+      </w:pPr>
+      <w:r>
+        <w:rPr>
+          <w:rFonts w:ascii="Consolas" w:eastAsia="宋体" w:hAnsi="Consolas" w:cs="Consolas"/>
+          <w:color w:val="000000"/>
+          <w:kern w:val="0"/>
+          <w:sz w:val="24"/>
+          <w:szCs w:val="24"/>
+          <w:bdr w:val="none" w:sz="0" w:space="0" w:color="auto" w:frame="1"/>
+        </w:rPr>
+        <w:t>  </w:t>
+      </w:r>
+    </w:p>
+    <w:p>
+      <w:pPr>
+        <w:widowControl/>
+        <w:numPr>
+          <w:ilvl w:val="0"/>
+          <w:numId w:val="1"/>
+        </w:numPr>
+        <w:pBdr>
+          <w:left w:val="single" w:sz="6" w:space="8" w:color="D1D7DC"/>
+        </w:pBdr>
+        <w:shd w:val="clear" w:color="auto" w:fill="FAFAFA"/>
+        <w:spacing w:line="270" w:lineRule="atLeast"/>
+        <w:ind w:left="570"/>
+        <w:jc w:val="left"/>
+        <w:rPr>
+          <w:rFonts w:ascii="Consolas" w:eastAsia="宋体" w:hAnsi="Consolas" w:cs="Consolas"/>
+          <w:color w:val="5C5C5C"/>
+          <w:kern w:val="0"/>
+          <w:sz w:val="24"/>
+          <w:szCs w:val="24"/>
+        </w:rPr>
+      </w:pPr>
+      <w:r>
+        <w:rPr>
+          <w:rFonts w:ascii="Consolas" w:eastAsia="宋体" w:hAnsi="Consolas" w:cs="Consolas"/>
+          <w:color w:val="000000"/>
+          <w:kern w:val="0"/>
+          <w:sz w:val="24"/>
+          <w:szCs w:val="24"/>
+          <w:bdr w:val="none" w:sz="0" w:space="0" w:color="auto" w:frame="1"/>
+        </w:rPr>
+        <w:t>Hibernate Validator </w:t>
+      </w:r>
+      <w:r>
+        <w:rPr>
+          <w:rFonts w:ascii="Consolas" w:eastAsia="宋体" w:hAnsi="Consolas" w:cs="Consolas"/>
+          <w:color w:val="000000"/>
+          <w:kern w:val="0"/>
+          <w:sz w:val="24"/>
+          <w:szCs w:val="24"/>
+          <w:bdr w:val="none" w:sz="0" w:space="0" w:color="auto" w:frame="1"/>
+        </w:rPr>
+        <w:t>附加的</w:t>
+      </w:r>
+      <w:r>
+        <w:rPr>
+          <w:rFonts w:ascii="Consolas" w:eastAsia="宋体" w:hAnsi="Consolas" w:cs="Consolas"/>
+          <w:color w:val="000000"/>
+          <w:kern w:val="0"/>
+          <w:sz w:val="24"/>
+          <w:szCs w:val="24"/>
+          <w:bdr w:val="none" w:sz="0" w:space="0" w:color="auto" w:frame="1"/>
+        </w:rPr>
+        <w:t> constraint  </w:t>
+      </w:r>
+    </w:p>
+    <w:p>
+      <w:pPr>
+        <w:widowControl/>
+        <w:numPr>
+          <w:ilvl w:val="0"/>
+          <w:numId w:val="1"/>
+        </w:numPr>
+        <w:pBdr>
+          <w:left w:val="single" w:sz="6" w:space="8" w:color="D1D7DC"/>
+        </w:pBdr>
+        <w:shd w:val="clear" w:color="auto" w:fill="FAFAFA"/>
+        <w:spacing w:line="270" w:lineRule="atLeast"/>
+        <w:ind w:left="570"/>
+        <w:jc w:val="left"/>
+        <w:rPr>
+          <w:rFonts w:ascii="Consolas" w:eastAsia="宋体" w:hAnsi="Consolas" w:cs="Consolas"/>
+          <w:color w:val="5C5C5C"/>
+          <w:kern w:val="0"/>
+          <w:sz w:val="24"/>
+          <w:szCs w:val="24"/>
+          <w:highlight w:val="yellow"/>
+        </w:rPr>
+      </w:pPr>
+      <w:r>
+        <w:rPr>
+          <w:rFonts w:ascii="Consolas" w:eastAsia="宋体" w:hAnsi="Consolas" w:cs="Consolas"/>
+          <w:color w:val="646464"/>
+          <w:kern w:val="0"/>
+          <w:sz w:val="24"/>
+          <w:szCs w:val="24"/>
+          <w:highlight w:val="yellow"/>
+          <w:bdr w:val="none" w:sz="0" w:space="0" w:color="auto" w:frame="1"/>
+        </w:rPr>
+        <w:t>@NotBlank</w:t>
+      </w:r>
+      <w:r>
+        <w:rPr>
+          <w:rFonts w:ascii="Consolas" w:eastAsia="宋体" w:hAnsi="Consolas" w:cs="Consolas"/>
+          <w:color w:val="000000"/>
+          <w:kern w:val="0"/>
+          <w:sz w:val="24"/>
+          <w:szCs w:val="24"/>
+          <w:highlight w:val="yellow"/>
+          <w:bdr w:val="none" w:sz="0" w:space="0" w:color="auto" w:frame="1"/>
+        </w:rPr>
+        <w:t>(message =)   </w:t>
+      </w:r>
+      <w:r>
+        <w:rPr>
+          <w:rFonts w:ascii="Consolas" w:eastAsia="宋体" w:hAnsi="Consolas" w:cs="Consolas"/>
+          <w:color w:val="000000"/>
+          <w:kern w:val="0"/>
+          <w:sz w:val="24"/>
+          <w:szCs w:val="24"/>
+          <w:highlight w:val="yellow"/>
+          <w:bdr w:val="none" w:sz="0" w:space="0" w:color="auto" w:frame="1"/>
+        </w:rPr>
+        <w:t>验证字符串非</w:t>
+      </w:r>
+      <w:r>
+        <w:rPr>
+          <w:rFonts w:ascii="Consolas" w:eastAsia="宋体" w:hAnsi="Consolas" w:cs="Consolas"/>
+          <w:b/>
+          <w:bCs/>
+          <w:color w:val="7F0055"/>
+          <w:kern w:val="0"/>
+          <w:sz w:val="24"/>
+          <w:szCs w:val="24"/>
+          <w:highlight w:val="yellow"/>
+          <w:bdr w:val="none" w:sz="0" w:space="0" w:color="auto" w:frame="1"/>
+        </w:rPr>
+        <w:t>null</w:t>
+      </w:r>
+      <w:r>
+        <w:rPr>
+          <w:rFonts w:ascii="Consolas" w:eastAsia="宋体" w:hAnsi="Consolas" w:cs="Consolas"/>
+          <w:color w:val="000000"/>
+          <w:kern w:val="0"/>
+          <w:sz w:val="24"/>
+          <w:szCs w:val="24"/>
+          <w:highlight w:val="yellow"/>
+          <w:bdr w:val="none" w:sz="0" w:space="0" w:color="auto" w:frame="1"/>
+        </w:rPr>
+        <w:t>，且长度必须大于</w:t>
+      </w:r>
+      <w:r>
+        <w:rPr>
+          <w:rFonts w:ascii="Consolas" w:eastAsia="宋体" w:hAnsi="Consolas" w:cs="Consolas"/>
+          <w:color w:val="C00000"/>
+          <w:kern w:val="0"/>
+          <w:sz w:val="24"/>
+          <w:szCs w:val="24"/>
+          <w:highlight w:val="yellow"/>
+          <w:bdr w:val="none" w:sz="0" w:space="0" w:color="auto" w:frame="1"/>
+        </w:rPr>
+        <w:t>0</w:t>
+      </w:r>
+      <w:r>
+        <w:rPr>
+          <w:rFonts w:ascii="Consolas" w:eastAsia="宋体" w:hAnsi="Consolas" w:cs="Consolas"/>
+          <w:color w:val="000000"/>
+          <w:kern w:val="0"/>
+          <w:sz w:val="24"/>
+          <w:szCs w:val="24"/>
+          <w:highlight w:val="yellow"/>
+          <w:bdr w:val="none" w:sz="0" w:space="0" w:color="auto" w:frame="1"/>
+        </w:rPr>
+        <w:t>  </w:t>
+      </w:r>
+    </w:p>
+    <w:p>
+      <w:pPr>
+        <w:widowControl/>
+        <w:numPr>
+          <w:ilvl w:val="0"/>
+          <w:numId w:val="1"/>
+        </w:numPr>
+        <w:pBdr>
+          <w:left w:val="single" w:sz="6" w:space="8" w:color="D1D7DC"/>
+        </w:pBdr>
+        <w:shd w:val="clear" w:color="auto" w:fill="FAFAFA"/>
+        <w:spacing w:line="270" w:lineRule="atLeast"/>
+        <w:ind w:left="570"/>
+        <w:jc w:val="left"/>
+        <w:rPr>
+          <w:rFonts w:ascii="Consolas" w:eastAsia="宋体" w:hAnsi="Consolas" w:cs="Consolas"/>
+          <w:color w:val="5C5C5C"/>
+          <w:kern w:val="0"/>
+          <w:sz w:val="24"/>
+          <w:szCs w:val="24"/>
+        </w:rPr>
+      </w:pPr>
+      <w:r>
+        <w:rPr>
+          <w:rFonts w:ascii="Consolas" w:eastAsia="宋体" w:hAnsi="Consolas" w:cs="Consolas"/>
+          <w:color w:val="646464"/>
+          <w:kern w:val="0"/>
+          <w:sz w:val="24"/>
+          <w:szCs w:val="24"/>
+          <w:bdr w:val="none" w:sz="0" w:space="0" w:color="auto" w:frame="1"/>
+        </w:rPr>
+        <w:t>@Email</w:t>
+      </w:r>
+      <w:r>
+        <w:rPr>
+          <w:rFonts w:ascii="Consolas" w:eastAsia="宋体" w:hAnsi="Consolas" w:cs="Consolas"/>
+          <w:color w:val="000000"/>
+          <w:kern w:val="0"/>
+          <w:sz w:val="24"/>
+          <w:szCs w:val="24"/>
+          <w:bdr w:val="none" w:sz="0" w:space="0" w:color="auto" w:frame="1"/>
+        </w:rPr>
+        <w:t>  </w:t>
+      </w:r>
+      <w:r>
+        <w:rPr>
+          <w:rFonts w:ascii="Consolas" w:eastAsia="宋体" w:hAnsi="Consolas" w:cs="Consolas"/>
+          <w:color w:val="000000"/>
+          <w:kern w:val="0"/>
+          <w:sz w:val="24"/>
+          <w:szCs w:val="24"/>
+          <w:bdr w:val="none" w:sz="0" w:space="0" w:color="auto" w:frame="1"/>
+        </w:rPr>
+        <w:t>被注释的元素必须是电子邮箱地址</w:t>
+      </w:r>
+      <w:r>
+        <w:rPr>
+          <w:rFonts w:ascii="Consolas" w:eastAsia="宋体" w:hAnsi="Consolas" w:cs="Consolas"/>
+          <w:color w:val="000000"/>
+          <w:kern w:val="0"/>
+          <w:sz w:val="24"/>
+          <w:szCs w:val="24"/>
+          <w:bdr w:val="none" w:sz="0" w:space="0" w:color="auto" w:frame="1"/>
+        </w:rPr>
+        <w:t>  </w:t>
+      </w:r>
+    </w:p>
+    <w:p>
+      <w:pPr>
+        <w:widowControl/>
+        <w:numPr>
+          <w:ilvl w:val="0"/>
+          <w:numId w:val="1"/>
+        </w:numPr>
+        <w:pBdr>
+          <w:left w:val="single" w:sz="6" w:space="8" w:color="D1D7DC"/>
+        </w:pBdr>
+        <w:shd w:val="clear" w:color="auto" w:fill="FAFAFA"/>
+        <w:spacing w:line="270" w:lineRule="atLeast"/>
+        <w:ind w:left="570"/>
+        <w:jc w:val="left"/>
+        <w:rPr>
+          <w:rFonts w:ascii="Consolas" w:eastAsia="宋体" w:hAnsi="Consolas" w:cs="Consolas"/>
+          <w:color w:val="5C5C5C"/>
+          <w:kern w:val="0"/>
+          <w:sz w:val="24"/>
+          <w:szCs w:val="24"/>
+        </w:rPr>
+      </w:pPr>
+      <w:r>
+        <w:rPr>
+          <w:rFonts w:ascii="Consolas" w:eastAsia="宋体" w:hAnsi="Consolas" w:cs="Consolas"/>
+          <w:color w:val="646464"/>
+          <w:kern w:val="0"/>
+          <w:sz w:val="24"/>
+          <w:szCs w:val="24"/>
+          <w:highlight w:val="yellow"/>
+          <w:bdr w:val="none" w:sz="0" w:space="0" w:color="auto" w:frame="1"/>
+        </w:rPr>
+        <w:t>@Length</w:t>
+      </w:r>
+      <w:r>
+        <w:rPr>
+          <w:rFonts w:ascii="Consolas" w:eastAsia="宋体" w:hAnsi="Consolas" w:cs="Consolas"/>
+          <w:color w:val="000000"/>
+          <w:kern w:val="0"/>
+          <w:sz w:val="24"/>
+          <w:szCs w:val="24"/>
+          <w:highlight w:val="yellow"/>
+          <w:bdr w:val="none" w:sz="0" w:space="0" w:color="auto" w:frame="1"/>
+        </w:rPr>
+        <w:t>(min=,max=)  </w:t>
+      </w:r>
+      <w:r>
+        <w:rPr>
+          <w:rFonts w:ascii="Consolas" w:eastAsia="宋体" w:hAnsi="Consolas" w:cs="Consolas"/>
+          <w:color w:val="000000"/>
+          <w:kern w:val="0"/>
+          <w:sz w:val="24"/>
+          <w:szCs w:val="24"/>
+          <w:highlight w:val="yellow"/>
+          <w:bdr w:val="none" w:sz="0" w:space="0" w:color="auto" w:frame="1"/>
+        </w:rPr>
+        <w:t>被注释的字符串的大小必须在指定的范围内</w:t>
+      </w:r>
+      <w:r>
+        <w:rPr>
+          <w:rFonts w:ascii="Consolas" w:eastAsia="宋体" w:hAnsi="Consolas" w:cs="Consolas"/>
+          <w:color w:val="000000"/>
+          <w:kern w:val="0"/>
+          <w:sz w:val="24"/>
+          <w:szCs w:val="24"/>
+          <w:bdr w:val="none" w:sz="0" w:space="0" w:color="auto" w:frame="1"/>
+        </w:rPr>
+        <w:t>  </w:t>
+      </w:r>
+    </w:p>
+    <w:p>
+      <w:pPr>
+        <w:widowControl/>
+        <w:numPr>
+          <w:ilvl w:val="0"/>
+          <w:numId w:val="1"/>
+        </w:numPr>
+        <w:pBdr>
+          <w:left w:val="single" w:sz="6" w:space="8" w:color="D1D7DC"/>
+        </w:pBdr>
+        <w:shd w:val="clear" w:color="auto" w:fill="FAFAFA"/>
+        <w:spacing w:line="270" w:lineRule="atLeast"/>
+        <w:ind w:left="570"/>
+        <w:jc w:val="left"/>
+        <w:rPr>
+          <w:rFonts w:ascii="Consolas" w:eastAsia="宋体" w:hAnsi="Consolas" w:cs="Consolas"/>
+          <w:color w:val="5C5C5C"/>
+          <w:kern w:val="0"/>
+          <w:sz w:val="24"/>
+          <w:szCs w:val="24"/>
+          <w:highlight w:val="yellow"/>
+        </w:rPr>
+      </w:pPr>
+      <w:r>
+        <w:rPr>
+          <w:rFonts w:ascii="Consolas" w:eastAsia="宋体" w:hAnsi="Consolas" w:cs="Consolas"/>
+          <w:color w:val="646464"/>
+          <w:kern w:val="0"/>
+          <w:sz w:val="24"/>
+          <w:szCs w:val="24"/>
+          <w:highlight w:val="yellow"/>
+          <w:bdr w:val="none" w:sz="0" w:space="0" w:color="auto" w:frame="1"/>
+        </w:rPr>
+        <w:t>@NotEmpty</w:t>
+      </w:r>
+      <w:r>
+        <w:rPr>
+          <w:rFonts w:ascii="Consolas" w:eastAsia="宋体" w:hAnsi="Consolas" w:cs="Consolas"/>
+          <w:color w:val="000000"/>
+          <w:kern w:val="0"/>
+          <w:sz w:val="24"/>
+          <w:szCs w:val="24"/>
+          <w:highlight w:val="yellow"/>
+          <w:bdr w:val="none" w:sz="0" w:space="0" w:color="auto" w:frame="1"/>
+        </w:rPr>
+        <w:t>   </w:t>
+      </w:r>
+      <w:r>
+        <w:rPr>
+          <w:rFonts w:ascii="Consolas" w:eastAsia="宋体" w:hAnsi="Consolas" w:cs="Consolas"/>
+          <w:color w:val="000000"/>
+          <w:kern w:val="0"/>
+          <w:sz w:val="24"/>
+          <w:szCs w:val="24"/>
+          <w:highlight w:val="yellow"/>
+          <w:bdr w:val="none" w:sz="0" w:space="0" w:color="auto" w:frame="1"/>
+        </w:rPr>
+        <w:t>被注释的字符串的必须非空</w:t>
+      </w:r>
+      <w:r>
+        <w:rPr>
+          <w:rFonts w:ascii="Consolas" w:eastAsia="宋体" w:hAnsi="Consolas" w:cs="Consolas"/>
+          <w:color w:val="000000"/>
+          <w:kern w:val="0"/>
+          <w:sz w:val="24"/>
+          <w:szCs w:val="24"/>
+          <w:highlight w:val="yellow"/>
+          <w:bdr w:val="none" w:sz="0" w:space="0" w:color="auto" w:frame="1"/>
+        </w:rPr>
+        <w:t>  </w:t>
+      </w:r>
+    </w:p>
+    <w:p>
+      <w:pPr>
+        <w:widowControl/>
+        <w:numPr>
+          <w:ilvl w:val="0"/>
+          <w:numId w:val="1"/>
+        </w:numPr>
+        <w:pBdr>
+          <w:left w:val="single" w:sz="6" w:space="8" w:color="D1D7DC"/>
+        </w:pBdr>
+        <w:shd w:val="clear" w:color="auto" w:fill="FAFAFA"/>
+        <w:spacing w:line="270" w:lineRule="atLeast"/>
+        <w:ind w:left="570"/>
+        <w:jc w:val="left"/>
+        <w:rPr>
+          <w:rFonts w:ascii="Consolas" w:eastAsia="宋体" w:hAnsi="Consolas" w:cs="Consolas"/>
+          <w:color w:val="5C5C5C"/>
+          <w:kern w:val="0"/>
+          <w:sz w:val="24"/>
+          <w:szCs w:val="24"/>
+        </w:rPr>
+      </w:pPr>
+      <w:r>
+        <w:rPr>
+          <w:rFonts w:ascii="Consolas" w:eastAsia="宋体" w:hAnsi="Consolas" w:cs="Consolas"/>
+          <w:color w:val="646464"/>
+          <w:kern w:val="0"/>
+          <w:sz w:val="24"/>
+          <w:szCs w:val="24"/>
+          <w:bdr w:val="none" w:sz="0" w:space="0" w:color="auto" w:frame="1"/>
+        </w:rPr>
+        <w:t>@Range</w:t>
+      </w:r>
+      <w:r>
+        <w:rPr>
+          <w:rFonts w:ascii="Consolas" w:eastAsia="宋体" w:hAnsi="Consolas" w:cs="Consolas"/>
+          <w:color w:val="000000"/>
+          <w:kern w:val="0"/>
+          <w:sz w:val="24"/>
+          <w:szCs w:val="24"/>
+          <w:bdr w:val="none" w:sz="0" w:space="0" w:color="auto" w:frame="1"/>
+        </w:rPr>
+        <w:t>(min=,max=,message=)  </w:t>
+      </w:r>
+      <w:r>
+        <w:rPr>
+          <w:rFonts w:ascii="Consolas" w:eastAsia="宋体" w:hAnsi="Consolas" w:cs="Consolas"/>
+          <w:color w:val="000000"/>
+          <w:kern w:val="0"/>
+          <w:sz w:val="24"/>
+          <w:szCs w:val="24"/>
+          <w:bdr w:val="none" w:sz="0" w:space="0" w:color="auto" w:frame="1"/>
+        </w:rPr>
+        <w:t>被注释的元素必须在合适的范围内</w:t>
+      </w:r>
+      <w:r>
+        <w:rPr>
+          <w:rFonts w:ascii="Consolas" w:eastAsia="宋体" w:hAnsi="Consolas" w:cs="Consolas"/>
+          <w:color w:val="000000"/>
+          <w:kern w:val="0"/>
+          <w:sz w:val="24"/>
+          <w:szCs w:val="24"/>
+          <w:bdr w:val="none" w:sz="0" w:space="0" w:color="auto" w:frame="1"/>
+        </w:rPr>
+        <w:t> </w:t>
+      </w:r>
+    </w:p>
+    <w:p/>
+    <w:p>
+      <w:pPr>
+        <w:autoSpaceDE w:val="0"/>
+        <w:autoSpaceDN w:val="0"/>
+        <w:adjustRightInd w:val="0"/>
+        <w:jc w:val="left"/>
+        <w:rPr>
+          <w:rFonts w:ascii="Consolas" w:hAnsi="Consolas" w:cs="Consolas"/>
+          <w:kern w:val="0"/>
+          <w:sz w:val="24"/>
+          <w:szCs w:val="24"/>
+        </w:rPr>
+      </w:pPr>
+      <w:r>
+        <w:rPr>
+          <w:rFonts w:ascii="Consolas" w:hAnsi="Consolas" w:cs="Consolas"/>
+          <w:color w:val="000000"/>
+          <w:kern w:val="0"/>
+          <w:sz w:val="24"/>
+          <w:szCs w:val="24"/>
+        </w:rPr>
+        <w:t xml:space="preserve">    </w:t>
+      </w:r>
+      <w:r>
+        <w:rPr>
+          <w:rFonts w:ascii="Consolas" w:hAnsi="Consolas" w:cs="Consolas"/>
+          <w:color w:val="646464"/>
+          <w:kern w:val="0"/>
+          <w:sz w:val="24"/>
+          <w:szCs w:val="24"/>
+          <w:highlight w:val="yellow"/>
+        </w:rPr>
+        <w:t>@DateTimeFormat</w:t>
+      </w:r>
+      <w:r>
+        <w:rPr>
+          <w:rFonts w:ascii="Consolas" w:hAnsi="Consolas" w:cs="Consolas"/>
+          <w:color w:val="000000"/>
+          <w:kern w:val="0"/>
+          <w:sz w:val="24"/>
+          <w:szCs w:val="24"/>
+          <w:highlight w:val="yellow"/>
+        </w:rPr>
+        <w:t>(pattern=</w:t>
+      </w:r>
+      <w:r>
+        <w:rPr>
+          <w:rFonts w:ascii="Consolas" w:hAnsi="Consolas" w:cs="Consolas"/>
+          <w:color w:val="2A00FF"/>
+          <w:kern w:val="0"/>
+          <w:sz w:val="24"/>
+          <w:szCs w:val="24"/>
+          <w:highlight w:val="yellow"/>
+        </w:rPr>
+        <w:t>"yyyy-MM-dd"</w:t>
+      </w:r>
+      <w:r>
+        <w:rPr>
+          <w:rFonts w:ascii="Consolas" w:hAnsi="Consolas" w:cs="Consolas"/>
+          <w:color w:val="000000"/>
+          <w:kern w:val="0"/>
+          <w:sz w:val="24"/>
+          <w:szCs w:val="24"/>
+          <w:highlight w:val="yellow"/>
+        </w:rPr>
+        <w:t>)</w:t>
+      </w:r>
+    </w:p>
+    <w:p/>
+    <w:p>
+      <w:pPr>
+        <w:rPr>
+          <w:sz w:val="22"/>
+        </w:rPr>
+      </w:pPr>
+      <w:r>
+        <w:rPr>
+          <w:rFonts w:ascii="微软雅黑" w:hAnsi="微软雅黑"/>
+          <w:color w:val="555555"/>
+          <w:sz w:val="24"/>
+          <w:szCs w:val="23"/>
+          <w:highlight w:val="yellow"/>
+          <w:shd w:val="clear" w:color="auto" w:fill="FFFFFF"/>
+        </w:rPr>
+        <w:t>@Email    </w:t>
+      </w:r>
+      <w:r>
+        <w:rPr>
+          <w:rStyle w:val="apple-converted-space"/>
+          <w:rFonts w:ascii="微软雅黑" w:hAnsi="微软雅黑"/>
+          <w:color w:val="555555"/>
+          <w:sz w:val="24"/>
+          <w:szCs w:val="23"/>
+          <w:highlight w:val="yellow"/>
+          <w:shd w:val="clear" w:color="auto" w:fill="FFFFFF"/>
+        </w:rPr>
+        <w:t> </w:t>
+      </w:r>
+      <w:r>
+        <w:rPr>
+          <w:rFonts w:ascii="微软雅黑" w:hAnsi="微软雅黑"/>
+          <w:color w:val="555555"/>
+          <w:sz w:val="24"/>
+          <w:szCs w:val="23"/>
+          <w:highlight w:val="yellow"/>
+          <w:shd w:val="clear" w:color="auto" w:fill="FFFFFF"/>
+        </w:rPr>
+        <w:t>验证邮箱</w:t>
+      </w:r>
+    </w:p>
+    <w:p/>
+    <w:p/>
+    <w:p/>
+    <w:p/>
+    <w:p/>
+    <w:p/>
+    <w:p/>
+    <w:p>
+      <w:pPr>
+        <w:rPr>
+          <w:rFonts w:hint="eastAsia"/>
+        </w:rPr>
+      </w:pPr>
+      <w:bookmarkStart w:id="0" w:name="_GoBack"/>
+      <w:bookmarkEnd w:id="0"/>
     </w:p>
     <w:sectPr>
       <w:pgSz w:w="11906" w:h="16838"/>
@@ -13498,6 +15339,25 @@
     <w:basedOn w:val="a0"/>
     <w:rsid w:val="00E77A19"/>
   </w:style>
+  <w:style w:type="paragraph" w:styleId="a4">
+    <w:name w:val="Normal (Web)"/>
+    <w:basedOn w:val="a"/>
+    <w:uiPriority w:val="99"/>
+    <w:semiHidden/>
+    <w:unhideWhenUsed/>
+    <w:rsid w:val="004949C1"/>
+    <w:pPr>
+      <w:widowControl/>
+      <w:spacing w:before="100" w:beforeAutospacing="1" w:after="100" w:afterAutospacing="1"/>
+      <w:jc w:val="left"/>
+    </w:pPr>
+    <w:rPr>
+      <w:rFonts w:ascii="宋体" w:eastAsia="宋体" w:hAnsi="宋体" w:cs="宋体"/>
+      <w:kern w:val="0"/>
+      <w:sz w:val="24"/>
+      <w:szCs w:val="24"/>
+    </w:rPr>
+  </w:style>
 </w:styles>
 </file>
 
@@ -13767,7 +15627,7 @@
 </file>
 
 <file path=customXml/itemProps1.xml><?xml version="1.0" encoding="utf-8"?>
-<ds:datastoreItem xmlns:ds="http://schemas.openxmlformats.org/officeDocument/2006/customXml" ds:itemID="{180AF5F3-CA89-401D-8088-2BA4442F6558}">
+<ds:datastoreItem xmlns:ds="http://schemas.openxmlformats.org/officeDocument/2006/customXml" ds:itemID="{6C938988-DA42-4644-AFAA-EA0D71A0B9EA}">
   <ds:schemaRefs>
     <ds:schemaRef ds:uri="http://schemas.openxmlformats.org/officeDocument/2006/bibliography"/>
   </ds:schemaRefs>

--- a/6 Spring boot/19 validate表单验证.docx
+++ b/6 Spring boot/19 validate表单验证.docx
@@ -1,13 +1,10 @@
 
 <file path=word/document.xml><?xml version="1.0" encoding="utf-8"?>
-<w:document xmlns:wpc="http://schemas.microsoft.com/office/word/2010/wordprocessingCanvas" xmlns:mc="http://schemas.openxmlformats.org/markup-compatibility/2006" xmlns:o="urn:schemas-microsoft-com:office:office" xmlns:r="http://schemas.openxmlformats.org/officeDocument/2006/relationships" xmlns:m="http://schemas.openxmlformats.org/officeDocument/2006/math" xmlns:v="urn:schemas-microsoft-com:vml" xmlns:wp14="http://schemas.microsoft.com/office/word/2010/wordprocessingDrawing" xmlns:wp="http://schemas.openxmlformats.org/drawingml/2006/wordprocessingDrawing" xmlns:w10="urn:schemas-microsoft-com:office:word" xmlns:w="http://schemas.openxmlformats.org/wordprocessingml/2006/main" xmlns:w14="http://schemas.microsoft.com/office/word/2010/wordml" xmlns:w15="http://schemas.microsoft.com/office/word/2012/wordml" xmlns:wpg="http://schemas.microsoft.com/office/word/2010/wordprocessingGroup" xmlns:wpi="http://schemas.microsoft.com/office/word/2010/wordprocessingInk" xmlns:wne="http://schemas.microsoft.com/office/word/2006/wordml" xmlns:wps="http://schemas.microsoft.com/office/word/2010/wordprocessingShape" mc:Ignorable="w14 w15 wp14">
+<w:document xmlns:wpc="http://schemas.microsoft.com/office/word/2010/wordprocessingCanvas" xmlns:mo="http://schemas.microsoft.com/office/mac/office/2008/main" xmlns:mc="http://schemas.openxmlformats.org/markup-compatibility/2006" xmlns:mv="urn:schemas-microsoft-com:mac:vml" xmlns:o="urn:schemas-microsoft-com:office:office" xmlns:r="http://schemas.openxmlformats.org/officeDocument/2006/relationships" xmlns:m="http://schemas.openxmlformats.org/officeDocument/2006/math" xmlns:v="urn:schemas-microsoft-com:vml" xmlns:wp14="http://schemas.microsoft.com/office/word/2010/wordprocessingDrawing" xmlns:wp="http://schemas.openxmlformats.org/drawingml/2006/wordprocessingDrawing" xmlns:w10="urn:schemas-microsoft-com:office:word" xmlns:w="http://schemas.openxmlformats.org/wordprocessingml/2006/main" xmlns:w14="http://schemas.microsoft.com/office/word/2010/wordml" xmlns:w15="http://schemas.microsoft.com/office/word/2012/wordml" xmlns:wpg="http://schemas.microsoft.com/office/word/2010/wordprocessingGroup" xmlns:wpi="http://schemas.microsoft.com/office/word/2010/wordprocessingInk" xmlns:wne="http://schemas.microsoft.com/office/word/2006/wordml" xmlns:wps="http://schemas.microsoft.com/office/word/2010/wordprocessingShape" mc:Ignorable="w14 w15 wp14">
   <w:body>
     <w:p>
       <w:pPr>
         <w:pStyle w:val="1"/>
-        <w:rPr>
-          <w:rFonts w:hint="eastAsia"/>
-        </w:rPr>
       </w:pPr>
       <w:r>
         <w:rPr>
@@ -61,7 +58,7 @@
         <mc:AlternateContent>
           <mc:Choice Requires="wps">
             <w:drawing>
-              <wp:anchor distT="0" distB="0" distL="114300" distR="114300" simplePos="0" relativeHeight="251659264" behindDoc="0" locked="0" layoutInCell="1" allowOverlap="1">
+              <wp:anchor distT="0" distB="0" distL="114300" distR="114300" simplePos="0" relativeHeight="251659264" behindDoc="0" locked="0" layoutInCell="1" allowOverlap="1" wp14:anchorId="7A1D914F" wp14:editId="5B5C779D">
                 <wp:simplePos x="0" y="0"/>
                 <wp:positionH relativeFrom="column">
                   <wp:posOffset>-857250</wp:posOffset>
@@ -717,11 +714,11 @@
           </mc:Choice>
           <mc:Fallback>
             <w:pict>
-              <v:shapetype id="_x0000_t202" coordsize="21600,21600" o:spt="202" path="m,l,21600r21600,l21600,xe">
+              <v:shapetype w14:anchorId="7A1D914F" id="_x0000_t202" coordsize="21600,21600" o:spt="202" path="m0,0l0,21600,21600,21600,21600,0xe">
                 <v:stroke joinstyle="miter"/>
                 <v:path gradientshapeok="t" o:connecttype="rect"/>
               </v:shapetype>
-              <v:shape id="文本框 1" o:spid="_x0000_s1026" type="#_x0000_t202" style="position:absolute;left:0;text-align:left;margin-left:-67.5pt;margin-top:71.25pt;width:543.75pt;height:289.5pt;z-index:251659264;visibility:visible;mso-wrap-style:square;mso-height-percent:0;mso-wrap-distance-left:9pt;mso-wrap-distance-top:0;mso-wrap-distance-right:9pt;mso-wrap-distance-bottom:0;mso-position-horizontal:absolute;mso-position-horizontal-relative:text;mso-position-vertical:absolute;mso-position-vertical-relative:text;mso-height-percent:0;mso-height-relative:margin;v-text-anchor:top" o:gfxdata="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" fillcolor="white [3201]" strokeweight=".5pt">
+              <v:shape id="文本框 1" o:spid="_x0000_s1026" type="#_x0000_t202" style="position:absolute;left:0;text-align:left;margin-left:-67.5pt;margin-top:71.25pt;width:543.75pt;height:289.5pt;z-index:251659264;visibility:visible;mso-wrap-style:square;mso-height-percent:0;mso-wrap-distance-left:9pt;mso-wrap-distance-top:0;mso-wrap-distance-right:9pt;mso-wrap-distance-bottom:0;mso-position-horizontal:absolute;mso-position-horizontal-relative:text;mso-position-vertical:absolute;mso-position-vertical-relative:text;mso-height-percent:0;mso-height-relative:margin;v-text-anchor:top" o:gfxdata="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" fillcolor="white [3201]" strokeweight=".5pt">
                 <v:textbox>
                   <w:txbxContent>
                     <w:p>
@@ -1377,13 +1374,7 @@
     <w:p/>
     <w:p/>
     <w:p/>
-    <w:p>
-      <w:pPr>
-        <w:rPr>
-          <w:rFonts w:hint="eastAsia"/>
-        </w:rPr>
-      </w:pPr>
-    </w:p>
+    <w:p/>
     <w:p>
       <w:pPr>
         <w:pStyle w:val="2"/>
@@ -1475,7 +1466,6 @@
           <w:tab w:val="left" w:pos="434"/>
         </w:tabs>
         <w:rPr>
-          <w:rFonts w:hint="eastAsia"/>
           <w:b/>
           <w:iCs/>
           <w:szCs w:val="27"/>
@@ -1620,9 +1610,6 @@
     <w:p>
       <w:pPr>
         <w:pStyle w:val="3"/>
-        <w:rPr>
-          <w:rFonts w:hint="eastAsia"/>
-        </w:rPr>
       </w:pPr>
       <w:r>
         <w:rPr>
@@ -1733,7 +1720,6 @@
         <w:pStyle w:val="HTML"/>
         <w:shd w:val="clear" w:color="auto" w:fill="FFFFFF"/>
         <w:rPr>
-          <w:rFonts w:hint="eastAsia"/>
           <w:b/>
           <w:iCs/>
           <w:szCs w:val="27"/>
@@ -1817,7 +1803,7 @@
         <mc:AlternateContent>
           <mc:Choice Requires="wps">
             <w:drawing>
-              <wp:anchor distT="0" distB="0" distL="114300" distR="114300" simplePos="0" relativeHeight="251660288" behindDoc="0" locked="0" layoutInCell="1" allowOverlap="1">
+              <wp:anchor distT="0" distB="0" distL="114300" distR="114300" simplePos="0" relativeHeight="251660288" behindDoc="0" locked="0" layoutInCell="1" allowOverlap="1" wp14:anchorId="05659BE1" wp14:editId="2619B20C">
                 <wp:simplePos x="0" y="0"/>
                 <wp:positionH relativeFrom="column">
                   <wp:posOffset>-819150</wp:posOffset>
@@ -2405,7 +2391,7 @@
           </mc:Choice>
           <mc:Fallback>
             <w:pict>
-              <v:shape id="文本框 2" o:spid="_x0000_s1027" type="#_x0000_t202" style="position:absolute;left:0;text-align:left;margin-left:-64.5pt;margin-top:50.25pt;width:544.5pt;height:333pt;z-index:251660288;visibility:visible;mso-wrap-style:square;mso-height-percent:0;mso-wrap-distance-left:9pt;mso-wrap-distance-top:0;mso-wrap-distance-right:9pt;mso-wrap-distance-bottom:0;mso-position-horizontal:absolute;mso-position-horizontal-relative:text;mso-position-vertical:absolute;mso-position-vertical-relative:text;mso-height-percent:0;mso-height-relative:margin;v-text-anchor:top" o:gfxdata="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" fillcolor="white [3201]" strokeweight=".5pt">
+              <v:shape w14:anchorId="05659BE1" id="文本框 2" o:spid="_x0000_s1027" type="#_x0000_t202" style="position:absolute;left:0;text-align:left;margin-left:-64.5pt;margin-top:50.25pt;width:544.5pt;height:333pt;z-index:251660288;visibility:visible;mso-wrap-style:square;mso-height-percent:0;mso-wrap-distance-left:9pt;mso-wrap-distance-top:0;mso-wrap-distance-right:9pt;mso-wrap-distance-bottom:0;mso-position-horizontal:absolute;mso-position-horizontal-relative:text;mso-position-vertical:absolute;mso-position-vertical-relative:text;mso-height-percent:0;mso-height-relative:margin;v-text-anchor:top" o:gfxdata="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" fillcolor="white [3201]" strokeweight=".5pt">
                 <v:textbox>
                   <w:txbxContent>
                     <w:p>
@@ -3091,7 +3077,6 @@
         <w:pStyle w:val="HTML"/>
         <w:shd w:val="clear" w:color="auto" w:fill="FFFFFF"/>
         <w:rPr>
-          <w:rFonts w:hint="eastAsia"/>
           <w:iCs/>
           <w:color w:val="FF0000"/>
           <w:szCs w:val="27"/>
@@ -3124,7 +3109,6 @@
         <w:pStyle w:val="HTML"/>
         <w:shd w:val="clear" w:color="auto" w:fill="FFFFFF"/>
         <w:rPr>
-          <w:rFonts w:hint="eastAsia"/>
           <w:iCs/>
           <w:color w:val="000000" w:themeColor="text1"/>
           <w:szCs w:val="27"/>
@@ -3136,7 +3120,6 @@
         <w:pStyle w:val="HTML"/>
         <w:shd w:val="clear" w:color="auto" w:fill="FFFFFF"/>
         <w:rPr>
-          <w:rFonts w:hint="eastAsia"/>
           <w:color w:val="000000" w:themeColor="text1"/>
           <w:szCs w:val="27"/>
         </w:rPr>
@@ -3181,7 +3164,7 @@
         <mc:AlternateContent>
           <mc:Choice Requires="wps">
             <w:drawing>
-              <wp:anchor distT="0" distB="0" distL="114300" distR="114300" simplePos="0" relativeHeight="251661312" behindDoc="0" locked="0" layoutInCell="1" allowOverlap="1">
+              <wp:anchor distT="0" distB="0" distL="114300" distR="114300" simplePos="0" relativeHeight="251661312" behindDoc="0" locked="0" layoutInCell="1" allowOverlap="1" wp14:anchorId="42D04FC0" wp14:editId="4C9046FA">
                 <wp:simplePos x="0" y="0"/>
                 <wp:positionH relativeFrom="column">
                   <wp:posOffset>-1057275</wp:posOffset>
@@ -5111,7 +5094,7 @@
           </mc:Choice>
           <mc:Fallback>
             <w:pict>
-              <v:shape id="文本框 3" o:spid="_x0000_s1028" type="#_x0000_t202" style="position:absolute;left:0;text-align:left;margin-left:-83.25pt;margin-top:61.55pt;width:569.25pt;height:373.5pt;z-index:251661312;visibility:visible;mso-wrap-style:square;mso-width-percent:0;mso-wrap-distance-left:9pt;mso-wrap-distance-top:0;mso-wrap-distance-right:9pt;mso-wrap-distance-bottom:0;mso-position-horizontal:absolute;mso-position-horizontal-relative:text;mso-position-vertical:absolute;mso-position-vertical-relative:text;mso-width-percent:0;mso-width-relative:margin;v-text-anchor:top" o:gfxdata="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" fillcolor="white [3201]" strokeweight=".5pt">
+              <v:shape w14:anchorId="42D04FC0" id="文本框 3" o:spid="_x0000_s1028" type="#_x0000_t202" style="position:absolute;left:0;text-align:left;margin-left:-83.25pt;margin-top:61.55pt;width:569.25pt;height:373.5pt;z-index:251661312;visibility:visible;mso-wrap-style:square;mso-width-percent:0;mso-wrap-distance-left:9pt;mso-wrap-distance-top:0;mso-wrap-distance-right:9pt;mso-wrap-distance-bottom:0;mso-position-horizontal:absolute;mso-position-horizontal-relative:text;mso-position-vertical:absolute;mso-position-vertical-relative:text;mso-width-percent:0;mso-width-relative:margin;v-text-anchor:top" o:gfxdata="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" fillcolor="white [3201]" strokeweight=".5pt">
                 <v:textbox>
                   <w:txbxContent>
                     <w:p>
@@ -7109,7 +7092,7 @@
           <w:noProof/>
         </w:rPr>
         <w:drawing>
-          <wp:inline distT="0" distB="0" distL="0" distR="0" wp14:anchorId="1D8FC699" wp14:editId="7A462776">
+          <wp:inline distT="0" distB="0" distL="0" distR="0" wp14:anchorId="55FFB092" wp14:editId="4D25C361">
             <wp:extent cx="5274310" cy="2278380"/>
             <wp:effectExtent l="0" t="0" r="2540" b="7620"/>
             <wp:docPr id="4" name="图片 4"/>
@@ -7152,7 +7135,7 @@
           <w:noProof/>
         </w:rPr>
         <w:drawing>
-          <wp:inline distT="0" distB="0" distL="0" distR="0" wp14:anchorId="6830B3D5" wp14:editId="14BDD054">
+          <wp:inline distT="0" distB="0" distL="0" distR="0" wp14:anchorId="3CC5411F" wp14:editId="766016C7">
             <wp:extent cx="5274310" cy="2216150"/>
             <wp:effectExtent l="0" t="0" r="2540" b="0"/>
             <wp:docPr id="5" name="图片 5"/>
@@ -7213,1579 +7196,14 @@
           <w:rFonts w:hint="eastAsia"/>
         </w:rPr>
         <w:lastRenderedPageBreak/>
-        <w:t>5.</w:t>
+        <w:t>6.</w:t>
       </w:r>
       <w:r>
         <w:rPr>
           <w:rFonts w:hint="eastAsia"/>
         </w:rPr>
-        <w:t>微小总结</w:t>
-      </w:r>
-    </w:p>
-    <w:p/>
-    <w:p>
-      <w:hyperlink r:id="rId8" w:history="1">
-        <w:r>
-          <w:rPr>
-            <w:rStyle w:val="a3"/>
-          </w:rPr>
-          <w:t>http://www.cnblogs.com/yangzhilong/p/3724967.html</w:t>
-        </w:r>
-      </w:hyperlink>
-      <w:r>
-        <w:t xml:space="preserve"> </w:t>
-      </w:r>
-      <w:r>
-        <w:t>讲的非常好</w:t>
-      </w:r>
-      <w:r>
-        <w:rPr>
-          <w:rFonts w:hint="eastAsia"/>
-        </w:rPr>
-        <w:t>，</w:t>
-      </w:r>
-    </w:p>
-    <w:p/>
-    <w:p>
-      <w:pPr>
-        <w:widowControl/>
-        <w:numPr>
-          <w:ilvl w:val="0"/>
-          <w:numId w:val="1"/>
-        </w:numPr>
-        <w:pBdr>
-          <w:left w:val="single" w:sz="6" w:space="8" w:color="D1D7DC"/>
-        </w:pBdr>
-        <w:shd w:val="clear" w:color="auto" w:fill="FAFAFA"/>
-        <w:spacing w:line="270" w:lineRule="atLeast"/>
-        <w:ind w:left="570"/>
-        <w:jc w:val="left"/>
-        <w:rPr>
-          <w:rFonts w:ascii="Consolas" w:eastAsia="宋体" w:hAnsi="Consolas" w:cs="Consolas"/>
-          <w:color w:val="5C5C5C"/>
-          <w:kern w:val="0"/>
-          <w:sz w:val="24"/>
-          <w:szCs w:val="24"/>
-        </w:rPr>
-      </w:pPr>
-      <w:r>
-        <w:rPr>
-          <w:rFonts w:ascii="Consolas" w:eastAsia="宋体" w:hAnsi="Consolas" w:cs="Consolas"/>
-          <w:color w:val="646464"/>
-          <w:kern w:val="0"/>
-          <w:sz w:val="24"/>
-          <w:szCs w:val="24"/>
-          <w:bdr w:val="none" w:sz="0" w:space="0" w:color="auto" w:frame="1"/>
-        </w:rPr>
-        <w:t>@Null</w:t>
-      </w:r>
-      <w:r>
-        <w:rPr>
-          <w:rFonts w:ascii="Consolas" w:eastAsia="宋体" w:hAnsi="Consolas" w:cs="Consolas"/>
-          <w:color w:val="000000"/>
-          <w:kern w:val="0"/>
-          <w:sz w:val="24"/>
-          <w:szCs w:val="24"/>
-          <w:bdr w:val="none" w:sz="0" w:space="0" w:color="auto" w:frame="1"/>
-        </w:rPr>
-        <w:t>   </w:t>
-      </w:r>
-      <w:r>
-        <w:rPr>
-          <w:rFonts w:ascii="Consolas" w:eastAsia="宋体" w:hAnsi="Consolas" w:cs="Consolas"/>
-          <w:color w:val="000000"/>
-          <w:kern w:val="0"/>
-          <w:sz w:val="24"/>
-          <w:szCs w:val="24"/>
-          <w:bdr w:val="none" w:sz="0" w:space="0" w:color="auto" w:frame="1"/>
-        </w:rPr>
-        <w:t>被注释的元素必须为</w:t>
-      </w:r>
-      <w:r>
-        <w:rPr>
-          <w:rFonts w:ascii="Consolas" w:eastAsia="宋体" w:hAnsi="Consolas" w:cs="Consolas"/>
-          <w:color w:val="000000"/>
-          <w:kern w:val="0"/>
-          <w:sz w:val="24"/>
-          <w:szCs w:val="24"/>
-          <w:bdr w:val="none" w:sz="0" w:space="0" w:color="auto" w:frame="1"/>
-        </w:rPr>
-        <w:t> </w:t>
-      </w:r>
-      <w:r>
-        <w:rPr>
-          <w:rFonts w:ascii="Consolas" w:eastAsia="宋体" w:hAnsi="Consolas" w:cs="Consolas"/>
-          <w:b/>
-          <w:bCs/>
-          <w:color w:val="7F0055"/>
-          <w:kern w:val="0"/>
-          <w:sz w:val="24"/>
-          <w:szCs w:val="24"/>
-          <w:bdr w:val="none" w:sz="0" w:space="0" w:color="auto" w:frame="1"/>
-        </w:rPr>
-        <w:t>null</w:t>
-      </w:r>
-      <w:r>
-        <w:rPr>
-          <w:rFonts w:ascii="Consolas" w:eastAsia="宋体" w:hAnsi="Consolas" w:cs="Consolas"/>
-          <w:color w:val="000000"/>
-          <w:kern w:val="0"/>
-          <w:sz w:val="24"/>
-          <w:szCs w:val="24"/>
-          <w:bdr w:val="none" w:sz="0" w:space="0" w:color="auto" w:frame="1"/>
-        </w:rPr>
-        <w:t>  </w:t>
-      </w:r>
-    </w:p>
-    <w:p>
-      <w:pPr>
-        <w:widowControl/>
-        <w:numPr>
-          <w:ilvl w:val="0"/>
-          <w:numId w:val="1"/>
-        </w:numPr>
-        <w:pBdr>
-          <w:left w:val="single" w:sz="6" w:space="8" w:color="D1D7DC"/>
-        </w:pBdr>
-        <w:shd w:val="clear" w:color="auto" w:fill="FAFAFA"/>
-        <w:spacing w:line="270" w:lineRule="atLeast"/>
-        <w:ind w:left="570"/>
-        <w:jc w:val="left"/>
-        <w:rPr>
-          <w:rFonts w:ascii="Consolas" w:eastAsia="宋体" w:hAnsi="Consolas" w:cs="Consolas"/>
-          <w:color w:val="5C5C5C"/>
-          <w:kern w:val="0"/>
-          <w:sz w:val="24"/>
-          <w:szCs w:val="24"/>
-          <w:highlight w:val="yellow"/>
-        </w:rPr>
-      </w:pPr>
-      <w:r>
-        <w:rPr>
-          <w:rFonts w:ascii="Consolas" w:eastAsia="宋体" w:hAnsi="Consolas" w:cs="Consolas"/>
-          <w:color w:val="646464"/>
-          <w:kern w:val="0"/>
-          <w:sz w:val="24"/>
-          <w:szCs w:val="24"/>
-          <w:highlight w:val="yellow"/>
-          <w:bdr w:val="none" w:sz="0" w:space="0" w:color="auto" w:frame="1"/>
-        </w:rPr>
-        <w:t>@NotNull</w:t>
-      </w:r>
-      <w:r>
-        <w:rPr>
-          <w:rFonts w:ascii="Consolas" w:eastAsia="宋体" w:hAnsi="Consolas" w:cs="Consolas"/>
-          <w:color w:val="000000"/>
-          <w:kern w:val="0"/>
-          <w:sz w:val="24"/>
-          <w:szCs w:val="24"/>
-          <w:highlight w:val="yellow"/>
-          <w:bdr w:val="none" w:sz="0" w:space="0" w:color="auto" w:frame="1"/>
-        </w:rPr>
-        <w:t>    </w:t>
-      </w:r>
-      <w:r>
-        <w:rPr>
-          <w:rFonts w:ascii="Consolas" w:eastAsia="宋体" w:hAnsi="Consolas" w:cs="Consolas"/>
-          <w:color w:val="000000"/>
-          <w:kern w:val="0"/>
-          <w:sz w:val="24"/>
-          <w:szCs w:val="24"/>
-          <w:highlight w:val="yellow"/>
-          <w:bdr w:val="none" w:sz="0" w:space="0" w:color="auto" w:frame="1"/>
-        </w:rPr>
-        <w:t>被注释的元素必须不为</w:t>
-      </w:r>
-      <w:r>
-        <w:rPr>
-          <w:rFonts w:ascii="Consolas" w:eastAsia="宋体" w:hAnsi="Consolas" w:cs="Consolas"/>
-          <w:color w:val="000000"/>
-          <w:kern w:val="0"/>
-          <w:sz w:val="24"/>
-          <w:szCs w:val="24"/>
-          <w:highlight w:val="yellow"/>
-          <w:bdr w:val="none" w:sz="0" w:space="0" w:color="auto" w:frame="1"/>
-        </w:rPr>
-        <w:t> </w:t>
-      </w:r>
-      <w:r>
-        <w:rPr>
-          <w:rFonts w:ascii="Consolas" w:eastAsia="宋体" w:hAnsi="Consolas" w:cs="Consolas"/>
-          <w:b/>
-          <w:bCs/>
-          <w:color w:val="7F0055"/>
-          <w:kern w:val="0"/>
-          <w:sz w:val="24"/>
-          <w:szCs w:val="24"/>
-          <w:highlight w:val="yellow"/>
-          <w:bdr w:val="none" w:sz="0" w:space="0" w:color="auto" w:frame="1"/>
-        </w:rPr>
-        <w:t>null</w:t>
-      </w:r>
-      <w:r>
-        <w:rPr>
-          <w:rFonts w:ascii="Consolas" w:eastAsia="宋体" w:hAnsi="Consolas" w:cs="Consolas"/>
-          <w:color w:val="000000"/>
-          <w:kern w:val="0"/>
-          <w:sz w:val="24"/>
-          <w:szCs w:val="24"/>
-          <w:highlight w:val="yellow"/>
-          <w:bdr w:val="none" w:sz="0" w:space="0" w:color="auto" w:frame="1"/>
-        </w:rPr>
-        <w:t>  </w:t>
-      </w:r>
-    </w:p>
-    <w:p>
-      <w:pPr>
-        <w:widowControl/>
-        <w:numPr>
-          <w:ilvl w:val="0"/>
-          <w:numId w:val="1"/>
-        </w:numPr>
-        <w:pBdr>
-          <w:left w:val="single" w:sz="6" w:space="8" w:color="D1D7DC"/>
-        </w:pBdr>
-        <w:shd w:val="clear" w:color="auto" w:fill="FAFAFA"/>
-        <w:spacing w:line="270" w:lineRule="atLeast"/>
-        <w:ind w:left="570"/>
-        <w:jc w:val="left"/>
-        <w:rPr>
-          <w:rFonts w:ascii="Consolas" w:eastAsia="宋体" w:hAnsi="Consolas" w:cs="Consolas"/>
-          <w:color w:val="5C5C5C"/>
-          <w:kern w:val="0"/>
-          <w:sz w:val="24"/>
-          <w:szCs w:val="24"/>
-        </w:rPr>
-      </w:pPr>
-      <w:r>
-        <w:rPr>
-          <w:rFonts w:ascii="Consolas" w:eastAsia="宋体" w:hAnsi="Consolas" w:cs="Consolas"/>
-          <w:color w:val="646464"/>
-          <w:kern w:val="0"/>
-          <w:sz w:val="24"/>
-          <w:szCs w:val="24"/>
-          <w:bdr w:val="none" w:sz="0" w:space="0" w:color="auto" w:frame="1"/>
-        </w:rPr>
-        <w:t>@AssertTrue</w:t>
-      </w:r>
-      <w:r>
-        <w:rPr>
-          <w:rFonts w:ascii="Consolas" w:eastAsia="宋体" w:hAnsi="Consolas" w:cs="Consolas"/>
-          <w:color w:val="000000"/>
-          <w:kern w:val="0"/>
-          <w:sz w:val="24"/>
-          <w:szCs w:val="24"/>
-          <w:bdr w:val="none" w:sz="0" w:space="0" w:color="auto" w:frame="1"/>
-        </w:rPr>
-        <w:t>     </w:t>
-      </w:r>
-      <w:r>
-        <w:rPr>
-          <w:rFonts w:ascii="Consolas" w:eastAsia="宋体" w:hAnsi="Consolas" w:cs="Consolas"/>
-          <w:color w:val="000000"/>
-          <w:kern w:val="0"/>
-          <w:sz w:val="24"/>
-          <w:szCs w:val="24"/>
-          <w:bdr w:val="none" w:sz="0" w:space="0" w:color="auto" w:frame="1"/>
-        </w:rPr>
-        <w:t>被注释的元素必须为</w:t>
-      </w:r>
-      <w:r>
-        <w:rPr>
-          <w:rFonts w:ascii="Consolas" w:eastAsia="宋体" w:hAnsi="Consolas" w:cs="Consolas"/>
-          <w:color w:val="000000"/>
-          <w:kern w:val="0"/>
-          <w:sz w:val="24"/>
-          <w:szCs w:val="24"/>
-          <w:bdr w:val="none" w:sz="0" w:space="0" w:color="auto" w:frame="1"/>
-        </w:rPr>
-        <w:t> </w:t>
-      </w:r>
-      <w:r>
-        <w:rPr>
-          <w:rFonts w:ascii="Consolas" w:eastAsia="宋体" w:hAnsi="Consolas" w:cs="Consolas"/>
-          <w:b/>
-          <w:bCs/>
-          <w:color w:val="7F0055"/>
-          <w:kern w:val="0"/>
-          <w:sz w:val="24"/>
-          <w:szCs w:val="24"/>
-          <w:bdr w:val="none" w:sz="0" w:space="0" w:color="auto" w:frame="1"/>
-        </w:rPr>
-        <w:t>true</w:t>
-      </w:r>
-      <w:r>
-        <w:rPr>
-          <w:rFonts w:ascii="Consolas" w:eastAsia="宋体" w:hAnsi="Consolas" w:cs="Consolas"/>
-          <w:color w:val="000000"/>
-          <w:kern w:val="0"/>
-          <w:sz w:val="24"/>
-          <w:szCs w:val="24"/>
-          <w:bdr w:val="none" w:sz="0" w:space="0" w:color="auto" w:frame="1"/>
-        </w:rPr>
-        <w:t>  </w:t>
-      </w:r>
-    </w:p>
-    <w:p>
-      <w:pPr>
-        <w:widowControl/>
-        <w:numPr>
-          <w:ilvl w:val="0"/>
-          <w:numId w:val="1"/>
-        </w:numPr>
-        <w:pBdr>
-          <w:left w:val="single" w:sz="6" w:space="8" w:color="D1D7DC"/>
-        </w:pBdr>
-        <w:shd w:val="clear" w:color="auto" w:fill="FAFAFA"/>
-        <w:spacing w:line="270" w:lineRule="atLeast"/>
-        <w:ind w:left="570"/>
-        <w:jc w:val="left"/>
-        <w:rPr>
-          <w:rFonts w:ascii="Consolas" w:eastAsia="宋体" w:hAnsi="Consolas" w:cs="Consolas"/>
-          <w:color w:val="5C5C5C"/>
-          <w:kern w:val="0"/>
-          <w:sz w:val="24"/>
-          <w:szCs w:val="24"/>
-        </w:rPr>
-      </w:pPr>
-      <w:r>
-        <w:rPr>
-          <w:rFonts w:ascii="Consolas" w:eastAsia="宋体" w:hAnsi="Consolas" w:cs="Consolas"/>
-          <w:color w:val="646464"/>
-          <w:kern w:val="0"/>
-          <w:sz w:val="24"/>
-          <w:szCs w:val="24"/>
-          <w:bdr w:val="none" w:sz="0" w:space="0" w:color="auto" w:frame="1"/>
-        </w:rPr>
-        <w:t>@AssertFalse</w:t>
-      </w:r>
-      <w:r>
-        <w:rPr>
-          <w:rFonts w:ascii="Consolas" w:eastAsia="宋体" w:hAnsi="Consolas" w:cs="Consolas"/>
-          <w:color w:val="000000"/>
-          <w:kern w:val="0"/>
-          <w:sz w:val="24"/>
-          <w:szCs w:val="24"/>
-          <w:bdr w:val="none" w:sz="0" w:space="0" w:color="auto" w:frame="1"/>
-        </w:rPr>
-        <w:t>    </w:t>
-      </w:r>
-      <w:r>
-        <w:rPr>
-          <w:rFonts w:ascii="Consolas" w:eastAsia="宋体" w:hAnsi="Consolas" w:cs="Consolas"/>
-          <w:color w:val="000000"/>
-          <w:kern w:val="0"/>
-          <w:sz w:val="24"/>
-          <w:szCs w:val="24"/>
-          <w:bdr w:val="none" w:sz="0" w:space="0" w:color="auto" w:frame="1"/>
-        </w:rPr>
-        <w:t>被注释的元素必须为</w:t>
-      </w:r>
-      <w:r>
-        <w:rPr>
-          <w:rFonts w:ascii="Consolas" w:eastAsia="宋体" w:hAnsi="Consolas" w:cs="Consolas"/>
-          <w:color w:val="000000"/>
-          <w:kern w:val="0"/>
-          <w:sz w:val="24"/>
-          <w:szCs w:val="24"/>
-          <w:bdr w:val="none" w:sz="0" w:space="0" w:color="auto" w:frame="1"/>
-        </w:rPr>
-        <w:t> </w:t>
-      </w:r>
-      <w:r>
-        <w:rPr>
-          <w:rFonts w:ascii="Consolas" w:eastAsia="宋体" w:hAnsi="Consolas" w:cs="Consolas"/>
-          <w:b/>
-          <w:bCs/>
-          <w:color w:val="7F0055"/>
-          <w:kern w:val="0"/>
-          <w:sz w:val="24"/>
-          <w:szCs w:val="24"/>
-          <w:bdr w:val="none" w:sz="0" w:space="0" w:color="auto" w:frame="1"/>
-        </w:rPr>
-        <w:t>false</w:t>
-      </w:r>
-      <w:r>
-        <w:rPr>
-          <w:rFonts w:ascii="Consolas" w:eastAsia="宋体" w:hAnsi="Consolas" w:cs="Consolas"/>
-          <w:color w:val="000000"/>
-          <w:kern w:val="0"/>
-          <w:sz w:val="24"/>
-          <w:szCs w:val="24"/>
-          <w:bdr w:val="none" w:sz="0" w:space="0" w:color="auto" w:frame="1"/>
-        </w:rPr>
-        <w:t>  </w:t>
-      </w:r>
-    </w:p>
-    <w:p>
-      <w:pPr>
-        <w:widowControl/>
-        <w:numPr>
-          <w:ilvl w:val="0"/>
-          <w:numId w:val="1"/>
-        </w:numPr>
-        <w:pBdr>
-          <w:left w:val="single" w:sz="6" w:space="8" w:color="D1D7DC"/>
-        </w:pBdr>
-        <w:shd w:val="clear" w:color="auto" w:fill="FAFAFA"/>
-        <w:spacing w:line="270" w:lineRule="atLeast"/>
-        <w:ind w:left="570"/>
-        <w:jc w:val="left"/>
-        <w:rPr>
-          <w:rFonts w:ascii="Consolas" w:eastAsia="宋体" w:hAnsi="Consolas" w:cs="Consolas"/>
-          <w:color w:val="5C5C5C"/>
-          <w:kern w:val="0"/>
-          <w:sz w:val="24"/>
-          <w:szCs w:val="24"/>
-        </w:rPr>
-      </w:pPr>
-      <w:r>
-        <w:rPr>
-          <w:rFonts w:ascii="Consolas" w:eastAsia="宋体" w:hAnsi="Consolas" w:cs="Consolas"/>
-          <w:color w:val="646464"/>
-          <w:kern w:val="0"/>
-          <w:sz w:val="24"/>
-          <w:szCs w:val="24"/>
-          <w:bdr w:val="none" w:sz="0" w:space="0" w:color="auto" w:frame="1"/>
-        </w:rPr>
-        <w:t>@Min</w:t>
-      </w:r>
-      <w:r>
-        <w:rPr>
-          <w:rFonts w:ascii="Consolas" w:eastAsia="宋体" w:hAnsi="Consolas" w:cs="Consolas"/>
-          <w:color w:val="000000"/>
-          <w:kern w:val="0"/>
-          <w:sz w:val="24"/>
-          <w:szCs w:val="24"/>
-          <w:bdr w:val="none" w:sz="0" w:space="0" w:color="auto" w:frame="1"/>
-        </w:rPr>
-        <w:t>(value)     </w:t>
-      </w:r>
-      <w:r>
-        <w:rPr>
-          <w:rFonts w:ascii="Consolas" w:eastAsia="宋体" w:hAnsi="Consolas" w:cs="Consolas"/>
-          <w:color w:val="000000"/>
-          <w:kern w:val="0"/>
-          <w:sz w:val="24"/>
-          <w:szCs w:val="24"/>
-          <w:bdr w:val="none" w:sz="0" w:space="0" w:color="auto" w:frame="1"/>
-        </w:rPr>
-        <w:t>被注释的元素必须是一个数字，其值必须大于等于指定的最小值</w:t>
-      </w:r>
-      <w:r>
-        <w:rPr>
-          <w:rFonts w:ascii="Consolas" w:eastAsia="宋体" w:hAnsi="Consolas" w:cs="Consolas"/>
-          <w:color w:val="000000"/>
-          <w:kern w:val="0"/>
-          <w:sz w:val="24"/>
-          <w:szCs w:val="24"/>
-          <w:bdr w:val="none" w:sz="0" w:space="0" w:color="auto" w:frame="1"/>
-        </w:rPr>
-        <w:t>  </w:t>
-      </w:r>
-    </w:p>
-    <w:p>
-      <w:pPr>
-        <w:widowControl/>
-        <w:numPr>
-          <w:ilvl w:val="0"/>
-          <w:numId w:val="1"/>
-        </w:numPr>
-        <w:pBdr>
-          <w:left w:val="single" w:sz="6" w:space="8" w:color="D1D7DC"/>
-        </w:pBdr>
-        <w:shd w:val="clear" w:color="auto" w:fill="FAFAFA"/>
-        <w:spacing w:line="270" w:lineRule="atLeast"/>
-        <w:ind w:left="570"/>
-        <w:jc w:val="left"/>
-        <w:rPr>
-          <w:rFonts w:ascii="Consolas" w:eastAsia="宋体" w:hAnsi="Consolas" w:cs="Consolas"/>
-          <w:color w:val="5C5C5C"/>
-          <w:kern w:val="0"/>
-          <w:sz w:val="24"/>
-          <w:szCs w:val="24"/>
-        </w:rPr>
-      </w:pPr>
-      <w:r>
-        <w:rPr>
-          <w:rFonts w:ascii="Consolas" w:eastAsia="宋体" w:hAnsi="Consolas" w:cs="Consolas"/>
-          <w:color w:val="646464"/>
-          <w:kern w:val="0"/>
-          <w:sz w:val="24"/>
-          <w:szCs w:val="24"/>
-          <w:bdr w:val="none" w:sz="0" w:space="0" w:color="auto" w:frame="1"/>
-        </w:rPr>
-        <w:t>@Max</w:t>
-      </w:r>
-      <w:r>
-        <w:rPr>
-          <w:rFonts w:ascii="Consolas" w:eastAsia="宋体" w:hAnsi="Consolas" w:cs="Consolas"/>
-          <w:color w:val="000000"/>
-          <w:kern w:val="0"/>
-          <w:sz w:val="24"/>
-          <w:szCs w:val="24"/>
-          <w:bdr w:val="none" w:sz="0" w:space="0" w:color="auto" w:frame="1"/>
-        </w:rPr>
-        <w:t>(value)     </w:t>
-      </w:r>
-      <w:r>
-        <w:rPr>
-          <w:rFonts w:ascii="Consolas" w:eastAsia="宋体" w:hAnsi="Consolas" w:cs="Consolas"/>
-          <w:color w:val="000000"/>
-          <w:kern w:val="0"/>
-          <w:sz w:val="24"/>
-          <w:szCs w:val="24"/>
-          <w:bdr w:val="none" w:sz="0" w:space="0" w:color="auto" w:frame="1"/>
-        </w:rPr>
-        <w:t>被注释的元素必须是一个数字，其值必须小于等于指定的最大值</w:t>
-      </w:r>
-      <w:r>
-        <w:rPr>
-          <w:rFonts w:ascii="Consolas" w:eastAsia="宋体" w:hAnsi="Consolas" w:cs="Consolas"/>
-          <w:color w:val="000000"/>
-          <w:kern w:val="0"/>
-          <w:sz w:val="24"/>
-          <w:szCs w:val="24"/>
-          <w:bdr w:val="none" w:sz="0" w:space="0" w:color="auto" w:frame="1"/>
-        </w:rPr>
-        <w:t>  </w:t>
-      </w:r>
-    </w:p>
-    <w:p>
-      <w:pPr>
-        <w:widowControl/>
-        <w:numPr>
-          <w:ilvl w:val="0"/>
-          <w:numId w:val="1"/>
-        </w:numPr>
-        <w:pBdr>
-          <w:left w:val="single" w:sz="6" w:space="8" w:color="D1D7DC"/>
-        </w:pBdr>
-        <w:shd w:val="clear" w:color="auto" w:fill="FAFAFA"/>
-        <w:spacing w:line="270" w:lineRule="atLeast"/>
-        <w:ind w:left="570"/>
-        <w:jc w:val="left"/>
-        <w:rPr>
-          <w:rFonts w:ascii="Consolas" w:eastAsia="宋体" w:hAnsi="Consolas" w:cs="Consolas"/>
-          <w:color w:val="5C5C5C"/>
-          <w:kern w:val="0"/>
-          <w:sz w:val="24"/>
-          <w:szCs w:val="24"/>
-        </w:rPr>
-      </w:pPr>
-      <w:r>
-        <w:rPr>
-          <w:rFonts w:ascii="Consolas" w:eastAsia="宋体" w:hAnsi="Consolas" w:cs="Consolas"/>
-          <w:color w:val="646464"/>
-          <w:kern w:val="0"/>
-          <w:sz w:val="24"/>
-          <w:szCs w:val="24"/>
-          <w:bdr w:val="none" w:sz="0" w:space="0" w:color="auto" w:frame="1"/>
-        </w:rPr>
-        <w:t>@DecimalMin</w:t>
-      </w:r>
-      <w:r>
-        <w:rPr>
-          <w:rFonts w:ascii="Consolas" w:eastAsia="宋体" w:hAnsi="Consolas" w:cs="Consolas"/>
-          <w:color w:val="000000"/>
-          <w:kern w:val="0"/>
-          <w:sz w:val="24"/>
-          <w:szCs w:val="24"/>
-          <w:bdr w:val="none" w:sz="0" w:space="0" w:color="auto" w:frame="1"/>
-        </w:rPr>
-        <w:t>(value)  </w:t>
-      </w:r>
-      <w:r>
-        <w:rPr>
-          <w:rFonts w:ascii="Consolas" w:eastAsia="宋体" w:hAnsi="Consolas" w:cs="Consolas"/>
-          <w:color w:val="000000"/>
-          <w:kern w:val="0"/>
-          <w:sz w:val="24"/>
-          <w:szCs w:val="24"/>
-          <w:bdr w:val="none" w:sz="0" w:space="0" w:color="auto" w:frame="1"/>
-        </w:rPr>
-        <w:t>被注释的元素必须是一个数字，其值必须大于等于指定的最小值</w:t>
-      </w:r>
-      <w:r>
-        <w:rPr>
-          <w:rFonts w:ascii="Consolas" w:eastAsia="宋体" w:hAnsi="Consolas" w:cs="Consolas"/>
-          <w:color w:val="000000"/>
-          <w:kern w:val="0"/>
-          <w:sz w:val="24"/>
-          <w:szCs w:val="24"/>
-          <w:bdr w:val="none" w:sz="0" w:space="0" w:color="auto" w:frame="1"/>
-        </w:rPr>
-        <w:t>  </w:t>
-      </w:r>
-    </w:p>
-    <w:p>
-      <w:pPr>
-        <w:widowControl/>
-        <w:numPr>
-          <w:ilvl w:val="0"/>
-          <w:numId w:val="1"/>
-        </w:numPr>
-        <w:pBdr>
-          <w:left w:val="single" w:sz="6" w:space="8" w:color="D1D7DC"/>
-        </w:pBdr>
-        <w:shd w:val="clear" w:color="auto" w:fill="FAFAFA"/>
-        <w:spacing w:line="270" w:lineRule="atLeast"/>
-        <w:ind w:left="570"/>
-        <w:jc w:val="left"/>
-        <w:rPr>
-          <w:rFonts w:ascii="Consolas" w:eastAsia="宋体" w:hAnsi="Consolas" w:cs="Consolas"/>
-          <w:color w:val="5C5C5C"/>
-          <w:kern w:val="0"/>
-          <w:sz w:val="24"/>
-          <w:szCs w:val="24"/>
-        </w:rPr>
-      </w:pPr>
-      <w:r>
-        <w:rPr>
-          <w:rFonts w:ascii="Consolas" w:eastAsia="宋体" w:hAnsi="Consolas" w:cs="Consolas"/>
-          <w:color w:val="646464"/>
-          <w:kern w:val="0"/>
-          <w:sz w:val="24"/>
-          <w:szCs w:val="24"/>
-          <w:bdr w:val="none" w:sz="0" w:space="0" w:color="auto" w:frame="1"/>
-        </w:rPr>
-        <w:t>@DecimalMax</w:t>
-      </w:r>
-      <w:r>
-        <w:rPr>
-          <w:rFonts w:ascii="Consolas" w:eastAsia="宋体" w:hAnsi="Consolas" w:cs="Consolas"/>
-          <w:color w:val="000000"/>
-          <w:kern w:val="0"/>
-          <w:sz w:val="24"/>
-          <w:szCs w:val="24"/>
-          <w:bdr w:val="none" w:sz="0" w:space="0" w:color="auto" w:frame="1"/>
-        </w:rPr>
-        <w:t>(value)  </w:t>
-      </w:r>
-      <w:r>
-        <w:rPr>
-          <w:rFonts w:ascii="Consolas" w:eastAsia="宋体" w:hAnsi="Consolas" w:cs="Consolas"/>
-          <w:color w:val="000000"/>
-          <w:kern w:val="0"/>
-          <w:sz w:val="24"/>
-          <w:szCs w:val="24"/>
-          <w:bdr w:val="none" w:sz="0" w:space="0" w:color="auto" w:frame="1"/>
-        </w:rPr>
-        <w:t>被注释的元素必须是一个数字，其值必须小于等于指定的最大值</w:t>
-      </w:r>
-      <w:r>
-        <w:rPr>
-          <w:rFonts w:ascii="Consolas" w:eastAsia="宋体" w:hAnsi="Consolas" w:cs="Consolas"/>
-          <w:color w:val="000000"/>
-          <w:kern w:val="0"/>
-          <w:sz w:val="24"/>
-          <w:szCs w:val="24"/>
-          <w:bdr w:val="none" w:sz="0" w:space="0" w:color="auto" w:frame="1"/>
-        </w:rPr>
-        <w:t>  </w:t>
-      </w:r>
-    </w:p>
-    <w:p>
-      <w:pPr>
-        <w:widowControl/>
-        <w:numPr>
-          <w:ilvl w:val="0"/>
-          <w:numId w:val="1"/>
-        </w:numPr>
-        <w:pBdr>
-          <w:left w:val="single" w:sz="6" w:space="8" w:color="D1D7DC"/>
-        </w:pBdr>
-        <w:shd w:val="clear" w:color="auto" w:fill="FAFAFA"/>
-        <w:spacing w:line="270" w:lineRule="atLeast"/>
-        <w:ind w:left="570"/>
-        <w:jc w:val="left"/>
-        <w:rPr>
-          <w:rFonts w:ascii="Consolas" w:eastAsia="宋体" w:hAnsi="Consolas" w:cs="Consolas"/>
-          <w:color w:val="5C5C5C"/>
-          <w:kern w:val="0"/>
-          <w:sz w:val="24"/>
-          <w:szCs w:val="24"/>
-        </w:rPr>
-      </w:pPr>
-      <w:r>
-        <w:rPr>
-          <w:rFonts w:ascii="Consolas" w:eastAsia="宋体" w:hAnsi="Consolas" w:cs="Consolas"/>
-          <w:color w:val="646464"/>
-          <w:kern w:val="0"/>
-          <w:sz w:val="24"/>
-          <w:szCs w:val="24"/>
-          <w:bdr w:val="none" w:sz="0" w:space="0" w:color="auto" w:frame="1"/>
-        </w:rPr>
-        <w:t>@Size</w:t>
-      </w:r>
-      <w:r>
-        <w:rPr>
-          <w:rFonts w:ascii="Consolas" w:eastAsia="宋体" w:hAnsi="Consolas" w:cs="Consolas"/>
-          <w:color w:val="000000"/>
-          <w:kern w:val="0"/>
-          <w:sz w:val="24"/>
-          <w:szCs w:val="24"/>
-          <w:bdr w:val="none" w:sz="0" w:space="0" w:color="auto" w:frame="1"/>
-        </w:rPr>
-        <w:t>(max=, min=)   </w:t>
-      </w:r>
-      <w:r>
-        <w:rPr>
-          <w:rFonts w:ascii="Consolas" w:eastAsia="宋体" w:hAnsi="Consolas" w:cs="Consolas"/>
-          <w:color w:val="000000"/>
-          <w:kern w:val="0"/>
-          <w:sz w:val="24"/>
-          <w:szCs w:val="24"/>
-          <w:bdr w:val="none" w:sz="0" w:space="0" w:color="auto" w:frame="1"/>
-        </w:rPr>
-        <w:t>被注释的元素的大小必须在指定的范围内</w:t>
-      </w:r>
-      <w:r>
-        <w:rPr>
-          <w:rFonts w:ascii="Consolas" w:eastAsia="宋体" w:hAnsi="Consolas" w:cs="Consolas"/>
-          <w:color w:val="000000"/>
-          <w:kern w:val="0"/>
-          <w:sz w:val="24"/>
-          <w:szCs w:val="24"/>
-          <w:bdr w:val="none" w:sz="0" w:space="0" w:color="auto" w:frame="1"/>
-        </w:rPr>
-        <w:t>  </w:t>
-      </w:r>
-    </w:p>
-    <w:p>
-      <w:pPr>
-        <w:widowControl/>
-        <w:numPr>
-          <w:ilvl w:val="0"/>
-          <w:numId w:val="1"/>
-        </w:numPr>
-        <w:pBdr>
-          <w:left w:val="single" w:sz="6" w:space="8" w:color="D1D7DC"/>
-        </w:pBdr>
-        <w:shd w:val="clear" w:color="auto" w:fill="FAFAFA"/>
-        <w:spacing w:line="270" w:lineRule="atLeast"/>
-        <w:ind w:left="570"/>
-        <w:jc w:val="left"/>
-        <w:rPr>
-          <w:rFonts w:ascii="Consolas" w:eastAsia="宋体" w:hAnsi="Consolas" w:cs="Consolas"/>
-          <w:color w:val="5C5C5C"/>
-          <w:kern w:val="0"/>
-          <w:sz w:val="24"/>
-          <w:szCs w:val="24"/>
-        </w:rPr>
-      </w:pPr>
-      <w:r>
-        <w:rPr>
-          <w:rFonts w:ascii="Consolas" w:eastAsia="宋体" w:hAnsi="Consolas" w:cs="Consolas"/>
-          <w:color w:val="646464"/>
-          <w:kern w:val="0"/>
-          <w:sz w:val="24"/>
-          <w:szCs w:val="24"/>
-          <w:bdr w:val="none" w:sz="0" w:space="0" w:color="auto" w:frame="1"/>
-        </w:rPr>
-        <w:t>@Digits</w:t>
-      </w:r>
-      <w:r>
-        <w:rPr>
-          <w:rFonts w:ascii="Consolas" w:eastAsia="宋体" w:hAnsi="Consolas" w:cs="Consolas"/>
-          <w:color w:val="000000"/>
-          <w:kern w:val="0"/>
-          <w:sz w:val="24"/>
-          <w:szCs w:val="24"/>
-          <w:bdr w:val="none" w:sz="0" w:space="0" w:color="auto" w:frame="1"/>
-        </w:rPr>
-        <w:t> (integer, fraction)     </w:t>
-      </w:r>
-      <w:r>
-        <w:rPr>
-          <w:rFonts w:ascii="Consolas" w:eastAsia="宋体" w:hAnsi="Consolas" w:cs="Consolas"/>
-          <w:color w:val="000000"/>
-          <w:kern w:val="0"/>
-          <w:sz w:val="24"/>
-          <w:szCs w:val="24"/>
-          <w:bdr w:val="none" w:sz="0" w:space="0" w:color="auto" w:frame="1"/>
-        </w:rPr>
-        <w:t>被注释的元素必须是一个数字，其值必须在可接受的范围内</w:t>
-      </w:r>
-      <w:r>
-        <w:rPr>
-          <w:rFonts w:ascii="Consolas" w:eastAsia="宋体" w:hAnsi="Consolas" w:cs="Consolas"/>
-          <w:color w:val="000000"/>
-          <w:kern w:val="0"/>
-          <w:sz w:val="24"/>
-          <w:szCs w:val="24"/>
-          <w:bdr w:val="none" w:sz="0" w:space="0" w:color="auto" w:frame="1"/>
-        </w:rPr>
-        <w:t>  </w:t>
-      </w:r>
-    </w:p>
-    <w:p>
-      <w:pPr>
-        <w:widowControl/>
-        <w:numPr>
-          <w:ilvl w:val="0"/>
-          <w:numId w:val="1"/>
-        </w:numPr>
-        <w:pBdr>
-          <w:left w:val="single" w:sz="6" w:space="8" w:color="D1D7DC"/>
-        </w:pBdr>
-        <w:shd w:val="clear" w:color="auto" w:fill="FAFAFA"/>
-        <w:spacing w:line="270" w:lineRule="atLeast"/>
-        <w:ind w:left="570"/>
-        <w:jc w:val="left"/>
-        <w:rPr>
-          <w:rFonts w:ascii="Consolas" w:eastAsia="宋体" w:hAnsi="Consolas" w:cs="Consolas"/>
-          <w:color w:val="5C5C5C"/>
-          <w:kern w:val="0"/>
-          <w:sz w:val="24"/>
-          <w:szCs w:val="24"/>
-          <w:highlight w:val="yellow"/>
-        </w:rPr>
-      </w:pPr>
-      <w:r>
-        <w:rPr>
-          <w:rFonts w:ascii="Consolas" w:eastAsia="宋体" w:hAnsi="Consolas" w:cs="Consolas"/>
-          <w:color w:val="646464"/>
-          <w:kern w:val="0"/>
-          <w:sz w:val="24"/>
-          <w:szCs w:val="24"/>
-          <w:highlight w:val="yellow"/>
-          <w:bdr w:val="none" w:sz="0" w:space="0" w:color="auto" w:frame="1"/>
-        </w:rPr>
-        <w:t>@Past</w:t>
-      </w:r>
-      <w:r>
-        <w:rPr>
-          <w:rFonts w:ascii="Consolas" w:eastAsia="宋体" w:hAnsi="Consolas" w:cs="Consolas"/>
-          <w:color w:val="000000"/>
-          <w:kern w:val="0"/>
-          <w:sz w:val="24"/>
-          <w:szCs w:val="24"/>
-          <w:highlight w:val="yellow"/>
-          <w:bdr w:val="none" w:sz="0" w:space="0" w:color="auto" w:frame="1"/>
-        </w:rPr>
-        <w:t>   </w:t>
-      </w:r>
-      <w:r>
-        <w:rPr>
-          <w:rFonts w:ascii="Consolas" w:eastAsia="宋体" w:hAnsi="Consolas" w:cs="Consolas"/>
-          <w:color w:val="000000"/>
-          <w:kern w:val="0"/>
-          <w:sz w:val="24"/>
-          <w:szCs w:val="24"/>
-          <w:highlight w:val="yellow"/>
-          <w:bdr w:val="none" w:sz="0" w:space="0" w:color="auto" w:frame="1"/>
-        </w:rPr>
-        <w:t>被注释的元素必须是一个过去的日期</w:t>
-      </w:r>
-      <w:r>
-        <w:rPr>
-          <w:rFonts w:ascii="Consolas" w:eastAsia="宋体" w:hAnsi="Consolas" w:cs="Consolas"/>
-          <w:color w:val="000000"/>
-          <w:kern w:val="0"/>
-          <w:sz w:val="24"/>
-          <w:szCs w:val="24"/>
-          <w:highlight w:val="yellow"/>
-          <w:bdr w:val="none" w:sz="0" w:space="0" w:color="auto" w:frame="1"/>
-        </w:rPr>
-        <w:t>  </w:t>
-      </w:r>
-    </w:p>
-    <w:p>
-      <w:pPr>
-        <w:widowControl/>
-        <w:numPr>
-          <w:ilvl w:val="0"/>
-          <w:numId w:val="1"/>
-        </w:numPr>
-        <w:pBdr>
-          <w:left w:val="single" w:sz="6" w:space="8" w:color="D1D7DC"/>
-        </w:pBdr>
-        <w:shd w:val="clear" w:color="auto" w:fill="FAFAFA"/>
-        <w:spacing w:line="270" w:lineRule="atLeast"/>
-        <w:ind w:left="570"/>
-        <w:jc w:val="left"/>
-        <w:rPr>
-          <w:rFonts w:ascii="Consolas" w:eastAsia="宋体" w:hAnsi="Consolas" w:cs="Consolas"/>
-          <w:color w:val="5C5C5C"/>
-          <w:kern w:val="0"/>
-          <w:sz w:val="24"/>
-          <w:szCs w:val="24"/>
-        </w:rPr>
-      </w:pPr>
-      <w:r>
-        <w:rPr>
-          <w:rFonts w:ascii="Consolas" w:eastAsia="宋体" w:hAnsi="Consolas" w:cs="Consolas"/>
-          <w:color w:val="646464"/>
-          <w:kern w:val="0"/>
-          <w:sz w:val="24"/>
-          <w:szCs w:val="24"/>
-          <w:bdr w:val="none" w:sz="0" w:space="0" w:color="auto" w:frame="1"/>
-        </w:rPr>
-        <w:t>@Future</w:t>
-      </w:r>
-      <w:r>
-        <w:rPr>
-          <w:rFonts w:ascii="Consolas" w:eastAsia="宋体" w:hAnsi="Consolas" w:cs="Consolas"/>
-          <w:color w:val="000000"/>
-          <w:kern w:val="0"/>
-          <w:sz w:val="24"/>
-          <w:szCs w:val="24"/>
-          <w:bdr w:val="none" w:sz="0" w:space="0" w:color="auto" w:frame="1"/>
-        </w:rPr>
-        <w:t>     </w:t>
-      </w:r>
-      <w:r>
-        <w:rPr>
-          <w:rFonts w:ascii="Consolas" w:eastAsia="宋体" w:hAnsi="Consolas" w:cs="Consolas"/>
-          <w:color w:val="000000"/>
-          <w:kern w:val="0"/>
-          <w:sz w:val="24"/>
-          <w:szCs w:val="24"/>
-          <w:bdr w:val="none" w:sz="0" w:space="0" w:color="auto" w:frame="1"/>
-        </w:rPr>
-        <w:t>被注释的元素必须是一个将来的日期</w:t>
-      </w:r>
-      <w:r>
-        <w:rPr>
-          <w:rFonts w:ascii="Consolas" w:eastAsia="宋体" w:hAnsi="Consolas" w:cs="Consolas"/>
-          <w:color w:val="000000"/>
-          <w:kern w:val="0"/>
-          <w:sz w:val="24"/>
-          <w:szCs w:val="24"/>
-          <w:bdr w:val="none" w:sz="0" w:space="0" w:color="auto" w:frame="1"/>
-        </w:rPr>
-        <w:t>  </w:t>
-      </w:r>
-    </w:p>
-    <w:p>
-      <w:pPr>
-        <w:widowControl/>
-        <w:numPr>
-          <w:ilvl w:val="0"/>
-          <w:numId w:val="1"/>
-        </w:numPr>
-        <w:pBdr>
-          <w:left w:val="single" w:sz="6" w:space="8" w:color="D1D7DC"/>
-        </w:pBdr>
-        <w:shd w:val="clear" w:color="auto" w:fill="FAFAFA"/>
-        <w:spacing w:line="270" w:lineRule="atLeast"/>
-        <w:ind w:left="570"/>
-        <w:jc w:val="left"/>
-        <w:rPr>
-          <w:rFonts w:ascii="Consolas" w:eastAsia="宋体" w:hAnsi="Consolas" w:cs="Consolas"/>
-          <w:color w:val="5C5C5C"/>
-          <w:kern w:val="0"/>
-          <w:sz w:val="24"/>
-          <w:szCs w:val="24"/>
-        </w:rPr>
-      </w:pPr>
-      <w:r>
-        <w:rPr>
-          <w:rFonts w:ascii="Consolas" w:eastAsia="宋体" w:hAnsi="Consolas" w:cs="Consolas"/>
-          <w:color w:val="646464"/>
-          <w:kern w:val="0"/>
-          <w:sz w:val="24"/>
-          <w:szCs w:val="24"/>
-          <w:bdr w:val="none" w:sz="0" w:space="0" w:color="auto" w:frame="1"/>
-        </w:rPr>
-        <w:t>@Pattern</w:t>
-      </w:r>
-      <w:r>
-        <w:rPr>
-          <w:rFonts w:ascii="Consolas" w:eastAsia="宋体" w:hAnsi="Consolas" w:cs="Consolas"/>
-          <w:color w:val="000000"/>
-          <w:kern w:val="0"/>
-          <w:sz w:val="24"/>
-          <w:szCs w:val="24"/>
-          <w:bdr w:val="none" w:sz="0" w:space="0" w:color="auto" w:frame="1"/>
-        </w:rPr>
-        <w:t>(regex=,flag=)  </w:t>
-      </w:r>
-      <w:r>
-        <w:rPr>
-          <w:rFonts w:ascii="Consolas" w:eastAsia="宋体" w:hAnsi="Consolas" w:cs="Consolas"/>
-          <w:color w:val="000000"/>
-          <w:kern w:val="0"/>
-          <w:sz w:val="24"/>
-          <w:szCs w:val="24"/>
-          <w:bdr w:val="none" w:sz="0" w:space="0" w:color="auto" w:frame="1"/>
-        </w:rPr>
-        <w:t>被注释的元素必须符合指定的正则表达式</w:t>
-      </w:r>
-      <w:r>
-        <w:rPr>
-          <w:rFonts w:ascii="Consolas" w:eastAsia="宋体" w:hAnsi="Consolas" w:cs="Consolas"/>
-          <w:color w:val="000000"/>
-          <w:kern w:val="0"/>
-          <w:sz w:val="24"/>
-          <w:szCs w:val="24"/>
-          <w:bdr w:val="none" w:sz="0" w:space="0" w:color="auto" w:frame="1"/>
-        </w:rPr>
-        <w:t>  </w:t>
-      </w:r>
-    </w:p>
-    <w:p>
-      <w:pPr>
-        <w:widowControl/>
-        <w:numPr>
-          <w:ilvl w:val="0"/>
-          <w:numId w:val="1"/>
-        </w:numPr>
-        <w:pBdr>
-          <w:left w:val="single" w:sz="6" w:space="8" w:color="D1D7DC"/>
-        </w:pBdr>
-        <w:shd w:val="clear" w:color="auto" w:fill="FAFAFA"/>
-        <w:spacing w:line="270" w:lineRule="atLeast"/>
-        <w:ind w:left="570"/>
-        <w:jc w:val="left"/>
-        <w:rPr>
-          <w:rFonts w:ascii="Consolas" w:eastAsia="宋体" w:hAnsi="Consolas" w:cs="Consolas"/>
-          <w:color w:val="5C5C5C"/>
-          <w:kern w:val="0"/>
-          <w:sz w:val="24"/>
-          <w:szCs w:val="24"/>
-        </w:rPr>
-      </w:pPr>
-      <w:r>
-        <w:rPr>
-          <w:rFonts w:ascii="Consolas" w:eastAsia="宋体" w:hAnsi="Consolas" w:cs="Consolas"/>
-          <w:color w:val="000000"/>
-          <w:kern w:val="0"/>
-          <w:sz w:val="24"/>
-          <w:szCs w:val="24"/>
-          <w:bdr w:val="none" w:sz="0" w:space="0" w:color="auto" w:frame="1"/>
-        </w:rPr>
-        <w:t>  </w:t>
-      </w:r>
-    </w:p>
-    <w:p>
-      <w:pPr>
-        <w:widowControl/>
-        <w:numPr>
-          <w:ilvl w:val="0"/>
-          <w:numId w:val="1"/>
-        </w:numPr>
-        <w:pBdr>
-          <w:left w:val="single" w:sz="6" w:space="8" w:color="D1D7DC"/>
-        </w:pBdr>
-        <w:shd w:val="clear" w:color="auto" w:fill="FAFAFA"/>
-        <w:spacing w:line="270" w:lineRule="atLeast"/>
-        <w:ind w:left="570"/>
-        <w:jc w:val="left"/>
-        <w:rPr>
-          <w:rFonts w:ascii="Consolas" w:eastAsia="宋体" w:hAnsi="Consolas" w:cs="Consolas"/>
-          <w:color w:val="5C5C5C"/>
-          <w:kern w:val="0"/>
-          <w:sz w:val="24"/>
-          <w:szCs w:val="24"/>
-        </w:rPr>
-      </w:pPr>
-      <w:r>
-        <w:rPr>
-          <w:rFonts w:ascii="Consolas" w:eastAsia="宋体" w:hAnsi="Consolas" w:cs="Consolas"/>
-          <w:color w:val="000000"/>
-          <w:kern w:val="0"/>
-          <w:sz w:val="24"/>
-          <w:szCs w:val="24"/>
-          <w:bdr w:val="none" w:sz="0" w:space="0" w:color="auto" w:frame="1"/>
-        </w:rPr>
-        <w:t>Hibernate Validator </w:t>
-      </w:r>
-      <w:r>
-        <w:rPr>
-          <w:rFonts w:ascii="Consolas" w:eastAsia="宋体" w:hAnsi="Consolas" w:cs="Consolas"/>
-          <w:color w:val="000000"/>
-          <w:kern w:val="0"/>
-          <w:sz w:val="24"/>
-          <w:szCs w:val="24"/>
-          <w:bdr w:val="none" w:sz="0" w:space="0" w:color="auto" w:frame="1"/>
-        </w:rPr>
-        <w:t>附加的</w:t>
-      </w:r>
-      <w:r>
-        <w:rPr>
-          <w:rFonts w:ascii="Consolas" w:eastAsia="宋体" w:hAnsi="Consolas" w:cs="Consolas"/>
-          <w:color w:val="000000"/>
-          <w:kern w:val="0"/>
-          <w:sz w:val="24"/>
-          <w:szCs w:val="24"/>
-          <w:bdr w:val="none" w:sz="0" w:space="0" w:color="auto" w:frame="1"/>
-        </w:rPr>
-        <w:t> constraint  </w:t>
-      </w:r>
-    </w:p>
-    <w:p>
-      <w:pPr>
-        <w:widowControl/>
-        <w:numPr>
-          <w:ilvl w:val="0"/>
-          <w:numId w:val="1"/>
-        </w:numPr>
-        <w:pBdr>
-          <w:left w:val="single" w:sz="6" w:space="8" w:color="D1D7DC"/>
-        </w:pBdr>
-        <w:shd w:val="clear" w:color="auto" w:fill="FAFAFA"/>
-        <w:spacing w:line="270" w:lineRule="atLeast"/>
-        <w:ind w:left="570"/>
-        <w:jc w:val="left"/>
-        <w:rPr>
-          <w:rFonts w:ascii="Consolas" w:eastAsia="宋体" w:hAnsi="Consolas" w:cs="Consolas"/>
-          <w:color w:val="5C5C5C"/>
-          <w:kern w:val="0"/>
-          <w:sz w:val="24"/>
-          <w:szCs w:val="24"/>
-        </w:rPr>
-      </w:pPr>
-      <w:r>
-        <w:rPr>
-          <w:rFonts w:ascii="Consolas" w:eastAsia="宋体" w:hAnsi="Consolas" w:cs="Consolas"/>
-          <w:color w:val="646464"/>
-          <w:kern w:val="0"/>
-          <w:sz w:val="24"/>
-          <w:szCs w:val="24"/>
-          <w:bdr w:val="none" w:sz="0" w:space="0" w:color="auto" w:frame="1"/>
-        </w:rPr>
-        <w:t>@NotBlank</w:t>
-      </w:r>
-      <w:r>
-        <w:rPr>
-          <w:rFonts w:ascii="Consolas" w:eastAsia="宋体" w:hAnsi="Consolas" w:cs="Consolas"/>
-          <w:color w:val="000000"/>
-          <w:kern w:val="0"/>
-          <w:sz w:val="24"/>
-          <w:szCs w:val="24"/>
-          <w:bdr w:val="none" w:sz="0" w:space="0" w:color="auto" w:frame="1"/>
-        </w:rPr>
-        <w:t>(message =)   </w:t>
-      </w:r>
-      <w:r>
-        <w:rPr>
-          <w:rFonts w:ascii="Consolas" w:eastAsia="宋体" w:hAnsi="Consolas" w:cs="Consolas"/>
-          <w:color w:val="000000"/>
-          <w:kern w:val="0"/>
-          <w:sz w:val="24"/>
-          <w:szCs w:val="24"/>
-          <w:bdr w:val="none" w:sz="0" w:space="0" w:color="auto" w:frame="1"/>
-        </w:rPr>
-        <w:t>验证字符串非</w:t>
-      </w:r>
-      <w:r>
-        <w:rPr>
-          <w:rFonts w:ascii="Consolas" w:eastAsia="宋体" w:hAnsi="Consolas" w:cs="Consolas"/>
-          <w:b/>
-          <w:bCs/>
-          <w:color w:val="7F0055"/>
-          <w:kern w:val="0"/>
-          <w:sz w:val="24"/>
-          <w:szCs w:val="24"/>
-          <w:bdr w:val="none" w:sz="0" w:space="0" w:color="auto" w:frame="1"/>
-        </w:rPr>
-        <w:t>null</w:t>
-      </w:r>
-      <w:r>
-        <w:rPr>
-          <w:rFonts w:ascii="Consolas" w:eastAsia="宋体" w:hAnsi="Consolas" w:cs="Consolas"/>
-          <w:color w:val="000000"/>
-          <w:kern w:val="0"/>
-          <w:sz w:val="24"/>
-          <w:szCs w:val="24"/>
-          <w:bdr w:val="none" w:sz="0" w:space="0" w:color="auto" w:frame="1"/>
-        </w:rPr>
-        <w:t>，且长度必须大于</w:t>
-      </w:r>
-      <w:r>
-        <w:rPr>
-          <w:rFonts w:ascii="Consolas" w:eastAsia="宋体" w:hAnsi="Consolas" w:cs="Consolas"/>
-          <w:color w:val="C00000"/>
-          <w:kern w:val="0"/>
-          <w:sz w:val="24"/>
-          <w:szCs w:val="24"/>
-          <w:bdr w:val="none" w:sz="0" w:space="0" w:color="auto" w:frame="1"/>
-        </w:rPr>
-        <w:t>0</w:t>
-      </w:r>
-      <w:r>
-        <w:rPr>
-          <w:rFonts w:ascii="Consolas" w:eastAsia="宋体" w:hAnsi="Consolas" w:cs="Consolas"/>
-          <w:color w:val="000000"/>
-          <w:kern w:val="0"/>
-          <w:sz w:val="24"/>
-          <w:szCs w:val="24"/>
-          <w:bdr w:val="none" w:sz="0" w:space="0" w:color="auto" w:frame="1"/>
-        </w:rPr>
-        <w:t>  </w:t>
-      </w:r>
-    </w:p>
-    <w:p>
-      <w:pPr>
-        <w:widowControl/>
-        <w:numPr>
-          <w:ilvl w:val="0"/>
-          <w:numId w:val="1"/>
-        </w:numPr>
-        <w:pBdr>
-          <w:left w:val="single" w:sz="6" w:space="8" w:color="D1D7DC"/>
-        </w:pBdr>
-        <w:shd w:val="clear" w:color="auto" w:fill="FAFAFA"/>
-        <w:spacing w:line="270" w:lineRule="atLeast"/>
-        <w:ind w:left="570"/>
-        <w:jc w:val="left"/>
-        <w:rPr>
-          <w:rFonts w:ascii="Consolas" w:eastAsia="宋体" w:hAnsi="Consolas" w:cs="Consolas"/>
-          <w:color w:val="5C5C5C"/>
-          <w:kern w:val="0"/>
-          <w:sz w:val="24"/>
-          <w:szCs w:val="24"/>
-        </w:rPr>
-      </w:pPr>
-      <w:r>
-        <w:rPr>
-          <w:rFonts w:ascii="Consolas" w:eastAsia="宋体" w:hAnsi="Consolas" w:cs="Consolas"/>
-          <w:color w:val="646464"/>
-          <w:kern w:val="0"/>
-          <w:sz w:val="24"/>
-          <w:szCs w:val="24"/>
-          <w:bdr w:val="none" w:sz="0" w:space="0" w:color="auto" w:frame="1"/>
-        </w:rPr>
-        <w:t>@Email</w:t>
-      </w:r>
-      <w:r>
-        <w:rPr>
-          <w:rFonts w:ascii="Consolas" w:eastAsia="宋体" w:hAnsi="Consolas" w:cs="Consolas"/>
-          <w:color w:val="000000"/>
-          <w:kern w:val="0"/>
-          <w:sz w:val="24"/>
-          <w:szCs w:val="24"/>
-          <w:bdr w:val="none" w:sz="0" w:space="0" w:color="auto" w:frame="1"/>
-        </w:rPr>
-        <w:t>  </w:t>
-      </w:r>
-      <w:r>
-        <w:rPr>
-          <w:rFonts w:ascii="Consolas" w:eastAsia="宋体" w:hAnsi="Consolas" w:cs="Consolas"/>
-          <w:color w:val="000000"/>
-          <w:kern w:val="0"/>
-          <w:sz w:val="24"/>
-          <w:szCs w:val="24"/>
-          <w:bdr w:val="none" w:sz="0" w:space="0" w:color="auto" w:frame="1"/>
-        </w:rPr>
-        <w:t>被注释的元素必须是电子邮箱地址</w:t>
-      </w:r>
-      <w:r>
-        <w:rPr>
-          <w:rFonts w:ascii="Consolas" w:eastAsia="宋体" w:hAnsi="Consolas" w:cs="Consolas"/>
-          <w:color w:val="000000"/>
-          <w:kern w:val="0"/>
-          <w:sz w:val="24"/>
-          <w:szCs w:val="24"/>
-          <w:bdr w:val="none" w:sz="0" w:space="0" w:color="auto" w:frame="1"/>
-        </w:rPr>
-        <w:t>  </w:t>
-      </w:r>
-    </w:p>
-    <w:p>
-      <w:pPr>
-        <w:widowControl/>
-        <w:numPr>
-          <w:ilvl w:val="0"/>
-          <w:numId w:val="1"/>
-        </w:numPr>
-        <w:pBdr>
-          <w:left w:val="single" w:sz="6" w:space="8" w:color="D1D7DC"/>
-        </w:pBdr>
-        <w:shd w:val="clear" w:color="auto" w:fill="FAFAFA"/>
-        <w:spacing w:line="270" w:lineRule="atLeast"/>
-        <w:ind w:left="570"/>
-        <w:jc w:val="left"/>
-        <w:rPr>
-          <w:rFonts w:ascii="Consolas" w:eastAsia="宋体" w:hAnsi="Consolas" w:cs="Consolas"/>
-          <w:color w:val="5C5C5C"/>
-          <w:kern w:val="0"/>
-          <w:sz w:val="24"/>
-          <w:szCs w:val="24"/>
-        </w:rPr>
-      </w:pPr>
-      <w:r>
-        <w:rPr>
-          <w:rFonts w:ascii="Consolas" w:eastAsia="宋体" w:hAnsi="Consolas" w:cs="Consolas"/>
-          <w:color w:val="646464"/>
-          <w:kern w:val="0"/>
-          <w:sz w:val="24"/>
-          <w:szCs w:val="24"/>
-          <w:bdr w:val="none" w:sz="0" w:space="0" w:color="auto" w:frame="1"/>
-        </w:rPr>
-        <w:t>@Length</w:t>
-      </w:r>
-      <w:r>
-        <w:rPr>
-          <w:rFonts w:ascii="Consolas" w:eastAsia="宋体" w:hAnsi="Consolas" w:cs="Consolas"/>
-          <w:color w:val="000000"/>
-          <w:kern w:val="0"/>
-          <w:sz w:val="24"/>
-          <w:szCs w:val="24"/>
-          <w:bdr w:val="none" w:sz="0" w:space="0" w:color="auto" w:frame="1"/>
-        </w:rPr>
-        <w:t>(min=,max=)  </w:t>
-      </w:r>
-      <w:r>
-        <w:rPr>
-          <w:rFonts w:ascii="Consolas" w:eastAsia="宋体" w:hAnsi="Consolas" w:cs="Consolas"/>
-          <w:color w:val="000000"/>
-          <w:kern w:val="0"/>
-          <w:sz w:val="24"/>
-          <w:szCs w:val="24"/>
-          <w:bdr w:val="none" w:sz="0" w:space="0" w:color="auto" w:frame="1"/>
-        </w:rPr>
-        <w:t>被注释的字符串的大小必须在指定的范围内</w:t>
-      </w:r>
-      <w:r>
-        <w:rPr>
-          <w:rFonts w:ascii="Consolas" w:eastAsia="宋体" w:hAnsi="Consolas" w:cs="Consolas"/>
-          <w:color w:val="000000"/>
-          <w:kern w:val="0"/>
-          <w:sz w:val="24"/>
-          <w:szCs w:val="24"/>
-          <w:bdr w:val="none" w:sz="0" w:space="0" w:color="auto" w:frame="1"/>
-        </w:rPr>
-        <w:t>  </w:t>
-      </w:r>
-    </w:p>
-    <w:p>
-      <w:pPr>
-        <w:widowControl/>
-        <w:numPr>
-          <w:ilvl w:val="0"/>
-          <w:numId w:val="1"/>
-        </w:numPr>
-        <w:pBdr>
-          <w:left w:val="single" w:sz="6" w:space="8" w:color="D1D7DC"/>
-        </w:pBdr>
-        <w:shd w:val="clear" w:color="auto" w:fill="FAFAFA"/>
-        <w:spacing w:line="270" w:lineRule="atLeast"/>
-        <w:ind w:left="570"/>
-        <w:jc w:val="left"/>
-        <w:rPr>
-          <w:rFonts w:ascii="Consolas" w:eastAsia="宋体" w:hAnsi="Consolas" w:cs="Consolas"/>
-          <w:color w:val="5C5C5C"/>
-          <w:kern w:val="0"/>
-          <w:sz w:val="24"/>
-          <w:szCs w:val="24"/>
-          <w:highlight w:val="yellow"/>
-        </w:rPr>
-      </w:pPr>
-      <w:r>
-        <w:rPr>
-          <w:rFonts w:ascii="Consolas" w:eastAsia="宋体" w:hAnsi="Consolas" w:cs="Consolas"/>
-          <w:color w:val="646464"/>
-          <w:kern w:val="0"/>
-          <w:sz w:val="24"/>
-          <w:szCs w:val="24"/>
-          <w:highlight w:val="yellow"/>
-          <w:bdr w:val="none" w:sz="0" w:space="0" w:color="auto" w:frame="1"/>
-        </w:rPr>
-        <w:t>@NotEmpty</w:t>
-      </w:r>
-      <w:r>
-        <w:rPr>
-          <w:rFonts w:ascii="Consolas" w:eastAsia="宋体" w:hAnsi="Consolas" w:cs="Consolas"/>
-          <w:color w:val="000000"/>
-          <w:kern w:val="0"/>
-          <w:sz w:val="24"/>
-          <w:szCs w:val="24"/>
-          <w:highlight w:val="yellow"/>
-          <w:bdr w:val="none" w:sz="0" w:space="0" w:color="auto" w:frame="1"/>
-        </w:rPr>
-        <w:t>   </w:t>
-      </w:r>
-      <w:r>
-        <w:rPr>
-          <w:rFonts w:ascii="Consolas" w:eastAsia="宋体" w:hAnsi="Consolas" w:cs="Consolas"/>
-          <w:color w:val="000000"/>
-          <w:kern w:val="0"/>
-          <w:sz w:val="24"/>
-          <w:szCs w:val="24"/>
-          <w:highlight w:val="yellow"/>
-          <w:bdr w:val="none" w:sz="0" w:space="0" w:color="auto" w:frame="1"/>
-        </w:rPr>
-        <w:t>被注释的字符串的必须非空</w:t>
-      </w:r>
-      <w:r>
-        <w:rPr>
-          <w:rFonts w:ascii="Consolas" w:eastAsia="宋体" w:hAnsi="Consolas" w:cs="Consolas"/>
-          <w:color w:val="000000"/>
-          <w:kern w:val="0"/>
-          <w:sz w:val="24"/>
-          <w:szCs w:val="24"/>
-          <w:highlight w:val="yellow"/>
-          <w:bdr w:val="none" w:sz="0" w:space="0" w:color="auto" w:frame="1"/>
-        </w:rPr>
-        <w:t>  </w:t>
-      </w:r>
-    </w:p>
-    <w:p>
-      <w:pPr>
-        <w:widowControl/>
-        <w:numPr>
-          <w:ilvl w:val="0"/>
-          <w:numId w:val="1"/>
-        </w:numPr>
-        <w:pBdr>
-          <w:left w:val="single" w:sz="6" w:space="8" w:color="D1D7DC"/>
-        </w:pBdr>
-        <w:shd w:val="clear" w:color="auto" w:fill="FAFAFA"/>
-        <w:spacing w:line="270" w:lineRule="atLeast"/>
-        <w:ind w:left="570"/>
-        <w:jc w:val="left"/>
-        <w:rPr>
-          <w:rFonts w:ascii="Consolas" w:eastAsia="宋体" w:hAnsi="Consolas" w:cs="Consolas"/>
-          <w:color w:val="5C5C5C"/>
-          <w:kern w:val="0"/>
-          <w:sz w:val="24"/>
-          <w:szCs w:val="24"/>
-        </w:rPr>
-      </w:pPr>
-      <w:r>
-        <w:rPr>
-          <w:rFonts w:ascii="Consolas" w:eastAsia="宋体" w:hAnsi="Consolas" w:cs="Consolas"/>
-          <w:color w:val="646464"/>
-          <w:kern w:val="0"/>
-          <w:sz w:val="24"/>
-          <w:szCs w:val="24"/>
-          <w:bdr w:val="none" w:sz="0" w:space="0" w:color="auto" w:frame="1"/>
-        </w:rPr>
-        <w:t>@Range</w:t>
-      </w:r>
-      <w:r>
-        <w:rPr>
-          <w:rFonts w:ascii="Consolas" w:eastAsia="宋体" w:hAnsi="Consolas" w:cs="Consolas"/>
-          <w:color w:val="000000"/>
-          <w:kern w:val="0"/>
-          <w:sz w:val="24"/>
-          <w:szCs w:val="24"/>
-          <w:bdr w:val="none" w:sz="0" w:space="0" w:color="auto" w:frame="1"/>
-        </w:rPr>
-        <w:t>(min=,max=,message=)  </w:t>
-      </w:r>
-      <w:r>
-        <w:rPr>
-          <w:rFonts w:ascii="Consolas" w:eastAsia="宋体" w:hAnsi="Consolas" w:cs="Consolas"/>
-          <w:color w:val="000000"/>
-          <w:kern w:val="0"/>
-          <w:sz w:val="24"/>
-          <w:szCs w:val="24"/>
-          <w:bdr w:val="none" w:sz="0" w:space="0" w:color="auto" w:frame="1"/>
-        </w:rPr>
-        <w:t>被注释的元素必须在合适的范围内</w:t>
-      </w:r>
-      <w:r>
-        <w:rPr>
-          <w:rFonts w:ascii="Consolas" w:eastAsia="宋体" w:hAnsi="Consolas" w:cs="Consolas"/>
-          <w:color w:val="000000"/>
-          <w:kern w:val="0"/>
-          <w:sz w:val="24"/>
-          <w:szCs w:val="24"/>
-          <w:bdr w:val="none" w:sz="0" w:space="0" w:color="auto" w:frame="1"/>
-        </w:rPr>
-        <w:t> </w:t>
-      </w:r>
-    </w:p>
-    <w:p/>
-    <w:p>
-      <w:pPr>
-        <w:autoSpaceDE w:val="0"/>
-        <w:autoSpaceDN w:val="0"/>
-        <w:adjustRightInd w:val="0"/>
-        <w:jc w:val="left"/>
-        <w:rPr>
-          <w:rFonts w:ascii="Consolas" w:hAnsi="Consolas" w:cs="Consolas"/>
-          <w:kern w:val="0"/>
-          <w:sz w:val="24"/>
-          <w:szCs w:val="24"/>
-        </w:rPr>
-      </w:pPr>
-      <w:r>
-        <w:rPr>
-          <w:rFonts w:ascii="Consolas" w:hAnsi="Consolas" w:cs="Consolas"/>
-          <w:color w:val="000000"/>
-          <w:kern w:val="0"/>
-          <w:sz w:val="24"/>
-          <w:szCs w:val="24"/>
-        </w:rPr>
-        <w:t xml:space="preserve">    </w:t>
-      </w:r>
-      <w:r>
-        <w:rPr>
-          <w:rFonts w:ascii="Consolas" w:hAnsi="Consolas" w:cs="Consolas"/>
-          <w:color w:val="646464"/>
-          <w:kern w:val="0"/>
-          <w:sz w:val="24"/>
-          <w:szCs w:val="24"/>
-          <w:highlight w:val="yellow"/>
-        </w:rPr>
-        <w:t>@DateTimeFormat</w:t>
-      </w:r>
-      <w:r>
-        <w:rPr>
-          <w:rFonts w:ascii="Consolas" w:hAnsi="Consolas" w:cs="Consolas"/>
-          <w:color w:val="000000"/>
-          <w:kern w:val="0"/>
-          <w:sz w:val="24"/>
-          <w:szCs w:val="24"/>
-          <w:highlight w:val="yellow"/>
-        </w:rPr>
-        <w:t>(pattern=</w:t>
-      </w:r>
-      <w:r>
-        <w:rPr>
-          <w:rFonts w:ascii="Consolas" w:hAnsi="Consolas" w:cs="Consolas"/>
-          <w:color w:val="2A00FF"/>
-          <w:kern w:val="0"/>
-          <w:sz w:val="24"/>
-          <w:szCs w:val="24"/>
-          <w:highlight w:val="yellow"/>
-        </w:rPr>
-        <w:t>"yyyy-MM-dd"</w:t>
-      </w:r>
-      <w:r>
-        <w:rPr>
-          <w:rFonts w:ascii="Consolas" w:hAnsi="Consolas" w:cs="Consolas"/>
-          <w:color w:val="000000"/>
-          <w:kern w:val="0"/>
-          <w:sz w:val="24"/>
-          <w:szCs w:val="24"/>
-          <w:highlight w:val="yellow"/>
-        </w:rPr>
-        <w:t>)</w:t>
-      </w:r>
-    </w:p>
-    <w:p/>
-    <w:p/>
-    <w:p/>
-    <w:p/>
-    <w:p/>
-    <w:p/>
-    <w:p/>
-    <w:p/>
-    <w:p>
-      <w:pPr>
-        <w:pStyle w:val="1"/>
-      </w:pPr>
-      <w:r>
-        <w:rPr>
-          <w:rFonts w:hint="eastAsia"/>
-        </w:rPr>
-        <w:lastRenderedPageBreak/>
-        <w:t>6.</w:t>
-      </w:r>
-      <w:r>
-        <w:rPr>
-          <w:rFonts w:hint="eastAsia"/>
-        </w:rPr>
         <w:t>代码加强</w:t>
       </w:r>
-      <w:bookmarkStart w:id="0" w:name="_GoBack"/>
-      <w:bookmarkEnd w:id="0"/>
     </w:p>
     <w:p>
       <w:pPr>
@@ -8822,12 +7240,6 @@
         <w:gridCol w:w="11660"/>
       </w:tblGrid>
       <w:tr>
-        <w:tblPrEx>
-          <w:tblCellMar>
-            <w:top w:w="0" w:type="dxa"/>
-            <w:bottom w:w="0" w:type="dxa"/>
-          </w:tblCellMar>
-        </w:tblPrEx>
         <w:trPr>
           <w:trHeight w:val="2242"/>
         </w:trPr>
@@ -9026,6 +7438,8 @@
             <w:pPr>
               <w:ind w:left="1643"/>
             </w:pPr>
+            <w:bookmarkStart w:id="0" w:name="_GoBack"/>
+            <w:bookmarkEnd w:id="0"/>
           </w:p>
           <w:p>
             <w:pPr>
@@ -9058,27 +7472,15 @@
         <w:t>@Pattern</w:t>
       </w:r>
     </w:p>
+    <w:p/>
+    <w:p/>
     <w:p>
-      <w:pPr>
-        <w:rPr>
-          <w:rFonts w:hint="eastAsia"/>
-        </w:rPr>
-      </w:pPr>
-    </w:p>
-    <w:p>
-      <w:pPr>
-        <w:rPr>
-          <w:rFonts w:hint="eastAsia"/>
-        </w:rPr>
-      </w:pPr>
-    </w:p>
-    <w:p>
       <w:r>
         <w:rPr>
           <w:noProof/>
         </w:rPr>
         <w:drawing>
-          <wp:inline distT="0" distB="0" distL="0" distR="0" wp14:anchorId="2E6824CA" wp14:editId="2F6B1292">
+          <wp:inline distT="0" distB="0" distL="0" distR="0" wp14:anchorId="5F56CC4C" wp14:editId="1FE87121">
             <wp:extent cx="6251713" cy="2881990"/>
             <wp:effectExtent l="0" t="0" r="0" b="0"/>
             <wp:docPr id="8" name="图片 8"/>
@@ -9093,7 +7495,7 @@
                     <pic:cNvPicPr/>
                   </pic:nvPicPr>
                   <pic:blipFill>
-                    <a:blip r:embed="rId9"/>
+                    <a:blip r:embed="rId8"/>
                     <a:stretch>
                       <a:fillRect/>
                     </a:stretch>
@@ -9133,13 +7535,7 @@
         <w:rPr>
           <w:rFonts w:hint="eastAsia"/>
         </w:rPr>
-        <w:t>：</w:t>
-      </w:r>
-      <w:r>
-        <w:rPr>
-          <w:rFonts w:hint="eastAsia"/>
-        </w:rPr>
-        <w:t>以备注为例进行说明</w:t>
+        <w:t>：以备注为例进行说明</w:t>
       </w:r>
     </w:p>
     <w:p>
@@ -9154,7 +7550,7 @@
         <mc:AlternateContent>
           <mc:Choice Requires="wps">
             <w:drawing>
-              <wp:anchor distT="0" distB="0" distL="114300" distR="114300" simplePos="0" relativeHeight="251663360" behindDoc="0" locked="0" layoutInCell="1" allowOverlap="1">
+              <wp:anchor distT="0" distB="0" distL="114300" distR="114300" simplePos="0" relativeHeight="251663360" behindDoc="0" locked="0" layoutInCell="1" allowOverlap="1" wp14:anchorId="3348B995" wp14:editId="0804649F">
                 <wp:simplePos x="0" y="0"/>
                 <wp:positionH relativeFrom="column">
                   <wp:posOffset>-934278</wp:posOffset>
@@ -9210,7 +7606,6 @@
                               <w:pStyle w:val="HTML"/>
                               <w:shd w:val="clear" w:color="auto" w:fill="FFFFFF"/>
                               <w:rPr>
-                                <w:rFonts w:hint="eastAsia"/>
                                 <w:color w:val="000000"/>
                                 <w:sz w:val="27"/>
                                 <w:szCs w:val="27"/>
@@ -9618,7 +8013,7 @@
           </mc:Choice>
           <mc:Fallback>
             <w:pict>
-              <v:shape id="文本框 9" o:spid="_x0000_s1029" type="#_x0000_t202" style="position:absolute;left:0;text-align:left;margin-left:-73.55pt;margin-top:37.5pt;width:550.95pt;height:282.5pt;z-index:251663360;visibility:visible;mso-wrap-style:square;mso-height-percent:0;mso-wrap-distance-left:9pt;mso-wrap-distance-top:0;mso-wrap-distance-right:9pt;mso-wrap-distance-bottom:0;mso-position-horizontal:absolute;mso-position-horizontal-relative:text;mso-position-vertical:absolute;mso-position-vertical-relative:text;mso-height-percent:0;mso-height-relative:margin;v-text-anchor:top" o:gfxdata="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" fillcolor="white [3201]" strokeweight=".5pt">
+              <v:shape w14:anchorId="3348B995" id="文本框 9" o:spid="_x0000_s1029" type="#_x0000_t202" style="position:absolute;left:0;text-align:left;margin-left:-73.55pt;margin-top:37.5pt;width:550.95pt;height:282.5pt;z-index:251663360;visibility:visible;mso-wrap-style:square;mso-height-percent:0;mso-wrap-distance-left:9pt;mso-wrap-distance-top:0;mso-wrap-distance-right:9pt;mso-wrap-distance-bottom:0;mso-position-horizontal:absolute;mso-position-horizontal-relative:text;mso-position-vertical:absolute;mso-position-vertical-relative:text;mso-height-percent:0;mso-height-relative:margin;v-text-anchor:top" o:gfxdata="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" fillcolor="white [3201]" strokeweight=".5pt">
                 <v:textbox>
                   <w:txbxContent>
                     <w:p>
@@ -9626,7 +8021,6 @@
                         <w:pStyle w:val="HTML"/>
                         <w:shd w:val="clear" w:color="auto" w:fill="FFFFFF"/>
                         <w:rPr>
-                          <w:rFonts w:hint="eastAsia"/>
                           <w:color w:val="000000"/>
                           <w:sz w:val="27"/>
                           <w:szCs w:val="27"/>
@@ -10035,56 +8429,44 @@
         <w:t>注解其实都是借口，先写一个注解的接口性文件</w:t>
       </w:r>
     </w:p>
-    <w:p>
-      <w:pPr>
-        <w:rPr>
-          <w:rFonts w:hint="eastAsia"/>
-        </w:rPr>
-      </w:pPr>
-    </w:p>
-    <w:p/>
-    <w:p/>
-    <w:p/>
-    <w:p/>
-    <w:p/>
-    <w:p/>
-    <w:p/>
-    <w:p/>
-    <w:p/>
-    <w:p/>
-    <w:p/>
-    <w:p/>
-    <w:p/>
-    <w:p/>
-    <w:p/>
-    <w:p/>
-    <w:p/>
-    <w:p/>
-    <w:p/>
-    <w:p/>
-    <w:p/>
-    <w:p/>
-    <w:p/>
-    <w:p/>
-    <w:p/>
-    <w:p/>
-    <w:p/>
-    <w:p/>
-    <w:p/>
-    <w:p/>
-    <w:p/>
-    <w:p/>
-    <w:p/>
-    <w:p/>
-    <w:p/>
-    <w:p/>
-    <w:p>
-      <w:pPr>
-        <w:rPr>
-          <w:rFonts w:hint="eastAsia"/>
-        </w:rPr>
-      </w:pPr>
-    </w:p>
+    <w:p/>
+    <w:p/>
+    <w:p/>
+    <w:p/>
+    <w:p/>
+    <w:p/>
+    <w:p/>
+    <w:p/>
+    <w:p/>
+    <w:p/>
+    <w:p/>
+    <w:p/>
+    <w:p/>
+    <w:p/>
+    <w:p/>
+    <w:p/>
+    <w:p/>
+    <w:p/>
+    <w:p/>
+    <w:p/>
+    <w:p/>
+    <w:p/>
+    <w:p/>
+    <w:p/>
+    <w:p/>
+    <w:p/>
+    <w:p/>
+    <w:p/>
+    <w:p/>
+    <w:p/>
+    <w:p/>
+    <w:p/>
+    <w:p/>
+    <w:p/>
+    <w:p/>
+    <w:p/>
+    <w:p/>
+    <w:p/>
     <w:p>
       <w:pPr>
         <w:pStyle w:val="2"/>
@@ -10098,7 +8480,7 @@
         <mc:AlternateContent>
           <mc:Choice Requires="wps">
             <w:drawing>
-              <wp:anchor distT="0" distB="0" distL="114300" distR="114300" simplePos="0" relativeHeight="251664384" behindDoc="0" locked="0" layoutInCell="1" allowOverlap="1">
+              <wp:anchor distT="0" distB="0" distL="114300" distR="114300" simplePos="0" relativeHeight="251664384" behindDoc="0" locked="0" layoutInCell="1" allowOverlap="1" wp14:anchorId="2B94D2EC" wp14:editId="076C7331">
                 <wp:simplePos x="0" y="0"/>
                 <wp:positionH relativeFrom="column">
                   <wp:posOffset>-655541</wp:posOffset>
@@ -10528,7 +8910,7 @@
           </mc:Choice>
           <mc:Fallback>
             <w:pict>
-              <v:shape id="文本框 10" o:spid="_x0000_s1030" type="#_x0000_t202" style="position:absolute;left:0;text-align:left;margin-left:-51.6pt;margin-top:70.4pt;width:525.9pt;height:443.75pt;z-index:251664384;visibility:visible;mso-wrap-style:square;mso-height-percent:0;mso-wrap-distance-left:9pt;mso-wrap-distance-top:0;mso-wrap-distance-right:9pt;mso-wrap-distance-bottom:0;mso-position-horizontal:absolute;mso-position-horizontal-relative:text;mso-position-vertical:absolute;mso-position-vertical-relative:text;mso-height-percent:0;mso-height-relative:margin;v-text-anchor:top" o:gfxdata="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" fillcolor="white [3201]" strokeweight=".5pt">
+              <v:shape w14:anchorId="2B94D2EC" id="文本框 10" o:spid="_x0000_s1030" type="#_x0000_t202" style="position:absolute;left:0;text-align:left;margin-left:-51.6pt;margin-top:70.4pt;width:525.9pt;height:443.75pt;z-index:251664384;visibility:visible;mso-wrap-style:square;mso-height-percent:0;mso-wrap-distance-left:9pt;mso-wrap-distance-top:0;mso-wrap-distance-right:9pt;mso-wrap-distance-bottom:0;mso-position-horizontal:absolute;mso-position-horizontal-relative:text;mso-position-vertical:absolute;mso-position-vertical-relative:text;mso-height-percent:0;mso-height-relative:margin;v-text-anchor:top" o:gfxdata="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" fillcolor="white [3201]" strokeweight=".5pt">
                 <v:textbox>
                   <w:txbxContent>
                     <w:p>
@@ -11036,7 +9418,7 @@
         <mc:AlternateContent>
           <mc:Choice Requires="wps">
             <w:drawing>
-              <wp:anchor distT="0" distB="0" distL="114300" distR="114300" simplePos="0" relativeHeight="251665408" behindDoc="0" locked="0" layoutInCell="1" allowOverlap="1">
+              <wp:anchor distT="0" distB="0" distL="114300" distR="114300" simplePos="0" relativeHeight="251665408" behindDoc="0" locked="0" layoutInCell="1" allowOverlap="1" wp14:anchorId="668BCEE7" wp14:editId="1C8D6549">
                 <wp:simplePos x="0" y="0"/>
                 <wp:positionH relativeFrom="column">
                   <wp:posOffset>-1023730</wp:posOffset>
@@ -11302,7 +9684,7 @@
           </mc:Choice>
           <mc:Fallback>
             <w:pict>
-              <v:shape id="文本框 12" o:spid="_x0000_s1031" type="#_x0000_t202" style="position:absolute;left:0;text-align:left;margin-left:-80.6pt;margin-top:17.65pt;width:572.1pt;height:100.15pt;z-index:251665408;visibility:visible;mso-wrap-style:square;mso-wrap-distance-left:9pt;mso-wrap-distance-top:0;mso-wrap-distance-right:9pt;mso-wrap-distance-bottom:0;mso-position-horizontal:absolute;mso-position-horizontal-relative:text;mso-position-vertical:absolute;mso-position-vertical-relative:text;v-text-anchor:top" o:gfxdata="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" fillcolor="white [3201]" strokeweight=".5pt">
+              <v:shape w14:anchorId="668BCEE7" id="文本框 12" o:spid="_x0000_s1031" type="#_x0000_t202" style="position:absolute;left:0;text-align:left;margin-left:-80.6pt;margin-top:17.65pt;width:572.1pt;height:100.15pt;z-index:251665408;visibility:visible;mso-wrap-style:square;mso-wrap-distance-left:9pt;mso-wrap-distance-top:0;mso-wrap-distance-right:9pt;mso-wrap-distance-bottom:0;mso-position-horizontal:absolute;mso-position-horizontal-relative:text;mso-position-vertical:absolute;mso-position-vertical-relative:text;v-text-anchor:top" o:gfxdata="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" fillcolor="white [3201]" strokeweight=".5pt">
                 <v:textbox>
                   <w:txbxContent>
                     <w:p>
@@ -11556,7 +9938,7 @@
           <w:noProof/>
         </w:rPr>
         <w:drawing>
-          <wp:inline distT="0" distB="0" distL="0" distR="0" wp14:anchorId="5E4386F7" wp14:editId="3AC82524">
+          <wp:inline distT="0" distB="0" distL="0" distR="0" wp14:anchorId="77737489" wp14:editId="234AB5DD">
             <wp:extent cx="5274310" cy="2214880"/>
             <wp:effectExtent l="0" t="0" r="2540" b="0"/>
             <wp:docPr id="13" name="图片 13"/>
@@ -11571,7 +9953,7 @@
                     <pic:cNvPicPr/>
                   </pic:nvPicPr>
                   <pic:blipFill>
-                    <a:blip r:embed="rId10"/>
+                    <a:blip r:embed="rId9"/>
                     <a:stretch>
                       <a:fillRect/>
                     </a:stretch>
@@ -11613,6 +9995,3449 @@
         <w:t>测试</w:t>
       </w:r>
     </w:p>
+    <w:p>
+      <w:pPr>
+        <w:rPr>
+          <w:rFonts w:hint="eastAsia"/>
+        </w:rPr>
+      </w:pPr>
+    </w:p>
+    <w:p>
+      <w:pPr>
+        <w:rPr>
+          <w:rFonts w:hint="eastAsia"/>
+        </w:rPr>
+      </w:pPr>
+    </w:p>
+    <w:p>
+      <w:pPr>
+        <w:rPr>
+          <w:rFonts w:hint="eastAsia"/>
+        </w:rPr>
+      </w:pPr>
+    </w:p>
+    <w:p>
+      <w:pPr>
+        <w:rPr>
+          <w:rFonts w:hint="eastAsia"/>
+        </w:rPr>
+      </w:pPr>
+    </w:p>
+    <w:p>
+      <w:pPr>
+        <w:rPr>
+          <w:rFonts w:hint="eastAsia"/>
+        </w:rPr>
+      </w:pPr>
+    </w:p>
+    <w:p>
+      <w:pPr>
+        <w:rPr>
+          <w:rFonts w:hint="eastAsia"/>
+        </w:rPr>
+      </w:pPr>
+    </w:p>
+    <w:p>
+      <w:pPr>
+        <w:rPr>
+          <w:rFonts w:hint="eastAsia"/>
+        </w:rPr>
+      </w:pPr>
+    </w:p>
+    <w:p>
+      <w:pPr>
+        <w:rPr>
+          <w:rFonts w:hint="eastAsia"/>
+        </w:rPr>
+      </w:pPr>
+    </w:p>
+    <w:p>
+      <w:pPr>
+        <w:rPr>
+          <w:rFonts w:hint="eastAsia"/>
+        </w:rPr>
+      </w:pPr>
+    </w:p>
+    <w:p>
+      <w:pPr>
+        <w:pStyle w:val="1"/>
+        <w:rPr>
+          <w:rFonts w:hint="eastAsia"/>
+        </w:rPr>
+      </w:pPr>
+      <w:r>
+        <w:rPr>
+          <w:rFonts w:hint="eastAsia"/>
+        </w:rPr>
+        <w:lastRenderedPageBreak/>
+        <w:t xml:space="preserve">8. </w:t>
+      </w:r>
+      <w:r>
+        <w:rPr>
+          <w:rFonts w:hint="eastAsia"/>
+        </w:rPr>
+        <w:t>总结注解</w:t>
+      </w:r>
+    </w:p>
+    <w:p>
+      <w:pPr>
+        <w:pStyle w:val="2"/>
+        <w:rPr>
+          <w:kern w:val="0"/>
+        </w:rPr>
+      </w:pPr>
+      <w:r>
+        <w:rPr>
+          <w:rFonts w:hint="eastAsia"/>
+        </w:rPr>
+        <w:t>1</w:t>
+      </w:r>
+      <w:r>
+        <w:t>空检查</w:t>
+      </w:r>
+    </w:p>
+    <w:p>
+      <w:pPr>
+        <w:pStyle w:val="a4"/>
+        <w:spacing w:before="150" w:beforeAutospacing="0" w:after="150" w:afterAutospacing="0"/>
+        <w:rPr>
+          <w:rFonts w:ascii="Courier New" w:hAnsi="Courier New" w:cs="Courier New"/>
+          <w:color w:val="000000"/>
+          <w:sz w:val="18"/>
+          <w:szCs w:val="18"/>
+        </w:rPr>
+      </w:pPr>
+      <w:r>
+        <w:rPr>
+          <w:rFonts w:ascii="Courier New" w:hAnsi="Courier New" w:cs="Courier New"/>
+          <w:color w:val="000000"/>
+          <w:sz w:val="18"/>
+          <w:szCs w:val="18"/>
+        </w:rPr>
+        <w:t xml:space="preserve">@Null       </w:t>
+      </w:r>
+      <w:r>
+        <w:rPr>
+          <w:rFonts w:ascii="Courier New" w:hAnsi="Courier New" w:cs="Courier New"/>
+          <w:color w:val="000000"/>
+          <w:sz w:val="18"/>
+          <w:szCs w:val="18"/>
+        </w:rPr>
+        <w:t>验证对象是否为</w:t>
+      </w:r>
+      <w:r>
+        <w:rPr>
+          <w:rFonts w:ascii="Courier New" w:hAnsi="Courier New" w:cs="Courier New"/>
+          <w:color w:val="000000"/>
+          <w:sz w:val="18"/>
+          <w:szCs w:val="18"/>
+        </w:rPr>
+        <w:t>null</w:t>
+      </w:r>
+    </w:p>
+    <w:p>
+      <w:pPr>
+        <w:pStyle w:val="a4"/>
+        <w:spacing w:before="150" w:beforeAutospacing="0" w:after="150" w:afterAutospacing="0"/>
+        <w:rPr>
+          <w:rFonts w:ascii="Courier New" w:hAnsi="Courier New" w:cs="Courier New"/>
+          <w:color w:val="000000"/>
+          <w:sz w:val="18"/>
+          <w:szCs w:val="18"/>
+        </w:rPr>
+      </w:pPr>
+      <w:r>
+        <w:rPr>
+          <w:rFonts w:ascii="Courier New" w:hAnsi="Courier New" w:cs="Courier New"/>
+          <w:color w:val="000000"/>
+          <w:sz w:val="18"/>
+          <w:szCs w:val="18"/>
+        </w:rPr>
+        <w:t>@NotNull    </w:t>
+      </w:r>
+      <w:r>
+        <w:rPr>
+          <w:rFonts w:ascii="Courier New" w:hAnsi="Courier New" w:cs="Courier New"/>
+          <w:color w:val="000000"/>
+          <w:sz w:val="18"/>
+          <w:szCs w:val="18"/>
+        </w:rPr>
+        <w:t>验证对象是否不为</w:t>
+      </w:r>
+      <w:r>
+        <w:rPr>
+          <w:rFonts w:ascii="Courier New" w:hAnsi="Courier New" w:cs="Courier New"/>
+          <w:color w:val="000000"/>
+          <w:sz w:val="18"/>
+          <w:szCs w:val="18"/>
+        </w:rPr>
+        <w:t xml:space="preserve">null, </w:t>
+      </w:r>
+      <w:r>
+        <w:rPr>
+          <w:rFonts w:ascii="Courier New" w:hAnsi="Courier New" w:cs="Courier New"/>
+          <w:color w:val="000000"/>
+          <w:sz w:val="18"/>
+          <w:szCs w:val="18"/>
+        </w:rPr>
+        <w:t>无法查检长度为</w:t>
+      </w:r>
+      <w:r>
+        <w:rPr>
+          <w:rFonts w:ascii="Courier New" w:hAnsi="Courier New" w:cs="Courier New"/>
+          <w:color w:val="000000"/>
+          <w:sz w:val="18"/>
+          <w:szCs w:val="18"/>
+        </w:rPr>
+        <w:t>0</w:t>
+      </w:r>
+      <w:r>
+        <w:rPr>
+          <w:rFonts w:ascii="Courier New" w:hAnsi="Courier New" w:cs="Courier New"/>
+          <w:color w:val="000000"/>
+          <w:sz w:val="18"/>
+          <w:szCs w:val="18"/>
+        </w:rPr>
+        <w:t>的字符串</w:t>
+      </w:r>
+    </w:p>
+    <w:p>
+      <w:pPr>
+        <w:pStyle w:val="a4"/>
+        <w:spacing w:before="150" w:beforeAutospacing="0" w:after="150" w:afterAutospacing="0"/>
+        <w:rPr>
+          <w:rFonts w:ascii="Courier New" w:hAnsi="Courier New" w:cs="Courier New"/>
+          <w:color w:val="000000"/>
+          <w:sz w:val="18"/>
+          <w:szCs w:val="18"/>
+        </w:rPr>
+      </w:pPr>
+      <w:r>
+        <w:rPr>
+          <w:rFonts w:ascii="Courier New" w:hAnsi="Courier New" w:cs="Courier New"/>
+          <w:color w:val="000000"/>
+          <w:sz w:val="18"/>
+          <w:szCs w:val="18"/>
+        </w:rPr>
+        <w:t>@NotBlank </w:t>
+      </w:r>
+      <w:r>
+        <w:rPr>
+          <w:rFonts w:ascii="Courier New" w:hAnsi="Courier New" w:cs="Courier New"/>
+          <w:color w:val="000000"/>
+          <w:sz w:val="18"/>
+          <w:szCs w:val="18"/>
+        </w:rPr>
+        <w:t>检查约束字符串是不是</w:t>
+      </w:r>
+      <w:r>
+        <w:rPr>
+          <w:rFonts w:ascii="Courier New" w:hAnsi="Courier New" w:cs="Courier New"/>
+          <w:color w:val="000000"/>
+          <w:sz w:val="18"/>
+          <w:szCs w:val="18"/>
+        </w:rPr>
+        <w:t>Null</w:t>
+      </w:r>
+      <w:r>
+        <w:rPr>
+          <w:rFonts w:ascii="Courier New" w:hAnsi="Courier New" w:cs="Courier New"/>
+          <w:color w:val="000000"/>
+          <w:sz w:val="18"/>
+          <w:szCs w:val="18"/>
+        </w:rPr>
+        <w:t>还有被</w:t>
+      </w:r>
+      <w:r>
+        <w:rPr>
+          <w:rFonts w:ascii="Courier New" w:hAnsi="Courier New" w:cs="Courier New"/>
+          <w:color w:val="000000"/>
+          <w:sz w:val="18"/>
+          <w:szCs w:val="18"/>
+        </w:rPr>
+        <w:t>Trim</w:t>
+      </w:r>
+      <w:r>
+        <w:rPr>
+          <w:rFonts w:ascii="Courier New" w:hAnsi="Courier New" w:cs="Courier New"/>
+          <w:color w:val="000000"/>
+          <w:sz w:val="18"/>
+          <w:szCs w:val="18"/>
+        </w:rPr>
+        <w:t>的长度是否大于</w:t>
+      </w:r>
+      <w:r>
+        <w:rPr>
+          <w:rFonts w:ascii="Courier New" w:hAnsi="Courier New" w:cs="Courier New"/>
+          <w:color w:val="000000"/>
+          <w:sz w:val="18"/>
+          <w:szCs w:val="18"/>
+        </w:rPr>
+        <w:t>0,</w:t>
+      </w:r>
+      <w:r>
+        <w:rPr>
+          <w:rFonts w:ascii="Courier New" w:hAnsi="Courier New" w:cs="Courier New"/>
+          <w:color w:val="000000"/>
+          <w:sz w:val="18"/>
+          <w:szCs w:val="18"/>
+        </w:rPr>
+        <w:t>只对字符串</w:t>
+      </w:r>
+      <w:r>
+        <w:rPr>
+          <w:rFonts w:ascii="Courier New" w:hAnsi="Courier New" w:cs="Courier New"/>
+          <w:color w:val="000000"/>
+          <w:sz w:val="18"/>
+          <w:szCs w:val="18"/>
+        </w:rPr>
+        <w:t>,</w:t>
+      </w:r>
+      <w:r>
+        <w:rPr>
+          <w:rFonts w:ascii="Courier New" w:hAnsi="Courier New" w:cs="Courier New"/>
+          <w:color w:val="000000"/>
+          <w:sz w:val="18"/>
+          <w:szCs w:val="18"/>
+        </w:rPr>
+        <w:t>且会去掉前后空格</w:t>
+      </w:r>
+      <w:r>
+        <w:rPr>
+          <w:rFonts w:ascii="Courier New" w:hAnsi="Courier New" w:cs="Courier New"/>
+          <w:color w:val="000000"/>
+          <w:sz w:val="18"/>
+          <w:szCs w:val="18"/>
+        </w:rPr>
+        <w:t>.</w:t>
+      </w:r>
+    </w:p>
+    <w:p>
+      <w:pPr>
+        <w:pStyle w:val="a4"/>
+        <w:spacing w:before="150" w:beforeAutospacing="0" w:after="150" w:afterAutospacing="0"/>
+        <w:rPr>
+          <w:rFonts w:ascii="Courier New" w:hAnsi="Courier New" w:cs="Courier New"/>
+          <w:color w:val="000000"/>
+          <w:sz w:val="18"/>
+          <w:szCs w:val="18"/>
+        </w:rPr>
+      </w:pPr>
+      <w:r>
+        <w:rPr>
+          <w:rFonts w:ascii="Courier New" w:hAnsi="Courier New" w:cs="Courier New"/>
+          <w:color w:val="000000"/>
+          <w:sz w:val="18"/>
+          <w:szCs w:val="18"/>
+        </w:rPr>
+        <w:t>@NotEmpty </w:t>
+      </w:r>
+      <w:r>
+        <w:rPr>
+          <w:rFonts w:ascii="Courier New" w:hAnsi="Courier New" w:cs="Courier New"/>
+          <w:color w:val="000000"/>
+          <w:sz w:val="18"/>
+          <w:szCs w:val="18"/>
+        </w:rPr>
+        <w:t>检查约束元素是否为</w:t>
+      </w:r>
+      <w:r>
+        <w:rPr>
+          <w:rFonts w:ascii="Courier New" w:hAnsi="Courier New" w:cs="Courier New"/>
+          <w:color w:val="000000"/>
+          <w:sz w:val="18"/>
+          <w:szCs w:val="18"/>
+        </w:rPr>
+        <w:t>NULL</w:t>
+      </w:r>
+      <w:r>
+        <w:rPr>
+          <w:rFonts w:ascii="Courier New" w:hAnsi="Courier New" w:cs="Courier New"/>
+          <w:color w:val="000000"/>
+          <w:sz w:val="18"/>
+          <w:szCs w:val="18"/>
+        </w:rPr>
+        <w:t>或者是</w:t>
+      </w:r>
+      <w:r>
+        <w:rPr>
+          <w:rFonts w:ascii="Courier New" w:hAnsi="Courier New" w:cs="Courier New"/>
+          <w:color w:val="000000"/>
+          <w:sz w:val="18"/>
+          <w:szCs w:val="18"/>
+        </w:rPr>
+        <w:t>EMPTY.</w:t>
+      </w:r>
+    </w:p>
+    <w:p>
+      <w:pPr>
+        <w:pStyle w:val="a4"/>
+        <w:spacing w:before="150" w:beforeAutospacing="0" w:after="150" w:afterAutospacing="0"/>
+        <w:rPr>
+          <w:rFonts w:ascii="Courier New" w:hAnsi="Courier New" w:cs="Courier New"/>
+          <w:color w:val="000000"/>
+          <w:sz w:val="18"/>
+          <w:szCs w:val="18"/>
+        </w:rPr>
+      </w:pPr>
+      <w:r>
+        <w:rPr>
+          <w:rFonts w:ascii="Courier New" w:hAnsi="Courier New" w:cs="Courier New"/>
+          <w:color w:val="000000"/>
+          <w:sz w:val="18"/>
+          <w:szCs w:val="18"/>
+        </w:rPr>
+        <w:t> </w:t>
+      </w:r>
+    </w:p>
+    <w:p>
+      <w:pPr>
+        <w:pStyle w:val="2"/>
+      </w:pPr>
+      <w:r>
+        <w:rPr>
+          <w:rFonts w:hint="eastAsia"/>
+        </w:rPr>
+        <w:t>2</w:t>
+      </w:r>
+      <w:r>
+        <w:t>Booelan</w:t>
+      </w:r>
+      <w:r>
+        <w:t>检查</w:t>
+      </w:r>
+    </w:p>
+    <w:p>
+      <w:pPr>
+        <w:pStyle w:val="a4"/>
+        <w:spacing w:before="150" w:beforeAutospacing="0" w:after="150" w:afterAutospacing="0"/>
+        <w:rPr>
+          <w:rFonts w:ascii="Courier New" w:hAnsi="Courier New" w:cs="Courier New"/>
+          <w:color w:val="000000"/>
+          <w:sz w:val="18"/>
+          <w:szCs w:val="18"/>
+        </w:rPr>
+      </w:pPr>
+      <w:r>
+        <w:rPr>
+          <w:rFonts w:ascii="Courier New" w:hAnsi="Courier New" w:cs="Courier New"/>
+          <w:color w:val="000000"/>
+          <w:sz w:val="18"/>
+          <w:szCs w:val="18"/>
+        </w:rPr>
+        <w:t xml:space="preserve">@AssertTrue     </w:t>
+      </w:r>
+      <w:r>
+        <w:rPr>
+          <w:rFonts w:ascii="Courier New" w:hAnsi="Courier New" w:cs="Courier New"/>
+          <w:color w:val="000000"/>
+          <w:sz w:val="18"/>
+          <w:szCs w:val="18"/>
+        </w:rPr>
+        <w:t>验证</w:t>
+      </w:r>
+      <w:r>
+        <w:rPr>
+          <w:rFonts w:ascii="Courier New" w:hAnsi="Courier New" w:cs="Courier New"/>
+          <w:color w:val="000000"/>
+          <w:sz w:val="18"/>
+          <w:szCs w:val="18"/>
+        </w:rPr>
+        <w:t xml:space="preserve"> Boolean </w:t>
+      </w:r>
+      <w:r>
+        <w:rPr>
+          <w:rFonts w:ascii="Courier New" w:hAnsi="Courier New" w:cs="Courier New"/>
+          <w:color w:val="000000"/>
+          <w:sz w:val="18"/>
+          <w:szCs w:val="18"/>
+        </w:rPr>
+        <w:t>对象是否为</w:t>
+      </w:r>
+      <w:r>
+        <w:rPr>
+          <w:rFonts w:ascii="Courier New" w:hAnsi="Courier New" w:cs="Courier New"/>
+          <w:color w:val="000000"/>
+          <w:sz w:val="18"/>
+          <w:szCs w:val="18"/>
+        </w:rPr>
+        <w:t xml:space="preserve"> true  </w:t>
+      </w:r>
+    </w:p>
+    <w:p>
+      <w:pPr>
+        <w:pStyle w:val="a4"/>
+        <w:spacing w:before="150" w:beforeAutospacing="0" w:after="150" w:afterAutospacing="0"/>
+        <w:rPr>
+          <w:rFonts w:ascii="Courier New" w:hAnsi="Courier New" w:cs="Courier New"/>
+          <w:color w:val="000000"/>
+          <w:sz w:val="18"/>
+          <w:szCs w:val="18"/>
+        </w:rPr>
+      </w:pPr>
+      <w:r>
+        <w:rPr>
+          <w:rFonts w:ascii="Courier New" w:hAnsi="Courier New" w:cs="Courier New"/>
+          <w:color w:val="000000"/>
+          <w:sz w:val="18"/>
+          <w:szCs w:val="18"/>
+        </w:rPr>
+        <w:t>@AssertFalse    </w:t>
+      </w:r>
+      <w:r>
+        <w:rPr>
+          <w:rFonts w:ascii="Courier New" w:hAnsi="Courier New" w:cs="Courier New"/>
+          <w:color w:val="000000"/>
+          <w:sz w:val="18"/>
+          <w:szCs w:val="18"/>
+        </w:rPr>
+        <w:t>验证</w:t>
+      </w:r>
+      <w:r>
+        <w:rPr>
+          <w:rFonts w:ascii="Courier New" w:hAnsi="Courier New" w:cs="Courier New"/>
+          <w:color w:val="000000"/>
+          <w:sz w:val="18"/>
+          <w:szCs w:val="18"/>
+        </w:rPr>
+        <w:t xml:space="preserve"> Boolean </w:t>
+      </w:r>
+      <w:r>
+        <w:rPr>
+          <w:rFonts w:ascii="Courier New" w:hAnsi="Courier New" w:cs="Courier New"/>
+          <w:color w:val="000000"/>
+          <w:sz w:val="18"/>
+          <w:szCs w:val="18"/>
+        </w:rPr>
+        <w:t>对象是否为</w:t>
+      </w:r>
+      <w:r>
+        <w:rPr>
+          <w:rFonts w:ascii="Courier New" w:hAnsi="Courier New" w:cs="Courier New"/>
+          <w:color w:val="000000"/>
+          <w:sz w:val="18"/>
+          <w:szCs w:val="18"/>
+        </w:rPr>
+        <w:t xml:space="preserve"> false  </w:t>
+      </w:r>
+    </w:p>
+    <w:p>
+      <w:pPr>
+        <w:pStyle w:val="a4"/>
+        <w:spacing w:before="150" w:beforeAutospacing="0" w:after="150" w:afterAutospacing="0"/>
+        <w:rPr>
+          <w:rFonts w:ascii="Courier New" w:hAnsi="Courier New" w:cs="Courier New"/>
+          <w:color w:val="000000"/>
+          <w:sz w:val="18"/>
+          <w:szCs w:val="18"/>
+        </w:rPr>
+      </w:pPr>
+      <w:r>
+        <w:rPr>
+          <w:rFonts w:ascii="Courier New" w:hAnsi="Courier New" w:cs="Courier New"/>
+          <w:color w:val="000000"/>
+          <w:sz w:val="18"/>
+          <w:szCs w:val="18"/>
+        </w:rPr>
+        <w:t> </w:t>
+      </w:r>
+    </w:p>
+    <w:p>
+      <w:pPr>
+        <w:pStyle w:val="2"/>
+      </w:pPr>
+      <w:r>
+        <w:rPr>
+          <w:rFonts w:hint="eastAsia"/>
+        </w:rPr>
+        <w:t>3</w:t>
+      </w:r>
+      <w:r>
+        <w:t>长度检查</w:t>
+      </w:r>
+    </w:p>
+    <w:p>
+      <w:pPr>
+        <w:pStyle w:val="a4"/>
+        <w:spacing w:before="150" w:beforeAutospacing="0" w:after="150" w:afterAutospacing="0"/>
+        <w:rPr>
+          <w:rFonts w:ascii="Courier New" w:hAnsi="Courier New" w:cs="Courier New"/>
+          <w:color w:val="000000"/>
+          <w:sz w:val="18"/>
+          <w:szCs w:val="18"/>
+        </w:rPr>
+      </w:pPr>
+      <w:r>
+        <w:rPr>
+          <w:rFonts w:ascii="Courier New" w:hAnsi="Courier New" w:cs="Courier New"/>
+          <w:color w:val="000000"/>
+          <w:sz w:val="18"/>
+          <w:szCs w:val="18"/>
+        </w:rPr>
+        <w:t xml:space="preserve">@Size(min=, max=) </w:t>
+      </w:r>
+      <w:r>
+        <w:rPr>
+          <w:rFonts w:ascii="Courier New" w:hAnsi="Courier New" w:cs="Courier New"/>
+          <w:color w:val="000000"/>
+          <w:sz w:val="18"/>
+          <w:szCs w:val="18"/>
+        </w:rPr>
+        <w:t>验证对象（</w:t>
+      </w:r>
+      <w:r>
+        <w:rPr>
+          <w:rFonts w:ascii="Courier New" w:hAnsi="Courier New" w:cs="Courier New"/>
+          <w:color w:val="000000"/>
+          <w:sz w:val="18"/>
+          <w:szCs w:val="18"/>
+        </w:rPr>
+        <w:t>Array,Collection,Map,String</w:t>
+      </w:r>
+      <w:r>
+        <w:rPr>
+          <w:rFonts w:ascii="Courier New" w:hAnsi="Courier New" w:cs="Courier New"/>
+          <w:color w:val="000000"/>
+          <w:sz w:val="18"/>
+          <w:szCs w:val="18"/>
+        </w:rPr>
+        <w:t>）长度是否在给定的范围之内</w:t>
+      </w:r>
+      <w:r>
+        <w:rPr>
+          <w:rFonts w:ascii="Courier New" w:hAnsi="Courier New" w:cs="Courier New"/>
+          <w:color w:val="000000"/>
+          <w:sz w:val="18"/>
+          <w:szCs w:val="18"/>
+        </w:rPr>
+        <w:t xml:space="preserve">  </w:t>
+      </w:r>
+    </w:p>
+    <w:p>
+      <w:pPr>
+        <w:pStyle w:val="a4"/>
+        <w:spacing w:before="150" w:beforeAutospacing="0" w:after="150" w:afterAutospacing="0"/>
+        <w:rPr>
+          <w:rFonts w:ascii="Courier New" w:hAnsi="Courier New" w:cs="Courier New"/>
+          <w:color w:val="000000"/>
+          <w:sz w:val="18"/>
+          <w:szCs w:val="18"/>
+        </w:rPr>
+      </w:pPr>
+      <w:r>
+        <w:rPr>
+          <w:rFonts w:ascii="Courier New" w:hAnsi="Courier New" w:cs="Courier New"/>
+          <w:color w:val="000000"/>
+          <w:sz w:val="18"/>
+          <w:szCs w:val="18"/>
+        </w:rPr>
+        <w:t>@Length(min=, max=) Validates that the annotated string is between min and max included.</w:t>
+      </w:r>
+    </w:p>
+    <w:p>
+      <w:pPr>
+        <w:pStyle w:val="a4"/>
+        <w:spacing w:before="150" w:beforeAutospacing="0" w:after="150" w:afterAutospacing="0"/>
+        <w:rPr>
+          <w:rFonts w:ascii="Courier New" w:hAnsi="Courier New" w:cs="Courier New"/>
+          <w:color w:val="000000"/>
+          <w:sz w:val="18"/>
+          <w:szCs w:val="18"/>
+        </w:rPr>
+      </w:pPr>
+      <w:r>
+        <w:rPr>
+          <w:rFonts w:ascii="Courier New" w:hAnsi="Courier New" w:cs="Courier New"/>
+          <w:color w:val="000000"/>
+          <w:sz w:val="18"/>
+          <w:szCs w:val="18"/>
+        </w:rPr>
+        <w:t> </w:t>
+      </w:r>
+    </w:p>
+    <w:p>
+      <w:pPr>
+        <w:pStyle w:val="2"/>
+      </w:pPr>
+      <w:r>
+        <w:rPr>
+          <w:rFonts w:hint="eastAsia"/>
+        </w:rPr>
+        <w:t>4</w:t>
+      </w:r>
+      <w:r>
+        <w:t>日期检查</w:t>
+      </w:r>
+    </w:p>
+    <w:p>
+      <w:pPr>
+        <w:pStyle w:val="a4"/>
+        <w:spacing w:before="150" w:beforeAutospacing="0" w:after="150" w:afterAutospacing="0"/>
+        <w:rPr>
+          <w:rFonts w:ascii="Courier New" w:hAnsi="Courier New" w:cs="Courier New"/>
+          <w:color w:val="000000"/>
+          <w:sz w:val="18"/>
+          <w:szCs w:val="18"/>
+        </w:rPr>
+      </w:pPr>
+      <w:r>
+        <w:rPr>
+          <w:rFonts w:ascii="Courier New" w:hAnsi="Courier New" w:cs="Courier New"/>
+          <w:color w:val="000000"/>
+          <w:sz w:val="18"/>
+          <w:szCs w:val="18"/>
+        </w:rPr>
+        <w:t xml:space="preserve">@Past           </w:t>
+      </w:r>
+      <w:r>
+        <w:rPr>
+          <w:rFonts w:ascii="Courier New" w:hAnsi="Courier New" w:cs="Courier New"/>
+          <w:color w:val="000000"/>
+          <w:sz w:val="18"/>
+          <w:szCs w:val="18"/>
+        </w:rPr>
+        <w:t>验证</w:t>
+      </w:r>
+      <w:r>
+        <w:rPr>
+          <w:rFonts w:ascii="Courier New" w:hAnsi="Courier New" w:cs="Courier New"/>
+          <w:color w:val="000000"/>
+          <w:sz w:val="18"/>
+          <w:szCs w:val="18"/>
+        </w:rPr>
+        <w:t xml:space="preserve"> Date </w:t>
+      </w:r>
+      <w:r>
+        <w:rPr>
+          <w:rFonts w:ascii="Courier New" w:hAnsi="Courier New" w:cs="Courier New"/>
+          <w:color w:val="000000"/>
+          <w:sz w:val="18"/>
+          <w:szCs w:val="18"/>
+        </w:rPr>
+        <w:t>和</w:t>
+      </w:r>
+      <w:r>
+        <w:rPr>
+          <w:rFonts w:ascii="Courier New" w:hAnsi="Courier New" w:cs="Courier New"/>
+          <w:color w:val="000000"/>
+          <w:sz w:val="18"/>
+          <w:szCs w:val="18"/>
+        </w:rPr>
+        <w:t xml:space="preserve"> Calendar </w:t>
+      </w:r>
+      <w:r>
+        <w:rPr>
+          <w:rFonts w:ascii="Courier New" w:hAnsi="Courier New" w:cs="Courier New"/>
+          <w:color w:val="000000"/>
+          <w:sz w:val="18"/>
+          <w:szCs w:val="18"/>
+        </w:rPr>
+        <w:t>对象是否在当前时间之前</w:t>
+      </w:r>
+      <w:r>
+        <w:rPr>
+          <w:rFonts w:ascii="Courier New" w:hAnsi="Courier New" w:cs="Courier New"/>
+          <w:color w:val="000000"/>
+          <w:sz w:val="18"/>
+          <w:szCs w:val="18"/>
+        </w:rPr>
+        <w:t xml:space="preserve">  </w:t>
+      </w:r>
+    </w:p>
+    <w:p>
+      <w:pPr>
+        <w:pStyle w:val="a4"/>
+        <w:spacing w:before="150" w:beforeAutospacing="0" w:after="150" w:afterAutospacing="0"/>
+        <w:rPr>
+          <w:rFonts w:ascii="Courier New" w:hAnsi="Courier New" w:cs="Courier New"/>
+          <w:color w:val="000000"/>
+          <w:sz w:val="18"/>
+          <w:szCs w:val="18"/>
+        </w:rPr>
+      </w:pPr>
+      <w:r>
+        <w:rPr>
+          <w:rFonts w:ascii="Courier New" w:hAnsi="Courier New" w:cs="Courier New"/>
+          <w:color w:val="000000"/>
+          <w:sz w:val="18"/>
+          <w:szCs w:val="18"/>
+        </w:rPr>
+        <w:t xml:space="preserve">@Future     </w:t>
+      </w:r>
+      <w:r>
+        <w:rPr>
+          <w:rFonts w:ascii="Courier New" w:hAnsi="Courier New" w:cs="Courier New"/>
+          <w:color w:val="000000"/>
+          <w:sz w:val="18"/>
+          <w:szCs w:val="18"/>
+        </w:rPr>
+        <w:t>验证</w:t>
+      </w:r>
+      <w:r>
+        <w:rPr>
+          <w:rFonts w:ascii="Courier New" w:hAnsi="Courier New" w:cs="Courier New"/>
+          <w:color w:val="000000"/>
+          <w:sz w:val="18"/>
+          <w:szCs w:val="18"/>
+        </w:rPr>
+        <w:t xml:space="preserve"> Date </w:t>
+      </w:r>
+      <w:r>
+        <w:rPr>
+          <w:rFonts w:ascii="Courier New" w:hAnsi="Courier New" w:cs="Courier New"/>
+          <w:color w:val="000000"/>
+          <w:sz w:val="18"/>
+          <w:szCs w:val="18"/>
+        </w:rPr>
+        <w:t>和</w:t>
+      </w:r>
+      <w:r>
+        <w:rPr>
+          <w:rFonts w:ascii="Courier New" w:hAnsi="Courier New" w:cs="Courier New"/>
+          <w:color w:val="000000"/>
+          <w:sz w:val="18"/>
+          <w:szCs w:val="18"/>
+        </w:rPr>
+        <w:t xml:space="preserve"> Calendar </w:t>
+      </w:r>
+      <w:r>
+        <w:rPr>
+          <w:rFonts w:ascii="Courier New" w:hAnsi="Courier New" w:cs="Courier New"/>
+          <w:color w:val="000000"/>
+          <w:sz w:val="18"/>
+          <w:szCs w:val="18"/>
+        </w:rPr>
+        <w:t>对象是否在当前时间之后</w:t>
+      </w:r>
+      <w:r>
+        <w:rPr>
+          <w:rFonts w:ascii="Courier New" w:hAnsi="Courier New" w:cs="Courier New"/>
+          <w:color w:val="000000"/>
+          <w:sz w:val="18"/>
+          <w:szCs w:val="18"/>
+        </w:rPr>
+        <w:t xml:space="preserve">  </w:t>
+      </w:r>
+    </w:p>
+    <w:p>
+      <w:pPr>
+        <w:pStyle w:val="a4"/>
+        <w:spacing w:before="150" w:beforeAutospacing="0" w:after="150" w:afterAutospacing="0"/>
+        <w:rPr>
+          <w:rFonts w:ascii="Courier New" w:hAnsi="Courier New" w:cs="Courier New"/>
+          <w:color w:val="000000"/>
+          <w:sz w:val="18"/>
+          <w:szCs w:val="18"/>
+        </w:rPr>
+      </w:pPr>
+      <w:r>
+        <w:rPr>
+          <w:rFonts w:ascii="Courier New" w:hAnsi="Courier New" w:cs="Courier New"/>
+          <w:color w:val="000000"/>
+          <w:sz w:val="18"/>
+          <w:szCs w:val="18"/>
+        </w:rPr>
+        <w:t>@Pattern    </w:t>
+      </w:r>
+      <w:r>
+        <w:rPr>
+          <w:rFonts w:ascii="Courier New" w:hAnsi="Courier New" w:cs="Courier New"/>
+          <w:color w:val="000000"/>
+          <w:sz w:val="18"/>
+          <w:szCs w:val="18"/>
+        </w:rPr>
+        <w:t>验证</w:t>
+      </w:r>
+      <w:r>
+        <w:rPr>
+          <w:rFonts w:ascii="Courier New" w:hAnsi="Courier New" w:cs="Courier New"/>
+          <w:color w:val="000000"/>
+          <w:sz w:val="18"/>
+          <w:szCs w:val="18"/>
+        </w:rPr>
+        <w:t xml:space="preserve"> String </w:t>
+      </w:r>
+      <w:r>
+        <w:rPr>
+          <w:rFonts w:ascii="Courier New" w:hAnsi="Courier New" w:cs="Courier New"/>
+          <w:color w:val="000000"/>
+          <w:sz w:val="18"/>
+          <w:szCs w:val="18"/>
+        </w:rPr>
+        <w:t>对象是否符合正则表达式的规则</w:t>
+      </w:r>
+    </w:p>
+    <w:p>
+      <w:pPr>
+        <w:pStyle w:val="a4"/>
+        <w:spacing w:before="150" w:beforeAutospacing="0" w:after="150" w:afterAutospacing="0"/>
+        <w:rPr>
+          <w:rFonts w:ascii="Courier New" w:hAnsi="Courier New" w:cs="Courier New"/>
+          <w:color w:val="000000"/>
+          <w:sz w:val="18"/>
+          <w:szCs w:val="18"/>
+        </w:rPr>
+      </w:pPr>
+      <w:r>
+        <w:rPr>
+          <w:rFonts w:ascii="Courier New" w:hAnsi="Courier New" w:cs="Courier New"/>
+          <w:color w:val="000000"/>
+          <w:sz w:val="18"/>
+          <w:szCs w:val="18"/>
+        </w:rPr>
+        <w:t> </w:t>
+      </w:r>
+    </w:p>
+    <w:p>
+      <w:pPr>
+        <w:pStyle w:val="2"/>
+      </w:pPr>
+      <w:r>
+        <w:rPr>
+          <w:rFonts w:hint="eastAsia"/>
+        </w:rPr>
+        <w:lastRenderedPageBreak/>
+        <w:t>5</w:t>
+      </w:r>
+      <w:r>
+        <w:t>数值检查，建议使用在</w:t>
+      </w:r>
+      <w:r>
+        <w:t>Stirng,Integer</w:t>
+      </w:r>
+      <w:r>
+        <w:t>类型，不建议使用在</w:t>
+      </w:r>
+      <w:r>
+        <w:t>int</w:t>
+      </w:r>
+      <w:r>
+        <w:t>类型上，因为表单值为</w:t>
+      </w:r>
+      <w:r>
+        <w:t>“”</w:t>
+      </w:r>
+      <w:r>
+        <w:t>时无法转换为</w:t>
+      </w:r>
+      <w:r>
+        <w:t>int</w:t>
+      </w:r>
+      <w:r>
+        <w:t>，但可以转换为</w:t>
+      </w:r>
+      <w:r>
+        <w:t>Stirng</w:t>
+      </w:r>
+      <w:r>
+        <w:t>为</w:t>
+      </w:r>
+      <w:r>
+        <w:t>"",Integer</w:t>
+      </w:r>
+      <w:r>
+        <w:t>为</w:t>
+      </w:r>
+      <w:r>
+        <w:t>null</w:t>
+      </w:r>
+    </w:p>
+    <w:p>
+      <w:pPr>
+        <w:pStyle w:val="a4"/>
+        <w:spacing w:before="150" w:beforeAutospacing="0" w:after="150" w:afterAutospacing="0"/>
+        <w:rPr>
+          <w:rFonts w:ascii="Courier New" w:hAnsi="Courier New" w:cs="Courier New"/>
+          <w:color w:val="000000"/>
+          <w:sz w:val="18"/>
+          <w:szCs w:val="18"/>
+        </w:rPr>
+      </w:pPr>
+      <w:r>
+        <w:rPr>
+          <w:rFonts w:ascii="Courier New" w:hAnsi="Courier New" w:cs="Courier New"/>
+          <w:color w:val="000000"/>
+          <w:sz w:val="18"/>
+          <w:szCs w:val="18"/>
+        </w:rPr>
+        <w:t>@Min            </w:t>
+      </w:r>
+      <w:r>
+        <w:rPr>
+          <w:rFonts w:ascii="Courier New" w:hAnsi="Courier New" w:cs="Courier New"/>
+          <w:color w:val="000000"/>
+          <w:sz w:val="18"/>
+          <w:szCs w:val="18"/>
+        </w:rPr>
+        <w:t>验证</w:t>
+      </w:r>
+      <w:r>
+        <w:rPr>
+          <w:rFonts w:ascii="Courier New" w:hAnsi="Courier New" w:cs="Courier New"/>
+          <w:color w:val="000000"/>
+          <w:sz w:val="18"/>
+          <w:szCs w:val="18"/>
+        </w:rPr>
+        <w:t xml:space="preserve"> Number </w:t>
+      </w:r>
+      <w:r>
+        <w:rPr>
+          <w:rFonts w:ascii="Courier New" w:hAnsi="Courier New" w:cs="Courier New"/>
+          <w:color w:val="000000"/>
+          <w:sz w:val="18"/>
+          <w:szCs w:val="18"/>
+        </w:rPr>
+        <w:t>和</w:t>
+      </w:r>
+      <w:r>
+        <w:rPr>
+          <w:rFonts w:ascii="Courier New" w:hAnsi="Courier New" w:cs="Courier New"/>
+          <w:color w:val="000000"/>
+          <w:sz w:val="18"/>
+          <w:szCs w:val="18"/>
+        </w:rPr>
+        <w:t xml:space="preserve"> String </w:t>
+      </w:r>
+      <w:r>
+        <w:rPr>
+          <w:rFonts w:ascii="Courier New" w:hAnsi="Courier New" w:cs="Courier New"/>
+          <w:color w:val="000000"/>
+          <w:sz w:val="18"/>
+          <w:szCs w:val="18"/>
+        </w:rPr>
+        <w:t>对象是否大等于指定的值</w:t>
+      </w:r>
+      <w:r>
+        <w:rPr>
+          <w:rFonts w:ascii="Courier New" w:hAnsi="Courier New" w:cs="Courier New"/>
+          <w:color w:val="000000"/>
+          <w:sz w:val="18"/>
+          <w:szCs w:val="18"/>
+        </w:rPr>
+        <w:t xml:space="preserve">  </w:t>
+      </w:r>
+    </w:p>
+    <w:p>
+      <w:pPr>
+        <w:pStyle w:val="a4"/>
+        <w:spacing w:before="150" w:beforeAutospacing="0" w:after="150" w:afterAutospacing="0"/>
+        <w:rPr>
+          <w:rFonts w:ascii="Courier New" w:hAnsi="Courier New" w:cs="Courier New"/>
+          <w:color w:val="000000"/>
+          <w:sz w:val="18"/>
+          <w:szCs w:val="18"/>
+        </w:rPr>
+      </w:pPr>
+      <w:r>
+        <w:rPr>
+          <w:rFonts w:ascii="Courier New" w:hAnsi="Courier New" w:cs="Courier New"/>
+          <w:color w:val="000000"/>
+          <w:sz w:val="18"/>
+          <w:szCs w:val="18"/>
+        </w:rPr>
+        <w:t>@Max            </w:t>
+      </w:r>
+      <w:r>
+        <w:rPr>
+          <w:rFonts w:ascii="Courier New" w:hAnsi="Courier New" w:cs="Courier New"/>
+          <w:color w:val="000000"/>
+          <w:sz w:val="18"/>
+          <w:szCs w:val="18"/>
+        </w:rPr>
+        <w:t>验证</w:t>
+      </w:r>
+      <w:r>
+        <w:rPr>
+          <w:rFonts w:ascii="Courier New" w:hAnsi="Courier New" w:cs="Courier New"/>
+          <w:color w:val="000000"/>
+          <w:sz w:val="18"/>
+          <w:szCs w:val="18"/>
+        </w:rPr>
+        <w:t xml:space="preserve"> Number </w:t>
+      </w:r>
+      <w:r>
+        <w:rPr>
+          <w:rFonts w:ascii="Courier New" w:hAnsi="Courier New" w:cs="Courier New"/>
+          <w:color w:val="000000"/>
+          <w:sz w:val="18"/>
+          <w:szCs w:val="18"/>
+        </w:rPr>
+        <w:t>和</w:t>
+      </w:r>
+      <w:r>
+        <w:rPr>
+          <w:rFonts w:ascii="Courier New" w:hAnsi="Courier New" w:cs="Courier New"/>
+          <w:color w:val="000000"/>
+          <w:sz w:val="18"/>
+          <w:szCs w:val="18"/>
+        </w:rPr>
+        <w:t xml:space="preserve"> String </w:t>
+      </w:r>
+      <w:r>
+        <w:rPr>
+          <w:rFonts w:ascii="Courier New" w:hAnsi="Courier New" w:cs="Courier New"/>
+          <w:color w:val="000000"/>
+          <w:sz w:val="18"/>
+          <w:szCs w:val="18"/>
+        </w:rPr>
+        <w:t>对象是否小等于指定的值</w:t>
+      </w:r>
+      <w:r>
+        <w:rPr>
+          <w:rFonts w:ascii="Courier New" w:hAnsi="Courier New" w:cs="Courier New"/>
+          <w:color w:val="000000"/>
+          <w:sz w:val="18"/>
+          <w:szCs w:val="18"/>
+        </w:rPr>
+        <w:t xml:space="preserve">  </w:t>
+      </w:r>
+    </w:p>
+    <w:p>
+      <w:pPr>
+        <w:pStyle w:val="a4"/>
+        <w:spacing w:before="150" w:beforeAutospacing="0" w:after="150" w:afterAutospacing="0"/>
+        <w:rPr>
+          <w:rFonts w:ascii="Courier New" w:hAnsi="Courier New" w:cs="Courier New"/>
+          <w:color w:val="000000"/>
+          <w:sz w:val="18"/>
+          <w:szCs w:val="18"/>
+        </w:rPr>
+      </w:pPr>
+      <w:r>
+        <w:rPr>
+          <w:rFonts w:ascii="Courier New" w:hAnsi="Courier New" w:cs="Courier New"/>
+          <w:color w:val="000000"/>
+          <w:sz w:val="18"/>
+          <w:szCs w:val="18"/>
+        </w:rPr>
+        <w:t xml:space="preserve">@DecimalMax </w:t>
+      </w:r>
+      <w:r>
+        <w:rPr>
+          <w:rFonts w:ascii="Courier New" w:hAnsi="Courier New" w:cs="Courier New"/>
+          <w:color w:val="000000"/>
+          <w:sz w:val="18"/>
+          <w:szCs w:val="18"/>
+        </w:rPr>
+        <w:t>被标注的值必须不大于约束中指定的最大值</w:t>
+      </w:r>
+      <w:r>
+        <w:rPr>
+          <w:rFonts w:ascii="Courier New" w:hAnsi="Courier New" w:cs="Courier New"/>
+          <w:color w:val="000000"/>
+          <w:sz w:val="18"/>
+          <w:szCs w:val="18"/>
+        </w:rPr>
+        <w:t xml:space="preserve">. </w:t>
+      </w:r>
+      <w:r>
+        <w:rPr>
+          <w:rFonts w:ascii="Courier New" w:hAnsi="Courier New" w:cs="Courier New"/>
+          <w:color w:val="000000"/>
+          <w:sz w:val="18"/>
+          <w:szCs w:val="18"/>
+        </w:rPr>
+        <w:t>这个约束的参数是一个通过</w:t>
+      </w:r>
+      <w:r>
+        <w:rPr>
+          <w:rFonts w:ascii="Courier New" w:hAnsi="Courier New" w:cs="Courier New"/>
+          <w:color w:val="000000"/>
+          <w:sz w:val="18"/>
+          <w:szCs w:val="18"/>
+        </w:rPr>
+        <w:t>BigDecimal</w:t>
+      </w:r>
+      <w:r>
+        <w:rPr>
+          <w:rFonts w:ascii="Courier New" w:hAnsi="Courier New" w:cs="Courier New"/>
+          <w:color w:val="000000"/>
+          <w:sz w:val="18"/>
+          <w:szCs w:val="18"/>
+        </w:rPr>
+        <w:t>定义的最大值的字符串表示</w:t>
+      </w:r>
+      <w:r>
+        <w:rPr>
+          <w:rFonts w:ascii="Courier New" w:hAnsi="Courier New" w:cs="Courier New"/>
+          <w:color w:val="000000"/>
+          <w:sz w:val="18"/>
+          <w:szCs w:val="18"/>
+        </w:rPr>
+        <w:t>.</w:t>
+      </w:r>
+      <w:r>
+        <w:rPr>
+          <w:rFonts w:ascii="Courier New" w:hAnsi="Courier New" w:cs="Courier New"/>
+          <w:color w:val="000000"/>
+          <w:sz w:val="18"/>
+          <w:szCs w:val="18"/>
+        </w:rPr>
+        <w:t>小数存在精度</w:t>
+      </w:r>
+    </w:p>
+    <w:p>
+      <w:pPr>
+        <w:pStyle w:val="a4"/>
+        <w:spacing w:before="150" w:beforeAutospacing="0" w:after="150" w:afterAutospacing="0"/>
+        <w:rPr>
+          <w:rFonts w:ascii="Courier New" w:hAnsi="Courier New" w:cs="Courier New"/>
+          <w:color w:val="000000"/>
+          <w:sz w:val="18"/>
+          <w:szCs w:val="18"/>
+        </w:rPr>
+      </w:pPr>
+      <w:r>
+        <w:rPr>
+          <w:rFonts w:ascii="Courier New" w:hAnsi="Courier New" w:cs="Courier New"/>
+          <w:color w:val="000000"/>
+          <w:sz w:val="18"/>
+          <w:szCs w:val="18"/>
+        </w:rPr>
+        <w:t xml:space="preserve">@DecimalMin </w:t>
+      </w:r>
+      <w:r>
+        <w:rPr>
+          <w:rFonts w:ascii="Courier New" w:hAnsi="Courier New" w:cs="Courier New"/>
+          <w:color w:val="000000"/>
+          <w:sz w:val="18"/>
+          <w:szCs w:val="18"/>
+        </w:rPr>
+        <w:t>被标注的值必须不小于约束中指定的最小值</w:t>
+      </w:r>
+      <w:r>
+        <w:rPr>
+          <w:rFonts w:ascii="Courier New" w:hAnsi="Courier New" w:cs="Courier New"/>
+          <w:color w:val="000000"/>
+          <w:sz w:val="18"/>
+          <w:szCs w:val="18"/>
+        </w:rPr>
+        <w:t xml:space="preserve">. </w:t>
+      </w:r>
+      <w:r>
+        <w:rPr>
+          <w:rFonts w:ascii="Courier New" w:hAnsi="Courier New" w:cs="Courier New"/>
+          <w:color w:val="000000"/>
+          <w:sz w:val="18"/>
+          <w:szCs w:val="18"/>
+        </w:rPr>
+        <w:t>这个约束的参数是一个通过</w:t>
+      </w:r>
+      <w:r>
+        <w:rPr>
+          <w:rFonts w:ascii="Courier New" w:hAnsi="Courier New" w:cs="Courier New"/>
+          <w:color w:val="000000"/>
+          <w:sz w:val="18"/>
+          <w:szCs w:val="18"/>
+        </w:rPr>
+        <w:t>BigDecimal</w:t>
+      </w:r>
+      <w:r>
+        <w:rPr>
+          <w:rFonts w:ascii="Courier New" w:hAnsi="Courier New" w:cs="Courier New"/>
+          <w:color w:val="000000"/>
+          <w:sz w:val="18"/>
+          <w:szCs w:val="18"/>
+        </w:rPr>
+        <w:t>定义的最小值的字符串表示</w:t>
+      </w:r>
+      <w:r>
+        <w:rPr>
+          <w:rFonts w:ascii="Courier New" w:hAnsi="Courier New" w:cs="Courier New"/>
+          <w:color w:val="000000"/>
+          <w:sz w:val="18"/>
+          <w:szCs w:val="18"/>
+        </w:rPr>
+        <w:t>.</w:t>
+      </w:r>
+      <w:r>
+        <w:rPr>
+          <w:rFonts w:ascii="Courier New" w:hAnsi="Courier New" w:cs="Courier New"/>
+          <w:color w:val="000000"/>
+          <w:sz w:val="18"/>
+          <w:szCs w:val="18"/>
+        </w:rPr>
+        <w:t>小数存在精度</w:t>
+      </w:r>
+    </w:p>
+    <w:p>
+      <w:pPr>
+        <w:pStyle w:val="a4"/>
+        <w:spacing w:before="150" w:beforeAutospacing="0" w:after="150" w:afterAutospacing="0"/>
+        <w:rPr>
+          <w:rFonts w:ascii="Courier New" w:hAnsi="Courier New" w:cs="Courier New"/>
+          <w:color w:val="000000"/>
+          <w:sz w:val="18"/>
+          <w:szCs w:val="18"/>
+        </w:rPr>
+      </w:pPr>
+      <w:r>
+        <w:rPr>
+          <w:rFonts w:ascii="Courier New" w:hAnsi="Courier New" w:cs="Courier New"/>
+          <w:color w:val="000000"/>
+          <w:sz w:val="18"/>
+          <w:szCs w:val="18"/>
+        </w:rPr>
+        <w:t xml:space="preserve">@Digits     </w:t>
+      </w:r>
+      <w:r>
+        <w:rPr>
+          <w:rFonts w:ascii="Courier New" w:hAnsi="Courier New" w:cs="Courier New"/>
+          <w:color w:val="000000"/>
+          <w:sz w:val="18"/>
+          <w:szCs w:val="18"/>
+        </w:rPr>
+        <w:t>验证</w:t>
+      </w:r>
+      <w:r>
+        <w:rPr>
+          <w:rFonts w:ascii="Courier New" w:hAnsi="Courier New" w:cs="Courier New"/>
+          <w:color w:val="000000"/>
+          <w:sz w:val="18"/>
+          <w:szCs w:val="18"/>
+        </w:rPr>
+        <w:t xml:space="preserve"> Number </w:t>
+      </w:r>
+      <w:r>
+        <w:rPr>
+          <w:rFonts w:ascii="Courier New" w:hAnsi="Courier New" w:cs="Courier New"/>
+          <w:color w:val="000000"/>
+          <w:sz w:val="18"/>
+          <w:szCs w:val="18"/>
+        </w:rPr>
+        <w:t>和</w:t>
+      </w:r>
+      <w:r>
+        <w:rPr>
+          <w:rFonts w:ascii="Courier New" w:hAnsi="Courier New" w:cs="Courier New"/>
+          <w:color w:val="000000"/>
+          <w:sz w:val="18"/>
+          <w:szCs w:val="18"/>
+        </w:rPr>
+        <w:t xml:space="preserve"> String </w:t>
+      </w:r>
+      <w:r>
+        <w:rPr>
+          <w:rFonts w:ascii="Courier New" w:hAnsi="Courier New" w:cs="Courier New"/>
+          <w:color w:val="000000"/>
+          <w:sz w:val="18"/>
+          <w:szCs w:val="18"/>
+        </w:rPr>
+        <w:t>的构成是否合法</w:t>
+      </w:r>
+      <w:r>
+        <w:rPr>
+          <w:rFonts w:ascii="Courier New" w:hAnsi="Courier New" w:cs="Courier New"/>
+          <w:color w:val="000000"/>
+          <w:sz w:val="18"/>
+          <w:szCs w:val="18"/>
+        </w:rPr>
+        <w:t xml:space="preserve">  </w:t>
+      </w:r>
+    </w:p>
+    <w:p>
+      <w:pPr>
+        <w:pStyle w:val="a4"/>
+        <w:spacing w:before="150" w:beforeAutospacing="0" w:after="150" w:afterAutospacing="0"/>
+        <w:rPr>
+          <w:rFonts w:ascii="Courier New" w:hAnsi="Courier New" w:cs="Courier New"/>
+          <w:color w:val="000000"/>
+          <w:sz w:val="18"/>
+          <w:szCs w:val="18"/>
+        </w:rPr>
+      </w:pPr>
+      <w:r>
+        <w:rPr>
+          <w:rFonts w:ascii="Courier New" w:hAnsi="Courier New" w:cs="Courier New"/>
+          <w:color w:val="000000"/>
+          <w:sz w:val="18"/>
+          <w:szCs w:val="18"/>
+        </w:rPr>
+        <w:t>@Digits(integer=,fraction=) </w:t>
+      </w:r>
+      <w:r>
+        <w:rPr>
+          <w:rFonts w:ascii="Courier New" w:hAnsi="Courier New" w:cs="Courier New"/>
+          <w:color w:val="000000"/>
+          <w:sz w:val="18"/>
+          <w:szCs w:val="18"/>
+        </w:rPr>
+        <w:t>验证字符串是否是符合指定格式的数字，</w:t>
+      </w:r>
+      <w:r>
+        <w:rPr>
+          <w:rFonts w:ascii="Courier New" w:hAnsi="Courier New" w:cs="Courier New"/>
+          <w:color w:val="000000"/>
+          <w:sz w:val="18"/>
+          <w:szCs w:val="18"/>
+        </w:rPr>
+        <w:t>interger</w:t>
+      </w:r>
+      <w:r>
+        <w:rPr>
+          <w:rFonts w:ascii="Courier New" w:hAnsi="Courier New" w:cs="Courier New"/>
+          <w:color w:val="000000"/>
+          <w:sz w:val="18"/>
+          <w:szCs w:val="18"/>
+        </w:rPr>
+        <w:t>指定整数精度，</w:t>
+      </w:r>
+      <w:r>
+        <w:rPr>
+          <w:rFonts w:ascii="Courier New" w:hAnsi="Courier New" w:cs="Courier New"/>
+          <w:color w:val="000000"/>
+          <w:sz w:val="18"/>
+          <w:szCs w:val="18"/>
+        </w:rPr>
+        <w:t>fraction</w:t>
+      </w:r>
+      <w:r>
+        <w:rPr>
+          <w:rFonts w:ascii="Courier New" w:hAnsi="Courier New" w:cs="Courier New"/>
+          <w:color w:val="000000"/>
+          <w:sz w:val="18"/>
+          <w:szCs w:val="18"/>
+        </w:rPr>
+        <w:t>指定小数精度。</w:t>
+      </w:r>
+    </w:p>
+    <w:p>
+      <w:pPr>
+        <w:pStyle w:val="a4"/>
+        <w:spacing w:before="150" w:beforeAutospacing="0" w:after="150" w:afterAutospacing="0"/>
+        <w:rPr>
+          <w:rFonts w:ascii="Courier New" w:hAnsi="Courier New" w:cs="Courier New"/>
+          <w:color w:val="000000"/>
+          <w:sz w:val="18"/>
+          <w:szCs w:val="18"/>
+        </w:rPr>
+      </w:pPr>
+      <w:r>
+        <w:rPr>
+          <w:rFonts w:ascii="Courier New" w:hAnsi="Courier New" w:cs="Courier New"/>
+          <w:color w:val="000000"/>
+          <w:sz w:val="18"/>
+          <w:szCs w:val="18"/>
+        </w:rPr>
+        <w:t> </w:t>
+      </w:r>
+    </w:p>
+    <w:p>
+      <w:pPr>
+        <w:pStyle w:val="a4"/>
+        <w:spacing w:before="150" w:beforeAutospacing="0" w:after="150" w:afterAutospacing="0"/>
+        <w:rPr>
+          <w:rFonts w:ascii="Courier New" w:hAnsi="Courier New" w:cs="Courier New"/>
+          <w:color w:val="000000"/>
+          <w:sz w:val="18"/>
+          <w:szCs w:val="18"/>
+        </w:rPr>
+      </w:pPr>
+      <w:r>
+        <w:rPr>
+          <w:rFonts w:ascii="Courier New" w:hAnsi="Courier New" w:cs="Courier New"/>
+          <w:color w:val="000000"/>
+          <w:sz w:val="18"/>
+          <w:szCs w:val="18"/>
+        </w:rPr>
+        <w:t xml:space="preserve">@Range(min=, max=) </w:t>
+      </w:r>
+      <w:r>
+        <w:rPr>
+          <w:rFonts w:ascii="Courier New" w:hAnsi="Courier New" w:cs="Courier New"/>
+          <w:color w:val="000000"/>
+          <w:sz w:val="18"/>
+          <w:szCs w:val="18"/>
+        </w:rPr>
+        <w:t>检查数字是否介于</w:t>
+      </w:r>
+      <w:r>
+        <w:rPr>
+          <w:rFonts w:ascii="Courier New" w:hAnsi="Courier New" w:cs="Courier New"/>
+          <w:color w:val="000000"/>
+          <w:sz w:val="18"/>
+          <w:szCs w:val="18"/>
+        </w:rPr>
+        <w:t>min</w:t>
+      </w:r>
+      <w:r>
+        <w:rPr>
+          <w:rFonts w:ascii="Courier New" w:hAnsi="Courier New" w:cs="Courier New"/>
+          <w:color w:val="000000"/>
+          <w:sz w:val="18"/>
+          <w:szCs w:val="18"/>
+        </w:rPr>
+        <w:t>和</w:t>
+      </w:r>
+      <w:r>
+        <w:rPr>
+          <w:rFonts w:ascii="Courier New" w:hAnsi="Courier New" w:cs="Courier New"/>
+          <w:color w:val="000000"/>
+          <w:sz w:val="18"/>
+          <w:szCs w:val="18"/>
+        </w:rPr>
+        <w:t>max</w:t>
+      </w:r>
+      <w:r>
+        <w:rPr>
+          <w:rFonts w:ascii="Courier New" w:hAnsi="Courier New" w:cs="Courier New"/>
+          <w:color w:val="000000"/>
+          <w:sz w:val="18"/>
+          <w:szCs w:val="18"/>
+        </w:rPr>
+        <w:t>之间</w:t>
+      </w:r>
+      <w:r>
+        <w:rPr>
+          <w:rFonts w:ascii="Courier New" w:hAnsi="Courier New" w:cs="Courier New"/>
+          <w:color w:val="000000"/>
+          <w:sz w:val="18"/>
+          <w:szCs w:val="18"/>
+        </w:rPr>
+        <w:t>.</w:t>
+      </w:r>
+    </w:p>
+    <w:p>
+      <w:pPr>
+        <w:pStyle w:val="a4"/>
+        <w:spacing w:before="0" w:beforeAutospacing="0" w:after="0" w:afterAutospacing="0"/>
+        <w:rPr>
+          <w:rFonts w:ascii="Courier New" w:hAnsi="Courier New" w:cs="Courier New"/>
+          <w:color w:val="000000"/>
+          <w:sz w:val="18"/>
+          <w:szCs w:val="18"/>
+        </w:rPr>
+      </w:pPr>
+      <w:r>
+        <w:rPr>
+          <w:rFonts w:ascii="Courier New" w:hAnsi="Courier New" w:cs="Courier New"/>
+          <w:color w:val="000000"/>
+          <w:sz w:val="18"/>
+          <w:szCs w:val="18"/>
+        </w:rPr>
+        <w:t>@Range(min=10000,max=50000,message="range.bean.wage")</w:t>
+      </w:r>
+      <w:r>
+        <w:rPr>
+          <w:rFonts w:ascii="Courier New" w:hAnsi="Courier New" w:cs="Courier New"/>
+          <w:color w:val="000000"/>
+          <w:sz w:val="18"/>
+          <w:szCs w:val="18"/>
+        </w:rPr>
+        <w:br/>
+        <w:t>private BigDecimal wage;</w:t>
+      </w:r>
+    </w:p>
+    <w:p>
+      <w:pPr>
+        <w:pStyle w:val="a4"/>
+        <w:spacing w:before="150" w:beforeAutospacing="0" w:after="150" w:afterAutospacing="0"/>
+        <w:rPr>
+          <w:rFonts w:ascii="Courier New" w:hAnsi="Courier New" w:cs="Courier New"/>
+          <w:color w:val="000000"/>
+          <w:sz w:val="18"/>
+          <w:szCs w:val="18"/>
+        </w:rPr>
+      </w:pPr>
+      <w:r>
+        <w:rPr>
+          <w:rFonts w:ascii="Courier New" w:hAnsi="Courier New" w:cs="Courier New"/>
+          <w:color w:val="000000"/>
+          <w:sz w:val="18"/>
+          <w:szCs w:val="18"/>
+        </w:rPr>
+        <w:t> </w:t>
+      </w:r>
+    </w:p>
+    <w:p>
+      <w:pPr>
+        <w:pStyle w:val="a4"/>
+        <w:spacing w:before="150" w:beforeAutospacing="0" w:after="150" w:afterAutospacing="0"/>
+        <w:rPr>
+          <w:rFonts w:ascii="Courier New" w:hAnsi="Courier New" w:cs="Courier New"/>
+          <w:color w:val="000000"/>
+          <w:sz w:val="18"/>
+          <w:szCs w:val="18"/>
+        </w:rPr>
+      </w:pPr>
+      <w:r>
+        <w:rPr>
+          <w:rFonts w:ascii="Courier New" w:hAnsi="Courier New" w:cs="Courier New"/>
+          <w:color w:val="000000"/>
+          <w:sz w:val="18"/>
+          <w:szCs w:val="18"/>
+        </w:rPr>
+        <w:t>@Valid </w:t>
+      </w:r>
+      <w:r>
+        <w:rPr>
+          <w:rFonts w:ascii="Courier New" w:hAnsi="Courier New" w:cs="Courier New"/>
+          <w:color w:val="000000"/>
+          <w:sz w:val="18"/>
+          <w:szCs w:val="18"/>
+        </w:rPr>
+        <w:t>递归的对关联对象进行校验</w:t>
+      </w:r>
+      <w:r>
+        <w:rPr>
+          <w:rFonts w:ascii="Courier New" w:hAnsi="Courier New" w:cs="Courier New"/>
+          <w:color w:val="000000"/>
+          <w:sz w:val="18"/>
+          <w:szCs w:val="18"/>
+        </w:rPr>
+        <w:t xml:space="preserve">, </w:t>
+      </w:r>
+      <w:r>
+        <w:rPr>
+          <w:rFonts w:ascii="Courier New" w:hAnsi="Courier New" w:cs="Courier New"/>
+          <w:color w:val="000000"/>
+          <w:sz w:val="18"/>
+          <w:szCs w:val="18"/>
+        </w:rPr>
+        <w:t>如果关联对象是个集合或者数组</w:t>
+      </w:r>
+      <w:r>
+        <w:rPr>
+          <w:rFonts w:ascii="Courier New" w:hAnsi="Courier New" w:cs="Courier New"/>
+          <w:color w:val="000000"/>
+          <w:sz w:val="18"/>
+          <w:szCs w:val="18"/>
+        </w:rPr>
+        <w:t>,</w:t>
+      </w:r>
+      <w:r>
+        <w:rPr>
+          <w:rFonts w:ascii="Courier New" w:hAnsi="Courier New" w:cs="Courier New"/>
+          <w:color w:val="000000"/>
+          <w:sz w:val="18"/>
+          <w:szCs w:val="18"/>
+        </w:rPr>
+        <w:t>那么对其中的元素进行递归校验</w:t>
+      </w:r>
+      <w:r>
+        <w:rPr>
+          <w:rFonts w:ascii="Courier New" w:hAnsi="Courier New" w:cs="Courier New"/>
+          <w:color w:val="000000"/>
+          <w:sz w:val="18"/>
+          <w:szCs w:val="18"/>
+        </w:rPr>
+        <w:t>,</w:t>
+      </w:r>
+      <w:r>
+        <w:rPr>
+          <w:rFonts w:ascii="Courier New" w:hAnsi="Courier New" w:cs="Courier New"/>
+          <w:color w:val="000000"/>
+          <w:sz w:val="18"/>
+          <w:szCs w:val="18"/>
+        </w:rPr>
+        <w:t>如果是一个</w:t>
+      </w:r>
+      <w:r>
+        <w:rPr>
+          <w:rFonts w:ascii="Courier New" w:hAnsi="Courier New" w:cs="Courier New"/>
+          <w:color w:val="000000"/>
+          <w:sz w:val="18"/>
+          <w:szCs w:val="18"/>
+        </w:rPr>
+        <w:t>map,</w:t>
+      </w:r>
+      <w:r>
+        <w:rPr>
+          <w:rFonts w:ascii="Courier New" w:hAnsi="Courier New" w:cs="Courier New"/>
+          <w:color w:val="000000"/>
+          <w:sz w:val="18"/>
+          <w:szCs w:val="18"/>
+        </w:rPr>
+        <w:t>则对其中的值部分进行校验</w:t>
+      </w:r>
+      <w:r>
+        <w:rPr>
+          <w:rFonts w:ascii="Courier New" w:hAnsi="Courier New" w:cs="Courier New"/>
+          <w:color w:val="000000"/>
+          <w:sz w:val="18"/>
+          <w:szCs w:val="18"/>
+        </w:rPr>
+        <w:t>.(</w:t>
+      </w:r>
+      <w:r>
+        <w:rPr>
+          <w:rFonts w:ascii="Courier New" w:hAnsi="Courier New" w:cs="Courier New"/>
+          <w:color w:val="000000"/>
+          <w:sz w:val="18"/>
+          <w:szCs w:val="18"/>
+        </w:rPr>
+        <w:t>是否进行递归验证</w:t>
+      </w:r>
+      <w:r>
+        <w:rPr>
+          <w:rFonts w:ascii="Courier New" w:hAnsi="Courier New" w:cs="Courier New"/>
+          <w:color w:val="000000"/>
+          <w:sz w:val="18"/>
+          <w:szCs w:val="18"/>
+        </w:rPr>
+        <w:t>)</w:t>
+      </w:r>
+    </w:p>
+    <w:p>
+      <w:pPr>
+        <w:pStyle w:val="a4"/>
+        <w:spacing w:before="150" w:beforeAutospacing="0" w:after="150" w:afterAutospacing="0"/>
+        <w:rPr>
+          <w:rFonts w:ascii="Courier New" w:hAnsi="Courier New" w:cs="Courier New"/>
+          <w:color w:val="000000"/>
+          <w:sz w:val="18"/>
+          <w:szCs w:val="18"/>
+        </w:rPr>
+      </w:pPr>
+      <w:r>
+        <w:rPr>
+          <w:rFonts w:ascii="Courier New" w:hAnsi="Courier New" w:cs="Courier New"/>
+          <w:color w:val="000000"/>
+          <w:sz w:val="18"/>
+          <w:szCs w:val="18"/>
+        </w:rPr>
+        <w:t>@CreditCardNumber</w:t>
+      </w:r>
+      <w:r>
+        <w:rPr>
+          <w:rFonts w:ascii="Courier New" w:hAnsi="Courier New" w:cs="Courier New"/>
+          <w:color w:val="000000"/>
+          <w:sz w:val="18"/>
+          <w:szCs w:val="18"/>
+        </w:rPr>
+        <w:t>信用卡验证</w:t>
+      </w:r>
+    </w:p>
+    <w:p>
+      <w:pPr>
+        <w:pStyle w:val="a4"/>
+        <w:spacing w:before="150" w:beforeAutospacing="0" w:after="150" w:afterAutospacing="0"/>
+        <w:rPr>
+          <w:rFonts w:ascii="Courier New" w:hAnsi="Courier New" w:cs="Courier New"/>
+          <w:color w:val="000000"/>
+          <w:sz w:val="18"/>
+          <w:szCs w:val="18"/>
+        </w:rPr>
+      </w:pPr>
+      <w:r>
+        <w:rPr>
+          <w:rFonts w:ascii="Courier New" w:hAnsi="Courier New" w:cs="Courier New"/>
+          <w:color w:val="000000"/>
+          <w:sz w:val="18"/>
+          <w:szCs w:val="18"/>
+        </w:rPr>
+        <w:t>@Email  </w:t>
+      </w:r>
+      <w:r>
+        <w:rPr>
+          <w:rFonts w:ascii="Courier New" w:hAnsi="Courier New" w:cs="Courier New"/>
+          <w:color w:val="000000"/>
+          <w:sz w:val="18"/>
+          <w:szCs w:val="18"/>
+        </w:rPr>
+        <w:t>验证是否是邮件地址，如果为</w:t>
+      </w:r>
+      <w:r>
+        <w:rPr>
+          <w:rFonts w:ascii="Courier New" w:hAnsi="Courier New" w:cs="Courier New"/>
+          <w:color w:val="000000"/>
+          <w:sz w:val="18"/>
+          <w:szCs w:val="18"/>
+        </w:rPr>
+        <w:t>null,</w:t>
+      </w:r>
+      <w:r>
+        <w:rPr>
+          <w:rFonts w:ascii="Courier New" w:hAnsi="Courier New" w:cs="Courier New"/>
+          <w:color w:val="000000"/>
+          <w:sz w:val="18"/>
+          <w:szCs w:val="18"/>
+        </w:rPr>
+        <w:t>不进行验证，算通过验证。</w:t>
+      </w:r>
+    </w:p>
+    <w:p>
+      <w:pPr>
+        <w:pStyle w:val="a4"/>
+        <w:spacing w:before="150" w:beforeAutospacing="0" w:after="150" w:afterAutospacing="0"/>
+        <w:rPr>
+          <w:rFonts w:ascii="Courier New" w:hAnsi="Courier New" w:cs="Courier New"/>
+          <w:color w:val="000000"/>
+          <w:sz w:val="18"/>
+          <w:szCs w:val="18"/>
+        </w:rPr>
+      </w:pPr>
+      <w:r>
+        <w:rPr>
+          <w:rFonts w:ascii="Courier New" w:hAnsi="Courier New" w:cs="Courier New"/>
+          <w:color w:val="000000"/>
+          <w:sz w:val="18"/>
+          <w:szCs w:val="18"/>
+        </w:rPr>
+        <w:t>@ScriptAssert(lang= ,script=, alias=)</w:t>
+      </w:r>
+    </w:p>
+    <w:p>
+      <w:pPr>
+        <w:pStyle w:val="a4"/>
+        <w:spacing w:before="150" w:beforeAutospacing="0" w:after="150" w:afterAutospacing="0"/>
+        <w:rPr>
+          <w:rFonts w:ascii="Courier New" w:hAnsi="Courier New" w:cs="Courier New"/>
+          <w:color w:val="000000"/>
+          <w:sz w:val="18"/>
+          <w:szCs w:val="18"/>
+        </w:rPr>
+      </w:pPr>
+      <w:r>
+        <w:rPr>
+          <w:rFonts w:ascii="Courier New" w:hAnsi="Courier New" w:cs="Courier New"/>
+          <w:color w:val="000000"/>
+          <w:sz w:val="18"/>
+          <w:szCs w:val="18"/>
+        </w:rPr>
+        <w:t>@URL(protocol=,host=, port=,regexp=, flags=)</w:t>
+      </w:r>
+    </w:p>
+    <w:p>
+      <w:pPr>
+        <w:rPr>
+          <w:rFonts w:hint="eastAsia"/>
+        </w:rPr>
+      </w:pPr>
+    </w:p>
+    <w:p>
+      <w:pPr>
+        <w:rPr>
+          <w:rFonts w:hint="eastAsia"/>
+        </w:rPr>
+      </w:pPr>
+    </w:p>
+    <w:p>
+      <w:pPr>
+        <w:rPr>
+          <w:rFonts w:hint="eastAsia"/>
+        </w:rPr>
+      </w:pPr>
+    </w:p>
+    <w:p>
+      <w:pPr>
+        <w:rPr>
+          <w:rFonts w:hint="eastAsia"/>
+        </w:rPr>
+      </w:pPr>
+    </w:p>
+    <w:p>
+      <w:pPr>
+        <w:rPr>
+          <w:rFonts w:hint="eastAsia"/>
+        </w:rPr>
+      </w:pPr>
+    </w:p>
+    <w:p>
+      <w:pPr>
+        <w:rPr>
+          <w:rFonts w:hint="eastAsia"/>
+        </w:rPr>
+      </w:pPr>
+    </w:p>
+    <w:p>
+      <w:pPr>
+        <w:rPr>
+          <w:rFonts w:hint="eastAsia"/>
+        </w:rPr>
+      </w:pPr>
+    </w:p>
+    <w:p>
+      <w:pPr>
+        <w:rPr>
+          <w:rFonts w:hint="eastAsia"/>
+        </w:rPr>
+      </w:pPr>
+    </w:p>
+    <w:p>
+      <w:pPr>
+        <w:rPr>
+          <w:rFonts w:hint="eastAsia"/>
+        </w:rPr>
+      </w:pPr>
+    </w:p>
+    <w:p>
+      <w:pPr>
+        <w:rPr>
+          <w:rFonts w:hint="eastAsia"/>
+        </w:rPr>
+      </w:pPr>
+    </w:p>
+    <w:p>
+      <w:pPr>
+        <w:pStyle w:val="1"/>
+      </w:pPr>
+      <w:r>
+        <w:rPr>
+          <w:rFonts w:hint="eastAsia"/>
+        </w:rPr>
+        <w:lastRenderedPageBreak/>
+        <w:t>5.</w:t>
+      </w:r>
+      <w:r>
+        <w:rPr>
+          <w:rFonts w:hint="eastAsia"/>
+        </w:rPr>
+        <w:t>微小总结</w:t>
+      </w:r>
+    </w:p>
+    <w:p/>
+    <w:p>
+      <w:hyperlink r:id="rId10" w:history="1">
+        <w:r>
+          <w:rPr>
+            <w:rStyle w:val="a3"/>
+          </w:rPr>
+          <w:t>http://www.cnblogs.com/yangzhilong/p/3724967.html</w:t>
+        </w:r>
+      </w:hyperlink>
+      <w:r>
+        <w:t xml:space="preserve"> </w:t>
+      </w:r>
+      <w:r>
+        <w:t>讲的非常好</w:t>
+      </w:r>
+      <w:r>
+        <w:rPr>
+          <w:rFonts w:hint="eastAsia"/>
+        </w:rPr>
+        <w:t>，</w:t>
+      </w:r>
+    </w:p>
+    <w:p/>
+    <w:p>
+      <w:pPr>
+        <w:widowControl/>
+        <w:numPr>
+          <w:ilvl w:val="0"/>
+          <w:numId w:val="1"/>
+        </w:numPr>
+        <w:pBdr>
+          <w:left w:val="single" w:sz="6" w:space="8" w:color="D1D7DC"/>
+        </w:pBdr>
+        <w:shd w:val="clear" w:color="auto" w:fill="FAFAFA"/>
+        <w:spacing w:line="270" w:lineRule="atLeast"/>
+        <w:ind w:left="570"/>
+        <w:jc w:val="left"/>
+        <w:rPr>
+          <w:rFonts w:ascii="Consolas" w:eastAsia="宋体" w:hAnsi="Consolas" w:cs="Consolas"/>
+          <w:color w:val="5C5C5C"/>
+          <w:kern w:val="0"/>
+          <w:sz w:val="24"/>
+          <w:szCs w:val="24"/>
+        </w:rPr>
+      </w:pPr>
+      <w:r>
+        <w:rPr>
+          <w:rFonts w:ascii="Consolas" w:eastAsia="宋体" w:hAnsi="Consolas" w:cs="Consolas"/>
+          <w:color w:val="646464"/>
+          <w:kern w:val="0"/>
+          <w:sz w:val="24"/>
+          <w:szCs w:val="24"/>
+          <w:bdr w:val="none" w:sz="0" w:space="0" w:color="auto" w:frame="1"/>
+        </w:rPr>
+        <w:t>@Null</w:t>
+      </w:r>
+      <w:r>
+        <w:rPr>
+          <w:rFonts w:ascii="Consolas" w:eastAsia="宋体" w:hAnsi="Consolas" w:cs="Consolas"/>
+          <w:color w:val="000000"/>
+          <w:kern w:val="0"/>
+          <w:sz w:val="24"/>
+          <w:szCs w:val="24"/>
+          <w:bdr w:val="none" w:sz="0" w:space="0" w:color="auto" w:frame="1"/>
+        </w:rPr>
+        <w:t>   </w:t>
+      </w:r>
+      <w:r>
+        <w:rPr>
+          <w:rFonts w:ascii="Consolas" w:eastAsia="宋体" w:hAnsi="Consolas" w:cs="Consolas"/>
+          <w:color w:val="000000"/>
+          <w:kern w:val="0"/>
+          <w:sz w:val="24"/>
+          <w:szCs w:val="24"/>
+          <w:bdr w:val="none" w:sz="0" w:space="0" w:color="auto" w:frame="1"/>
+        </w:rPr>
+        <w:t>被注释的元素必须为</w:t>
+      </w:r>
+      <w:r>
+        <w:rPr>
+          <w:rFonts w:ascii="Consolas" w:eastAsia="宋体" w:hAnsi="Consolas" w:cs="Consolas"/>
+          <w:color w:val="000000"/>
+          <w:kern w:val="0"/>
+          <w:sz w:val="24"/>
+          <w:szCs w:val="24"/>
+          <w:bdr w:val="none" w:sz="0" w:space="0" w:color="auto" w:frame="1"/>
+        </w:rPr>
+        <w:t> </w:t>
+      </w:r>
+      <w:r>
+        <w:rPr>
+          <w:rFonts w:ascii="Consolas" w:eastAsia="宋体" w:hAnsi="Consolas" w:cs="Consolas"/>
+          <w:b/>
+          <w:bCs/>
+          <w:color w:val="7F0055"/>
+          <w:kern w:val="0"/>
+          <w:sz w:val="24"/>
+          <w:szCs w:val="24"/>
+          <w:bdr w:val="none" w:sz="0" w:space="0" w:color="auto" w:frame="1"/>
+        </w:rPr>
+        <w:t>null</w:t>
+      </w:r>
+      <w:r>
+        <w:rPr>
+          <w:rFonts w:ascii="Consolas" w:eastAsia="宋体" w:hAnsi="Consolas" w:cs="Consolas"/>
+          <w:color w:val="000000"/>
+          <w:kern w:val="0"/>
+          <w:sz w:val="24"/>
+          <w:szCs w:val="24"/>
+          <w:bdr w:val="none" w:sz="0" w:space="0" w:color="auto" w:frame="1"/>
+        </w:rPr>
+        <w:t>  </w:t>
+      </w:r>
+    </w:p>
+    <w:p>
+      <w:pPr>
+        <w:widowControl/>
+        <w:numPr>
+          <w:ilvl w:val="0"/>
+          <w:numId w:val="1"/>
+        </w:numPr>
+        <w:pBdr>
+          <w:left w:val="single" w:sz="6" w:space="8" w:color="D1D7DC"/>
+        </w:pBdr>
+        <w:shd w:val="clear" w:color="auto" w:fill="FAFAFA"/>
+        <w:spacing w:line="270" w:lineRule="atLeast"/>
+        <w:ind w:left="570"/>
+        <w:jc w:val="left"/>
+        <w:rPr>
+          <w:rFonts w:ascii="Consolas" w:eastAsia="宋体" w:hAnsi="Consolas" w:cs="Consolas"/>
+          <w:color w:val="5C5C5C"/>
+          <w:kern w:val="0"/>
+          <w:sz w:val="24"/>
+          <w:szCs w:val="24"/>
+          <w:highlight w:val="yellow"/>
+        </w:rPr>
+      </w:pPr>
+      <w:r>
+        <w:rPr>
+          <w:rFonts w:ascii="Consolas" w:eastAsia="宋体" w:hAnsi="Consolas" w:cs="Consolas"/>
+          <w:color w:val="646464"/>
+          <w:kern w:val="0"/>
+          <w:sz w:val="24"/>
+          <w:szCs w:val="24"/>
+          <w:highlight w:val="yellow"/>
+          <w:bdr w:val="none" w:sz="0" w:space="0" w:color="auto" w:frame="1"/>
+        </w:rPr>
+        <w:t>@NotNull</w:t>
+      </w:r>
+      <w:r>
+        <w:rPr>
+          <w:rFonts w:ascii="Consolas" w:eastAsia="宋体" w:hAnsi="Consolas" w:cs="Consolas"/>
+          <w:color w:val="000000"/>
+          <w:kern w:val="0"/>
+          <w:sz w:val="24"/>
+          <w:szCs w:val="24"/>
+          <w:highlight w:val="yellow"/>
+          <w:bdr w:val="none" w:sz="0" w:space="0" w:color="auto" w:frame="1"/>
+        </w:rPr>
+        <w:t>    </w:t>
+      </w:r>
+      <w:r>
+        <w:rPr>
+          <w:rFonts w:ascii="Consolas" w:eastAsia="宋体" w:hAnsi="Consolas" w:cs="Consolas"/>
+          <w:color w:val="000000"/>
+          <w:kern w:val="0"/>
+          <w:sz w:val="24"/>
+          <w:szCs w:val="24"/>
+          <w:highlight w:val="yellow"/>
+          <w:bdr w:val="none" w:sz="0" w:space="0" w:color="auto" w:frame="1"/>
+        </w:rPr>
+        <w:t>被注释的元素必须不为</w:t>
+      </w:r>
+      <w:r>
+        <w:rPr>
+          <w:rFonts w:ascii="Consolas" w:eastAsia="宋体" w:hAnsi="Consolas" w:cs="Consolas"/>
+          <w:color w:val="000000"/>
+          <w:kern w:val="0"/>
+          <w:sz w:val="24"/>
+          <w:szCs w:val="24"/>
+          <w:highlight w:val="yellow"/>
+          <w:bdr w:val="none" w:sz="0" w:space="0" w:color="auto" w:frame="1"/>
+        </w:rPr>
+        <w:t> </w:t>
+      </w:r>
+      <w:r>
+        <w:rPr>
+          <w:rFonts w:ascii="Consolas" w:eastAsia="宋体" w:hAnsi="Consolas" w:cs="Consolas"/>
+          <w:b/>
+          <w:bCs/>
+          <w:color w:val="7F0055"/>
+          <w:kern w:val="0"/>
+          <w:sz w:val="24"/>
+          <w:szCs w:val="24"/>
+          <w:highlight w:val="yellow"/>
+          <w:bdr w:val="none" w:sz="0" w:space="0" w:color="auto" w:frame="1"/>
+        </w:rPr>
+        <w:t>null</w:t>
+      </w:r>
+      <w:r>
+        <w:rPr>
+          <w:rFonts w:ascii="Consolas" w:eastAsia="宋体" w:hAnsi="Consolas" w:cs="Consolas"/>
+          <w:color w:val="000000"/>
+          <w:kern w:val="0"/>
+          <w:sz w:val="24"/>
+          <w:szCs w:val="24"/>
+          <w:highlight w:val="yellow"/>
+          <w:bdr w:val="none" w:sz="0" w:space="0" w:color="auto" w:frame="1"/>
+        </w:rPr>
+        <w:t>  </w:t>
+      </w:r>
+    </w:p>
+    <w:p>
+      <w:pPr>
+        <w:widowControl/>
+        <w:numPr>
+          <w:ilvl w:val="0"/>
+          <w:numId w:val="1"/>
+        </w:numPr>
+        <w:pBdr>
+          <w:left w:val="single" w:sz="6" w:space="8" w:color="D1D7DC"/>
+        </w:pBdr>
+        <w:shd w:val="clear" w:color="auto" w:fill="FAFAFA"/>
+        <w:spacing w:line="270" w:lineRule="atLeast"/>
+        <w:ind w:left="570"/>
+        <w:jc w:val="left"/>
+        <w:rPr>
+          <w:rFonts w:ascii="Consolas" w:eastAsia="宋体" w:hAnsi="Consolas" w:cs="Consolas"/>
+          <w:color w:val="5C5C5C"/>
+          <w:kern w:val="0"/>
+          <w:sz w:val="24"/>
+          <w:szCs w:val="24"/>
+        </w:rPr>
+      </w:pPr>
+      <w:r>
+        <w:rPr>
+          <w:rFonts w:ascii="Consolas" w:eastAsia="宋体" w:hAnsi="Consolas" w:cs="Consolas"/>
+          <w:color w:val="646464"/>
+          <w:kern w:val="0"/>
+          <w:sz w:val="24"/>
+          <w:szCs w:val="24"/>
+          <w:bdr w:val="none" w:sz="0" w:space="0" w:color="auto" w:frame="1"/>
+        </w:rPr>
+        <w:t>@AssertTrue</w:t>
+      </w:r>
+      <w:r>
+        <w:rPr>
+          <w:rFonts w:ascii="Consolas" w:eastAsia="宋体" w:hAnsi="Consolas" w:cs="Consolas"/>
+          <w:color w:val="000000"/>
+          <w:kern w:val="0"/>
+          <w:sz w:val="24"/>
+          <w:szCs w:val="24"/>
+          <w:bdr w:val="none" w:sz="0" w:space="0" w:color="auto" w:frame="1"/>
+        </w:rPr>
+        <w:t>     </w:t>
+      </w:r>
+      <w:r>
+        <w:rPr>
+          <w:rFonts w:ascii="Consolas" w:eastAsia="宋体" w:hAnsi="Consolas" w:cs="Consolas"/>
+          <w:color w:val="000000"/>
+          <w:kern w:val="0"/>
+          <w:sz w:val="24"/>
+          <w:szCs w:val="24"/>
+          <w:bdr w:val="none" w:sz="0" w:space="0" w:color="auto" w:frame="1"/>
+        </w:rPr>
+        <w:t>被注释的元素必须为</w:t>
+      </w:r>
+      <w:r>
+        <w:rPr>
+          <w:rFonts w:ascii="Consolas" w:eastAsia="宋体" w:hAnsi="Consolas" w:cs="Consolas"/>
+          <w:color w:val="000000"/>
+          <w:kern w:val="0"/>
+          <w:sz w:val="24"/>
+          <w:szCs w:val="24"/>
+          <w:bdr w:val="none" w:sz="0" w:space="0" w:color="auto" w:frame="1"/>
+        </w:rPr>
+        <w:t> </w:t>
+      </w:r>
+      <w:r>
+        <w:rPr>
+          <w:rFonts w:ascii="Consolas" w:eastAsia="宋体" w:hAnsi="Consolas" w:cs="Consolas"/>
+          <w:b/>
+          <w:bCs/>
+          <w:color w:val="7F0055"/>
+          <w:kern w:val="0"/>
+          <w:sz w:val="24"/>
+          <w:szCs w:val="24"/>
+          <w:bdr w:val="none" w:sz="0" w:space="0" w:color="auto" w:frame="1"/>
+        </w:rPr>
+        <w:t>true</w:t>
+      </w:r>
+      <w:r>
+        <w:rPr>
+          <w:rFonts w:ascii="Consolas" w:eastAsia="宋体" w:hAnsi="Consolas" w:cs="Consolas"/>
+          <w:color w:val="000000"/>
+          <w:kern w:val="0"/>
+          <w:sz w:val="24"/>
+          <w:szCs w:val="24"/>
+          <w:bdr w:val="none" w:sz="0" w:space="0" w:color="auto" w:frame="1"/>
+        </w:rPr>
+        <w:t>  </w:t>
+      </w:r>
+    </w:p>
+    <w:p>
+      <w:pPr>
+        <w:widowControl/>
+        <w:numPr>
+          <w:ilvl w:val="0"/>
+          <w:numId w:val="1"/>
+        </w:numPr>
+        <w:pBdr>
+          <w:left w:val="single" w:sz="6" w:space="8" w:color="D1D7DC"/>
+        </w:pBdr>
+        <w:shd w:val="clear" w:color="auto" w:fill="FAFAFA"/>
+        <w:spacing w:line="270" w:lineRule="atLeast"/>
+        <w:ind w:left="570"/>
+        <w:jc w:val="left"/>
+        <w:rPr>
+          <w:rFonts w:ascii="Consolas" w:eastAsia="宋体" w:hAnsi="Consolas" w:cs="Consolas"/>
+          <w:color w:val="5C5C5C"/>
+          <w:kern w:val="0"/>
+          <w:sz w:val="24"/>
+          <w:szCs w:val="24"/>
+        </w:rPr>
+      </w:pPr>
+      <w:r>
+        <w:rPr>
+          <w:rFonts w:ascii="Consolas" w:eastAsia="宋体" w:hAnsi="Consolas" w:cs="Consolas"/>
+          <w:color w:val="646464"/>
+          <w:kern w:val="0"/>
+          <w:sz w:val="24"/>
+          <w:szCs w:val="24"/>
+          <w:bdr w:val="none" w:sz="0" w:space="0" w:color="auto" w:frame="1"/>
+        </w:rPr>
+        <w:t>@AssertFalse</w:t>
+      </w:r>
+      <w:r>
+        <w:rPr>
+          <w:rFonts w:ascii="Consolas" w:eastAsia="宋体" w:hAnsi="Consolas" w:cs="Consolas"/>
+          <w:color w:val="000000"/>
+          <w:kern w:val="0"/>
+          <w:sz w:val="24"/>
+          <w:szCs w:val="24"/>
+          <w:bdr w:val="none" w:sz="0" w:space="0" w:color="auto" w:frame="1"/>
+        </w:rPr>
+        <w:t>    </w:t>
+      </w:r>
+      <w:r>
+        <w:rPr>
+          <w:rFonts w:ascii="Consolas" w:eastAsia="宋体" w:hAnsi="Consolas" w:cs="Consolas"/>
+          <w:color w:val="000000"/>
+          <w:kern w:val="0"/>
+          <w:sz w:val="24"/>
+          <w:szCs w:val="24"/>
+          <w:bdr w:val="none" w:sz="0" w:space="0" w:color="auto" w:frame="1"/>
+        </w:rPr>
+        <w:t>被注释的元素必须为</w:t>
+      </w:r>
+      <w:r>
+        <w:rPr>
+          <w:rFonts w:ascii="Consolas" w:eastAsia="宋体" w:hAnsi="Consolas" w:cs="Consolas"/>
+          <w:color w:val="000000"/>
+          <w:kern w:val="0"/>
+          <w:sz w:val="24"/>
+          <w:szCs w:val="24"/>
+          <w:bdr w:val="none" w:sz="0" w:space="0" w:color="auto" w:frame="1"/>
+        </w:rPr>
+        <w:t> </w:t>
+      </w:r>
+      <w:r>
+        <w:rPr>
+          <w:rFonts w:ascii="Consolas" w:eastAsia="宋体" w:hAnsi="Consolas" w:cs="Consolas"/>
+          <w:b/>
+          <w:bCs/>
+          <w:color w:val="7F0055"/>
+          <w:kern w:val="0"/>
+          <w:sz w:val="24"/>
+          <w:szCs w:val="24"/>
+          <w:bdr w:val="none" w:sz="0" w:space="0" w:color="auto" w:frame="1"/>
+        </w:rPr>
+        <w:t>false</w:t>
+      </w:r>
+      <w:r>
+        <w:rPr>
+          <w:rFonts w:ascii="Consolas" w:eastAsia="宋体" w:hAnsi="Consolas" w:cs="Consolas"/>
+          <w:color w:val="000000"/>
+          <w:kern w:val="0"/>
+          <w:sz w:val="24"/>
+          <w:szCs w:val="24"/>
+          <w:bdr w:val="none" w:sz="0" w:space="0" w:color="auto" w:frame="1"/>
+        </w:rPr>
+        <w:t>  </w:t>
+      </w:r>
+    </w:p>
+    <w:p>
+      <w:pPr>
+        <w:widowControl/>
+        <w:numPr>
+          <w:ilvl w:val="0"/>
+          <w:numId w:val="1"/>
+        </w:numPr>
+        <w:pBdr>
+          <w:left w:val="single" w:sz="6" w:space="8" w:color="D1D7DC"/>
+        </w:pBdr>
+        <w:shd w:val="clear" w:color="auto" w:fill="FAFAFA"/>
+        <w:spacing w:line="270" w:lineRule="atLeast"/>
+        <w:ind w:left="570"/>
+        <w:jc w:val="left"/>
+        <w:rPr>
+          <w:rFonts w:ascii="Consolas" w:eastAsia="宋体" w:hAnsi="Consolas" w:cs="Consolas"/>
+          <w:color w:val="5C5C5C"/>
+          <w:kern w:val="0"/>
+          <w:sz w:val="24"/>
+          <w:szCs w:val="24"/>
+        </w:rPr>
+      </w:pPr>
+      <w:r>
+        <w:rPr>
+          <w:rFonts w:ascii="Consolas" w:eastAsia="宋体" w:hAnsi="Consolas" w:cs="Consolas"/>
+          <w:color w:val="646464"/>
+          <w:kern w:val="0"/>
+          <w:sz w:val="24"/>
+          <w:szCs w:val="24"/>
+          <w:bdr w:val="none" w:sz="0" w:space="0" w:color="auto" w:frame="1"/>
+        </w:rPr>
+        <w:t>@Min</w:t>
+      </w:r>
+      <w:r>
+        <w:rPr>
+          <w:rFonts w:ascii="Consolas" w:eastAsia="宋体" w:hAnsi="Consolas" w:cs="Consolas"/>
+          <w:color w:val="000000"/>
+          <w:kern w:val="0"/>
+          <w:sz w:val="24"/>
+          <w:szCs w:val="24"/>
+          <w:bdr w:val="none" w:sz="0" w:space="0" w:color="auto" w:frame="1"/>
+        </w:rPr>
+        <w:t>(value)     </w:t>
+      </w:r>
+      <w:r>
+        <w:rPr>
+          <w:rFonts w:ascii="Consolas" w:eastAsia="宋体" w:hAnsi="Consolas" w:cs="Consolas"/>
+          <w:color w:val="000000"/>
+          <w:kern w:val="0"/>
+          <w:sz w:val="24"/>
+          <w:szCs w:val="24"/>
+          <w:bdr w:val="none" w:sz="0" w:space="0" w:color="auto" w:frame="1"/>
+        </w:rPr>
+        <w:t>被注释的元素必须是一个数字，其值必须大于等于指定的最小值</w:t>
+      </w:r>
+      <w:r>
+        <w:rPr>
+          <w:rFonts w:ascii="Consolas" w:eastAsia="宋体" w:hAnsi="Consolas" w:cs="Consolas"/>
+          <w:color w:val="000000"/>
+          <w:kern w:val="0"/>
+          <w:sz w:val="24"/>
+          <w:szCs w:val="24"/>
+          <w:bdr w:val="none" w:sz="0" w:space="0" w:color="auto" w:frame="1"/>
+        </w:rPr>
+        <w:t>  </w:t>
+      </w:r>
+    </w:p>
+    <w:p>
+      <w:pPr>
+        <w:widowControl/>
+        <w:numPr>
+          <w:ilvl w:val="0"/>
+          <w:numId w:val="1"/>
+        </w:numPr>
+        <w:pBdr>
+          <w:left w:val="single" w:sz="6" w:space="8" w:color="D1D7DC"/>
+        </w:pBdr>
+        <w:shd w:val="clear" w:color="auto" w:fill="FAFAFA"/>
+        <w:spacing w:line="270" w:lineRule="atLeast"/>
+        <w:ind w:left="570"/>
+        <w:jc w:val="left"/>
+        <w:rPr>
+          <w:rFonts w:ascii="Consolas" w:eastAsia="宋体" w:hAnsi="Consolas" w:cs="Consolas"/>
+          <w:color w:val="5C5C5C"/>
+          <w:kern w:val="0"/>
+          <w:sz w:val="24"/>
+          <w:szCs w:val="24"/>
+        </w:rPr>
+      </w:pPr>
+      <w:r>
+        <w:rPr>
+          <w:rFonts w:ascii="Consolas" w:eastAsia="宋体" w:hAnsi="Consolas" w:cs="Consolas"/>
+          <w:color w:val="646464"/>
+          <w:kern w:val="0"/>
+          <w:sz w:val="24"/>
+          <w:szCs w:val="24"/>
+          <w:bdr w:val="none" w:sz="0" w:space="0" w:color="auto" w:frame="1"/>
+        </w:rPr>
+        <w:t>@Max</w:t>
+      </w:r>
+      <w:r>
+        <w:rPr>
+          <w:rFonts w:ascii="Consolas" w:eastAsia="宋体" w:hAnsi="Consolas" w:cs="Consolas"/>
+          <w:color w:val="000000"/>
+          <w:kern w:val="0"/>
+          <w:sz w:val="24"/>
+          <w:szCs w:val="24"/>
+          <w:bdr w:val="none" w:sz="0" w:space="0" w:color="auto" w:frame="1"/>
+        </w:rPr>
+        <w:t>(value)     </w:t>
+      </w:r>
+      <w:r>
+        <w:rPr>
+          <w:rFonts w:ascii="Consolas" w:eastAsia="宋体" w:hAnsi="Consolas" w:cs="Consolas"/>
+          <w:color w:val="000000"/>
+          <w:kern w:val="0"/>
+          <w:sz w:val="24"/>
+          <w:szCs w:val="24"/>
+          <w:bdr w:val="none" w:sz="0" w:space="0" w:color="auto" w:frame="1"/>
+        </w:rPr>
+        <w:t>被注释的元素必须是一个数字，其值必须小于等于指定的最大值</w:t>
+      </w:r>
+      <w:r>
+        <w:rPr>
+          <w:rFonts w:ascii="Consolas" w:eastAsia="宋体" w:hAnsi="Consolas" w:cs="Consolas"/>
+          <w:color w:val="000000"/>
+          <w:kern w:val="0"/>
+          <w:sz w:val="24"/>
+          <w:szCs w:val="24"/>
+          <w:bdr w:val="none" w:sz="0" w:space="0" w:color="auto" w:frame="1"/>
+        </w:rPr>
+        <w:t>  </w:t>
+      </w:r>
+    </w:p>
+    <w:p>
+      <w:pPr>
+        <w:widowControl/>
+        <w:numPr>
+          <w:ilvl w:val="0"/>
+          <w:numId w:val="1"/>
+        </w:numPr>
+        <w:pBdr>
+          <w:left w:val="single" w:sz="6" w:space="8" w:color="D1D7DC"/>
+        </w:pBdr>
+        <w:shd w:val="clear" w:color="auto" w:fill="FAFAFA"/>
+        <w:spacing w:line="270" w:lineRule="atLeast"/>
+        <w:ind w:left="570"/>
+        <w:jc w:val="left"/>
+        <w:rPr>
+          <w:rFonts w:ascii="Consolas" w:eastAsia="宋体" w:hAnsi="Consolas" w:cs="Consolas"/>
+          <w:color w:val="5C5C5C"/>
+          <w:kern w:val="0"/>
+          <w:sz w:val="24"/>
+          <w:szCs w:val="24"/>
+        </w:rPr>
+      </w:pPr>
+      <w:r>
+        <w:rPr>
+          <w:rFonts w:ascii="Consolas" w:eastAsia="宋体" w:hAnsi="Consolas" w:cs="Consolas"/>
+          <w:color w:val="646464"/>
+          <w:kern w:val="0"/>
+          <w:sz w:val="24"/>
+          <w:szCs w:val="24"/>
+          <w:bdr w:val="none" w:sz="0" w:space="0" w:color="auto" w:frame="1"/>
+        </w:rPr>
+        <w:t>@DecimalMin</w:t>
+      </w:r>
+      <w:r>
+        <w:rPr>
+          <w:rFonts w:ascii="Consolas" w:eastAsia="宋体" w:hAnsi="Consolas" w:cs="Consolas"/>
+          <w:color w:val="000000"/>
+          <w:kern w:val="0"/>
+          <w:sz w:val="24"/>
+          <w:szCs w:val="24"/>
+          <w:bdr w:val="none" w:sz="0" w:space="0" w:color="auto" w:frame="1"/>
+        </w:rPr>
+        <w:t>(value)  </w:t>
+      </w:r>
+      <w:r>
+        <w:rPr>
+          <w:rFonts w:ascii="Consolas" w:eastAsia="宋体" w:hAnsi="Consolas" w:cs="Consolas"/>
+          <w:color w:val="000000"/>
+          <w:kern w:val="0"/>
+          <w:sz w:val="24"/>
+          <w:szCs w:val="24"/>
+          <w:bdr w:val="none" w:sz="0" w:space="0" w:color="auto" w:frame="1"/>
+        </w:rPr>
+        <w:t>被注释的元素必须是一个数字，其值必须大于等于指定的最小值</w:t>
+      </w:r>
+      <w:r>
+        <w:rPr>
+          <w:rFonts w:ascii="Consolas" w:eastAsia="宋体" w:hAnsi="Consolas" w:cs="Consolas"/>
+          <w:color w:val="000000"/>
+          <w:kern w:val="0"/>
+          <w:sz w:val="24"/>
+          <w:szCs w:val="24"/>
+          <w:bdr w:val="none" w:sz="0" w:space="0" w:color="auto" w:frame="1"/>
+        </w:rPr>
+        <w:t>  </w:t>
+      </w:r>
+    </w:p>
+    <w:p>
+      <w:pPr>
+        <w:widowControl/>
+        <w:numPr>
+          <w:ilvl w:val="0"/>
+          <w:numId w:val="1"/>
+        </w:numPr>
+        <w:pBdr>
+          <w:left w:val="single" w:sz="6" w:space="8" w:color="D1D7DC"/>
+        </w:pBdr>
+        <w:shd w:val="clear" w:color="auto" w:fill="FAFAFA"/>
+        <w:spacing w:line="270" w:lineRule="atLeast"/>
+        <w:ind w:left="570"/>
+        <w:jc w:val="left"/>
+        <w:rPr>
+          <w:rFonts w:ascii="Consolas" w:eastAsia="宋体" w:hAnsi="Consolas" w:cs="Consolas"/>
+          <w:color w:val="5C5C5C"/>
+          <w:kern w:val="0"/>
+          <w:sz w:val="24"/>
+          <w:szCs w:val="24"/>
+        </w:rPr>
+      </w:pPr>
+      <w:r>
+        <w:rPr>
+          <w:rFonts w:ascii="Consolas" w:eastAsia="宋体" w:hAnsi="Consolas" w:cs="Consolas"/>
+          <w:color w:val="646464"/>
+          <w:kern w:val="0"/>
+          <w:sz w:val="24"/>
+          <w:szCs w:val="24"/>
+          <w:bdr w:val="none" w:sz="0" w:space="0" w:color="auto" w:frame="1"/>
+        </w:rPr>
+        <w:t>@DecimalMax</w:t>
+      </w:r>
+      <w:r>
+        <w:rPr>
+          <w:rFonts w:ascii="Consolas" w:eastAsia="宋体" w:hAnsi="Consolas" w:cs="Consolas"/>
+          <w:color w:val="000000"/>
+          <w:kern w:val="0"/>
+          <w:sz w:val="24"/>
+          <w:szCs w:val="24"/>
+          <w:bdr w:val="none" w:sz="0" w:space="0" w:color="auto" w:frame="1"/>
+        </w:rPr>
+        <w:t>(value)  </w:t>
+      </w:r>
+      <w:r>
+        <w:rPr>
+          <w:rFonts w:ascii="Consolas" w:eastAsia="宋体" w:hAnsi="Consolas" w:cs="Consolas"/>
+          <w:color w:val="000000"/>
+          <w:kern w:val="0"/>
+          <w:sz w:val="24"/>
+          <w:szCs w:val="24"/>
+          <w:bdr w:val="none" w:sz="0" w:space="0" w:color="auto" w:frame="1"/>
+        </w:rPr>
+        <w:t>被注释的元素必须是一个数字，其值必须小于等于指定的最大值</w:t>
+      </w:r>
+      <w:r>
+        <w:rPr>
+          <w:rFonts w:ascii="Consolas" w:eastAsia="宋体" w:hAnsi="Consolas" w:cs="Consolas"/>
+          <w:color w:val="000000"/>
+          <w:kern w:val="0"/>
+          <w:sz w:val="24"/>
+          <w:szCs w:val="24"/>
+          <w:bdr w:val="none" w:sz="0" w:space="0" w:color="auto" w:frame="1"/>
+        </w:rPr>
+        <w:t>  </w:t>
+      </w:r>
+    </w:p>
+    <w:p>
+      <w:pPr>
+        <w:widowControl/>
+        <w:numPr>
+          <w:ilvl w:val="0"/>
+          <w:numId w:val="1"/>
+        </w:numPr>
+        <w:pBdr>
+          <w:left w:val="single" w:sz="6" w:space="8" w:color="D1D7DC"/>
+        </w:pBdr>
+        <w:shd w:val="clear" w:color="auto" w:fill="FAFAFA"/>
+        <w:spacing w:line="270" w:lineRule="atLeast"/>
+        <w:ind w:left="570"/>
+        <w:jc w:val="left"/>
+        <w:rPr>
+          <w:rFonts w:ascii="Consolas" w:eastAsia="宋体" w:hAnsi="Consolas" w:cs="Consolas"/>
+          <w:color w:val="5C5C5C"/>
+          <w:kern w:val="0"/>
+          <w:sz w:val="24"/>
+          <w:szCs w:val="24"/>
+        </w:rPr>
+      </w:pPr>
+      <w:r>
+        <w:rPr>
+          <w:rFonts w:ascii="Consolas" w:eastAsia="宋体" w:hAnsi="Consolas" w:cs="Consolas"/>
+          <w:color w:val="646464"/>
+          <w:kern w:val="0"/>
+          <w:sz w:val="24"/>
+          <w:szCs w:val="24"/>
+          <w:bdr w:val="none" w:sz="0" w:space="0" w:color="auto" w:frame="1"/>
+        </w:rPr>
+        <w:t>@Size</w:t>
+      </w:r>
+      <w:r>
+        <w:rPr>
+          <w:rFonts w:ascii="Consolas" w:eastAsia="宋体" w:hAnsi="Consolas" w:cs="Consolas"/>
+          <w:color w:val="000000"/>
+          <w:kern w:val="0"/>
+          <w:sz w:val="24"/>
+          <w:szCs w:val="24"/>
+          <w:bdr w:val="none" w:sz="0" w:space="0" w:color="auto" w:frame="1"/>
+        </w:rPr>
+        <w:t>(max=, min=)   </w:t>
+      </w:r>
+      <w:r>
+        <w:rPr>
+          <w:rFonts w:ascii="Consolas" w:eastAsia="宋体" w:hAnsi="Consolas" w:cs="Consolas"/>
+          <w:color w:val="000000"/>
+          <w:kern w:val="0"/>
+          <w:sz w:val="24"/>
+          <w:szCs w:val="24"/>
+          <w:bdr w:val="none" w:sz="0" w:space="0" w:color="auto" w:frame="1"/>
+        </w:rPr>
+        <w:t>被注释的元素的大小必须在指定的范围内</w:t>
+      </w:r>
+      <w:r>
+        <w:rPr>
+          <w:rFonts w:ascii="Consolas" w:eastAsia="宋体" w:hAnsi="Consolas" w:cs="Consolas"/>
+          <w:color w:val="000000"/>
+          <w:kern w:val="0"/>
+          <w:sz w:val="24"/>
+          <w:szCs w:val="24"/>
+          <w:bdr w:val="none" w:sz="0" w:space="0" w:color="auto" w:frame="1"/>
+        </w:rPr>
+        <w:t>  </w:t>
+      </w:r>
+    </w:p>
+    <w:p>
+      <w:pPr>
+        <w:widowControl/>
+        <w:numPr>
+          <w:ilvl w:val="0"/>
+          <w:numId w:val="1"/>
+        </w:numPr>
+        <w:pBdr>
+          <w:left w:val="single" w:sz="6" w:space="8" w:color="D1D7DC"/>
+        </w:pBdr>
+        <w:shd w:val="clear" w:color="auto" w:fill="FAFAFA"/>
+        <w:spacing w:line="270" w:lineRule="atLeast"/>
+        <w:ind w:left="570"/>
+        <w:jc w:val="left"/>
+        <w:rPr>
+          <w:rFonts w:ascii="Consolas" w:eastAsia="宋体" w:hAnsi="Consolas" w:cs="Consolas"/>
+          <w:color w:val="5C5C5C"/>
+          <w:kern w:val="0"/>
+          <w:sz w:val="24"/>
+          <w:szCs w:val="24"/>
+        </w:rPr>
+      </w:pPr>
+      <w:r>
+        <w:rPr>
+          <w:rFonts w:ascii="Consolas" w:eastAsia="宋体" w:hAnsi="Consolas" w:cs="Consolas"/>
+          <w:color w:val="646464"/>
+          <w:kern w:val="0"/>
+          <w:sz w:val="24"/>
+          <w:szCs w:val="24"/>
+          <w:bdr w:val="none" w:sz="0" w:space="0" w:color="auto" w:frame="1"/>
+        </w:rPr>
+        <w:t>@Digits</w:t>
+      </w:r>
+      <w:r>
+        <w:rPr>
+          <w:rFonts w:ascii="Consolas" w:eastAsia="宋体" w:hAnsi="Consolas" w:cs="Consolas"/>
+          <w:color w:val="000000"/>
+          <w:kern w:val="0"/>
+          <w:sz w:val="24"/>
+          <w:szCs w:val="24"/>
+          <w:bdr w:val="none" w:sz="0" w:space="0" w:color="auto" w:frame="1"/>
+        </w:rPr>
+        <w:t> (integer, fraction)     </w:t>
+      </w:r>
+      <w:r>
+        <w:rPr>
+          <w:rFonts w:ascii="Consolas" w:eastAsia="宋体" w:hAnsi="Consolas" w:cs="Consolas"/>
+          <w:color w:val="000000"/>
+          <w:kern w:val="0"/>
+          <w:sz w:val="24"/>
+          <w:szCs w:val="24"/>
+          <w:bdr w:val="none" w:sz="0" w:space="0" w:color="auto" w:frame="1"/>
+        </w:rPr>
+        <w:t>被注释的元素必须是一个数字，其值必须在可接受的范围内</w:t>
+      </w:r>
+      <w:r>
+        <w:rPr>
+          <w:rFonts w:ascii="Consolas" w:eastAsia="宋体" w:hAnsi="Consolas" w:cs="Consolas"/>
+          <w:color w:val="000000"/>
+          <w:kern w:val="0"/>
+          <w:sz w:val="24"/>
+          <w:szCs w:val="24"/>
+          <w:bdr w:val="none" w:sz="0" w:space="0" w:color="auto" w:frame="1"/>
+        </w:rPr>
+        <w:t>  </w:t>
+      </w:r>
+    </w:p>
+    <w:p>
+      <w:pPr>
+        <w:widowControl/>
+        <w:numPr>
+          <w:ilvl w:val="0"/>
+          <w:numId w:val="1"/>
+        </w:numPr>
+        <w:pBdr>
+          <w:left w:val="single" w:sz="6" w:space="8" w:color="D1D7DC"/>
+        </w:pBdr>
+        <w:shd w:val="clear" w:color="auto" w:fill="FAFAFA"/>
+        <w:spacing w:line="270" w:lineRule="atLeast"/>
+        <w:ind w:left="570"/>
+        <w:jc w:val="left"/>
+        <w:rPr>
+          <w:rFonts w:ascii="Consolas" w:eastAsia="宋体" w:hAnsi="Consolas" w:cs="Consolas"/>
+          <w:color w:val="5C5C5C"/>
+          <w:kern w:val="0"/>
+          <w:sz w:val="24"/>
+          <w:szCs w:val="24"/>
+          <w:highlight w:val="yellow"/>
+        </w:rPr>
+      </w:pPr>
+      <w:r>
+        <w:rPr>
+          <w:rFonts w:ascii="Consolas" w:eastAsia="宋体" w:hAnsi="Consolas" w:cs="Consolas"/>
+          <w:color w:val="646464"/>
+          <w:kern w:val="0"/>
+          <w:sz w:val="24"/>
+          <w:szCs w:val="24"/>
+          <w:highlight w:val="yellow"/>
+          <w:bdr w:val="none" w:sz="0" w:space="0" w:color="auto" w:frame="1"/>
+        </w:rPr>
+        <w:t>@Past</w:t>
+      </w:r>
+      <w:r>
+        <w:rPr>
+          <w:rFonts w:ascii="Consolas" w:eastAsia="宋体" w:hAnsi="Consolas" w:cs="Consolas"/>
+          <w:color w:val="000000"/>
+          <w:kern w:val="0"/>
+          <w:sz w:val="24"/>
+          <w:szCs w:val="24"/>
+          <w:highlight w:val="yellow"/>
+          <w:bdr w:val="none" w:sz="0" w:space="0" w:color="auto" w:frame="1"/>
+        </w:rPr>
+        <w:t>   </w:t>
+      </w:r>
+      <w:r>
+        <w:rPr>
+          <w:rFonts w:ascii="Consolas" w:eastAsia="宋体" w:hAnsi="Consolas" w:cs="Consolas"/>
+          <w:color w:val="000000"/>
+          <w:kern w:val="0"/>
+          <w:sz w:val="24"/>
+          <w:szCs w:val="24"/>
+          <w:highlight w:val="yellow"/>
+          <w:bdr w:val="none" w:sz="0" w:space="0" w:color="auto" w:frame="1"/>
+        </w:rPr>
+        <w:t>被注释的元素必须是一个过去的日期</w:t>
+      </w:r>
+      <w:r>
+        <w:rPr>
+          <w:rFonts w:ascii="Consolas" w:eastAsia="宋体" w:hAnsi="Consolas" w:cs="Consolas"/>
+          <w:color w:val="000000"/>
+          <w:kern w:val="0"/>
+          <w:sz w:val="24"/>
+          <w:szCs w:val="24"/>
+          <w:highlight w:val="yellow"/>
+          <w:bdr w:val="none" w:sz="0" w:space="0" w:color="auto" w:frame="1"/>
+        </w:rPr>
+        <w:t>  </w:t>
+      </w:r>
+    </w:p>
+    <w:p>
+      <w:pPr>
+        <w:widowControl/>
+        <w:numPr>
+          <w:ilvl w:val="0"/>
+          <w:numId w:val="1"/>
+        </w:numPr>
+        <w:pBdr>
+          <w:left w:val="single" w:sz="6" w:space="8" w:color="D1D7DC"/>
+        </w:pBdr>
+        <w:shd w:val="clear" w:color="auto" w:fill="FAFAFA"/>
+        <w:spacing w:line="270" w:lineRule="atLeast"/>
+        <w:ind w:left="570"/>
+        <w:jc w:val="left"/>
+        <w:rPr>
+          <w:rFonts w:ascii="Consolas" w:eastAsia="宋体" w:hAnsi="Consolas" w:cs="Consolas"/>
+          <w:color w:val="5C5C5C"/>
+          <w:kern w:val="0"/>
+          <w:sz w:val="24"/>
+          <w:szCs w:val="24"/>
+        </w:rPr>
+      </w:pPr>
+      <w:r>
+        <w:rPr>
+          <w:rFonts w:ascii="Consolas" w:eastAsia="宋体" w:hAnsi="Consolas" w:cs="Consolas"/>
+          <w:color w:val="646464"/>
+          <w:kern w:val="0"/>
+          <w:sz w:val="24"/>
+          <w:szCs w:val="24"/>
+          <w:bdr w:val="none" w:sz="0" w:space="0" w:color="auto" w:frame="1"/>
+        </w:rPr>
+        <w:t>@Future</w:t>
+      </w:r>
+      <w:r>
+        <w:rPr>
+          <w:rFonts w:ascii="Consolas" w:eastAsia="宋体" w:hAnsi="Consolas" w:cs="Consolas"/>
+          <w:color w:val="000000"/>
+          <w:kern w:val="0"/>
+          <w:sz w:val="24"/>
+          <w:szCs w:val="24"/>
+          <w:bdr w:val="none" w:sz="0" w:space="0" w:color="auto" w:frame="1"/>
+        </w:rPr>
+        <w:t>     </w:t>
+      </w:r>
+      <w:r>
+        <w:rPr>
+          <w:rFonts w:ascii="Consolas" w:eastAsia="宋体" w:hAnsi="Consolas" w:cs="Consolas"/>
+          <w:color w:val="000000"/>
+          <w:kern w:val="0"/>
+          <w:sz w:val="24"/>
+          <w:szCs w:val="24"/>
+          <w:bdr w:val="none" w:sz="0" w:space="0" w:color="auto" w:frame="1"/>
+        </w:rPr>
+        <w:t>被注释的元素必须是一个将来的日期</w:t>
+      </w:r>
+      <w:r>
+        <w:rPr>
+          <w:rFonts w:ascii="Consolas" w:eastAsia="宋体" w:hAnsi="Consolas" w:cs="Consolas"/>
+          <w:color w:val="000000"/>
+          <w:kern w:val="0"/>
+          <w:sz w:val="24"/>
+          <w:szCs w:val="24"/>
+          <w:bdr w:val="none" w:sz="0" w:space="0" w:color="auto" w:frame="1"/>
+        </w:rPr>
+        <w:t>  </w:t>
+      </w:r>
+    </w:p>
+    <w:p>
+      <w:pPr>
+        <w:widowControl/>
+        <w:numPr>
+          <w:ilvl w:val="0"/>
+          <w:numId w:val="1"/>
+        </w:numPr>
+        <w:pBdr>
+          <w:left w:val="single" w:sz="6" w:space="8" w:color="D1D7DC"/>
+        </w:pBdr>
+        <w:shd w:val="clear" w:color="auto" w:fill="FAFAFA"/>
+        <w:spacing w:line="270" w:lineRule="atLeast"/>
+        <w:ind w:left="570"/>
+        <w:jc w:val="left"/>
+        <w:rPr>
+          <w:rFonts w:ascii="Consolas" w:eastAsia="宋体" w:hAnsi="Consolas" w:cs="Consolas"/>
+          <w:color w:val="5C5C5C"/>
+          <w:kern w:val="0"/>
+          <w:sz w:val="24"/>
+          <w:szCs w:val="24"/>
+        </w:rPr>
+      </w:pPr>
+      <w:r>
+        <w:rPr>
+          <w:rFonts w:ascii="Consolas" w:eastAsia="宋体" w:hAnsi="Consolas" w:cs="Consolas"/>
+          <w:color w:val="646464"/>
+          <w:kern w:val="0"/>
+          <w:sz w:val="24"/>
+          <w:szCs w:val="24"/>
+          <w:bdr w:val="none" w:sz="0" w:space="0" w:color="auto" w:frame="1"/>
+        </w:rPr>
+        <w:t>@Pattern</w:t>
+      </w:r>
+      <w:r>
+        <w:rPr>
+          <w:rFonts w:ascii="Consolas" w:eastAsia="宋体" w:hAnsi="Consolas" w:cs="Consolas"/>
+          <w:color w:val="000000"/>
+          <w:kern w:val="0"/>
+          <w:sz w:val="24"/>
+          <w:szCs w:val="24"/>
+          <w:bdr w:val="none" w:sz="0" w:space="0" w:color="auto" w:frame="1"/>
+        </w:rPr>
+        <w:t>(regex=,flag=)  </w:t>
+      </w:r>
+      <w:r>
+        <w:rPr>
+          <w:rFonts w:ascii="Consolas" w:eastAsia="宋体" w:hAnsi="Consolas" w:cs="Consolas"/>
+          <w:color w:val="000000"/>
+          <w:kern w:val="0"/>
+          <w:sz w:val="24"/>
+          <w:szCs w:val="24"/>
+          <w:bdr w:val="none" w:sz="0" w:space="0" w:color="auto" w:frame="1"/>
+        </w:rPr>
+        <w:t>被注释的元素必须符合指定的正则表达式</w:t>
+      </w:r>
+      <w:r>
+        <w:rPr>
+          <w:rFonts w:ascii="Consolas" w:eastAsia="宋体" w:hAnsi="Consolas" w:cs="Consolas"/>
+          <w:color w:val="000000"/>
+          <w:kern w:val="0"/>
+          <w:sz w:val="24"/>
+          <w:szCs w:val="24"/>
+          <w:bdr w:val="none" w:sz="0" w:space="0" w:color="auto" w:frame="1"/>
+        </w:rPr>
+        <w:t>  </w:t>
+      </w:r>
+    </w:p>
+    <w:p>
+      <w:pPr>
+        <w:widowControl/>
+        <w:numPr>
+          <w:ilvl w:val="0"/>
+          <w:numId w:val="1"/>
+        </w:numPr>
+        <w:pBdr>
+          <w:left w:val="single" w:sz="6" w:space="8" w:color="D1D7DC"/>
+        </w:pBdr>
+        <w:shd w:val="clear" w:color="auto" w:fill="FAFAFA"/>
+        <w:spacing w:line="270" w:lineRule="atLeast"/>
+        <w:ind w:left="570"/>
+        <w:jc w:val="left"/>
+        <w:rPr>
+          <w:rFonts w:ascii="Consolas" w:eastAsia="宋体" w:hAnsi="Consolas" w:cs="Consolas"/>
+          <w:color w:val="5C5C5C"/>
+          <w:kern w:val="0"/>
+          <w:sz w:val="24"/>
+          <w:szCs w:val="24"/>
+        </w:rPr>
+      </w:pPr>
+      <w:r>
+        <w:rPr>
+          <w:rFonts w:ascii="Consolas" w:eastAsia="宋体" w:hAnsi="Consolas" w:cs="Consolas"/>
+          <w:color w:val="000000"/>
+          <w:kern w:val="0"/>
+          <w:sz w:val="24"/>
+          <w:szCs w:val="24"/>
+          <w:bdr w:val="none" w:sz="0" w:space="0" w:color="auto" w:frame="1"/>
+        </w:rPr>
+        <w:t>  </w:t>
+      </w:r>
+    </w:p>
+    <w:p>
+      <w:pPr>
+        <w:widowControl/>
+        <w:numPr>
+          <w:ilvl w:val="0"/>
+          <w:numId w:val="1"/>
+        </w:numPr>
+        <w:pBdr>
+          <w:left w:val="single" w:sz="6" w:space="8" w:color="D1D7DC"/>
+        </w:pBdr>
+        <w:shd w:val="clear" w:color="auto" w:fill="FAFAFA"/>
+        <w:spacing w:line="270" w:lineRule="atLeast"/>
+        <w:ind w:left="570"/>
+        <w:jc w:val="left"/>
+        <w:rPr>
+          <w:rFonts w:ascii="Consolas" w:eastAsia="宋体" w:hAnsi="Consolas" w:cs="Consolas"/>
+          <w:color w:val="5C5C5C"/>
+          <w:kern w:val="0"/>
+          <w:sz w:val="24"/>
+          <w:szCs w:val="24"/>
+        </w:rPr>
+      </w:pPr>
+      <w:r>
+        <w:rPr>
+          <w:rFonts w:ascii="Consolas" w:eastAsia="宋体" w:hAnsi="Consolas" w:cs="Consolas"/>
+          <w:color w:val="000000"/>
+          <w:kern w:val="0"/>
+          <w:sz w:val="24"/>
+          <w:szCs w:val="24"/>
+          <w:bdr w:val="none" w:sz="0" w:space="0" w:color="auto" w:frame="1"/>
+        </w:rPr>
+        <w:t>Hibernate Validator </w:t>
+      </w:r>
+      <w:r>
+        <w:rPr>
+          <w:rFonts w:ascii="Consolas" w:eastAsia="宋体" w:hAnsi="Consolas" w:cs="Consolas"/>
+          <w:color w:val="000000"/>
+          <w:kern w:val="0"/>
+          <w:sz w:val="24"/>
+          <w:szCs w:val="24"/>
+          <w:bdr w:val="none" w:sz="0" w:space="0" w:color="auto" w:frame="1"/>
+        </w:rPr>
+        <w:t>附加的</w:t>
+      </w:r>
+      <w:r>
+        <w:rPr>
+          <w:rFonts w:ascii="Consolas" w:eastAsia="宋体" w:hAnsi="Consolas" w:cs="Consolas"/>
+          <w:color w:val="000000"/>
+          <w:kern w:val="0"/>
+          <w:sz w:val="24"/>
+          <w:szCs w:val="24"/>
+          <w:bdr w:val="none" w:sz="0" w:space="0" w:color="auto" w:frame="1"/>
+        </w:rPr>
+        <w:t> constraint  </w:t>
+      </w:r>
+    </w:p>
+    <w:p>
+      <w:pPr>
+        <w:widowControl/>
+        <w:numPr>
+          <w:ilvl w:val="0"/>
+          <w:numId w:val="1"/>
+        </w:numPr>
+        <w:pBdr>
+          <w:left w:val="single" w:sz="6" w:space="8" w:color="D1D7DC"/>
+        </w:pBdr>
+        <w:shd w:val="clear" w:color="auto" w:fill="FAFAFA"/>
+        <w:spacing w:line="270" w:lineRule="atLeast"/>
+        <w:ind w:left="570"/>
+        <w:jc w:val="left"/>
+        <w:rPr>
+          <w:rFonts w:ascii="Consolas" w:eastAsia="宋体" w:hAnsi="Consolas" w:cs="Consolas"/>
+          <w:color w:val="5C5C5C"/>
+          <w:kern w:val="0"/>
+          <w:sz w:val="24"/>
+          <w:szCs w:val="24"/>
+        </w:rPr>
+      </w:pPr>
+      <w:r>
+        <w:rPr>
+          <w:rFonts w:ascii="Consolas" w:eastAsia="宋体" w:hAnsi="Consolas" w:cs="Consolas"/>
+          <w:color w:val="646464"/>
+          <w:kern w:val="0"/>
+          <w:sz w:val="24"/>
+          <w:szCs w:val="24"/>
+          <w:bdr w:val="none" w:sz="0" w:space="0" w:color="auto" w:frame="1"/>
+        </w:rPr>
+        <w:t>@NotBlank</w:t>
+      </w:r>
+      <w:r>
+        <w:rPr>
+          <w:rFonts w:ascii="Consolas" w:eastAsia="宋体" w:hAnsi="Consolas" w:cs="Consolas"/>
+          <w:color w:val="000000"/>
+          <w:kern w:val="0"/>
+          <w:sz w:val="24"/>
+          <w:szCs w:val="24"/>
+          <w:bdr w:val="none" w:sz="0" w:space="0" w:color="auto" w:frame="1"/>
+        </w:rPr>
+        <w:t>(message =)   </w:t>
+      </w:r>
+      <w:r>
+        <w:rPr>
+          <w:rFonts w:ascii="Consolas" w:eastAsia="宋体" w:hAnsi="Consolas" w:cs="Consolas"/>
+          <w:color w:val="000000"/>
+          <w:kern w:val="0"/>
+          <w:sz w:val="24"/>
+          <w:szCs w:val="24"/>
+          <w:bdr w:val="none" w:sz="0" w:space="0" w:color="auto" w:frame="1"/>
+        </w:rPr>
+        <w:t>验证字符串非</w:t>
+      </w:r>
+      <w:r>
+        <w:rPr>
+          <w:rFonts w:ascii="Consolas" w:eastAsia="宋体" w:hAnsi="Consolas" w:cs="Consolas"/>
+          <w:b/>
+          <w:bCs/>
+          <w:color w:val="7F0055"/>
+          <w:kern w:val="0"/>
+          <w:sz w:val="24"/>
+          <w:szCs w:val="24"/>
+          <w:bdr w:val="none" w:sz="0" w:space="0" w:color="auto" w:frame="1"/>
+        </w:rPr>
+        <w:t>null</w:t>
+      </w:r>
+      <w:r>
+        <w:rPr>
+          <w:rFonts w:ascii="Consolas" w:eastAsia="宋体" w:hAnsi="Consolas" w:cs="Consolas"/>
+          <w:color w:val="000000"/>
+          <w:kern w:val="0"/>
+          <w:sz w:val="24"/>
+          <w:szCs w:val="24"/>
+          <w:bdr w:val="none" w:sz="0" w:space="0" w:color="auto" w:frame="1"/>
+        </w:rPr>
+        <w:t>，且长度必须大于</w:t>
+      </w:r>
+      <w:r>
+        <w:rPr>
+          <w:rFonts w:ascii="Consolas" w:eastAsia="宋体" w:hAnsi="Consolas" w:cs="Consolas"/>
+          <w:color w:val="C00000"/>
+          <w:kern w:val="0"/>
+          <w:sz w:val="24"/>
+          <w:szCs w:val="24"/>
+          <w:bdr w:val="none" w:sz="0" w:space="0" w:color="auto" w:frame="1"/>
+        </w:rPr>
+        <w:t>0</w:t>
+      </w:r>
+      <w:r>
+        <w:rPr>
+          <w:rFonts w:ascii="Consolas" w:eastAsia="宋体" w:hAnsi="Consolas" w:cs="Consolas"/>
+          <w:color w:val="000000"/>
+          <w:kern w:val="0"/>
+          <w:sz w:val="24"/>
+          <w:szCs w:val="24"/>
+          <w:bdr w:val="none" w:sz="0" w:space="0" w:color="auto" w:frame="1"/>
+        </w:rPr>
+        <w:t>  </w:t>
+      </w:r>
+    </w:p>
+    <w:p>
+      <w:pPr>
+        <w:widowControl/>
+        <w:numPr>
+          <w:ilvl w:val="0"/>
+          <w:numId w:val="1"/>
+        </w:numPr>
+        <w:pBdr>
+          <w:left w:val="single" w:sz="6" w:space="8" w:color="D1D7DC"/>
+        </w:pBdr>
+        <w:shd w:val="clear" w:color="auto" w:fill="FAFAFA"/>
+        <w:spacing w:line="270" w:lineRule="atLeast"/>
+        <w:ind w:left="570"/>
+        <w:jc w:val="left"/>
+        <w:rPr>
+          <w:rFonts w:ascii="Consolas" w:eastAsia="宋体" w:hAnsi="Consolas" w:cs="Consolas"/>
+          <w:color w:val="5C5C5C"/>
+          <w:kern w:val="0"/>
+          <w:sz w:val="24"/>
+          <w:szCs w:val="24"/>
+        </w:rPr>
+      </w:pPr>
+      <w:r>
+        <w:rPr>
+          <w:rFonts w:ascii="Consolas" w:eastAsia="宋体" w:hAnsi="Consolas" w:cs="Consolas"/>
+          <w:color w:val="646464"/>
+          <w:kern w:val="0"/>
+          <w:sz w:val="24"/>
+          <w:szCs w:val="24"/>
+          <w:bdr w:val="none" w:sz="0" w:space="0" w:color="auto" w:frame="1"/>
+        </w:rPr>
+        <w:t>@Email</w:t>
+      </w:r>
+      <w:r>
+        <w:rPr>
+          <w:rFonts w:ascii="Consolas" w:eastAsia="宋体" w:hAnsi="Consolas" w:cs="Consolas"/>
+          <w:color w:val="000000"/>
+          <w:kern w:val="0"/>
+          <w:sz w:val="24"/>
+          <w:szCs w:val="24"/>
+          <w:bdr w:val="none" w:sz="0" w:space="0" w:color="auto" w:frame="1"/>
+        </w:rPr>
+        <w:t>  </w:t>
+      </w:r>
+      <w:r>
+        <w:rPr>
+          <w:rFonts w:ascii="Consolas" w:eastAsia="宋体" w:hAnsi="Consolas" w:cs="Consolas"/>
+          <w:color w:val="000000"/>
+          <w:kern w:val="0"/>
+          <w:sz w:val="24"/>
+          <w:szCs w:val="24"/>
+          <w:bdr w:val="none" w:sz="0" w:space="0" w:color="auto" w:frame="1"/>
+        </w:rPr>
+        <w:t>被注释的元素必须是电子邮箱地址</w:t>
+      </w:r>
+      <w:r>
+        <w:rPr>
+          <w:rFonts w:ascii="Consolas" w:eastAsia="宋体" w:hAnsi="Consolas" w:cs="Consolas"/>
+          <w:color w:val="000000"/>
+          <w:kern w:val="0"/>
+          <w:sz w:val="24"/>
+          <w:szCs w:val="24"/>
+          <w:bdr w:val="none" w:sz="0" w:space="0" w:color="auto" w:frame="1"/>
+        </w:rPr>
+        <w:t>  </w:t>
+      </w:r>
+    </w:p>
+    <w:p>
+      <w:pPr>
+        <w:widowControl/>
+        <w:numPr>
+          <w:ilvl w:val="0"/>
+          <w:numId w:val="1"/>
+        </w:numPr>
+        <w:pBdr>
+          <w:left w:val="single" w:sz="6" w:space="8" w:color="D1D7DC"/>
+        </w:pBdr>
+        <w:shd w:val="clear" w:color="auto" w:fill="FAFAFA"/>
+        <w:spacing w:line="270" w:lineRule="atLeast"/>
+        <w:ind w:left="570"/>
+        <w:jc w:val="left"/>
+        <w:rPr>
+          <w:rFonts w:ascii="Consolas" w:eastAsia="宋体" w:hAnsi="Consolas" w:cs="Consolas"/>
+          <w:color w:val="5C5C5C"/>
+          <w:kern w:val="0"/>
+          <w:sz w:val="24"/>
+          <w:szCs w:val="24"/>
+        </w:rPr>
+      </w:pPr>
+      <w:r>
+        <w:rPr>
+          <w:rFonts w:ascii="Consolas" w:eastAsia="宋体" w:hAnsi="Consolas" w:cs="Consolas"/>
+          <w:color w:val="646464"/>
+          <w:kern w:val="0"/>
+          <w:sz w:val="24"/>
+          <w:szCs w:val="24"/>
+          <w:bdr w:val="none" w:sz="0" w:space="0" w:color="auto" w:frame="1"/>
+        </w:rPr>
+        <w:t>@Length</w:t>
+      </w:r>
+      <w:r>
+        <w:rPr>
+          <w:rFonts w:ascii="Consolas" w:eastAsia="宋体" w:hAnsi="Consolas" w:cs="Consolas"/>
+          <w:color w:val="000000"/>
+          <w:kern w:val="0"/>
+          <w:sz w:val="24"/>
+          <w:szCs w:val="24"/>
+          <w:bdr w:val="none" w:sz="0" w:space="0" w:color="auto" w:frame="1"/>
+        </w:rPr>
+        <w:t>(min=,max=)  </w:t>
+      </w:r>
+      <w:r>
+        <w:rPr>
+          <w:rFonts w:ascii="Consolas" w:eastAsia="宋体" w:hAnsi="Consolas" w:cs="Consolas"/>
+          <w:color w:val="000000"/>
+          <w:kern w:val="0"/>
+          <w:sz w:val="24"/>
+          <w:szCs w:val="24"/>
+          <w:bdr w:val="none" w:sz="0" w:space="0" w:color="auto" w:frame="1"/>
+        </w:rPr>
+        <w:t>被注释的字符串的大小必须在指定的范围内</w:t>
+      </w:r>
+      <w:r>
+        <w:rPr>
+          <w:rFonts w:ascii="Consolas" w:eastAsia="宋体" w:hAnsi="Consolas" w:cs="Consolas"/>
+          <w:color w:val="000000"/>
+          <w:kern w:val="0"/>
+          <w:sz w:val="24"/>
+          <w:szCs w:val="24"/>
+          <w:bdr w:val="none" w:sz="0" w:space="0" w:color="auto" w:frame="1"/>
+        </w:rPr>
+        <w:t>  </w:t>
+      </w:r>
+    </w:p>
+    <w:p>
+      <w:pPr>
+        <w:widowControl/>
+        <w:numPr>
+          <w:ilvl w:val="0"/>
+          <w:numId w:val="1"/>
+        </w:numPr>
+        <w:pBdr>
+          <w:left w:val="single" w:sz="6" w:space="8" w:color="D1D7DC"/>
+        </w:pBdr>
+        <w:shd w:val="clear" w:color="auto" w:fill="FAFAFA"/>
+        <w:spacing w:line="270" w:lineRule="atLeast"/>
+        <w:ind w:left="570"/>
+        <w:jc w:val="left"/>
+        <w:rPr>
+          <w:rFonts w:ascii="Consolas" w:eastAsia="宋体" w:hAnsi="Consolas" w:cs="Consolas"/>
+          <w:color w:val="5C5C5C"/>
+          <w:kern w:val="0"/>
+          <w:sz w:val="24"/>
+          <w:szCs w:val="24"/>
+          <w:highlight w:val="yellow"/>
+        </w:rPr>
+      </w:pPr>
+      <w:r>
+        <w:rPr>
+          <w:rFonts w:ascii="Consolas" w:eastAsia="宋体" w:hAnsi="Consolas" w:cs="Consolas"/>
+          <w:color w:val="646464"/>
+          <w:kern w:val="0"/>
+          <w:sz w:val="24"/>
+          <w:szCs w:val="24"/>
+          <w:highlight w:val="yellow"/>
+          <w:bdr w:val="none" w:sz="0" w:space="0" w:color="auto" w:frame="1"/>
+        </w:rPr>
+        <w:t>@NotEmpty</w:t>
+      </w:r>
+      <w:r>
+        <w:rPr>
+          <w:rFonts w:ascii="Consolas" w:eastAsia="宋体" w:hAnsi="Consolas" w:cs="Consolas"/>
+          <w:color w:val="000000"/>
+          <w:kern w:val="0"/>
+          <w:sz w:val="24"/>
+          <w:szCs w:val="24"/>
+          <w:highlight w:val="yellow"/>
+          <w:bdr w:val="none" w:sz="0" w:space="0" w:color="auto" w:frame="1"/>
+        </w:rPr>
+        <w:t>   </w:t>
+      </w:r>
+      <w:r>
+        <w:rPr>
+          <w:rFonts w:ascii="Consolas" w:eastAsia="宋体" w:hAnsi="Consolas" w:cs="Consolas"/>
+          <w:color w:val="000000"/>
+          <w:kern w:val="0"/>
+          <w:sz w:val="24"/>
+          <w:szCs w:val="24"/>
+          <w:highlight w:val="yellow"/>
+          <w:bdr w:val="none" w:sz="0" w:space="0" w:color="auto" w:frame="1"/>
+        </w:rPr>
+        <w:t>被注释的字符串的必须非空</w:t>
+      </w:r>
+      <w:r>
+        <w:rPr>
+          <w:rFonts w:ascii="Consolas" w:eastAsia="宋体" w:hAnsi="Consolas" w:cs="Consolas"/>
+          <w:color w:val="000000"/>
+          <w:kern w:val="0"/>
+          <w:sz w:val="24"/>
+          <w:szCs w:val="24"/>
+          <w:highlight w:val="yellow"/>
+          <w:bdr w:val="none" w:sz="0" w:space="0" w:color="auto" w:frame="1"/>
+        </w:rPr>
+        <w:t>  </w:t>
+      </w:r>
+    </w:p>
+    <w:p>
+      <w:pPr>
+        <w:widowControl/>
+        <w:numPr>
+          <w:ilvl w:val="0"/>
+          <w:numId w:val="1"/>
+        </w:numPr>
+        <w:pBdr>
+          <w:left w:val="single" w:sz="6" w:space="8" w:color="D1D7DC"/>
+        </w:pBdr>
+        <w:shd w:val="clear" w:color="auto" w:fill="FAFAFA"/>
+        <w:spacing w:line="270" w:lineRule="atLeast"/>
+        <w:ind w:left="570"/>
+        <w:jc w:val="left"/>
+        <w:rPr>
+          <w:rFonts w:ascii="Consolas" w:eastAsia="宋体" w:hAnsi="Consolas" w:cs="Consolas"/>
+          <w:color w:val="5C5C5C"/>
+          <w:kern w:val="0"/>
+          <w:sz w:val="24"/>
+          <w:szCs w:val="24"/>
+        </w:rPr>
+      </w:pPr>
+      <w:r>
+        <w:rPr>
+          <w:rFonts w:ascii="Consolas" w:eastAsia="宋体" w:hAnsi="Consolas" w:cs="Consolas"/>
+          <w:color w:val="646464"/>
+          <w:kern w:val="0"/>
+          <w:sz w:val="24"/>
+          <w:szCs w:val="24"/>
+          <w:bdr w:val="none" w:sz="0" w:space="0" w:color="auto" w:frame="1"/>
+        </w:rPr>
+        <w:t>@Range</w:t>
+      </w:r>
+      <w:r>
+        <w:rPr>
+          <w:rFonts w:ascii="Consolas" w:eastAsia="宋体" w:hAnsi="Consolas" w:cs="Consolas"/>
+          <w:color w:val="000000"/>
+          <w:kern w:val="0"/>
+          <w:sz w:val="24"/>
+          <w:szCs w:val="24"/>
+          <w:bdr w:val="none" w:sz="0" w:space="0" w:color="auto" w:frame="1"/>
+        </w:rPr>
+        <w:t>(min=,max=,message=)  </w:t>
+      </w:r>
+      <w:r>
+        <w:rPr>
+          <w:rFonts w:ascii="Consolas" w:eastAsia="宋体" w:hAnsi="Consolas" w:cs="Consolas"/>
+          <w:color w:val="000000"/>
+          <w:kern w:val="0"/>
+          <w:sz w:val="24"/>
+          <w:szCs w:val="24"/>
+          <w:bdr w:val="none" w:sz="0" w:space="0" w:color="auto" w:frame="1"/>
+        </w:rPr>
+        <w:t>被注释的元素必须在合适的范围内</w:t>
+      </w:r>
+      <w:r>
+        <w:rPr>
+          <w:rFonts w:ascii="Consolas" w:eastAsia="宋体" w:hAnsi="Consolas" w:cs="Consolas"/>
+          <w:color w:val="000000"/>
+          <w:kern w:val="0"/>
+          <w:sz w:val="24"/>
+          <w:szCs w:val="24"/>
+          <w:bdr w:val="none" w:sz="0" w:space="0" w:color="auto" w:frame="1"/>
+        </w:rPr>
+        <w:t> </w:t>
+      </w:r>
+    </w:p>
+    <w:p/>
+    <w:p>
+      <w:pPr>
+        <w:autoSpaceDE w:val="0"/>
+        <w:autoSpaceDN w:val="0"/>
+        <w:adjustRightInd w:val="0"/>
+        <w:jc w:val="left"/>
+        <w:rPr>
+          <w:rFonts w:ascii="Consolas" w:hAnsi="Consolas" w:cs="Consolas"/>
+          <w:kern w:val="0"/>
+          <w:sz w:val="24"/>
+          <w:szCs w:val="24"/>
+        </w:rPr>
+      </w:pPr>
+      <w:r>
+        <w:rPr>
+          <w:rFonts w:ascii="Consolas" w:hAnsi="Consolas" w:cs="Consolas"/>
+          <w:color w:val="000000"/>
+          <w:kern w:val="0"/>
+          <w:sz w:val="24"/>
+          <w:szCs w:val="24"/>
+        </w:rPr>
+        <w:t xml:space="preserve">    </w:t>
+      </w:r>
+      <w:r>
+        <w:rPr>
+          <w:rFonts w:ascii="Consolas" w:hAnsi="Consolas" w:cs="Consolas"/>
+          <w:color w:val="646464"/>
+          <w:kern w:val="0"/>
+          <w:sz w:val="24"/>
+          <w:szCs w:val="24"/>
+          <w:highlight w:val="yellow"/>
+        </w:rPr>
+        <w:t>@DateTimeFormat</w:t>
+      </w:r>
+      <w:r>
+        <w:rPr>
+          <w:rFonts w:ascii="Consolas" w:hAnsi="Consolas" w:cs="Consolas"/>
+          <w:color w:val="000000"/>
+          <w:kern w:val="0"/>
+          <w:sz w:val="24"/>
+          <w:szCs w:val="24"/>
+          <w:highlight w:val="yellow"/>
+        </w:rPr>
+        <w:t>(pattern=</w:t>
+      </w:r>
+      <w:r>
+        <w:rPr>
+          <w:rFonts w:ascii="Consolas" w:hAnsi="Consolas" w:cs="Consolas"/>
+          <w:color w:val="2A00FF"/>
+          <w:kern w:val="0"/>
+          <w:sz w:val="24"/>
+          <w:szCs w:val="24"/>
+          <w:highlight w:val="yellow"/>
+        </w:rPr>
+        <w:t>"yyyy-MM-dd"</w:t>
+      </w:r>
+      <w:r>
+        <w:rPr>
+          <w:rFonts w:ascii="Consolas" w:hAnsi="Consolas" w:cs="Consolas"/>
+          <w:color w:val="000000"/>
+          <w:kern w:val="0"/>
+          <w:sz w:val="24"/>
+          <w:szCs w:val="24"/>
+          <w:highlight w:val="yellow"/>
+        </w:rPr>
+        <w:t>)</w:t>
+      </w:r>
+    </w:p>
+    <w:p/>
+    <w:p/>
+    <w:p/>
+    <w:p/>
+    <w:p/>
+    <w:p/>
+    <w:p/>
+    <w:p/>
+    <w:p>
+      <w:pPr>
+        <w:rPr>
+          <w:rFonts w:hint="eastAsia"/>
+        </w:rPr>
+      </w:pPr>
+    </w:p>
     <w:sectPr>
       <w:pgSz w:w="11906" w:h="16838"/>
       <w:pgMar w:top="1440" w:right="1800" w:bottom="1440" w:left="1800" w:header="851" w:footer="992" w:gutter="0"/>
@@ -11624,7 +13449,7 @@
 </file>
 
 <file path=word/numbering.xml><?xml version="1.0" encoding="utf-8"?>
-<w:numbering xmlns:wpc="http://schemas.microsoft.com/office/word/2010/wordprocessingCanvas" xmlns:mc="http://schemas.openxmlformats.org/markup-compatibility/2006" xmlns:o="urn:schemas-microsoft-com:office:office" xmlns:r="http://schemas.openxmlformats.org/officeDocument/2006/relationships" xmlns:m="http://schemas.openxmlformats.org/officeDocument/2006/math" xmlns:v="urn:schemas-microsoft-com:vml" xmlns:wp14="http://schemas.microsoft.com/office/word/2010/wordprocessingDrawing" xmlns:wp="http://schemas.openxmlformats.org/drawingml/2006/wordprocessingDrawing" xmlns:w10="urn:schemas-microsoft-com:office:word" xmlns:w="http://schemas.openxmlformats.org/wordprocessingml/2006/main" xmlns:w14="http://schemas.microsoft.com/office/word/2010/wordml" xmlns:w15="http://schemas.microsoft.com/office/word/2012/wordml" xmlns:wpg="http://schemas.microsoft.com/office/word/2010/wordprocessingGroup" xmlns:wpi="http://schemas.microsoft.com/office/word/2010/wordprocessingInk" xmlns:wne="http://schemas.microsoft.com/office/word/2006/wordml" xmlns:wps="http://schemas.microsoft.com/office/word/2010/wordprocessingShape" mc:Ignorable="w14 w15 wp14">
+<w:numbering xmlns:wpc="http://schemas.microsoft.com/office/word/2010/wordprocessingCanvas" xmlns:mo="http://schemas.microsoft.com/office/mac/office/2008/main" xmlns:mc="http://schemas.openxmlformats.org/markup-compatibility/2006" xmlns:mv="urn:schemas-microsoft-com:mac:vml" xmlns:o="urn:schemas-microsoft-com:office:office" xmlns:r="http://schemas.openxmlformats.org/officeDocument/2006/relationships" xmlns:m="http://schemas.openxmlformats.org/officeDocument/2006/math" xmlns:v="urn:schemas-microsoft-com:vml" xmlns:wp14="http://schemas.microsoft.com/office/word/2010/wordprocessingDrawing" xmlns:wp="http://schemas.openxmlformats.org/drawingml/2006/wordprocessingDrawing" xmlns:w10="urn:schemas-microsoft-com:office:word" xmlns:w="http://schemas.openxmlformats.org/wordprocessingml/2006/main" xmlns:w14="http://schemas.microsoft.com/office/word/2010/wordml" xmlns:w15="http://schemas.microsoft.com/office/word/2012/wordml" xmlns:wpg="http://schemas.microsoft.com/office/word/2010/wordprocessingGroup" xmlns:wpi="http://schemas.microsoft.com/office/word/2010/wordprocessingInk" xmlns:wne="http://schemas.microsoft.com/office/word/2006/wordml" xmlns:wps="http://schemas.microsoft.com/office/word/2010/wordprocessingShape" mc:Ignorable="w14 w15 wp14">
   <w:abstractNum w:abstractNumId="0">
     <w:nsid w:val="2AE53B62"/>
     <w:multiLevelType w:val="multilevel"/>
@@ -11758,7 +13583,7 @@
     </w:rPrDefault>
     <w:pPrDefault/>
   </w:docDefaults>
-  <w:latentStyles w:defLockedState="0" w:defUIPriority="99" w:defSemiHidden="0" w:defUnhideWhenUsed="0" w:defQFormat="0" w:count="371">
+  <w:latentStyles w:defLockedState="0" w:defUIPriority="99" w:defSemiHidden="0" w:defUnhideWhenUsed="0" w:defQFormat="0" w:count="381">
     <w:lsdException w:name="Normal" w:uiPriority="0" w:qFormat="1"/>
     <w:lsdException w:name="heading 1" w:uiPriority="9" w:qFormat="1"/>
     <w:lsdException w:name="heading 2" w:semiHidden="1" w:uiPriority="9" w:unhideWhenUsed="1" w:qFormat="1"/>
@@ -11864,7 +13689,6 @@
     <w:lsdException w:name="HTML Sample" w:semiHidden="1" w:unhideWhenUsed="1"/>
     <w:lsdException w:name="HTML Typewriter" w:semiHidden="1" w:unhideWhenUsed="1"/>
     <w:lsdException w:name="HTML Variable" w:semiHidden="1" w:unhideWhenUsed="1"/>
-    <w:lsdException w:name="Normal Table" w:semiHidden="1" w:unhideWhenUsed="1"/>
     <w:lsdException w:name="annotation subject" w:semiHidden="1" w:unhideWhenUsed="1"/>
     <w:lsdException w:name="No List" w:semiHidden="1" w:unhideWhenUsed="1"/>
     <w:lsdException w:name="Outline List 1" w:semiHidden="1" w:unhideWhenUsed="1"/>
@@ -11911,10 +13735,8 @@
     <w:lsdException w:name="Table Subtle 2" w:semiHidden="1" w:unhideWhenUsed="1"/>
     <w:lsdException w:name="Table Web 1" w:semiHidden="1" w:unhideWhenUsed="1"/>
     <w:lsdException w:name="Table Web 2" w:semiHidden="1" w:unhideWhenUsed="1"/>
-    <w:lsdException w:name="Table Web 3" w:semiHidden="1" w:unhideWhenUsed="1"/>
     <w:lsdException w:name="Balloon Text" w:semiHidden="1" w:unhideWhenUsed="1"/>
     <w:lsdException w:name="Table Grid" w:uiPriority="39"/>
-    <w:lsdException w:name="Table Theme" w:semiHidden="1" w:unhideWhenUsed="1"/>
     <w:lsdException w:name="Placeholder Text" w:semiHidden="1"/>
     <w:lsdException w:name="No Spacing" w:uiPriority="1" w:qFormat="1"/>
     <w:lsdException w:name="Light Shading" w:uiPriority="60"/>
@@ -12130,6 +13952,7 @@
     <w:lsdException w:name="List Table 5 Dark Accent 6" w:uiPriority="50"/>
     <w:lsdException w:name="List Table 6 Colorful Accent 6" w:uiPriority="51"/>
     <w:lsdException w:name="List Table 7 Colorful Accent 6" w:uiPriority="52"/>
+    <w:lsdException w:name="Mention" w:semiHidden="1" w:unhideWhenUsed="1"/>
   </w:latentStyles>
   <w:style w:type="paragraph" w:default="1" w:styleId="a">
     <w:name w:val="Normal"/>
@@ -12143,7 +13966,7 @@
     <w:name w:val="heading 1"/>
     <w:basedOn w:val="a"/>
     <w:next w:val="a"/>
-    <w:link w:val="1Char"/>
+    <w:link w:val="10"/>
     <w:uiPriority w:val="9"/>
     <w:qFormat/>
     <w:rsid w:val="006E2886"/>
@@ -12165,7 +13988,7 @@
     <w:name w:val="heading 2"/>
     <w:basedOn w:val="a"/>
     <w:next w:val="a"/>
-    <w:link w:val="2Char"/>
+    <w:link w:val="20"/>
     <w:uiPriority w:val="9"/>
     <w:unhideWhenUsed/>
     <w:qFormat/>
@@ -12188,7 +14011,7 @@
     <w:name w:val="heading 3"/>
     <w:basedOn w:val="a"/>
     <w:next w:val="a"/>
-    <w:link w:val="3Char"/>
+    <w:link w:val="30"/>
     <w:uiPriority w:val="9"/>
     <w:unhideWhenUsed/>
     <w:qFormat/>
@@ -12210,7 +14033,7 @@
     <w:name w:val="heading 4"/>
     <w:basedOn w:val="a"/>
     <w:next w:val="a"/>
-    <w:link w:val="4Char"/>
+    <w:link w:val="40"/>
     <w:uiPriority w:val="9"/>
     <w:unhideWhenUsed/>
     <w:qFormat/>
@@ -12256,8 +14079,8 @@
     <w:semiHidden/>
     <w:unhideWhenUsed/>
   </w:style>
-  <w:style w:type="character" w:customStyle="1" w:styleId="1Char">
-    <w:name w:val="标题 1 Char"/>
+  <w:style w:type="character" w:customStyle="1" w:styleId="10">
+    <w:name w:val="标题 1字符"/>
     <w:basedOn w:val="a0"/>
     <w:link w:val="1"/>
     <w:uiPriority w:val="9"/>
@@ -12273,7 +14096,7 @@
   <w:style w:type="paragraph" w:styleId="HTML">
     <w:name w:val="HTML Preformatted"/>
     <w:basedOn w:val="a"/>
-    <w:link w:val="HTMLChar"/>
+    <w:link w:val="HTML0"/>
     <w:uiPriority w:val="99"/>
     <w:unhideWhenUsed/>
     <w:rsid w:val="00927334"/>
@@ -12306,8 +14129,8 @@
       <w:szCs w:val="24"/>
     </w:rPr>
   </w:style>
-  <w:style w:type="character" w:customStyle="1" w:styleId="HTMLChar">
-    <w:name w:val="HTML 预设格式 Char"/>
+  <w:style w:type="character" w:customStyle="1" w:styleId="HTML0">
+    <w:name w:val="HTML 预设格式字符"/>
     <w:basedOn w:val="a0"/>
     <w:link w:val="HTML"/>
     <w:uiPriority w:val="99"/>
@@ -12319,8 +14142,8 @@
       <w:szCs w:val="24"/>
     </w:rPr>
   </w:style>
-  <w:style w:type="character" w:customStyle="1" w:styleId="2Char">
-    <w:name w:val="标题 2 Char"/>
+  <w:style w:type="character" w:customStyle="1" w:styleId="20">
+    <w:name w:val="标题 2字符"/>
     <w:basedOn w:val="a0"/>
     <w:link w:val="2"/>
     <w:uiPriority w:val="9"/>
@@ -12333,8 +14156,8 @@
       <w:szCs w:val="32"/>
     </w:rPr>
   </w:style>
-  <w:style w:type="character" w:customStyle="1" w:styleId="3Char">
-    <w:name w:val="标题 3 Char"/>
+  <w:style w:type="character" w:customStyle="1" w:styleId="30">
+    <w:name w:val="标题 3字符"/>
     <w:basedOn w:val="a0"/>
     <w:link w:val="3"/>
     <w:uiPriority w:val="9"/>
@@ -12357,8 +14180,8 @@
       <w:u w:val="single"/>
     </w:rPr>
   </w:style>
-  <w:style w:type="character" w:customStyle="1" w:styleId="4Char">
-    <w:name w:val="标题 4 Char"/>
+  <w:style w:type="character" w:customStyle="1" w:styleId="40">
+    <w:name w:val="标题 4字符"/>
     <w:basedOn w:val="a0"/>
     <w:link w:val="4"/>
     <w:uiPriority w:val="9"/>
@@ -12369,6 +14192,25 @@
       <w:bCs/>
       <w:sz w:val="28"/>
       <w:szCs w:val="28"/>
+    </w:rPr>
+  </w:style>
+  <w:style w:type="paragraph" w:styleId="a4">
+    <w:name w:val="Normal (Web)"/>
+    <w:basedOn w:val="a"/>
+    <w:uiPriority w:val="99"/>
+    <w:semiHidden/>
+    <w:unhideWhenUsed/>
+    <w:rsid w:val="00E0724D"/>
+    <w:pPr>
+      <w:widowControl/>
+      <w:spacing w:before="100" w:beforeAutospacing="1" w:after="100" w:afterAutospacing="1"/>
+      <w:jc w:val="left"/>
+    </w:pPr>
+    <w:rPr>
+      <w:rFonts w:ascii="Times New Roman" w:hAnsi="Times New Roman" w:cs="Times New Roman"/>
+      <w:kern w:val="0"/>
+      <w:sz w:val="24"/>
+      <w:szCs w:val="24"/>
     </w:rPr>
   </w:style>
 </w:styles>
@@ -12640,7 +14482,7 @@
 </file>
 
 <file path=customXml/itemProps1.xml><?xml version="1.0" encoding="utf-8"?>
-<ds:datastoreItem xmlns:ds="http://schemas.openxmlformats.org/officeDocument/2006/customXml" ds:itemID="{6A12A5D2-C16E-440E-B31C-BDA04A0AEDB0}">
+<ds:datastoreItem xmlns:ds="http://schemas.openxmlformats.org/officeDocument/2006/customXml" ds:itemID="{224C5766-1022-3745-B675-309F068068B8}">
   <ds:schemaRefs>
     <ds:schemaRef ds:uri="http://schemas.openxmlformats.org/officeDocument/2006/bibliography"/>
   </ds:schemaRefs>

--- a/6 Spring boot/19 validate表单验证.docx
+++ b/6 Spring boot/19 validate表单验证.docx
@@ -1,6 +1,6 @@
 
 <file path=word/document.xml><?xml version="1.0" encoding="utf-8"?>
-<w:document xmlns:wpc="http://schemas.microsoft.com/office/word/2010/wordprocessingCanvas" xmlns:mo="http://schemas.microsoft.com/office/mac/office/2008/main" xmlns:mc="http://schemas.openxmlformats.org/markup-compatibility/2006" xmlns:mv="urn:schemas-microsoft-com:mac:vml" xmlns:o="urn:schemas-microsoft-com:office:office" xmlns:r="http://schemas.openxmlformats.org/officeDocument/2006/relationships" xmlns:m="http://schemas.openxmlformats.org/officeDocument/2006/math" xmlns:v="urn:schemas-microsoft-com:vml" xmlns:wp14="http://schemas.microsoft.com/office/word/2010/wordprocessingDrawing" xmlns:wp="http://schemas.openxmlformats.org/drawingml/2006/wordprocessingDrawing" xmlns:w10="urn:schemas-microsoft-com:office:word" xmlns:w="http://schemas.openxmlformats.org/wordprocessingml/2006/main" xmlns:w14="http://schemas.microsoft.com/office/word/2010/wordml" xmlns:w15="http://schemas.microsoft.com/office/word/2012/wordml" xmlns:wpg="http://schemas.microsoft.com/office/word/2010/wordprocessingGroup" xmlns:wpi="http://schemas.microsoft.com/office/word/2010/wordprocessingInk" xmlns:wne="http://schemas.microsoft.com/office/word/2006/wordml" xmlns:wps="http://schemas.microsoft.com/office/word/2010/wordprocessingShape" mc:Ignorable="w14 w15 wp14">
+<w:document xmlns:wpc="http://schemas.microsoft.com/office/word/2010/wordprocessingCanvas" xmlns:mc="http://schemas.openxmlformats.org/markup-compatibility/2006" xmlns:o="urn:schemas-microsoft-com:office:office" xmlns:r="http://schemas.openxmlformats.org/officeDocument/2006/relationships" xmlns:m="http://schemas.openxmlformats.org/officeDocument/2006/math" xmlns:v="urn:schemas-microsoft-com:vml" xmlns:wp14="http://schemas.microsoft.com/office/word/2010/wordprocessingDrawing" xmlns:wp="http://schemas.openxmlformats.org/drawingml/2006/wordprocessingDrawing" xmlns:w10="urn:schemas-microsoft-com:office:word" xmlns:w="http://schemas.openxmlformats.org/wordprocessingml/2006/main" xmlns:w14="http://schemas.microsoft.com/office/word/2010/wordml" xmlns:w15="http://schemas.microsoft.com/office/word/2012/wordml" xmlns:wpg="http://schemas.microsoft.com/office/word/2010/wordprocessingGroup" xmlns:wpi="http://schemas.microsoft.com/office/word/2010/wordprocessingInk" xmlns:wne="http://schemas.microsoft.com/office/word/2006/wordml" xmlns:wps="http://schemas.microsoft.com/office/word/2010/wordprocessingShape" mc:Ignorable="w14 w15 wp14">
   <w:body>
     <w:p>
       <w:pPr>
@@ -712,7 +712,7 @@
               </wp:anchor>
             </w:drawing>
           </mc:Choice>
-          <mc:Fallback>
+          <mc:Fallback xmlns:mv="urn:schemas-microsoft-com:mac:vml" xmlns:mo="http://schemas.microsoft.com/office/mac/office/2008/main">
             <w:pict>
               <v:shapetype w14:anchorId="7A1D914F" id="_x0000_t202" coordsize="21600,21600" o:spt="202" path="m0,0l0,21600,21600,21600,21600,0xe">
                 <v:stroke joinstyle="miter"/>
@@ -2389,7 +2389,7 @@
               </wp:anchor>
             </w:drawing>
           </mc:Choice>
-          <mc:Fallback>
+          <mc:Fallback xmlns:mv="urn:schemas-microsoft-com:mac:vml" xmlns:mo="http://schemas.microsoft.com/office/mac/office/2008/main">
             <w:pict>
               <v:shape w14:anchorId="05659BE1" id="文本框 2" o:spid="_x0000_s1027" type="#_x0000_t202" style="position:absolute;left:0;text-align:left;margin-left:-64.5pt;margin-top:50.25pt;width:544.5pt;height:333pt;z-index:251660288;visibility:visible;mso-wrap-style:square;mso-height-percent:0;mso-wrap-distance-left:9pt;mso-wrap-distance-top:0;mso-wrap-distance-right:9pt;mso-wrap-distance-bottom:0;mso-position-horizontal:absolute;mso-position-horizontal-relative:text;mso-position-vertical:absolute;mso-position-vertical-relative:text;mso-height-percent:0;mso-height-relative:margin;v-text-anchor:top" o:gfxdata="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" fillcolor="white [3201]" strokeweight=".5pt">
                 <v:textbox>
@@ -5092,7 +5092,7 @@
               </wp:anchor>
             </w:drawing>
           </mc:Choice>
-          <mc:Fallback>
+          <mc:Fallback xmlns:mv="urn:schemas-microsoft-com:mac:vml" xmlns:mo="http://schemas.microsoft.com/office/mac/office/2008/main">
             <w:pict>
               <v:shape w14:anchorId="42D04FC0" id="文本框 3" o:spid="_x0000_s1028" type="#_x0000_t202" style="position:absolute;left:0;text-align:left;margin-left:-83.25pt;margin-top:61.55pt;width:569.25pt;height:373.5pt;z-index:251661312;visibility:visible;mso-wrap-style:square;mso-width-percent:0;mso-wrap-distance-left:9pt;mso-wrap-distance-top:0;mso-wrap-distance-right:9pt;mso-wrap-distance-bottom:0;mso-position-horizontal:absolute;mso-position-horizontal-relative:text;mso-position-vertical:absolute;mso-position-vertical-relative:text;mso-width-percent:0;mso-width-relative:margin;v-text-anchor:top" o:gfxdata="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" fillcolor="white [3201]" strokeweight=".5pt">
                 <v:textbox>
@@ -7107,7 +7107,7 @@
                     <pic:cNvPicPr/>
                   </pic:nvPicPr>
                   <pic:blipFill>
-                    <a:blip r:embed="rId6"/>
+                    <a:blip r:embed="rId8"/>
                     <a:stretch>
                       <a:fillRect/>
                     </a:stretch>
@@ -7150,7 +7150,7 @@
                     <pic:cNvPicPr/>
                   </pic:nvPicPr>
                   <pic:blipFill>
-                    <a:blip r:embed="rId7"/>
+                    <a:blip r:embed="rId9"/>
                     <a:stretch>
                       <a:fillRect/>
                     </a:stretch>
@@ -7438,8 +7438,6 @@
             <w:pPr>
               <w:ind w:left="1643"/>
             </w:pPr>
-            <w:bookmarkStart w:id="0" w:name="_GoBack"/>
-            <w:bookmarkEnd w:id="0"/>
           </w:p>
           <w:p>
             <w:pPr>
@@ -7495,7 +7493,7 @@
                     <pic:cNvPicPr/>
                   </pic:nvPicPr>
                   <pic:blipFill>
-                    <a:blip r:embed="rId8"/>
+                    <a:blip r:embed="rId10"/>
                     <a:stretch>
                       <a:fillRect/>
                     </a:stretch>
@@ -8011,7 +8009,7 @@
               </wp:anchor>
             </w:drawing>
           </mc:Choice>
-          <mc:Fallback>
+          <mc:Fallback xmlns:mv="urn:schemas-microsoft-com:mac:vml" xmlns:mo="http://schemas.microsoft.com/office/mac/office/2008/main">
             <w:pict>
               <v:shape w14:anchorId="3348B995" id="文本框 9" o:spid="_x0000_s1029" type="#_x0000_t202" style="position:absolute;left:0;text-align:left;margin-left:-73.55pt;margin-top:37.5pt;width:550.95pt;height:282.5pt;z-index:251663360;visibility:visible;mso-wrap-style:square;mso-height-percent:0;mso-wrap-distance-left:9pt;mso-wrap-distance-top:0;mso-wrap-distance-right:9pt;mso-wrap-distance-bottom:0;mso-position-horizontal:absolute;mso-position-horizontal-relative:text;mso-position-vertical:absolute;mso-position-vertical-relative:text;mso-height-percent:0;mso-height-relative:margin;v-text-anchor:top" o:gfxdata="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" fillcolor="white [3201]" strokeweight=".5pt">
                 <v:textbox>
@@ -8428,6 +8426,15 @@
         </w:rPr>
         <w:t>注解其实都是借口，先写一个注解的接口性文件</w:t>
       </w:r>
+      <w:bookmarkStart w:id="0" w:name="_GoBack"/>
+      <w:bookmarkEnd w:id="0"/>
+    </w:p>
+    <w:p>
+      <w:pPr>
+        <w:rPr>
+          <w:rFonts w:hint="eastAsia"/>
+        </w:rPr>
+      </w:pPr>
     </w:p>
     <w:p/>
     <w:p/>
@@ -8476,7 +8483,6 @@
           <w:rFonts w:hint="eastAsia"/>
           <w:noProof/>
         </w:rPr>
-        <w:lastRenderedPageBreak/>
         <mc:AlternateContent>
           <mc:Choice Requires="wps">
             <w:drawing>
@@ -8908,7 +8914,7 @@
               </wp:anchor>
             </w:drawing>
           </mc:Choice>
-          <mc:Fallback>
+          <mc:Fallback xmlns:mv="urn:schemas-microsoft-com:mac:vml" xmlns:mo="http://schemas.microsoft.com/office/mac/office/2008/main">
             <w:pict>
               <v:shape w14:anchorId="2B94D2EC" id="文本框 10" o:spid="_x0000_s1030" type="#_x0000_t202" style="position:absolute;left:0;text-align:left;margin-left:-51.6pt;margin-top:70.4pt;width:525.9pt;height:443.75pt;z-index:251664384;visibility:visible;mso-wrap-style:square;mso-height-percent:0;mso-wrap-distance-left:9pt;mso-wrap-distance-top:0;mso-wrap-distance-right:9pt;mso-wrap-distance-bottom:0;mso-position-horizontal:absolute;mso-position-horizontal-relative:text;mso-position-vertical:absolute;mso-position-vertical-relative:text;mso-height-percent:0;mso-height-relative:margin;v-text-anchor:top" o:gfxdata="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" fillcolor="white [3201]" strokeweight=".5pt">
                 <v:textbox>
@@ -9400,7 +9406,6 @@
         <w:rPr>
           <w:rFonts w:hint="eastAsia"/>
         </w:rPr>
-        <w:lastRenderedPageBreak/>
         <w:t>3</w:t>
       </w:r>
       <w:r>
@@ -9682,7 +9687,7 @@
               </wp:anchor>
             </w:drawing>
           </mc:Choice>
-          <mc:Fallback>
+          <mc:Fallback xmlns:mv="urn:schemas-microsoft-com:mac:vml" xmlns:mo="http://schemas.microsoft.com/office/mac/office/2008/main">
             <w:pict>
               <v:shape w14:anchorId="668BCEE7" id="文本框 12" o:spid="_x0000_s1031" type="#_x0000_t202" style="position:absolute;left:0;text-align:left;margin-left:-80.6pt;margin-top:17.65pt;width:572.1pt;height:100.15pt;z-index:251665408;visibility:visible;mso-wrap-style:square;mso-wrap-distance-left:9pt;mso-wrap-distance-top:0;mso-wrap-distance-right:9pt;mso-wrap-distance-bottom:0;mso-position-horizontal:absolute;mso-position-horizontal-relative:text;mso-position-vertical:absolute;mso-position-vertical-relative:text;v-text-anchor:top" o:gfxdata="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" fillcolor="white [3201]" strokeweight=".5pt">
                 <v:textbox>
@@ -9953,7 +9958,7 @@
                     <pic:cNvPicPr/>
                   </pic:nvPicPr>
                   <pic:blipFill>
-                    <a:blip r:embed="rId9"/>
+                    <a:blip r:embed="rId11"/>
                     <a:stretch>
                       <a:fillRect/>
                     </a:stretch>
@@ -9978,98 +9983,37 @@
     <w:p>
       <w:pPr>
         <w:pStyle w:val="2"/>
+      </w:pPr>
+      <w:r>
         <w:rPr>
           <w:rFonts w:hint="eastAsia"/>
         </w:rPr>
-      </w:pPr>
+        <w:t>4.</w:t>
+      </w:r>
       <w:r>
         <w:rPr>
           <w:rFonts w:hint="eastAsia"/>
         </w:rPr>
-        <w:t>4.</w:t>
-      </w:r>
-      <w:r>
-        <w:rPr>
-          <w:rFonts w:hint="eastAsia"/>
-        </w:rPr>
         <w:t>测试</w:t>
       </w:r>
     </w:p>
-    <w:p>
-      <w:pPr>
-        <w:rPr>
-          <w:rFonts w:hint="eastAsia"/>
-        </w:rPr>
-      </w:pPr>
-    </w:p>
-    <w:p>
-      <w:pPr>
-        <w:rPr>
-          <w:rFonts w:hint="eastAsia"/>
-        </w:rPr>
-      </w:pPr>
-    </w:p>
-    <w:p>
-      <w:pPr>
-        <w:rPr>
-          <w:rFonts w:hint="eastAsia"/>
-        </w:rPr>
-      </w:pPr>
-    </w:p>
-    <w:p>
-      <w:pPr>
-        <w:rPr>
-          <w:rFonts w:hint="eastAsia"/>
-        </w:rPr>
-      </w:pPr>
-    </w:p>
-    <w:p>
-      <w:pPr>
-        <w:rPr>
-          <w:rFonts w:hint="eastAsia"/>
-        </w:rPr>
-      </w:pPr>
-    </w:p>
-    <w:p>
-      <w:pPr>
-        <w:rPr>
-          <w:rFonts w:hint="eastAsia"/>
-        </w:rPr>
-      </w:pPr>
-    </w:p>
-    <w:p>
-      <w:pPr>
-        <w:rPr>
-          <w:rFonts w:hint="eastAsia"/>
-        </w:rPr>
-      </w:pPr>
-    </w:p>
-    <w:p>
-      <w:pPr>
-        <w:rPr>
-          <w:rFonts w:hint="eastAsia"/>
-        </w:rPr>
-      </w:pPr>
-    </w:p>
-    <w:p>
-      <w:pPr>
-        <w:rPr>
-          <w:rFonts w:hint="eastAsia"/>
-        </w:rPr>
-      </w:pPr>
-    </w:p>
+    <w:p/>
+    <w:p/>
+    <w:p/>
+    <w:p/>
+    <w:p/>
+    <w:p/>
+    <w:p/>
+    <w:p/>
+    <w:p/>
     <w:p>
       <w:pPr>
         <w:pStyle w:val="1"/>
+      </w:pPr>
+      <w:r>
         <w:rPr>
           <w:rFonts w:hint="eastAsia"/>
         </w:rPr>
-      </w:pPr>
-      <w:r>
-        <w:rPr>
-          <w:rFonts w:hint="eastAsia"/>
-        </w:rPr>
-        <w:lastRenderedPageBreak/>
         <w:t xml:space="preserve">8. </w:t>
       </w:r>
       <w:r>
@@ -11798,76 +11742,16 @@
         <w:t>@URL(protocol=,host=, port=,regexp=, flags=)</w:t>
       </w:r>
     </w:p>
-    <w:p>
-      <w:pPr>
-        <w:rPr>
-          <w:rFonts w:hint="eastAsia"/>
-        </w:rPr>
-      </w:pPr>
-    </w:p>
-    <w:p>
-      <w:pPr>
-        <w:rPr>
-          <w:rFonts w:hint="eastAsia"/>
-        </w:rPr>
-      </w:pPr>
-    </w:p>
-    <w:p>
-      <w:pPr>
-        <w:rPr>
-          <w:rFonts w:hint="eastAsia"/>
-        </w:rPr>
-      </w:pPr>
-    </w:p>
-    <w:p>
-      <w:pPr>
-        <w:rPr>
-          <w:rFonts w:hint="eastAsia"/>
-        </w:rPr>
-      </w:pPr>
-    </w:p>
-    <w:p>
-      <w:pPr>
-        <w:rPr>
-          <w:rFonts w:hint="eastAsia"/>
-        </w:rPr>
-      </w:pPr>
-    </w:p>
-    <w:p>
-      <w:pPr>
-        <w:rPr>
-          <w:rFonts w:hint="eastAsia"/>
-        </w:rPr>
-      </w:pPr>
-    </w:p>
-    <w:p>
-      <w:pPr>
-        <w:rPr>
-          <w:rFonts w:hint="eastAsia"/>
-        </w:rPr>
-      </w:pPr>
-    </w:p>
-    <w:p>
-      <w:pPr>
-        <w:rPr>
-          <w:rFonts w:hint="eastAsia"/>
-        </w:rPr>
-      </w:pPr>
-    </w:p>
-    <w:p>
-      <w:pPr>
-        <w:rPr>
-          <w:rFonts w:hint="eastAsia"/>
-        </w:rPr>
-      </w:pPr>
-    </w:p>
-    <w:p>
-      <w:pPr>
-        <w:rPr>
-          <w:rFonts w:hint="eastAsia"/>
-        </w:rPr>
-      </w:pPr>
-    </w:p>
+    <w:p/>
+    <w:p/>
+    <w:p/>
+    <w:p/>
+    <w:p/>
+    <w:p/>
+    <w:p/>
+    <w:p/>
+    <w:p/>
+    <w:p/>
     <w:p>
       <w:pPr>
         <w:pStyle w:val="1"/>
@@ -11888,7 +11772,7 @@
     </w:p>
     <w:p/>
     <w:p>
-      <w:hyperlink r:id="rId10" w:history="1">
+      <w:hyperlink r:id="rId12" w:history="1">
         <w:r>
           <w:rPr>
             <w:rStyle w:val="a3"/>
@@ -13431,13 +13315,7 @@
     <w:p/>
     <w:p/>
     <w:p/>
-    <w:p>
-      <w:pPr>
-        <w:rPr>
-          <w:rFonts w:hint="eastAsia"/>
-        </w:rPr>
-      </w:pPr>
-    </w:p>
+    <w:p/>
     <w:sectPr>
       <w:pgSz w:w="11906" w:h="16838"/>
       <w:pgMar w:top="1440" w:right="1800" w:bottom="1440" w:left="1800" w:header="851" w:footer="992" w:gutter="0"/>
@@ -13448,8 +13326,46 @@
 </w:document>
 </file>
 
+<file path=word/endnotes.xml><?xml version="1.0" encoding="utf-8"?>
+<w:endnotes xmlns:wpc="http://schemas.microsoft.com/office/word/2010/wordprocessingCanvas" xmlns:mc="http://schemas.openxmlformats.org/markup-compatibility/2006" xmlns:o="urn:schemas-microsoft-com:office:office" xmlns:r="http://schemas.openxmlformats.org/officeDocument/2006/relationships" xmlns:m="http://schemas.openxmlformats.org/officeDocument/2006/math" xmlns:v="urn:schemas-microsoft-com:vml" xmlns:wp14="http://schemas.microsoft.com/office/word/2010/wordprocessingDrawing" xmlns:wp="http://schemas.openxmlformats.org/drawingml/2006/wordprocessingDrawing" xmlns:w10="urn:schemas-microsoft-com:office:word" xmlns:w="http://schemas.openxmlformats.org/wordprocessingml/2006/main" xmlns:w14="http://schemas.microsoft.com/office/word/2010/wordml" xmlns:w15="http://schemas.microsoft.com/office/word/2012/wordml" xmlns:wpg="http://schemas.microsoft.com/office/word/2010/wordprocessingGroup" xmlns:wpi="http://schemas.microsoft.com/office/word/2010/wordprocessingInk" xmlns:wne="http://schemas.microsoft.com/office/word/2006/wordml" xmlns:wps="http://schemas.microsoft.com/office/word/2010/wordprocessingShape" mc:Ignorable="w14 w15 wp14">
+  <w:endnote w:type="separator" w:id="-1">
+    <w:p>
+      <w:r>
+        <w:separator/>
+      </w:r>
+    </w:p>
+  </w:endnote>
+  <w:endnote w:type="continuationSeparator" w:id="0">
+    <w:p>
+      <w:r>
+        <w:continuationSeparator/>
+      </w:r>
+    </w:p>
+  </w:endnote>
+</w:endnotes>
+</file>
+
+<file path=word/footnotes.xml><?xml version="1.0" encoding="utf-8"?>
+<w:footnotes xmlns:wpc="http://schemas.microsoft.com/office/word/2010/wordprocessingCanvas" xmlns:mc="http://schemas.openxmlformats.org/markup-compatibility/2006" xmlns:o="urn:schemas-microsoft-com:office:office" xmlns:r="http://schemas.openxmlformats.org/officeDocument/2006/relationships" xmlns:m="http://schemas.openxmlformats.org/officeDocument/2006/math" xmlns:v="urn:schemas-microsoft-com:vml" xmlns:wp14="http://schemas.microsoft.com/office/word/2010/wordprocessingDrawing" xmlns:wp="http://schemas.openxmlformats.org/drawingml/2006/wordprocessingDrawing" xmlns:w10="urn:schemas-microsoft-com:office:word" xmlns:w="http://schemas.openxmlformats.org/wordprocessingml/2006/main" xmlns:w14="http://schemas.microsoft.com/office/word/2010/wordml" xmlns:w15="http://schemas.microsoft.com/office/word/2012/wordml" xmlns:wpg="http://schemas.microsoft.com/office/word/2010/wordprocessingGroup" xmlns:wpi="http://schemas.microsoft.com/office/word/2010/wordprocessingInk" xmlns:wne="http://schemas.microsoft.com/office/word/2006/wordml" xmlns:wps="http://schemas.microsoft.com/office/word/2010/wordprocessingShape" mc:Ignorable="w14 w15 wp14">
+  <w:footnote w:type="separator" w:id="-1">
+    <w:p>
+      <w:r>
+        <w:separator/>
+      </w:r>
+    </w:p>
+  </w:footnote>
+  <w:footnote w:type="continuationSeparator" w:id="0">
+    <w:p>
+      <w:r>
+        <w:continuationSeparator/>
+      </w:r>
+    </w:p>
+  </w:footnote>
+</w:footnotes>
+</file>
+
 <file path=word/numbering.xml><?xml version="1.0" encoding="utf-8"?>
-<w:numbering xmlns:wpc="http://schemas.microsoft.com/office/word/2010/wordprocessingCanvas" xmlns:mo="http://schemas.microsoft.com/office/mac/office/2008/main" xmlns:mc="http://schemas.openxmlformats.org/markup-compatibility/2006" xmlns:mv="urn:schemas-microsoft-com:mac:vml" xmlns:o="urn:schemas-microsoft-com:office:office" xmlns:r="http://schemas.openxmlformats.org/officeDocument/2006/relationships" xmlns:m="http://schemas.openxmlformats.org/officeDocument/2006/math" xmlns:v="urn:schemas-microsoft-com:vml" xmlns:wp14="http://schemas.microsoft.com/office/word/2010/wordprocessingDrawing" xmlns:wp="http://schemas.openxmlformats.org/drawingml/2006/wordprocessingDrawing" xmlns:w10="urn:schemas-microsoft-com:office:word" xmlns:w="http://schemas.openxmlformats.org/wordprocessingml/2006/main" xmlns:w14="http://schemas.microsoft.com/office/word/2010/wordml" xmlns:w15="http://schemas.microsoft.com/office/word/2012/wordml" xmlns:wpg="http://schemas.microsoft.com/office/word/2010/wordprocessingGroup" xmlns:wpi="http://schemas.microsoft.com/office/word/2010/wordprocessingInk" xmlns:wne="http://schemas.microsoft.com/office/word/2006/wordml" xmlns:wps="http://schemas.microsoft.com/office/word/2010/wordprocessingShape" mc:Ignorable="w14 w15 wp14">
+<w:numbering xmlns:wpc="http://schemas.microsoft.com/office/word/2010/wordprocessingCanvas" xmlns:mc="http://schemas.openxmlformats.org/markup-compatibility/2006" xmlns:o="urn:schemas-microsoft-com:office:office" xmlns:r="http://schemas.openxmlformats.org/officeDocument/2006/relationships" xmlns:m="http://schemas.openxmlformats.org/officeDocument/2006/math" xmlns:v="urn:schemas-microsoft-com:vml" xmlns:wp14="http://schemas.microsoft.com/office/word/2010/wordprocessingDrawing" xmlns:wp="http://schemas.openxmlformats.org/drawingml/2006/wordprocessingDrawing" xmlns:w10="urn:schemas-microsoft-com:office:word" xmlns:w="http://schemas.openxmlformats.org/wordprocessingml/2006/main" xmlns:w14="http://schemas.microsoft.com/office/word/2010/wordml" xmlns:w15="http://schemas.microsoft.com/office/word/2012/wordml" xmlns:wpg="http://schemas.microsoft.com/office/word/2010/wordprocessingGroup" xmlns:wpi="http://schemas.microsoft.com/office/word/2010/wordprocessingInk" xmlns:wne="http://schemas.microsoft.com/office/word/2006/wordml" xmlns:wps="http://schemas.microsoft.com/office/word/2010/wordprocessingShape" mc:Ignorable="w14 w15 wp14">
   <w:abstractNum w:abstractNumId="0">
     <w:nsid w:val="2AE53B62"/>
     <w:multiLevelType w:val="multilevel"/>
@@ -13583,7 +13499,7 @@
     </w:rPrDefault>
     <w:pPrDefault/>
   </w:docDefaults>
-  <w:latentStyles w:defLockedState="0" w:defUIPriority="99" w:defSemiHidden="0" w:defUnhideWhenUsed="0" w:defQFormat="0" w:count="381">
+  <w:latentStyles w:defLockedState="0" w:defUIPriority="99" w:defSemiHidden="0" w:defUnhideWhenUsed="0" w:defQFormat="0" w:count="371">
     <w:lsdException w:name="Normal" w:uiPriority="0" w:qFormat="1"/>
     <w:lsdException w:name="heading 1" w:uiPriority="9" w:qFormat="1"/>
     <w:lsdException w:name="heading 2" w:semiHidden="1" w:uiPriority="9" w:unhideWhenUsed="1" w:qFormat="1"/>
@@ -13689,6 +13605,7 @@
     <w:lsdException w:name="HTML Sample" w:semiHidden="1" w:unhideWhenUsed="1"/>
     <w:lsdException w:name="HTML Typewriter" w:semiHidden="1" w:unhideWhenUsed="1"/>
     <w:lsdException w:name="HTML Variable" w:semiHidden="1" w:unhideWhenUsed="1"/>
+    <w:lsdException w:name="Normal Table" w:semiHidden="1" w:unhideWhenUsed="1"/>
     <w:lsdException w:name="annotation subject" w:semiHidden="1" w:unhideWhenUsed="1"/>
     <w:lsdException w:name="No List" w:semiHidden="1" w:unhideWhenUsed="1"/>
     <w:lsdException w:name="Outline List 1" w:semiHidden="1" w:unhideWhenUsed="1"/>
@@ -13735,8 +13652,10 @@
     <w:lsdException w:name="Table Subtle 2" w:semiHidden="1" w:unhideWhenUsed="1"/>
     <w:lsdException w:name="Table Web 1" w:semiHidden="1" w:unhideWhenUsed="1"/>
     <w:lsdException w:name="Table Web 2" w:semiHidden="1" w:unhideWhenUsed="1"/>
+    <w:lsdException w:name="Table Web 3" w:semiHidden="1" w:unhideWhenUsed="1"/>
     <w:lsdException w:name="Balloon Text" w:semiHidden="1" w:unhideWhenUsed="1"/>
     <w:lsdException w:name="Table Grid" w:uiPriority="39"/>
+    <w:lsdException w:name="Table Theme" w:semiHidden="1" w:unhideWhenUsed="1"/>
     <w:lsdException w:name="Placeholder Text" w:semiHidden="1"/>
     <w:lsdException w:name="No Spacing" w:uiPriority="1" w:qFormat="1"/>
     <w:lsdException w:name="Light Shading" w:uiPriority="60"/>
@@ -13952,7 +13871,6 @@
     <w:lsdException w:name="List Table 5 Dark Accent 6" w:uiPriority="50"/>
     <w:lsdException w:name="List Table 6 Colorful Accent 6" w:uiPriority="51"/>
     <w:lsdException w:name="List Table 7 Colorful Accent 6" w:uiPriority="52"/>
-    <w:lsdException w:name="Mention" w:semiHidden="1" w:unhideWhenUsed="1"/>
   </w:latentStyles>
   <w:style w:type="paragraph" w:default="1" w:styleId="a">
     <w:name w:val="Normal"/>
@@ -13966,7 +13884,7 @@
     <w:name w:val="heading 1"/>
     <w:basedOn w:val="a"/>
     <w:next w:val="a"/>
-    <w:link w:val="10"/>
+    <w:link w:val="1Char"/>
     <w:uiPriority w:val="9"/>
     <w:qFormat/>
     <w:rsid w:val="006E2886"/>
@@ -13988,7 +13906,7 @@
     <w:name w:val="heading 2"/>
     <w:basedOn w:val="a"/>
     <w:next w:val="a"/>
-    <w:link w:val="20"/>
+    <w:link w:val="2Char"/>
     <w:uiPriority w:val="9"/>
     <w:unhideWhenUsed/>
     <w:qFormat/>
@@ -14011,7 +13929,7 @@
     <w:name w:val="heading 3"/>
     <w:basedOn w:val="a"/>
     <w:next w:val="a"/>
-    <w:link w:val="30"/>
+    <w:link w:val="3Char"/>
     <w:uiPriority w:val="9"/>
     <w:unhideWhenUsed/>
     <w:qFormat/>
@@ -14033,7 +13951,7 @@
     <w:name w:val="heading 4"/>
     <w:basedOn w:val="a"/>
     <w:next w:val="a"/>
-    <w:link w:val="40"/>
+    <w:link w:val="4Char"/>
     <w:uiPriority w:val="9"/>
     <w:unhideWhenUsed/>
     <w:qFormat/>
@@ -14079,8 +13997,8 @@
     <w:semiHidden/>
     <w:unhideWhenUsed/>
   </w:style>
-  <w:style w:type="character" w:customStyle="1" w:styleId="10">
-    <w:name w:val="标题 1字符"/>
+  <w:style w:type="character" w:customStyle="1" w:styleId="1Char">
+    <w:name w:val="标题 1 Char"/>
     <w:basedOn w:val="a0"/>
     <w:link w:val="1"/>
     <w:uiPriority w:val="9"/>
@@ -14096,7 +14014,7 @@
   <w:style w:type="paragraph" w:styleId="HTML">
     <w:name w:val="HTML Preformatted"/>
     <w:basedOn w:val="a"/>
-    <w:link w:val="HTML0"/>
+    <w:link w:val="HTMLChar"/>
     <w:uiPriority w:val="99"/>
     <w:unhideWhenUsed/>
     <w:rsid w:val="00927334"/>
@@ -14129,8 +14047,8 @@
       <w:szCs w:val="24"/>
     </w:rPr>
   </w:style>
-  <w:style w:type="character" w:customStyle="1" w:styleId="HTML0">
-    <w:name w:val="HTML 预设格式字符"/>
+  <w:style w:type="character" w:customStyle="1" w:styleId="HTMLChar">
+    <w:name w:val="HTML 预设格式 Char"/>
     <w:basedOn w:val="a0"/>
     <w:link w:val="HTML"/>
     <w:uiPriority w:val="99"/>
@@ -14142,8 +14060,8 @@
       <w:szCs w:val="24"/>
     </w:rPr>
   </w:style>
-  <w:style w:type="character" w:customStyle="1" w:styleId="20">
-    <w:name w:val="标题 2字符"/>
+  <w:style w:type="character" w:customStyle="1" w:styleId="2Char">
+    <w:name w:val="标题 2 Char"/>
     <w:basedOn w:val="a0"/>
     <w:link w:val="2"/>
     <w:uiPriority w:val="9"/>
@@ -14156,8 +14074,8 @@
       <w:szCs w:val="32"/>
     </w:rPr>
   </w:style>
-  <w:style w:type="character" w:customStyle="1" w:styleId="30">
-    <w:name w:val="标题 3字符"/>
+  <w:style w:type="character" w:customStyle="1" w:styleId="3Char">
+    <w:name w:val="标题 3 Char"/>
     <w:basedOn w:val="a0"/>
     <w:link w:val="3"/>
     <w:uiPriority w:val="9"/>
@@ -14180,8 +14098,8 @@
       <w:u w:val="single"/>
     </w:rPr>
   </w:style>
-  <w:style w:type="character" w:customStyle="1" w:styleId="40">
-    <w:name w:val="标题 4字符"/>
+  <w:style w:type="character" w:customStyle="1" w:styleId="4Char">
+    <w:name w:val="标题 4 Char"/>
     <w:basedOn w:val="a0"/>
     <w:link w:val="4"/>
     <w:uiPriority w:val="9"/>
@@ -14211,6 +14129,71 @@
       <w:kern w:val="0"/>
       <w:sz w:val="24"/>
       <w:szCs w:val="24"/>
+    </w:rPr>
+  </w:style>
+  <w:style w:type="paragraph" w:styleId="a5">
+    <w:name w:val="header"/>
+    <w:basedOn w:val="a"/>
+    <w:link w:val="Char"/>
+    <w:uiPriority w:val="99"/>
+    <w:unhideWhenUsed/>
+    <w:rsid w:val="00240E9D"/>
+    <w:pPr>
+      <w:pBdr>
+        <w:bottom w:val="single" w:sz="6" w:space="1" w:color="auto"/>
+      </w:pBdr>
+      <w:tabs>
+        <w:tab w:val="center" w:pos="4153"/>
+        <w:tab w:val="right" w:pos="8306"/>
+      </w:tabs>
+      <w:snapToGrid w:val="0"/>
+      <w:jc w:val="center"/>
+    </w:pPr>
+    <w:rPr>
+      <w:sz w:val="18"/>
+      <w:szCs w:val="18"/>
+    </w:rPr>
+  </w:style>
+  <w:style w:type="character" w:customStyle="1" w:styleId="Char">
+    <w:name w:val="页眉 Char"/>
+    <w:basedOn w:val="a0"/>
+    <w:link w:val="a5"/>
+    <w:uiPriority w:val="99"/>
+    <w:rsid w:val="00240E9D"/>
+    <w:rPr>
+      <w:sz w:val="18"/>
+      <w:szCs w:val="18"/>
+    </w:rPr>
+  </w:style>
+  <w:style w:type="paragraph" w:styleId="a6">
+    <w:name w:val="footer"/>
+    <w:basedOn w:val="a"/>
+    <w:link w:val="Char0"/>
+    <w:uiPriority w:val="99"/>
+    <w:unhideWhenUsed/>
+    <w:rsid w:val="00240E9D"/>
+    <w:pPr>
+      <w:tabs>
+        <w:tab w:val="center" w:pos="4153"/>
+        <w:tab w:val="right" w:pos="8306"/>
+      </w:tabs>
+      <w:snapToGrid w:val="0"/>
+      <w:jc w:val="left"/>
+    </w:pPr>
+    <w:rPr>
+      <w:sz w:val="18"/>
+      <w:szCs w:val="18"/>
+    </w:rPr>
+  </w:style>
+  <w:style w:type="character" w:customStyle="1" w:styleId="Char0">
+    <w:name w:val="页脚 Char"/>
+    <w:basedOn w:val="a0"/>
+    <w:link w:val="a6"/>
+    <w:uiPriority w:val="99"/>
+    <w:rsid w:val="00240E9D"/>
+    <w:rPr>
+      <w:sz w:val="18"/>
+      <w:szCs w:val="18"/>
     </w:rPr>
   </w:style>
 </w:styles>
@@ -14482,7 +14465,7 @@
 </file>
 
 <file path=customXml/itemProps1.xml><?xml version="1.0" encoding="utf-8"?>
-<ds:datastoreItem xmlns:ds="http://schemas.openxmlformats.org/officeDocument/2006/customXml" ds:itemID="{224C5766-1022-3745-B675-309F068068B8}">
+<ds:datastoreItem xmlns:ds="http://schemas.openxmlformats.org/officeDocument/2006/customXml" ds:itemID="{F0F3714F-5A4D-49C2-8B30-1040AE28D3E2}">
   <ds:schemaRefs>
     <ds:schemaRef ds:uri="http://schemas.openxmlformats.org/officeDocument/2006/bibliography"/>
   </ds:schemaRefs>
